--- a/01-fundamentos-reactjs/Rockseat.docx
+++ b/01-fundamentos-reactjs/Rockseat.docx
@@ -8400,6 +8400,66 @@
           <w:szCs w:val="32"/>
         </w:rPr>
       </w:pPr>
+      <w:hyperlink r:id="rId50" w:history="1">
+        <w:proofErr w:type="spellStart"/>
+        <w:r>
+          <w:rPr>
+            <w:rStyle w:val="Hyperlink"/>
+            <w:rFonts w:ascii="NSimSun" w:eastAsia="NSimSun" w:hAnsi="NSimSun"/>
+            <w:sz w:val="32"/>
+            <w:szCs w:val="32"/>
+          </w:rPr>
+          <w:t>Commit</w:t>
+        </w:r>
+        <w:proofErr w:type="spellEnd"/>
+        <w:r>
+          <w:rPr>
+            <w:rStyle w:val="Hyperlink"/>
+            <w:rFonts w:ascii="NSimSun" w:eastAsia="NSimSun" w:hAnsi="NSimSun"/>
+            <w:sz w:val="32"/>
+            <w:szCs w:val="32"/>
+          </w:rPr>
+          <w:t xml:space="preserve">: </w:t>
+        </w:r>
+        <w:proofErr w:type="spellStart"/>
+        <w:r>
+          <w:rPr>
+            <w:rStyle w:val="Hyperlink"/>
+            <w:rFonts w:ascii="NSimSun" w:eastAsia="NSimSun" w:hAnsi="NSimSun"/>
+            <w:sz w:val="32"/>
+            <w:szCs w:val="32"/>
+          </w:rPr>
+          <w:t>Si</w:t>
+        </w:r>
+        <w:r>
+          <w:rPr>
+            <w:rStyle w:val="Hyperlink"/>
+            <w:rFonts w:ascii="NSimSun" w:eastAsia="NSimSun" w:hAnsi="NSimSun"/>
+            <w:sz w:val="32"/>
+            <w:szCs w:val="32"/>
+          </w:rPr>
+          <w:t>d</w:t>
+        </w:r>
+        <w:r>
+          <w:rPr>
+            <w:rStyle w:val="Hyperlink"/>
+            <w:rFonts w:ascii="NSimSun" w:eastAsia="NSimSun" w:hAnsi="NSimSun"/>
+            <w:sz w:val="32"/>
+            <w:szCs w:val="32"/>
+          </w:rPr>
+          <w:t>e</w:t>
+        </w:r>
+        <w:proofErr w:type="spellEnd"/>
+        <w:r>
+          <w:rPr>
+            <w:rStyle w:val="Hyperlink"/>
+            <w:rFonts w:ascii="NSimSun" w:eastAsia="NSimSun" w:hAnsi="NSimSun"/>
+            <w:sz w:val="32"/>
+            <w:szCs w:val="32"/>
+          </w:rPr>
+          <w:t xml:space="preserve"> Bar</w:t>
+        </w:r>
+      </w:hyperlink>
     </w:p>
     <w:p>
       <w:pPr>
@@ -8563,7 +8623,7 @@
                     <pic:cNvPicPr/>
                   </pic:nvPicPr>
                   <pic:blipFill>
-                    <a:blip r:embed="rId50"/>
+                    <a:blip r:embed="rId51"/>
                     <a:stretch>
                       <a:fillRect/>
                     </a:stretch>
@@ -9188,6 +9248,58 @@
         </w:rPr>
         <w:t>Outros detalhes que ao passarmos o cursor em cima da tag time, ela também aparece visualmente o horário exato do post.</w:t>
       </w:r>
+    </w:p>
+    <w:p>
+      <w:pPr>
+        <w:jc w:val="center"/>
+        <w:rPr>
+          <w:rFonts w:ascii="NSimSun" w:eastAsia="NSimSun" w:hAnsi="NSimSun"/>
+          <w:sz w:val="32"/>
+          <w:szCs w:val="32"/>
+        </w:rPr>
+      </w:pPr>
+      <w:hyperlink r:id="rId52" w:history="1">
+        <w:proofErr w:type="spellStart"/>
+        <w:r>
+          <w:rPr>
+            <w:rStyle w:val="Hyperlink"/>
+            <w:rFonts w:ascii="NSimSun" w:eastAsia="NSimSun" w:hAnsi="NSimSun"/>
+            <w:sz w:val="32"/>
+            <w:szCs w:val="32"/>
+          </w:rPr>
+          <w:t>Commit</w:t>
+        </w:r>
+        <w:proofErr w:type="spellEnd"/>
+        <w:r>
+          <w:rPr>
+            <w:rStyle w:val="Hyperlink"/>
+            <w:rFonts w:ascii="NSimSun" w:eastAsia="NSimSun" w:hAnsi="NSimSun"/>
+            <w:sz w:val="32"/>
+            <w:szCs w:val="32"/>
+          </w:rPr>
+          <w:t xml:space="preserve">: </w:t>
+        </w:r>
+        <w:proofErr w:type="spellStart"/>
+        <w:r>
+          <w:rPr>
+            <w:rStyle w:val="Hyperlink"/>
+            <w:rFonts w:ascii="NSimSun" w:eastAsia="NSimSun" w:hAnsi="NSimSun"/>
+            <w:sz w:val="32"/>
+            <w:szCs w:val="32"/>
+          </w:rPr>
+          <w:t>Estrura</w:t>
+        </w:r>
+        <w:proofErr w:type="spellEnd"/>
+        <w:r>
+          <w:rPr>
+            <w:rStyle w:val="Hyperlink"/>
+            <w:rFonts w:ascii="NSimSun" w:eastAsia="NSimSun" w:hAnsi="NSimSun"/>
+            <w:sz w:val="32"/>
+            <w:szCs w:val="32"/>
+          </w:rPr>
+          <w:t xml:space="preserve"> Post HTML</w:t>
+        </w:r>
+      </w:hyperlink>
     </w:p>
     <w:p>
       <w:pPr>
@@ -9235,7 +9347,7 @@
                     <pic:cNvPicPr/>
                   </pic:nvPicPr>
                   <pic:blipFill>
-                    <a:blip r:embed="rId51">
+                    <a:blip r:embed="rId53">
                       <a:extLst>
                         <a:ext uri="{28A0092B-C50C-407E-A947-70E740481C1C}">
                           <a14:useLocalDpi xmlns:a14="http://schemas.microsoft.com/office/drawing/2010/main" val="0"/>
@@ -9765,7 +9877,7 @@
                     <pic:cNvPicPr/>
                   </pic:nvPicPr>
                   <pic:blipFill>
-                    <a:blip r:embed="rId52">
+                    <a:blip r:embed="rId54">
                       <a:extLst>
                         <a:ext uri="{28A0092B-C50C-407E-A947-70E740481C1C}">
                           <a14:useLocalDpi xmlns:a14="http://schemas.microsoft.com/office/drawing/2010/main" val="0"/>
@@ -10211,7 +10323,7 @@
                     <pic:cNvPicPr/>
                   </pic:nvPicPr>
                   <pic:blipFill>
-                    <a:blip r:embed="rId53">
+                    <a:blip r:embed="rId55">
                       <a:extLst>
                         <a:ext uri="{28A0092B-C50C-407E-A947-70E740481C1C}">
                           <a14:useLocalDpi xmlns:a14="http://schemas.microsoft.com/office/drawing/2010/main" val="0"/>
@@ -10803,7 +10915,7 @@
                     <pic:cNvPicPr/>
                   </pic:nvPicPr>
                   <pic:blipFill>
-                    <a:blip r:embed="rId54"/>
+                    <a:blip r:embed="rId56"/>
                     <a:stretch>
                       <a:fillRect/>
                     </a:stretch>
@@ -10827,6 +10939,27 @@
     <w:p>
       <w:pPr>
         <w:jc w:val="center"/>
+      </w:pPr>
+      <w:hyperlink r:id="rId57" w:history="1">
+        <w:proofErr w:type="spellStart"/>
+        <w:r>
+          <w:rPr>
+            <w:rStyle w:val="Hyperlink"/>
+          </w:rPr>
+          <w:t>Commit</w:t>
+        </w:r>
+        <w:proofErr w:type="spellEnd"/>
+        <w:r>
+          <w:rPr>
+            <w:rStyle w:val="Hyperlink"/>
+          </w:rPr>
+          <w:t>: Estilização do Componente Post</w:t>
+        </w:r>
+      </w:hyperlink>
+    </w:p>
+    <w:p>
+      <w:pPr>
+        <w:jc w:val="center"/>
         <w:rPr>
           <w:rFonts w:ascii="NSimSun" w:eastAsia="NSimSun" w:hAnsi="NSimSun"/>
           <w:sz w:val="28"/>
@@ -10942,866 +11075,6 @@
             <wp:effectExtent l="0" t="0" r="9525" b="0"/>
             <wp:wrapSquare wrapText="bothSides"/>
             <wp:docPr id="70" name="Imagem 70"/>
-            <wp:cNvGraphicFramePr>
-              <a:graphicFrameLocks xmlns:a="http://schemas.openxmlformats.org/drawingml/2006/main" noChangeAspect="1"/>
-            </wp:cNvGraphicFramePr>
-            <a:graphic xmlns:a="http://schemas.openxmlformats.org/drawingml/2006/main">
-              <a:graphicData uri="http://schemas.openxmlformats.org/drawingml/2006/picture">
-                <pic:pic xmlns:pic="http://schemas.openxmlformats.org/drawingml/2006/picture">
-                  <pic:nvPicPr>
-                    <pic:cNvPr id="1" name=""/>
-                    <pic:cNvPicPr/>
-                  </pic:nvPicPr>
-                  <pic:blipFill>
-                    <a:blip r:embed="rId55">
-                      <a:extLst>
-                        <a:ext uri="{28A0092B-C50C-407E-A947-70E740481C1C}">
-                          <a14:useLocalDpi xmlns:a14="http://schemas.microsoft.com/office/drawing/2010/main" val="0"/>
-                        </a:ext>
-                      </a:extLst>
-                    </a:blip>
-                    <a:stretch>
-                      <a:fillRect/>
-                    </a:stretch>
-                  </pic:blipFill>
-                  <pic:spPr>
-                    <a:xfrm>
-                      <a:off x="0" y="0"/>
-                      <a:ext cx="4029075" cy="914400"/>
-                    </a:xfrm>
-                    <a:prstGeom prst="rect">
-                      <a:avLst/>
-                    </a:prstGeom>
-                  </pic:spPr>
-                </pic:pic>
-              </a:graphicData>
-            </a:graphic>
-          </wp:anchor>
-        </w:drawing>
-      </w:r>
-      <w:r>
-        <w:rPr>
-          <w:rFonts w:ascii="NSimSun" w:eastAsia="NSimSun" w:hAnsi="NSimSun"/>
-          <w:noProof/>
-          <w:sz w:val="28"/>
-          <w:szCs w:val="28"/>
-        </w:rPr>
-        <w:t>Importa os ícones de curtir (ThumbsUp) e excluir (Trash) da biblioteca Phosphor-React, que serão utilizados para ações do usuário.</w:t>
-      </w:r>
-      <w:r>
-        <w:rPr>
-          <w:rFonts w:ascii="NSimSun" w:eastAsia="NSimSun" w:hAnsi="NSimSun"/>
-          <w:noProof/>
-          <w:sz w:val="28"/>
-          <w:szCs w:val="28"/>
-        </w:rPr>
-        <w:br/>
-      </w:r>
-      <w:r>
-        <w:rPr>
-          <w:rFonts w:ascii="NSimSun" w:eastAsia="NSimSun" w:hAnsi="NSimSun"/>
-          <w:noProof/>
-          <w:sz w:val="28"/>
-          <w:szCs w:val="28"/>
-        </w:rPr>
-        <w:t>Importa os estilos CSS definidos no arquivo Comment.module.css, que serão aplicados aos elementos do componente.</w:t>
-      </w:r>
-      <w:r>
-        <w:rPr>
-          <w:rFonts w:ascii="NSimSun" w:eastAsia="NSimSun" w:hAnsi="NSimSun"/>
-          <w:noProof/>
-          <w:sz w:val="28"/>
-          <w:szCs w:val="28"/>
-        </w:rPr>
-        <w:br/>
-        <w:t>E inicia a função principal do componente comentário.</w:t>
-      </w:r>
-    </w:p>
-    <w:p>
-      <w:pPr>
-        <w:rPr>
-          <w:rFonts w:ascii="NSimSun" w:eastAsia="NSimSun" w:hAnsi="NSimSun"/>
-          <w:noProof/>
-          <w:sz w:val="28"/>
-          <w:szCs w:val="28"/>
-          <w:u w:val="single"/>
-        </w:rPr>
-      </w:pPr>
-    </w:p>
-    <w:p>
-      <w:pPr>
-        <w:rPr>
-          <w:rFonts w:ascii="NSimSun" w:eastAsia="NSimSun" w:hAnsi="NSimSun"/>
-          <w:noProof/>
-          <w:sz w:val="28"/>
-          <w:szCs w:val="28"/>
-        </w:rPr>
-      </w:pPr>
-      <w:r>
-        <w:rPr>
-          <w:b/>
-          <w:bCs/>
-          <w:noProof/>
-        </w:rPr>
-        <w:drawing>
-          <wp:anchor distT="0" distB="0" distL="114300" distR="114300" simplePos="0" relativeHeight="251682816" behindDoc="0" locked="0" layoutInCell="1" allowOverlap="1" wp14:anchorId="63020F85" wp14:editId="378EEFEB">
-            <wp:simplePos x="0" y="0"/>
-            <wp:positionH relativeFrom="column">
-              <wp:posOffset>0</wp:posOffset>
-            </wp:positionH>
-            <wp:positionV relativeFrom="paragraph">
-              <wp:posOffset>0</wp:posOffset>
-            </wp:positionV>
-            <wp:extent cx="10542857" cy="4666667"/>
-            <wp:effectExtent l="0" t="0" r="0" b="635"/>
-            <wp:wrapSquare wrapText="bothSides"/>
-            <wp:docPr id="72" name="Imagem 72"/>
-            <wp:cNvGraphicFramePr>
-              <a:graphicFrameLocks xmlns:a="http://schemas.openxmlformats.org/drawingml/2006/main" noChangeAspect="1"/>
-            </wp:cNvGraphicFramePr>
-            <a:graphic xmlns:a="http://schemas.openxmlformats.org/drawingml/2006/main">
-              <a:graphicData uri="http://schemas.openxmlformats.org/drawingml/2006/picture">
-                <pic:pic xmlns:pic="http://schemas.openxmlformats.org/drawingml/2006/picture">
-                  <pic:nvPicPr>
-                    <pic:cNvPr id="1" name=""/>
-                    <pic:cNvPicPr/>
-                  </pic:nvPicPr>
-                  <pic:blipFill>
-                    <a:blip r:embed="rId56">
-                      <a:extLst>
-                        <a:ext uri="{28A0092B-C50C-407E-A947-70E740481C1C}">
-                          <a14:useLocalDpi xmlns:a14="http://schemas.microsoft.com/office/drawing/2010/main" val="0"/>
-                        </a:ext>
-                      </a:extLst>
-                    </a:blip>
-                    <a:stretch>
-                      <a:fillRect/>
-                    </a:stretch>
-                  </pic:blipFill>
-                  <pic:spPr>
-                    <a:xfrm>
-                      <a:off x="0" y="0"/>
-                      <a:ext cx="10542857" cy="4666667"/>
-                    </a:xfrm>
-                    <a:prstGeom prst="rect">
-                      <a:avLst/>
-                    </a:prstGeom>
-                  </pic:spPr>
-                </pic:pic>
-              </a:graphicData>
-            </a:graphic>
-          </wp:anchor>
-        </w:drawing>
-      </w:r>
-      <w:r>
-        <w:rPr>
-          <w:rFonts w:ascii="NSimSun" w:eastAsia="NSimSun" w:hAnsi="NSimSun"/>
-          <w:b/>
-          <w:bCs/>
-          <w:noProof/>
-          <w:sz w:val="28"/>
-          <w:szCs w:val="28"/>
-        </w:rPr>
-        <w:t>&lt;div className={styles.comment}&gt;:</w:t>
-      </w:r>
-      <w:r>
-        <w:rPr>
-          <w:rFonts w:ascii="NSimSun" w:eastAsia="NSimSun" w:hAnsi="NSimSun"/>
-          <w:noProof/>
-          <w:sz w:val="28"/>
-          <w:szCs w:val="28"/>
-        </w:rPr>
-        <w:t xml:space="preserve"> Cria o container principal do comentário, aplicando os estilos definidos em Comment.module.css.</w:t>
-      </w:r>
-    </w:p>
-    <w:p>
-      <w:pPr>
-        <w:rPr>
-          <w:rFonts w:ascii="NSimSun" w:eastAsia="NSimSun" w:hAnsi="NSimSun"/>
-          <w:noProof/>
-          <w:sz w:val="28"/>
-          <w:szCs w:val="28"/>
-        </w:rPr>
-      </w:pPr>
-      <w:r>
-        <w:rPr>
-          <w:rFonts w:ascii="NSimSun" w:eastAsia="NSimSun" w:hAnsi="NSimSun"/>
-          <w:b/>
-          <w:bCs/>
-          <w:noProof/>
-          <w:sz w:val="28"/>
-          <w:szCs w:val="28"/>
-        </w:rPr>
-        <w:t>&lt;img src="..."&gt;:</w:t>
-      </w:r>
-      <w:r>
-        <w:rPr>
-          <w:rFonts w:ascii="NSimSun" w:eastAsia="NSimSun" w:hAnsi="NSimSun"/>
-          <w:noProof/>
-          <w:sz w:val="28"/>
-          <w:szCs w:val="28"/>
-        </w:rPr>
-        <w:t xml:space="preserve"> Insere a imagem do perfil do usuário que fez o comentário.</w:t>
-      </w:r>
-    </w:p>
-    <w:p>
-      <w:pPr>
-        <w:rPr>
-          <w:rFonts w:ascii="NSimSun" w:eastAsia="NSimSun" w:hAnsi="NSimSun"/>
-          <w:noProof/>
-          <w:sz w:val="28"/>
-          <w:szCs w:val="28"/>
-        </w:rPr>
-      </w:pPr>
-      <w:r>
-        <w:rPr>
-          <w:rFonts w:ascii="NSimSun" w:eastAsia="NSimSun" w:hAnsi="NSimSun"/>
-          <w:b/>
-          <w:bCs/>
-          <w:noProof/>
-          <w:sz w:val="28"/>
-          <w:szCs w:val="28"/>
-        </w:rPr>
-        <w:t xml:space="preserve">&lt;div className={styles.commentBox}&gt;: </w:t>
-      </w:r>
-      <w:r>
-        <w:rPr>
-          <w:rFonts w:ascii="NSimSun" w:eastAsia="NSimSun" w:hAnsi="NSimSun"/>
-          <w:noProof/>
-          <w:sz w:val="28"/>
-          <w:szCs w:val="28"/>
-        </w:rPr>
-        <w:t>Cria um container para o conteúdo do comentário, incluindo o cabeçalho, o corpo e o rodapé.</w:t>
-      </w:r>
-    </w:p>
-    <w:p>
-      <w:pPr>
-        <w:rPr>
-          <w:rFonts w:ascii="NSimSun" w:eastAsia="NSimSun" w:hAnsi="NSimSun"/>
-          <w:noProof/>
-          <w:sz w:val="28"/>
-          <w:szCs w:val="28"/>
-        </w:rPr>
-      </w:pPr>
-      <w:r>
-        <w:rPr>
-          <w:rFonts w:ascii="NSimSun" w:eastAsia="NSimSun" w:hAnsi="NSimSun"/>
-          <w:b/>
-          <w:bCs/>
-          <w:noProof/>
-          <w:sz w:val="28"/>
-          <w:szCs w:val="28"/>
-        </w:rPr>
-        <w:t>&lt;div className={styles.commentContent}&gt;:</w:t>
-      </w:r>
-      <w:r>
-        <w:rPr>
-          <w:rFonts w:ascii="NSimSun" w:eastAsia="NSimSun" w:hAnsi="NSimSun"/>
-          <w:noProof/>
-          <w:sz w:val="28"/>
-          <w:szCs w:val="28"/>
-        </w:rPr>
-        <w:t xml:space="preserve"> Contém o conteúdo principal do comentário.</w:t>
-      </w:r>
-    </w:p>
-    <w:p>
-      <w:pPr>
-        <w:rPr>
-          <w:rFonts w:ascii="NSimSun" w:eastAsia="NSimSun" w:hAnsi="NSimSun"/>
-          <w:noProof/>
-          <w:sz w:val="28"/>
-          <w:szCs w:val="28"/>
-        </w:rPr>
-      </w:pPr>
-      <w:r>
-        <w:rPr>
-          <w:rFonts w:ascii="NSimSun" w:eastAsia="NSimSun" w:hAnsi="NSimSun"/>
-          <w:noProof/>
-          <w:sz w:val="28"/>
-          <w:szCs w:val="28"/>
-        </w:rPr>
-        <w:t>&lt;header&gt;: Contém as informações do cabeçalho do comentário.</w:t>
-      </w:r>
-    </w:p>
-    <w:p>
-      <w:pPr>
-        <w:rPr>
-          <w:rFonts w:ascii="NSimSun" w:eastAsia="NSimSun" w:hAnsi="NSimSun"/>
-          <w:noProof/>
-          <w:sz w:val="28"/>
-          <w:szCs w:val="28"/>
-        </w:rPr>
-      </w:pPr>
-      <w:r>
-        <w:rPr>
-          <w:rFonts w:ascii="NSimSun" w:eastAsia="NSimSun" w:hAnsi="NSimSun"/>
-          <w:b/>
-          <w:bCs/>
-          <w:noProof/>
-          <w:sz w:val="28"/>
-          <w:szCs w:val="28"/>
-        </w:rPr>
-        <w:t>&lt;div className={styles.authorAndTime}&gt;:</w:t>
-      </w:r>
-      <w:r>
-        <w:rPr>
-          <w:rFonts w:ascii="NSimSun" w:eastAsia="NSimSun" w:hAnsi="NSimSun"/>
-          <w:noProof/>
-          <w:sz w:val="28"/>
-          <w:szCs w:val="28"/>
-        </w:rPr>
-        <w:t xml:space="preserve"> Contém o nome do autor e a data do comentário.</w:t>
-      </w:r>
-    </w:p>
-    <w:p>
-      <w:pPr>
-        <w:rPr>
-          <w:rFonts w:ascii="NSimSun" w:eastAsia="NSimSun" w:hAnsi="NSimSun"/>
-          <w:noProof/>
-          <w:sz w:val="28"/>
-          <w:szCs w:val="28"/>
-        </w:rPr>
-      </w:pPr>
-      <w:r>
-        <w:rPr>
-          <w:rFonts w:ascii="NSimSun" w:eastAsia="NSimSun" w:hAnsi="NSimSun"/>
-          <w:b/>
-          <w:bCs/>
-          <w:noProof/>
-          <w:sz w:val="28"/>
-          <w:szCs w:val="28"/>
-        </w:rPr>
-        <w:t>&lt;strong&gt;:</w:t>
-      </w:r>
-      <w:r>
-        <w:rPr>
-          <w:rFonts w:ascii="NSimSun" w:eastAsia="NSimSun" w:hAnsi="NSimSun"/>
-          <w:noProof/>
-          <w:sz w:val="28"/>
-          <w:szCs w:val="28"/>
-        </w:rPr>
-        <w:t xml:space="preserve"> Exibe o nome do autor em negrito.</w:t>
-      </w:r>
-    </w:p>
-    <w:p>
-      <w:pPr>
-        <w:rPr>
-          <w:rFonts w:ascii="NSimSun" w:eastAsia="NSimSun" w:hAnsi="NSimSun"/>
-          <w:noProof/>
-          <w:sz w:val="28"/>
-          <w:szCs w:val="28"/>
-        </w:rPr>
-      </w:pPr>
-      <w:r>
-        <w:rPr>
-          <w:rFonts w:ascii="NSimSun" w:eastAsia="NSimSun" w:hAnsi="NSimSun"/>
-          <w:b/>
-          <w:bCs/>
-          <w:noProof/>
-          <w:sz w:val="28"/>
-          <w:szCs w:val="28"/>
-        </w:rPr>
-        <w:t>&lt;time&gt;:</w:t>
-      </w:r>
-      <w:r>
-        <w:rPr>
-          <w:rFonts w:ascii="NSimSun" w:eastAsia="NSimSun" w:hAnsi="NSimSun"/>
-          <w:noProof/>
-          <w:sz w:val="28"/>
-          <w:szCs w:val="28"/>
-        </w:rPr>
-        <w:t xml:space="preserve"> Exibe a data e hora do comentário.</w:t>
-      </w:r>
-    </w:p>
-    <w:p>
-      <w:pPr>
-        <w:rPr>
-          <w:rFonts w:ascii="NSimSun" w:eastAsia="NSimSun" w:hAnsi="NSimSun"/>
-          <w:noProof/>
-          <w:sz w:val="28"/>
-          <w:szCs w:val="28"/>
-        </w:rPr>
-      </w:pPr>
-      <w:r>
-        <w:rPr>
-          <w:rFonts w:ascii="NSimSun" w:eastAsia="NSimSun" w:hAnsi="NSimSun"/>
-          <w:b/>
-          <w:bCs/>
-          <w:noProof/>
-          <w:sz w:val="28"/>
-          <w:szCs w:val="28"/>
-        </w:rPr>
-        <w:t>&lt;button&gt;:</w:t>
-      </w:r>
-      <w:r>
-        <w:rPr>
-          <w:rFonts w:ascii="NSimSun" w:eastAsia="NSimSun" w:hAnsi="NSimSun"/>
-          <w:noProof/>
-          <w:sz w:val="28"/>
-          <w:szCs w:val="28"/>
-        </w:rPr>
-        <w:t xml:space="preserve"> Botão para excluir o comentário (</w:t>
-      </w:r>
-      <w:r>
-        <w:rPr>
-          <w:rFonts w:ascii="Consolas" w:eastAsia="Times New Roman" w:hAnsi="Consolas" w:cs="Times New Roman"/>
-          <w:color w:val="6688CC"/>
-          <w:sz w:val="27"/>
-          <w:szCs w:val="27"/>
-          <w:lang w:eastAsia="pt-BR"/>
-        </w:rPr>
-        <w:t>&lt;</w:t>
-      </w:r>
-      <w:proofErr w:type="spellStart"/>
-      <w:r>
-        <w:rPr>
-          <w:rFonts w:ascii="Consolas" w:eastAsia="Times New Roman" w:hAnsi="Consolas" w:cs="Times New Roman"/>
-          <w:i/>
-          <w:iCs/>
-          <w:color w:val="9966B8"/>
-          <w:sz w:val="27"/>
-          <w:szCs w:val="27"/>
-          <w:lang w:eastAsia="pt-BR"/>
-        </w:rPr>
-        <w:t>T</w:t>
-      </w:r>
-      <w:r>
-        <w:rPr>
-          <w:rFonts w:ascii="Consolas" w:eastAsia="Times New Roman" w:hAnsi="Consolas" w:cs="Times New Roman"/>
-          <w:i/>
-          <w:iCs/>
-          <w:color w:val="9966B8"/>
-          <w:sz w:val="27"/>
-          <w:szCs w:val="27"/>
-          <w:lang w:eastAsia="pt-BR"/>
-        </w:rPr>
-        <w:t>rash</w:t>
-      </w:r>
-      <w:proofErr w:type="spellEnd"/>
-      <w:r>
-        <w:rPr>
-          <w:rFonts w:ascii="Consolas" w:eastAsia="Times New Roman" w:hAnsi="Consolas" w:cs="Times New Roman"/>
-          <w:color w:val="6688CC"/>
-          <w:sz w:val="27"/>
-          <w:szCs w:val="27"/>
-          <w:lang w:eastAsia="pt-BR"/>
-        </w:rPr>
-        <w:t xml:space="preserve"> /&gt;</w:t>
-      </w:r>
-      <w:r>
-        <w:rPr>
-          <w:rFonts w:ascii="NSimSun" w:eastAsia="NSimSun" w:hAnsi="NSimSun"/>
-          <w:noProof/>
-          <w:sz w:val="28"/>
-          <w:szCs w:val="28"/>
-        </w:rPr>
-        <w:t xml:space="preserve"> ícone de Lixeira).</w:t>
-      </w:r>
-    </w:p>
-    <w:p>
-      <w:pPr>
-        <w:rPr>
-          <w:rFonts w:ascii="NSimSun" w:eastAsia="NSimSun" w:hAnsi="NSimSun"/>
-          <w:noProof/>
-          <w:sz w:val="28"/>
-          <w:szCs w:val="28"/>
-        </w:rPr>
-      </w:pPr>
-      <w:r>
-        <w:rPr>
-          <w:rFonts w:ascii="NSimSun" w:eastAsia="NSimSun" w:hAnsi="NSimSun"/>
-          <w:b/>
-          <w:bCs/>
-          <w:noProof/>
-          <w:sz w:val="28"/>
-          <w:szCs w:val="28"/>
-        </w:rPr>
-        <w:t>&lt;p&gt;:</w:t>
-      </w:r>
-      <w:r>
-        <w:rPr>
-          <w:rFonts w:ascii="NSimSun" w:eastAsia="NSimSun" w:hAnsi="NSimSun"/>
-          <w:noProof/>
-          <w:sz w:val="28"/>
-          <w:szCs w:val="28"/>
-        </w:rPr>
-        <w:t xml:space="preserve"> Contém o texto do comentário.</w:t>
-      </w:r>
-    </w:p>
-    <w:p>
-      <w:pPr>
-        <w:rPr>
-          <w:rFonts w:ascii="NSimSun" w:eastAsia="NSimSun" w:hAnsi="NSimSun"/>
-          <w:noProof/>
-          <w:sz w:val="28"/>
-          <w:szCs w:val="28"/>
-        </w:rPr>
-      </w:pPr>
-      <w:r>
-        <w:rPr>
-          <w:rFonts w:ascii="NSimSun" w:eastAsia="NSimSun" w:hAnsi="NSimSun"/>
-          <w:b/>
-          <w:bCs/>
-          <w:noProof/>
-          <w:sz w:val="28"/>
-          <w:szCs w:val="28"/>
-        </w:rPr>
-        <w:t>&lt;footer&gt;:</w:t>
-      </w:r>
-      <w:r>
-        <w:rPr>
-          <w:rFonts w:ascii="NSimSun" w:eastAsia="NSimSun" w:hAnsi="NSimSun"/>
-          <w:noProof/>
-          <w:sz w:val="28"/>
-          <w:szCs w:val="28"/>
-        </w:rPr>
-        <w:t xml:space="preserve"> Contém os botões de interação do usuário.</w:t>
-      </w:r>
-    </w:p>
-    <w:p>
-      <w:pPr>
-        <w:rPr>
-          <w:rFonts w:ascii="NSimSun" w:eastAsia="NSimSun" w:hAnsi="NSimSun"/>
-          <w:noProof/>
-          <w:sz w:val="28"/>
-          <w:szCs w:val="28"/>
-        </w:rPr>
-      </w:pPr>
-      <w:r>
-        <w:rPr>
-          <w:rFonts w:ascii="NSimSun" w:eastAsia="NSimSun" w:hAnsi="NSimSun"/>
-          <w:b/>
-          <w:bCs/>
-          <w:noProof/>
-          <w:sz w:val="28"/>
-          <w:szCs w:val="28"/>
-        </w:rPr>
-        <w:t>&lt;button&gt;:</w:t>
-      </w:r>
-      <w:r>
-        <w:rPr>
-          <w:rFonts w:ascii="NSimSun" w:eastAsia="NSimSun" w:hAnsi="NSimSun"/>
-          <w:noProof/>
-          <w:sz w:val="28"/>
-          <w:szCs w:val="28"/>
-        </w:rPr>
-        <w:t xml:space="preserve"> Botão para curtir o comentário (</w:t>
-      </w:r>
-      <w:r>
-        <w:rPr>
-          <w:rFonts w:ascii="Consolas" w:eastAsia="Times New Roman" w:hAnsi="Consolas" w:cs="Times New Roman"/>
-          <w:color w:val="6688CC"/>
-          <w:sz w:val="27"/>
-          <w:szCs w:val="27"/>
-          <w:lang w:eastAsia="pt-BR"/>
-        </w:rPr>
-        <w:t>&lt;</w:t>
-      </w:r>
-      <w:proofErr w:type="spellStart"/>
-      <w:r>
-        <w:rPr>
-          <w:rFonts w:ascii="Consolas" w:eastAsia="Times New Roman" w:hAnsi="Consolas" w:cs="Times New Roman"/>
-          <w:i/>
-          <w:iCs/>
-          <w:color w:val="9966B8"/>
-          <w:sz w:val="27"/>
-          <w:szCs w:val="27"/>
-          <w:lang w:eastAsia="pt-BR"/>
-        </w:rPr>
-        <w:t>ThumbsUp</w:t>
-      </w:r>
-      <w:proofErr w:type="spellEnd"/>
-      <w:r>
-        <w:rPr>
-          <w:rFonts w:ascii="Consolas" w:eastAsia="Times New Roman" w:hAnsi="Consolas" w:cs="Times New Roman"/>
-          <w:color w:val="6688CC"/>
-          <w:sz w:val="27"/>
-          <w:szCs w:val="27"/>
-          <w:lang w:eastAsia="pt-BR"/>
-        </w:rPr>
-        <w:t xml:space="preserve"> /&gt;</w:t>
-      </w:r>
-      <w:r>
-        <w:rPr>
-          <w:rFonts w:ascii="NSimSun" w:eastAsia="NSimSun" w:hAnsi="NSimSun"/>
-          <w:noProof/>
-          <w:sz w:val="28"/>
-          <w:szCs w:val="28"/>
-        </w:rPr>
-        <w:t xml:space="preserve"> ícone de polegar para cima).</w:t>
-      </w:r>
-      <w:r>
-        <w:rPr>
-          <w:rFonts w:ascii="NSimSun" w:eastAsia="NSimSun" w:hAnsi="NSimSun"/>
-          <w:noProof/>
-          <w:sz w:val="28"/>
-          <w:szCs w:val="28"/>
-        </w:rPr>
-        <w:t xml:space="preserve"> </w:t>
-      </w:r>
-    </w:p>
-    <w:p>
-      <w:pPr>
-        <w:jc w:val="center"/>
-        <w:rPr>
-          <w:rFonts w:ascii="NSimSun" w:eastAsia="NSimSun" w:hAnsi="NSimSun"/>
-          <w:noProof/>
-          <w:sz w:val="28"/>
-          <w:szCs w:val="28"/>
-        </w:rPr>
-      </w:pPr>
-    </w:p>
-    <w:p>
-      <w:pPr>
-        <w:jc w:val="center"/>
-        <w:rPr>
-          <w:rFonts w:ascii="NSimSun" w:eastAsia="NSimSun" w:hAnsi="NSimSun"/>
-          <w:noProof/>
-          <w:sz w:val="28"/>
-          <w:szCs w:val="28"/>
-        </w:rPr>
-      </w:pPr>
-      <w:r>
-        <w:rPr>
-          <w:rFonts w:ascii="NSimSun" w:eastAsia="NSimSun" w:hAnsi="NSimSun"/>
-          <w:noProof/>
-          <w:sz w:val="28"/>
-          <w:szCs w:val="28"/>
-        </w:rPr>
-        <w:t>Agora estilizamos:</w:t>
-      </w:r>
-    </w:p>
-    <w:p>
-      <w:pPr>
-        <w:jc w:val="center"/>
-        <w:rPr>
-          <w:rFonts w:ascii="NSimSun" w:eastAsia="NSimSun" w:hAnsi="NSimSun"/>
-          <w:noProof/>
-          <w:sz w:val="28"/>
-          <w:szCs w:val="28"/>
-        </w:rPr>
-      </w:pPr>
-      <w:r>
-        <w:rPr>
-          <w:noProof/>
-        </w:rPr>
-        <w:drawing>
-          <wp:anchor distT="0" distB="0" distL="114300" distR="114300" simplePos="0" relativeHeight="251683840" behindDoc="0" locked="0" layoutInCell="1" allowOverlap="1" wp14:anchorId="10F82297" wp14:editId="74C8EB17">
-            <wp:simplePos x="0" y="0"/>
-            <wp:positionH relativeFrom="column">
-              <wp:posOffset>0</wp:posOffset>
-            </wp:positionH>
-            <wp:positionV relativeFrom="paragraph">
-              <wp:posOffset>0</wp:posOffset>
-            </wp:positionV>
-            <wp:extent cx="3086100" cy="2914650"/>
-            <wp:effectExtent l="0" t="0" r="0" b="0"/>
-            <wp:wrapSquare wrapText="bothSides"/>
-            <wp:docPr id="73" name="Imagem 73"/>
-            <wp:cNvGraphicFramePr>
-              <a:graphicFrameLocks xmlns:a="http://schemas.openxmlformats.org/drawingml/2006/main" noChangeAspect="1"/>
-            </wp:cNvGraphicFramePr>
-            <a:graphic xmlns:a="http://schemas.openxmlformats.org/drawingml/2006/main">
-              <a:graphicData uri="http://schemas.openxmlformats.org/drawingml/2006/picture">
-                <pic:pic xmlns:pic="http://schemas.openxmlformats.org/drawingml/2006/picture">
-                  <pic:nvPicPr>
-                    <pic:cNvPr id="1" name=""/>
-                    <pic:cNvPicPr/>
-                  </pic:nvPicPr>
-                  <pic:blipFill>
-                    <a:blip r:embed="rId57">
-                      <a:extLst>
-                        <a:ext uri="{28A0092B-C50C-407E-A947-70E740481C1C}">
-                          <a14:useLocalDpi xmlns:a14="http://schemas.microsoft.com/office/drawing/2010/main" val="0"/>
-                        </a:ext>
-                      </a:extLst>
-                    </a:blip>
-                    <a:stretch>
-                      <a:fillRect/>
-                    </a:stretch>
-                  </pic:blipFill>
-                  <pic:spPr>
-                    <a:xfrm>
-                      <a:off x="0" y="0"/>
-                      <a:ext cx="3086100" cy="2914650"/>
-                    </a:xfrm>
-                    <a:prstGeom prst="rect">
-                      <a:avLst/>
-                    </a:prstGeom>
-                  </pic:spPr>
-                </pic:pic>
-              </a:graphicData>
-            </a:graphic>
-          </wp:anchor>
-        </w:drawing>
-      </w:r>
-    </w:p>
-    <w:p>
-      <w:pPr>
-        <w:rPr>
-          <w:rFonts w:ascii="NSimSun" w:eastAsia="NSimSun" w:hAnsi="NSimSun"/>
-          <w:noProof/>
-          <w:sz w:val="28"/>
-          <w:szCs w:val="28"/>
-        </w:rPr>
-      </w:pPr>
-      <w:r>
-        <w:rPr>
-          <w:rFonts w:ascii="NSimSun" w:eastAsia="NSimSun" w:hAnsi="NSimSun"/>
-          <w:b/>
-          <w:bCs/>
-          <w:noProof/>
-          <w:sz w:val="28"/>
-          <w:szCs w:val="28"/>
-        </w:rPr>
-        <w:t>.comment:</w:t>
-      </w:r>
-      <w:r>
-        <w:rPr>
-          <w:rFonts w:ascii="NSimSun" w:eastAsia="NSimSun" w:hAnsi="NSimSun"/>
-          <w:noProof/>
-          <w:sz w:val="28"/>
-          <w:szCs w:val="28"/>
-        </w:rPr>
-        <w:t xml:space="preserve"> Define o container principal do comentário, estabelecendo o espaçamento entre a imagem do usuário e o conteúdo do comentário.</w:t>
-      </w:r>
-    </w:p>
-    <w:p>
-      <w:pPr>
-        <w:rPr>
-          <w:rFonts w:ascii="NSimSun" w:eastAsia="NSimSun" w:hAnsi="NSimSun"/>
-          <w:noProof/>
-          <w:sz w:val="28"/>
-          <w:szCs w:val="28"/>
-        </w:rPr>
-      </w:pPr>
-      <w:r>
-        <w:rPr>
-          <w:rFonts w:ascii="NSimSun" w:eastAsia="NSimSun" w:hAnsi="NSimSun"/>
-          <w:b/>
-          <w:bCs/>
-          <w:noProof/>
-          <w:sz w:val="28"/>
-          <w:szCs w:val="28"/>
-        </w:rPr>
-        <w:t>.commentBox:</w:t>
-      </w:r>
-      <w:r>
-        <w:rPr>
-          <w:rFonts w:ascii="NSimSun" w:eastAsia="NSimSun" w:hAnsi="NSimSun"/>
-          <w:noProof/>
-          <w:sz w:val="28"/>
-          <w:szCs w:val="28"/>
-        </w:rPr>
-        <w:t xml:space="preserve"> Ocupa o espaço restante dentro do container principal e serve como um wrapper para o conteúdo do comentário.</w:t>
-      </w:r>
-    </w:p>
-    <w:p>
-      <w:pPr>
-        <w:rPr>
-          <w:rFonts w:ascii="NSimSun" w:eastAsia="NSimSun" w:hAnsi="NSimSun"/>
-          <w:noProof/>
-          <w:sz w:val="28"/>
-          <w:szCs w:val="28"/>
-        </w:rPr>
-      </w:pPr>
-      <w:r>
-        <w:rPr>
-          <w:rFonts w:ascii="NSimSun" w:eastAsia="NSimSun" w:hAnsi="NSimSun"/>
-          <w:b/>
-          <w:bCs/>
-          <w:noProof/>
-          <w:sz w:val="28"/>
-          <w:szCs w:val="28"/>
-        </w:rPr>
-        <w:t>.comment &gt; img:</w:t>
-      </w:r>
-      <w:r>
-        <w:rPr>
-          <w:rFonts w:ascii="NSimSun" w:eastAsia="NSimSun" w:hAnsi="NSimSun"/>
-          <w:noProof/>
-          <w:sz w:val="28"/>
-          <w:szCs w:val="28"/>
-        </w:rPr>
-        <w:t xml:space="preserve"> Define o estilo da imagem do usuário, incluindo tamanho, bordas, formato e posicionamento.</w:t>
-      </w:r>
-    </w:p>
-    <w:p>
-      <w:pPr>
-        <w:rPr>
-          <w:rFonts w:ascii="NSimSun" w:eastAsia="NSimSun" w:hAnsi="NSimSun"/>
-          <w:noProof/>
-          <w:sz w:val="28"/>
-          <w:szCs w:val="28"/>
-        </w:rPr>
-      </w:pPr>
-    </w:p>
-    <w:p>
-      <w:pPr>
-        <w:rPr>
-          <w:rFonts w:ascii="NSimSun" w:eastAsia="NSimSun" w:hAnsi="NSimSun"/>
-          <w:noProof/>
-          <w:sz w:val="28"/>
-          <w:szCs w:val="28"/>
-        </w:rPr>
-      </w:pPr>
-    </w:p>
-    <w:p>
-      <w:pPr>
-        <w:rPr>
-          <w:rFonts w:ascii="NSimSun" w:eastAsia="NSimSun" w:hAnsi="NSimSun"/>
-          <w:noProof/>
-          <w:sz w:val="28"/>
-          <w:szCs w:val="28"/>
-        </w:rPr>
-      </w:pPr>
-    </w:p>
-    <w:p>
-      <w:pPr>
-        <w:rPr>
-          <w:rFonts w:ascii="NSimSun" w:eastAsia="NSimSun" w:hAnsi="NSimSun"/>
-          <w:noProof/>
-          <w:sz w:val="28"/>
-          <w:szCs w:val="28"/>
-        </w:rPr>
-      </w:pPr>
-    </w:p>
-    <w:p>
-      <w:pPr>
-        <w:rPr>
-          <w:rFonts w:ascii="NSimSun" w:eastAsia="NSimSun" w:hAnsi="NSimSun"/>
-          <w:noProof/>
-          <w:sz w:val="28"/>
-          <w:szCs w:val="28"/>
-        </w:rPr>
-      </w:pPr>
-    </w:p>
-    <w:p>
-      <w:pPr>
-        <w:rPr>
-          <w:rFonts w:ascii="NSimSun" w:eastAsia="NSimSun" w:hAnsi="NSimSun"/>
-          <w:noProof/>
-          <w:sz w:val="28"/>
-          <w:szCs w:val="28"/>
-        </w:rPr>
-      </w:pPr>
-      <w:r>
-        <w:rPr>
-          <w:noProof/>
-        </w:rPr>
-        <w:drawing>
-          <wp:anchor distT="0" distB="0" distL="114300" distR="114300" simplePos="0" relativeHeight="251684864" behindDoc="0" locked="0" layoutInCell="1" allowOverlap="1" wp14:anchorId="3AF2A425" wp14:editId="03AB4C94">
-            <wp:simplePos x="0" y="0"/>
-            <wp:positionH relativeFrom="column">
-              <wp:posOffset>0</wp:posOffset>
-            </wp:positionH>
-            <wp:positionV relativeFrom="paragraph">
-              <wp:posOffset>0</wp:posOffset>
-            </wp:positionV>
-            <wp:extent cx="6410325" cy="8505825"/>
-            <wp:effectExtent l="0" t="0" r="9525" b="9525"/>
-            <wp:wrapSquare wrapText="bothSides"/>
-            <wp:docPr id="74" name="Imagem 74"/>
             <wp:cNvGraphicFramePr>
               <a:graphicFrameLocks xmlns:a="http://schemas.openxmlformats.org/drawingml/2006/main" noChangeAspect="1"/>
             </wp:cNvGraphicFramePr>
@@ -11827,6 +11100,898 @@
                   <pic:spPr>
                     <a:xfrm>
                       <a:off x="0" y="0"/>
+                      <a:ext cx="4029075" cy="914400"/>
+                    </a:xfrm>
+                    <a:prstGeom prst="rect">
+                      <a:avLst/>
+                    </a:prstGeom>
+                  </pic:spPr>
+                </pic:pic>
+              </a:graphicData>
+            </a:graphic>
+          </wp:anchor>
+        </w:drawing>
+      </w:r>
+      <w:r>
+        <w:rPr>
+          <w:rFonts w:ascii="NSimSun" w:eastAsia="NSimSun" w:hAnsi="NSimSun"/>
+          <w:noProof/>
+          <w:sz w:val="28"/>
+          <w:szCs w:val="28"/>
+        </w:rPr>
+        <w:t>Importa os ícones de curtir (ThumbsUp) e excluir (Trash) da biblioteca Phosphor-React, que serão utilizados para ações do usuário.</w:t>
+      </w:r>
+      <w:r>
+        <w:rPr>
+          <w:rFonts w:ascii="NSimSun" w:eastAsia="NSimSun" w:hAnsi="NSimSun"/>
+          <w:noProof/>
+          <w:sz w:val="28"/>
+          <w:szCs w:val="28"/>
+        </w:rPr>
+        <w:br/>
+      </w:r>
+      <w:r>
+        <w:rPr>
+          <w:rFonts w:ascii="NSimSun" w:eastAsia="NSimSun" w:hAnsi="NSimSun"/>
+          <w:noProof/>
+          <w:sz w:val="28"/>
+          <w:szCs w:val="28"/>
+        </w:rPr>
+        <w:t>Importa os estilos CSS definidos no arquivo Comment.module.css, que serão aplicados aos elementos do componente.</w:t>
+      </w:r>
+      <w:r>
+        <w:rPr>
+          <w:rFonts w:ascii="NSimSun" w:eastAsia="NSimSun" w:hAnsi="NSimSun"/>
+          <w:noProof/>
+          <w:sz w:val="28"/>
+          <w:szCs w:val="28"/>
+        </w:rPr>
+        <w:br/>
+        <w:t>E inicia a função principal do componente comentário.</w:t>
+      </w:r>
+    </w:p>
+    <w:p>
+      <w:pPr>
+        <w:rPr>
+          <w:rFonts w:ascii="NSimSun" w:eastAsia="NSimSun" w:hAnsi="NSimSun"/>
+          <w:noProof/>
+          <w:sz w:val="28"/>
+          <w:szCs w:val="28"/>
+          <w:u w:val="single"/>
+        </w:rPr>
+      </w:pPr>
+    </w:p>
+    <w:p>
+      <w:pPr>
+        <w:rPr>
+          <w:rFonts w:ascii="NSimSun" w:eastAsia="NSimSun" w:hAnsi="NSimSun"/>
+          <w:noProof/>
+          <w:sz w:val="28"/>
+          <w:szCs w:val="28"/>
+        </w:rPr>
+      </w:pPr>
+      <w:r>
+        <w:rPr>
+          <w:b/>
+          <w:bCs/>
+          <w:noProof/>
+        </w:rPr>
+        <w:drawing>
+          <wp:anchor distT="0" distB="0" distL="114300" distR="114300" simplePos="0" relativeHeight="251682816" behindDoc="0" locked="0" layoutInCell="1" allowOverlap="1" wp14:anchorId="63020F85" wp14:editId="378EEFEB">
+            <wp:simplePos x="0" y="0"/>
+            <wp:positionH relativeFrom="column">
+              <wp:posOffset>0</wp:posOffset>
+            </wp:positionH>
+            <wp:positionV relativeFrom="paragraph">
+              <wp:posOffset>0</wp:posOffset>
+            </wp:positionV>
+            <wp:extent cx="10542857" cy="4666667"/>
+            <wp:effectExtent l="0" t="0" r="0" b="635"/>
+            <wp:wrapSquare wrapText="bothSides"/>
+            <wp:docPr id="72" name="Imagem 72"/>
+            <wp:cNvGraphicFramePr>
+              <a:graphicFrameLocks xmlns:a="http://schemas.openxmlformats.org/drawingml/2006/main" noChangeAspect="1"/>
+            </wp:cNvGraphicFramePr>
+            <a:graphic xmlns:a="http://schemas.openxmlformats.org/drawingml/2006/main">
+              <a:graphicData uri="http://schemas.openxmlformats.org/drawingml/2006/picture">
+                <pic:pic xmlns:pic="http://schemas.openxmlformats.org/drawingml/2006/picture">
+                  <pic:nvPicPr>
+                    <pic:cNvPr id="1" name=""/>
+                    <pic:cNvPicPr/>
+                  </pic:nvPicPr>
+                  <pic:blipFill>
+                    <a:blip r:embed="rId59">
+                      <a:extLst>
+                        <a:ext uri="{28A0092B-C50C-407E-A947-70E740481C1C}">
+                          <a14:useLocalDpi xmlns:a14="http://schemas.microsoft.com/office/drawing/2010/main" val="0"/>
+                        </a:ext>
+                      </a:extLst>
+                    </a:blip>
+                    <a:stretch>
+                      <a:fillRect/>
+                    </a:stretch>
+                  </pic:blipFill>
+                  <pic:spPr>
+                    <a:xfrm>
+                      <a:off x="0" y="0"/>
+                      <a:ext cx="10542857" cy="4666667"/>
+                    </a:xfrm>
+                    <a:prstGeom prst="rect">
+                      <a:avLst/>
+                    </a:prstGeom>
+                  </pic:spPr>
+                </pic:pic>
+              </a:graphicData>
+            </a:graphic>
+          </wp:anchor>
+        </w:drawing>
+      </w:r>
+      <w:r>
+        <w:rPr>
+          <w:rFonts w:ascii="NSimSun" w:eastAsia="NSimSun" w:hAnsi="NSimSun"/>
+          <w:b/>
+          <w:bCs/>
+          <w:noProof/>
+          <w:sz w:val="28"/>
+          <w:szCs w:val="28"/>
+        </w:rPr>
+        <w:t>&lt;div className={styles.comment}&gt;:</w:t>
+      </w:r>
+      <w:r>
+        <w:rPr>
+          <w:rFonts w:ascii="NSimSun" w:eastAsia="NSimSun" w:hAnsi="NSimSun"/>
+          <w:noProof/>
+          <w:sz w:val="28"/>
+          <w:szCs w:val="28"/>
+        </w:rPr>
+        <w:t xml:space="preserve"> Cria o container principal do comentário, aplicando os estilos definidos em Comment.module.css.</w:t>
+      </w:r>
+    </w:p>
+    <w:p>
+      <w:pPr>
+        <w:rPr>
+          <w:rFonts w:ascii="NSimSun" w:eastAsia="NSimSun" w:hAnsi="NSimSun"/>
+          <w:noProof/>
+          <w:sz w:val="28"/>
+          <w:szCs w:val="28"/>
+        </w:rPr>
+      </w:pPr>
+      <w:r>
+        <w:rPr>
+          <w:rFonts w:ascii="NSimSun" w:eastAsia="NSimSun" w:hAnsi="NSimSun"/>
+          <w:b/>
+          <w:bCs/>
+          <w:noProof/>
+          <w:sz w:val="28"/>
+          <w:szCs w:val="28"/>
+        </w:rPr>
+        <w:t>&lt;img src="..."&gt;:</w:t>
+      </w:r>
+      <w:r>
+        <w:rPr>
+          <w:rFonts w:ascii="NSimSun" w:eastAsia="NSimSun" w:hAnsi="NSimSun"/>
+          <w:noProof/>
+          <w:sz w:val="28"/>
+          <w:szCs w:val="28"/>
+        </w:rPr>
+        <w:t xml:space="preserve"> Insere a imagem do perfil do usuário que fez o comentário.</w:t>
+      </w:r>
+    </w:p>
+    <w:p>
+      <w:pPr>
+        <w:rPr>
+          <w:rFonts w:ascii="NSimSun" w:eastAsia="NSimSun" w:hAnsi="NSimSun"/>
+          <w:noProof/>
+          <w:sz w:val="28"/>
+          <w:szCs w:val="28"/>
+        </w:rPr>
+      </w:pPr>
+      <w:r>
+        <w:rPr>
+          <w:rFonts w:ascii="NSimSun" w:eastAsia="NSimSun" w:hAnsi="NSimSun"/>
+          <w:b/>
+          <w:bCs/>
+          <w:noProof/>
+          <w:sz w:val="28"/>
+          <w:szCs w:val="28"/>
+        </w:rPr>
+        <w:t xml:space="preserve">&lt;div className={styles.commentBox}&gt;: </w:t>
+      </w:r>
+      <w:r>
+        <w:rPr>
+          <w:rFonts w:ascii="NSimSun" w:eastAsia="NSimSun" w:hAnsi="NSimSun"/>
+          <w:noProof/>
+          <w:sz w:val="28"/>
+          <w:szCs w:val="28"/>
+        </w:rPr>
+        <w:t>Cria um container para o conteúdo do comentário, incluindo o cabeçalho, o corpo e o rodapé.</w:t>
+      </w:r>
+    </w:p>
+    <w:p>
+      <w:pPr>
+        <w:rPr>
+          <w:rFonts w:ascii="NSimSun" w:eastAsia="NSimSun" w:hAnsi="NSimSun"/>
+          <w:noProof/>
+          <w:sz w:val="28"/>
+          <w:szCs w:val="28"/>
+        </w:rPr>
+      </w:pPr>
+      <w:r>
+        <w:rPr>
+          <w:rFonts w:ascii="NSimSun" w:eastAsia="NSimSun" w:hAnsi="NSimSun"/>
+          <w:b/>
+          <w:bCs/>
+          <w:noProof/>
+          <w:sz w:val="28"/>
+          <w:szCs w:val="28"/>
+        </w:rPr>
+        <w:t>&lt;div className={styles.commentContent}&gt;:</w:t>
+      </w:r>
+      <w:r>
+        <w:rPr>
+          <w:rFonts w:ascii="NSimSun" w:eastAsia="NSimSun" w:hAnsi="NSimSun"/>
+          <w:noProof/>
+          <w:sz w:val="28"/>
+          <w:szCs w:val="28"/>
+        </w:rPr>
+        <w:t xml:space="preserve"> Contém o conteúdo principal do comentário.</w:t>
+      </w:r>
+    </w:p>
+    <w:p>
+      <w:pPr>
+        <w:rPr>
+          <w:rFonts w:ascii="NSimSun" w:eastAsia="NSimSun" w:hAnsi="NSimSun"/>
+          <w:noProof/>
+          <w:sz w:val="28"/>
+          <w:szCs w:val="28"/>
+        </w:rPr>
+      </w:pPr>
+      <w:r>
+        <w:rPr>
+          <w:rFonts w:ascii="NSimSun" w:eastAsia="NSimSun" w:hAnsi="NSimSun"/>
+          <w:noProof/>
+          <w:sz w:val="28"/>
+          <w:szCs w:val="28"/>
+        </w:rPr>
+        <w:t>&lt;header&gt;: Contém as informações do cabeçalho do comentário.</w:t>
+      </w:r>
+    </w:p>
+    <w:p>
+      <w:pPr>
+        <w:rPr>
+          <w:rFonts w:ascii="NSimSun" w:eastAsia="NSimSun" w:hAnsi="NSimSun"/>
+          <w:noProof/>
+          <w:sz w:val="28"/>
+          <w:szCs w:val="28"/>
+        </w:rPr>
+      </w:pPr>
+      <w:r>
+        <w:rPr>
+          <w:rFonts w:ascii="NSimSun" w:eastAsia="NSimSun" w:hAnsi="NSimSun"/>
+          <w:b/>
+          <w:bCs/>
+          <w:noProof/>
+          <w:sz w:val="28"/>
+          <w:szCs w:val="28"/>
+        </w:rPr>
+        <w:t>&lt;div className={styles.authorAndTime}&gt;:</w:t>
+      </w:r>
+      <w:r>
+        <w:rPr>
+          <w:rFonts w:ascii="NSimSun" w:eastAsia="NSimSun" w:hAnsi="NSimSun"/>
+          <w:noProof/>
+          <w:sz w:val="28"/>
+          <w:szCs w:val="28"/>
+        </w:rPr>
+        <w:t xml:space="preserve"> Contém o nome do autor e a data do comentário.</w:t>
+      </w:r>
+    </w:p>
+    <w:p>
+      <w:pPr>
+        <w:rPr>
+          <w:rFonts w:ascii="NSimSun" w:eastAsia="NSimSun" w:hAnsi="NSimSun"/>
+          <w:noProof/>
+          <w:sz w:val="28"/>
+          <w:szCs w:val="28"/>
+        </w:rPr>
+      </w:pPr>
+      <w:r>
+        <w:rPr>
+          <w:rFonts w:ascii="NSimSun" w:eastAsia="NSimSun" w:hAnsi="NSimSun"/>
+          <w:b/>
+          <w:bCs/>
+          <w:noProof/>
+          <w:sz w:val="28"/>
+          <w:szCs w:val="28"/>
+        </w:rPr>
+        <w:t>&lt;strong&gt;:</w:t>
+      </w:r>
+      <w:r>
+        <w:rPr>
+          <w:rFonts w:ascii="NSimSun" w:eastAsia="NSimSun" w:hAnsi="NSimSun"/>
+          <w:noProof/>
+          <w:sz w:val="28"/>
+          <w:szCs w:val="28"/>
+        </w:rPr>
+        <w:t xml:space="preserve"> Exibe o nome do autor em negrito.</w:t>
+      </w:r>
+    </w:p>
+    <w:p>
+      <w:pPr>
+        <w:rPr>
+          <w:rFonts w:ascii="NSimSun" w:eastAsia="NSimSun" w:hAnsi="NSimSun"/>
+          <w:noProof/>
+          <w:sz w:val="28"/>
+          <w:szCs w:val="28"/>
+        </w:rPr>
+      </w:pPr>
+      <w:r>
+        <w:rPr>
+          <w:rFonts w:ascii="NSimSun" w:eastAsia="NSimSun" w:hAnsi="NSimSun"/>
+          <w:b/>
+          <w:bCs/>
+          <w:noProof/>
+          <w:sz w:val="28"/>
+          <w:szCs w:val="28"/>
+        </w:rPr>
+        <w:t>&lt;time&gt;:</w:t>
+      </w:r>
+      <w:r>
+        <w:rPr>
+          <w:rFonts w:ascii="NSimSun" w:eastAsia="NSimSun" w:hAnsi="NSimSun"/>
+          <w:noProof/>
+          <w:sz w:val="28"/>
+          <w:szCs w:val="28"/>
+        </w:rPr>
+        <w:t xml:space="preserve"> Exibe a data e hora do comentário.</w:t>
+      </w:r>
+    </w:p>
+    <w:p>
+      <w:pPr>
+        <w:rPr>
+          <w:rFonts w:ascii="NSimSun" w:eastAsia="NSimSun" w:hAnsi="NSimSun"/>
+          <w:noProof/>
+          <w:sz w:val="28"/>
+          <w:szCs w:val="28"/>
+        </w:rPr>
+      </w:pPr>
+      <w:r>
+        <w:rPr>
+          <w:rFonts w:ascii="NSimSun" w:eastAsia="NSimSun" w:hAnsi="NSimSun"/>
+          <w:b/>
+          <w:bCs/>
+          <w:noProof/>
+          <w:sz w:val="28"/>
+          <w:szCs w:val="28"/>
+        </w:rPr>
+        <w:t>&lt;button&gt;:</w:t>
+      </w:r>
+      <w:r>
+        <w:rPr>
+          <w:rFonts w:ascii="NSimSun" w:eastAsia="NSimSun" w:hAnsi="NSimSun"/>
+          <w:noProof/>
+          <w:sz w:val="28"/>
+          <w:szCs w:val="28"/>
+        </w:rPr>
+        <w:t xml:space="preserve"> Botão para excluir o comentário (</w:t>
+      </w:r>
+      <w:r>
+        <w:rPr>
+          <w:rFonts w:ascii="Consolas" w:eastAsia="Times New Roman" w:hAnsi="Consolas" w:cs="Times New Roman"/>
+          <w:color w:val="6688CC"/>
+          <w:sz w:val="27"/>
+          <w:szCs w:val="27"/>
+          <w:lang w:eastAsia="pt-BR"/>
+        </w:rPr>
+        <w:t>&lt;</w:t>
+      </w:r>
+      <w:proofErr w:type="spellStart"/>
+      <w:r>
+        <w:rPr>
+          <w:rFonts w:ascii="Consolas" w:eastAsia="Times New Roman" w:hAnsi="Consolas" w:cs="Times New Roman"/>
+          <w:i/>
+          <w:iCs/>
+          <w:color w:val="9966B8"/>
+          <w:sz w:val="27"/>
+          <w:szCs w:val="27"/>
+          <w:lang w:eastAsia="pt-BR"/>
+        </w:rPr>
+        <w:t>T</w:t>
+      </w:r>
+      <w:r>
+        <w:rPr>
+          <w:rFonts w:ascii="Consolas" w:eastAsia="Times New Roman" w:hAnsi="Consolas" w:cs="Times New Roman"/>
+          <w:i/>
+          <w:iCs/>
+          <w:color w:val="9966B8"/>
+          <w:sz w:val="27"/>
+          <w:szCs w:val="27"/>
+          <w:lang w:eastAsia="pt-BR"/>
+        </w:rPr>
+        <w:t>rash</w:t>
+      </w:r>
+      <w:proofErr w:type="spellEnd"/>
+      <w:r>
+        <w:rPr>
+          <w:rFonts w:ascii="Consolas" w:eastAsia="Times New Roman" w:hAnsi="Consolas" w:cs="Times New Roman"/>
+          <w:color w:val="6688CC"/>
+          <w:sz w:val="27"/>
+          <w:szCs w:val="27"/>
+          <w:lang w:eastAsia="pt-BR"/>
+        </w:rPr>
+        <w:t xml:space="preserve"> /&gt;</w:t>
+      </w:r>
+      <w:r>
+        <w:rPr>
+          <w:rFonts w:ascii="NSimSun" w:eastAsia="NSimSun" w:hAnsi="NSimSun"/>
+          <w:noProof/>
+          <w:sz w:val="28"/>
+          <w:szCs w:val="28"/>
+        </w:rPr>
+        <w:t xml:space="preserve"> ícone de Lixeira).</w:t>
+      </w:r>
+    </w:p>
+    <w:p>
+      <w:pPr>
+        <w:rPr>
+          <w:rFonts w:ascii="NSimSun" w:eastAsia="NSimSun" w:hAnsi="NSimSun"/>
+          <w:noProof/>
+          <w:sz w:val="28"/>
+          <w:szCs w:val="28"/>
+        </w:rPr>
+      </w:pPr>
+      <w:r>
+        <w:rPr>
+          <w:rFonts w:ascii="NSimSun" w:eastAsia="NSimSun" w:hAnsi="NSimSun"/>
+          <w:b/>
+          <w:bCs/>
+          <w:noProof/>
+          <w:sz w:val="28"/>
+          <w:szCs w:val="28"/>
+        </w:rPr>
+        <w:t>&lt;p&gt;:</w:t>
+      </w:r>
+      <w:r>
+        <w:rPr>
+          <w:rFonts w:ascii="NSimSun" w:eastAsia="NSimSun" w:hAnsi="NSimSun"/>
+          <w:noProof/>
+          <w:sz w:val="28"/>
+          <w:szCs w:val="28"/>
+        </w:rPr>
+        <w:t xml:space="preserve"> Contém o texto do comentário.</w:t>
+      </w:r>
+    </w:p>
+    <w:p>
+      <w:pPr>
+        <w:rPr>
+          <w:rFonts w:ascii="NSimSun" w:eastAsia="NSimSun" w:hAnsi="NSimSun"/>
+          <w:noProof/>
+          <w:sz w:val="28"/>
+          <w:szCs w:val="28"/>
+        </w:rPr>
+      </w:pPr>
+      <w:r>
+        <w:rPr>
+          <w:rFonts w:ascii="NSimSun" w:eastAsia="NSimSun" w:hAnsi="NSimSun"/>
+          <w:b/>
+          <w:bCs/>
+          <w:noProof/>
+          <w:sz w:val="28"/>
+          <w:szCs w:val="28"/>
+        </w:rPr>
+        <w:t>&lt;footer&gt;:</w:t>
+      </w:r>
+      <w:r>
+        <w:rPr>
+          <w:rFonts w:ascii="NSimSun" w:eastAsia="NSimSun" w:hAnsi="NSimSun"/>
+          <w:noProof/>
+          <w:sz w:val="28"/>
+          <w:szCs w:val="28"/>
+        </w:rPr>
+        <w:t xml:space="preserve"> Contém os botões de interação do usuário.</w:t>
+      </w:r>
+    </w:p>
+    <w:p>
+      <w:pPr>
+        <w:rPr>
+          <w:rFonts w:ascii="NSimSun" w:eastAsia="NSimSun" w:hAnsi="NSimSun"/>
+          <w:noProof/>
+          <w:sz w:val="28"/>
+          <w:szCs w:val="28"/>
+        </w:rPr>
+      </w:pPr>
+      <w:r>
+        <w:rPr>
+          <w:rFonts w:ascii="NSimSun" w:eastAsia="NSimSun" w:hAnsi="NSimSun"/>
+          <w:b/>
+          <w:bCs/>
+          <w:noProof/>
+          <w:sz w:val="28"/>
+          <w:szCs w:val="28"/>
+        </w:rPr>
+        <w:t>&lt;button&gt;:</w:t>
+      </w:r>
+      <w:r>
+        <w:rPr>
+          <w:rFonts w:ascii="NSimSun" w:eastAsia="NSimSun" w:hAnsi="NSimSun"/>
+          <w:noProof/>
+          <w:sz w:val="28"/>
+          <w:szCs w:val="28"/>
+        </w:rPr>
+        <w:t xml:space="preserve"> Botão para curtir o comentário (</w:t>
+      </w:r>
+      <w:r>
+        <w:rPr>
+          <w:rFonts w:ascii="Consolas" w:eastAsia="Times New Roman" w:hAnsi="Consolas" w:cs="Times New Roman"/>
+          <w:color w:val="6688CC"/>
+          <w:sz w:val="27"/>
+          <w:szCs w:val="27"/>
+          <w:lang w:eastAsia="pt-BR"/>
+        </w:rPr>
+        <w:t>&lt;</w:t>
+      </w:r>
+      <w:proofErr w:type="spellStart"/>
+      <w:r>
+        <w:rPr>
+          <w:rFonts w:ascii="Consolas" w:eastAsia="Times New Roman" w:hAnsi="Consolas" w:cs="Times New Roman"/>
+          <w:i/>
+          <w:iCs/>
+          <w:color w:val="9966B8"/>
+          <w:sz w:val="27"/>
+          <w:szCs w:val="27"/>
+          <w:lang w:eastAsia="pt-BR"/>
+        </w:rPr>
+        <w:t>ThumbsUp</w:t>
+      </w:r>
+      <w:proofErr w:type="spellEnd"/>
+      <w:r>
+        <w:rPr>
+          <w:rFonts w:ascii="Consolas" w:eastAsia="Times New Roman" w:hAnsi="Consolas" w:cs="Times New Roman"/>
+          <w:color w:val="6688CC"/>
+          <w:sz w:val="27"/>
+          <w:szCs w:val="27"/>
+          <w:lang w:eastAsia="pt-BR"/>
+        </w:rPr>
+        <w:t xml:space="preserve"> /&gt;</w:t>
+      </w:r>
+      <w:r>
+        <w:rPr>
+          <w:rFonts w:ascii="NSimSun" w:eastAsia="NSimSun" w:hAnsi="NSimSun"/>
+          <w:noProof/>
+          <w:sz w:val="28"/>
+          <w:szCs w:val="28"/>
+        </w:rPr>
+        <w:t xml:space="preserve"> ícone de para cima).</w:t>
+      </w:r>
+      <w:r>
+        <w:rPr>
+          <w:rFonts w:ascii="NSimSun" w:eastAsia="NSimSun" w:hAnsi="NSimSun"/>
+          <w:noProof/>
+          <w:sz w:val="28"/>
+          <w:szCs w:val="28"/>
+        </w:rPr>
+        <w:t xml:space="preserve"> </w:t>
+      </w:r>
+    </w:p>
+    <w:p>
+      <w:pPr>
+        <w:jc w:val="center"/>
+        <w:rPr>
+          <w:rFonts w:ascii="NSimSun" w:eastAsia="NSimSun" w:hAnsi="NSimSun"/>
+          <w:noProof/>
+          <w:sz w:val="28"/>
+          <w:szCs w:val="28"/>
+        </w:rPr>
+      </w:pPr>
+      <w:hyperlink r:id="rId60" w:history="1">
+        <w:r>
+          <w:rPr>
+            <w:rStyle w:val="Hyperlink"/>
+            <w:rFonts w:ascii="NSimSun" w:eastAsia="NSimSun" w:hAnsi="NSimSun"/>
+            <w:noProof/>
+            <w:sz w:val="28"/>
+            <w:szCs w:val="28"/>
+          </w:rPr>
+          <w:t>Commit: estrutura compo</w:t>
+        </w:r>
+        <w:r>
+          <w:rPr>
+            <w:rStyle w:val="Hyperlink"/>
+            <w:rFonts w:ascii="NSimSun" w:eastAsia="NSimSun" w:hAnsi="NSimSun"/>
+            <w:noProof/>
+            <w:sz w:val="28"/>
+            <w:szCs w:val="28"/>
+          </w:rPr>
+          <w:t>n</w:t>
+        </w:r>
+        <w:r>
+          <w:rPr>
+            <w:rStyle w:val="Hyperlink"/>
+            <w:rFonts w:ascii="NSimSun" w:eastAsia="NSimSun" w:hAnsi="NSimSun"/>
+            <w:noProof/>
+            <w:sz w:val="28"/>
+            <w:szCs w:val="28"/>
+          </w:rPr>
+          <w:t>ente comment</w:t>
+        </w:r>
+      </w:hyperlink>
+    </w:p>
+    <w:p>
+      <w:pPr>
+        <w:jc w:val="center"/>
+        <w:rPr>
+          <w:rFonts w:ascii="NSimSun" w:eastAsia="NSimSun" w:hAnsi="NSimSun"/>
+          <w:noProof/>
+          <w:sz w:val="28"/>
+          <w:szCs w:val="28"/>
+        </w:rPr>
+      </w:pPr>
+      <w:r>
+        <w:rPr>
+          <w:rFonts w:ascii="NSimSun" w:eastAsia="NSimSun" w:hAnsi="NSimSun"/>
+          <w:noProof/>
+          <w:sz w:val="28"/>
+          <w:szCs w:val="28"/>
+        </w:rPr>
+        <w:t>Agora estilizamos:</w:t>
+      </w:r>
+    </w:p>
+    <w:p>
+      <w:pPr>
+        <w:jc w:val="center"/>
+        <w:rPr>
+          <w:rFonts w:ascii="NSimSun" w:eastAsia="NSimSun" w:hAnsi="NSimSun"/>
+          <w:noProof/>
+          <w:sz w:val="28"/>
+          <w:szCs w:val="28"/>
+        </w:rPr>
+      </w:pPr>
+      <w:r>
+        <w:rPr>
+          <w:noProof/>
+        </w:rPr>
+        <w:drawing>
+          <wp:anchor distT="0" distB="0" distL="114300" distR="114300" simplePos="0" relativeHeight="251683840" behindDoc="0" locked="0" layoutInCell="1" allowOverlap="1" wp14:anchorId="10F82297" wp14:editId="74C8EB17">
+            <wp:simplePos x="0" y="0"/>
+            <wp:positionH relativeFrom="column">
+              <wp:posOffset>0</wp:posOffset>
+            </wp:positionH>
+            <wp:positionV relativeFrom="paragraph">
+              <wp:posOffset>0</wp:posOffset>
+            </wp:positionV>
+            <wp:extent cx="3086100" cy="2914650"/>
+            <wp:effectExtent l="0" t="0" r="0" b="0"/>
+            <wp:wrapSquare wrapText="bothSides"/>
+            <wp:docPr id="73" name="Imagem 73"/>
+            <wp:cNvGraphicFramePr>
+              <a:graphicFrameLocks xmlns:a="http://schemas.openxmlformats.org/drawingml/2006/main" noChangeAspect="1"/>
+            </wp:cNvGraphicFramePr>
+            <a:graphic xmlns:a="http://schemas.openxmlformats.org/drawingml/2006/main">
+              <a:graphicData uri="http://schemas.openxmlformats.org/drawingml/2006/picture">
+                <pic:pic xmlns:pic="http://schemas.openxmlformats.org/drawingml/2006/picture">
+                  <pic:nvPicPr>
+                    <pic:cNvPr id="1" name=""/>
+                    <pic:cNvPicPr/>
+                  </pic:nvPicPr>
+                  <pic:blipFill>
+                    <a:blip r:embed="rId61">
+                      <a:extLst>
+                        <a:ext uri="{28A0092B-C50C-407E-A947-70E740481C1C}">
+                          <a14:useLocalDpi xmlns:a14="http://schemas.microsoft.com/office/drawing/2010/main" val="0"/>
+                        </a:ext>
+                      </a:extLst>
+                    </a:blip>
+                    <a:stretch>
+                      <a:fillRect/>
+                    </a:stretch>
+                  </pic:blipFill>
+                  <pic:spPr>
+                    <a:xfrm>
+                      <a:off x="0" y="0"/>
+                      <a:ext cx="3086100" cy="2914650"/>
+                    </a:xfrm>
+                    <a:prstGeom prst="rect">
+                      <a:avLst/>
+                    </a:prstGeom>
+                  </pic:spPr>
+                </pic:pic>
+              </a:graphicData>
+            </a:graphic>
+          </wp:anchor>
+        </w:drawing>
+      </w:r>
+    </w:p>
+    <w:p>
+      <w:pPr>
+        <w:rPr>
+          <w:rFonts w:ascii="NSimSun" w:eastAsia="NSimSun" w:hAnsi="NSimSun"/>
+          <w:noProof/>
+          <w:sz w:val="28"/>
+          <w:szCs w:val="28"/>
+        </w:rPr>
+      </w:pPr>
+      <w:r>
+        <w:rPr>
+          <w:rFonts w:ascii="NSimSun" w:eastAsia="NSimSun" w:hAnsi="NSimSun"/>
+          <w:b/>
+          <w:bCs/>
+          <w:noProof/>
+          <w:sz w:val="28"/>
+          <w:szCs w:val="28"/>
+        </w:rPr>
+        <w:t>.comment:</w:t>
+      </w:r>
+      <w:r>
+        <w:rPr>
+          <w:rFonts w:ascii="NSimSun" w:eastAsia="NSimSun" w:hAnsi="NSimSun"/>
+          <w:noProof/>
+          <w:sz w:val="28"/>
+          <w:szCs w:val="28"/>
+        </w:rPr>
+        <w:t xml:space="preserve"> Define o container principal do comentário, estabelecendo o espaçamento entre a imagem do usuário e o conteúdo do comentário.</w:t>
+      </w:r>
+    </w:p>
+    <w:p>
+      <w:pPr>
+        <w:rPr>
+          <w:rFonts w:ascii="NSimSun" w:eastAsia="NSimSun" w:hAnsi="NSimSun"/>
+          <w:noProof/>
+          <w:sz w:val="28"/>
+          <w:szCs w:val="28"/>
+        </w:rPr>
+      </w:pPr>
+      <w:r>
+        <w:rPr>
+          <w:rFonts w:ascii="NSimSun" w:eastAsia="NSimSun" w:hAnsi="NSimSun"/>
+          <w:b/>
+          <w:bCs/>
+          <w:noProof/>
+          <w:sz w:val="28"/>
+          <w:szCs w:val="28"/>
+        </w:rPr>
+        <w:t>.commentBox:</w:t>
+      </w:r>
+      <w:r>
+        <w:rPr>
+          <w:rFonts w:ascii="NSimSun" w:eastAsia="NSimSun" w:hAnsi="NSimSun"/>
+          <w:noProof/>
+          <w:sz w:val="28"/>
+          <w:szCs w:val="28"/>
+        </w:rPr>
+        <w:t xml:space="preserve"> Ocupa o espaço restante dentro do container principal e serve como um wrapper para o conteúdo do comentário.</w:t>
+      </w:r>
+    </w:p>
+    <w:p>
+      <w:pPr>
+        <w:rPr>
+          <w:rFonts w:ascii="NSimSun" w:eastAsia="NSimSun" w:hAnsi="NSimSun"/>
+          <w:noProof/>
+          <w:sz w:val="28"/>
+          <w:szCs w:val="28"/>
+        </w:rPr>
+      </w:pPr>
+      <w:r>
+        <w:rPr>
+          <w:rFonts w:ascii="NSimSun" w:eastAsia="NSimSun" w:hAnsi="NSimSun"/>
+          <w:b/>
+          <w:bCs/>
+          <w:noProof/>
+          <w:sz w:val="28"/>
+          <w:szCs w:val="28"/>
+        </w:rPr>
+        <w:t>.comment &gt; img:</w:t>
+      </w:r>
+      <w:r>
+        <w:rPr>
+          <w:rFonts w:ascii="NSimSun" w:eastAsia="NSimSun" w:hAnsi="NSimSun"/>
+          <w:noProof/>
+          <w:sz w:val="28"/>
+          <w:szCs w:val="28"/>
+        </w:rPr>
+        <w:t xml:space="preserve"> Define o estilo da imagem do usuário, incluindo tamanho, bordas, formato e posicionamento.</w:t>
+      </w:r>
+    </w:p>
+    <w:p>
+      <w:pPr>
+        <w:rPr>
+          <w:rFonts w:ascii="NSimSun" w:eastAsia="NSimSun" w:hAnsi="NSimSun"/>
+          <w:noProof/>
+          <w:sz w:val="28"/>
+          <w:szCs w:val="28"/>
+        </w:rPr>
+      </w:pPr>
+    </w:p>
+    <w:p>
+      <w:pPr>
+        <w:rPr>
+          <w:rFonts w:ascii="NSimSun" w:eastAsia="NSimSun" w:hAnsi="NSimSun"/>
+          <w:noProof/>
+          <w:sz w:val="28"/>
+          <w:szCs w:val="28"/>
+        </w:rPr>
+      </w:pPr>
+    </w:p>
+    <w:p>
+      <w:pPr>
+        <w:rPr>
+          <w:rFonts w:ascii="NSimSun" w:eastAsia="NSimSun" w:hAnsi="NSimSun"/>
+          <w:noProof/>
+          <w:sz w:val="28"/>
+          <w:szCs w:val="28"/>
+        </w:rPr>
+      </w:pPr>
+    </w:p>
+    <w:p>
+      <w:pPr>
+        <w:rPr>
+          <w:rFonts w:ascii="NSimSun" w:eastAsia="NSimSun" w:hAnsi="NSimSun"/>
+          <w:noProof/>
+          <w:sz w:val="28"/>
+          <w:szCs w:val="28"/>
+        </w:rPr>
+      </w:pPr>
+    </w:p>
+    <w:p>
+      <w:pPr>
+        <w:rPr>
+          <w:rFonts w:ascii="NSimSun" w:eastAsia="NSimSun" w:hAnsi="NSimSun"/>
+          <w:noProof/>
+          <w:sz w:val="28"/>
+          <w:szCs w:val="28"/>
+        </w:rPr>
+      </w:pPr>
+    </w:p>
+    <w:p>
+      <w:pPr>
+        <w:rPr>
+          <w:rFonts w:ascii="NSimSun" w:eastAsia="NSimSun" w:hAnsi="NSimSun"/>
+          <w:noProof/>
+          <w:sz w:val="28"/>
+          <w:szCs w:val="28"/>
+        </w:rPr>
+      </w:pPr>
+      <w:r>
+        <w:rPr>
+          <w:noProof/>
+        </w:rPr>
+        <w:drawing>
+          <wp:anchor distT="0" distB="0" distL="114300" distR="114300" simplePos="0" relativeHeight="251684864" behindDoc="0" locked="0" layoutInCell="1" allowOverlap="1" wp14:anchorId="3AF2A425" wp14:editId="03AB4C94">
+            <wp:simplePos x="0" y="0"/>
+            <wp:positionH relativeFrom="column">
+              <wp:posOffset>0</wp:posOffset>
+            </wp:positionH>
+            <wp:positionV relativeFrom="paragraph">
+              <wp:posOffset>0</wp:posOffset>
+            </wp:positionV>
+            <wp:extent cx="6410325" cy="8505825"/>
+            <wp:effectExtent l="0" t="0" r="9525" b="9525"/>
+            <wp:wrapSquare wrapText="bothSides"/>
+            <wp:docPr id="74" name="Imagem 74"/>
+            <wp:cNvGraphicFramePr>
+              <a:graphicFrameLocks xmlns:a="http://schemas.openxmlformats.org/drawingml/2006/main" noChangeAspect="1"/>
+            </wp:cNvGraphicFramePr>
+            <a:graphic xmlns:a="http://schemas.openxmlformats.org/drawingml/2006/main">
+              <a:graphicData uri="http://schemas.openxmlformats.org/drawingml/2006/picture">
+                <pic:pic xmlns:pic="http://schemas.openxmlformats.org/drawingml/2006/picture">
+                  <pic:nvPicPr>
+                    <pic:cNvPr id="1" name=""/>
+                    <pic:cNvPicPr/>
+                  </pic:nvPicPr>
+                  <pic:blipFill>
+                    <a:blip r:embed="rId62">
+                      <a:extLst>
+                        <a:ext uri="{28A0092B-C50C-407E-A947-70E740481C1C}">
+                          <a14:useLocalDpi xmlns:a14="http://schemas.microsoft.com/office/drawing/2010/main" val="0"/>
+                        </a:ext>
+                      </a:extLst>
+                    </a:blip>
+                    <a:stretch>
+                      <a:fillRect/>
+                    </a:stretch>
+                  </pic:blipFill>
+                  <pic:spPr>
+                    <a:xfrm>
+                      <a:off x="0" y="0"/>
                       <a:ext cx="6410325" cy="8505825"/>
                     </a:xfrm>
                     <a:prstGeom prst="rect">
@@ -12193,60 +12358,6 @@
     </w:p>
     <w:p>
       <w:pPr>
-        <w:rPr>
-          <w:rFonts w:ascii="NSimSun" w:eastAsia="NSimSun" w:hAnsi="NSimSun"/>
-          <w:sz w:val="28"/>
-          <w:szCs w:val="28"/>
-        </w:rPr>
-      </w:pPr>
-    </w:p>
-    <w:p>
-      <w:pPr>
-        <w:rPr>
-          <w:rFonts w:ascii="NSimSun" w:eastAsia="NSimSun" w:hAnsi="NSimSun"/>
-          <w:sz w:val="28"/>
-          <w:szCs w:val="28"/>
-        </w:rPr>
-      </w:pPr>
-    </w:p>
-    <w:p>
-      <w:pPr>
-        <w:rPr>
-          <w:rFonts w:ascii="NSimSun" w:eastAsia="NSimSun" w:hAnsi="NSimSun"/>
-          <w:sz w:val="28"/>
-          <w:szCs w:val="28"/>
-        </w:rPr>
-      </w:pPr>
-    </w:p>
-    <w:p>
-      <w:pPr>
-        <w:rPr>
-          <w:rFonts w:ascii="NSimSun" w:eastAsia="NSimSun" w:hAnsi="NSimSun"/>
-          <w:sz w:val="28"/>
-          <w:szCs w:val="28"/>
-        </w:rPr>
-      </w:pPr>
-    </w:p>
-    <w:p>
-      <w:pPr>
-        <w:rPr>
-          <w:rFonts w:ascii="NSimSun" w:eastAsia="NSimSun" w:hAnsi="NSimSun"/>
-          <w:sz w:val="28"/>
-          <w:szCs w:val="28"/>
-        </w:rPr>
-      </w:pPr>
-    </w:p>
-    <w:p>
-      <w:pPr>
-        <w:rPr>
-          <w:rFonts w:ascii="NSimSun" w:eastAsia="NSimSun" w:hAnsi="NSimSun"/>
-          <w:sz w:val="28"/>
-          <w:szCs w:val="28"/>
-        </w:rPr>
-      </w:pPr>
-    </w:p>
-    <w:p>
-      <w:pPr>
         <w:tabs>
           <w:tab w:val="left" w:pos="5244"/>
         </w:tabs>
@@ -12256,20 +12367,13 @@
           <w:szCs w:val="28"/>
         </w:rPr>
       </w:pPr>
-      <w:r>
-        <w:rPr>
-          <w:rFonts w:ascii="NSimSun" w:eastAsia="NSimSun" w:hAnsi="NSimSun"/>
-          <w:sz w:val="28"/>
-          <w:szCs w:val="28"/>
-        </w:rPr>
-        <w:tab/>
-      </w:r>
     </w:p>
     <w:p>
       <w:pPr>
         <w:tabs>
           <w:tab w:val="left" w:pos="5244"/>
         </w:tabs>
+        <w:jc w:val="center"/>
         <w:rPr>
           <w:rFonts w:ascii="NSimSun" w:eastAsia="NSimSun" w:hAnsi="NSimSun"/>
           <w:sz w:val="28"/>
@@ -12282,31 +12386,6 @@
         <w:tabs>
           <w:tab w:val="left" w:pos="5244"/>
         </w:tabs>
-        <w:rPr>
-          <w:rFonts w:ascii="NSimSun" w:eastAsia="NSimSun" w:hAnsi="NSimSun"/>
-          <w:sz w:val="28"/>
-          <w:szCs w:val="28"/>
-        </w:rPr>
-      </w:pPr>
-    </w:p>
-    <w:p>
-      <w:pPr>
-        <w:tabs>
-          <w:tab w:val="left" w:pos="5244"/>
-        </w:tabs>
-        <w:jc w:val="center"/>
-        <w:rPr>
-          <w:rFonts w:ascii="NSimSun" w:eastAsia="NSimSun" w:hAnsi="NSimSun"/>
-          <w:sz w:val="28"/>
-          <w:szCs w:val="28"/>
-        </w:rPr>
-      </w:pPr>
-    </w:p>
-    <w:p>
-      <w:pPr>
-        <w:tabs>
-          <w:tab w:val="left" w:pos="5244"/>
-        </w:tabs>
         <w:jc w:val="center"/>
         <w:rPr>
           <w:rFonts w:ascii="NSimSun" w:eastAsia="NSimSun" w:hAnsi="NSimSun"/>
@@ -12355,7 +12434,23 @@
           <w:sz w:val="28"/>
           <w:szCs w:val="28"/>
         </w:rPr>
-        <w:t>comente.jsx</w:t>
+        <w:t>com</w:t>
+      </w:r>
+      <w:r>
+        <w:rPr>
+          <w:rFonts w:ascii="NSimSun" w:eastAsia="NSimSun" w:hAnsi="NSimSun"/>
+          <w:sz w:val="28"/>
+          <w:szCs w:val="28"/>
+        </w:rPr>
+        <w:t>me</w:t>
+      </w:r>
+      <w:r>
+        <w:rPr>
+          <w:rFonts w:ascii="NSimSun" w:eastAsia="NSimSun" w:hAnsi="NSimSun"/>
+          <w:sz w:val="28"/>
+          <w:szCs w:val="28"/>
+        </w:rPr>
+        <w:t>nte.jsx</w:t>
       </w:r>
       <w:proofErr w:type="spellEnd"/>
       <w:r>
@@ -12399,7 +12494,7 @@
                     <pic:cNvPicPr/>
                   </pic:nvPicPr>
                   <pic:blipFill>
-                    <a:blip r:embed="rId59"/>
+                    <a:blip r:embed="rId63"/>
                     <a:stretch>
                       <a:fillRect/>
                     </a:stretch>
@@ -12452,7 +12547,7 @@
                     <pic:cNvPicPr/>
                   </pic:nvPicPr>
                   <pic:blipFill>
-                    <a:blip r:embed="rId60">
+                    <a:blip r:embed="rId64">
                       <a:extLst>
                         <a:ext uri="{28A0092B-C50C-407E-A947-70E740481C1C}">
                           <a14:useLocalDpi xmlns:a14="http://schemas.microsoft.com/office/drawing/2010/main" val="0"/>
@@ -12526,10 +12621,10 @@
           <w:noProof/>
         </w:rPr>
         <w:drawing>
-          <wp:inline distT="0" distB="0" distL="0" distR="0" wp14:anchorId="597C94E5" wp14:editId="1B690476">
-            <wp:extent cx="7743825" cy="4095750"/>
-            <wp:effectExtent l="0" t="0" r="9525" b="0"/>
-            <wp:docPr id="75" name="Imagem 75"/>
+          <wp:inline distT="0" distB="0" distL="0" distR="0" wp14:anchorId="5B0DE00E" wp14:editId="3E59601D">
+            <wp:extent cx="7305675" cy="3133725"/>
+            <wp:effectExtent l="0" t="0" r="9525" b="9525"/>
+            <wp:docPr id="60" name="Imagem 60"/>
             <wp:cNvGraphicFramePr>
               <a:graphicFrameLocks xmlns:a="http://schemas.openxmlformats.org/drawingml/2006/main" noChangeAspect="1"/>
             </wp:cNvGraphicFramePr>
@@ -12541,7 +12636,7 @@
                     <pic:cNvPicPr/>
                   </pic:nvPicPr>
                   <pic:blipFill>
-                    <a:blip r:embed="rId61"/>
+                    <a:blip r:embed="rId65"/>
                     <a:stretch>
                       <a:fillRect/>
                     </a:stretch>
@@ -12549,7 +12644,7 @@
                   <pic:spPr>
                     <a:xfrm>
                       <a:off x="0" y="0"/>
-                      <a:ext cx="7743825" cy="4095750"/>
+                      <a:ext cx="7305675" cy="3133725"/>
                     </a:xfrm>
                     <a:prstGeom prst="rect">
                       <a:avLst/>
@@ -12562,6 +12657,1033 @@
         </w:drawing>
       </w:r>
     </w:p>
+    <w:p>
+      <w:pPr>
+        <w:tabs>
+          <w:tab w:val="left" w:pos="5244"/>
+        </w:tabs>
+        <w:jc w:val="center"/>
+        <w:rPr>
+          <w:rFonts w:ascii="NSimSun" w:eastAsia="NSimSun" w:hAnsi="NSimSun"/>
+          <w:sz w:val="28"/>
+          <w:szCs w:val="28"/>
+        </w:rPr>
+      </w:pPr>
+      <w:hyperlink r:id="rId66" w:history="1">
+        <w:proofErr w:type="spellStart"/>
+        <w:r>
+          <w:rPr>
+            <w:rStyle w:val="Hyperlink"/>
+            <w:rFonts w:ascii="NSimSun" w:eastAsia="NSimSun" w:hAnsi="NSimSun"/>
+            <w:sz w:val="28"/>
+            <w:szCs w:val="28"/>
+          </w:rPr>
+          <w:t>Commit</w:t>
+        </w:r>
+        <w:proofErr w:type="spellEnd"/>
+        <w:r>
+          <w:rPr>
+            <w:rStyle w:val="Hyperlink"/>
+            <w:rFonts w:ascii="NSimSun" w:eastAsia="NSimSun" w:hAnsi="NSimSun"/>
+            <w:sz w:val="28"/>
+            <w:szCs w:val="28"/>
+          </w:rPr>
+          <w:t>: Estilização componente comentário</w:t>
+        </w:r>
+      </w:hyperlink>
+      <w:r>
+        <w:rPr>
+          <w:rFonts w:ascii="NSimSun" w:eastAsia="NSimSun" w:hAnsi="NSimSun"/>
+          <w:sz w:val="28"/>
+          <w:szCs w:val="28"/>
+        </w:rPr>
+        <w:t xml:space="preserve"> </w:t>
+      </w:r>
+    </w:p>
+    <w:p>
+      <w:pPr>
+        <w:tabs>
+          <w:tab w:val="left" w:pos="5244"/>
+        </w:tabs>
+        <w:jc w:val="center"/>
+        <w:rPr>
+          <w:rFonts w:ascii="NSimSun" w:eastAsia="NSimSun" w:hAnsi="NSimSun"/>
+          <w:sz w:val="28"/>
+          <w:szCs w:val="28"/>
+        </w:rPr>
+      </w:pPr>
+      <w:r>
+        <w:rPr>
+          <w:rFonts w:ascii="NSimSun" w:eastAsia="NSimSun" w:hAnsi="NSimSun"/>
+          <w:sz w:val="28"/>
+          <w:szCs w:val="28"/>
+        </w:rPr>
+        <w:t>Observe que já criamos o Avatar 3 vezes no nosso projeto da mesma maneira, com exceção do detalhe, do comentário onde não possuí borda.</w:t>
+      </w:r>
+    </w:p>
+    <w:p>
+      <w:pPr>
+        <w:tabs>
+          <w:tab w:val="left" w:pos="5244"/>
+        </w:tabs>
+        <w:jc w:val="center"/>
+        <w:rPr>
+          <w:rFonts w:ascii="NSimSun" w:eastAsia="NSimSun" w:hAnsi="NSimSun"/>
+          <w:sz w:val="28"/>
+          <w:szCs w:val="28"/>
+        </w:rPr>
+      </w:pPr>
+      <w:r>
+        <w:rPr>
+          <w:rFonts w:ascii="NSimSun" w:eastAsia="NSimSun" w:hAnsi="NSimSun"/>
+          <w:sz w:val="28"/>
+          <w:szCs w:val="28"/>
+        </w:rPr>
+        <w:t>Seguindo a regra dos componentes, vamos criar um componente Avatar</w:t>
+      </w:r>
+    </w:p>
+    <w:p>
+      <w:pPr>
+        <w:tabs>
+          <w:tab w:val="left" w:pos="5244"/>
+        </w:tabs>
+        <w:jc w:val="center"/>
+        <w:rPr>
+          <w:rFonts w:ascii="NSimSun" w:eastAsia="NSimSun" w:hAnsi="NSimSun"/>
+          <w:sz w:val="28"/>
+          <w:szCs w:val="28"/>
+        </w:rPr>
+      </w:pPr>
+      <w:r>
+        <w:rPr>
+          <w:rFonts w:ascii="NSimSun" w:eastAsia="NSimSun" w:hAnsi="NSimSun"/>
+          <w:sz w:val="28"/>
+          <w:szCs w:val="28"/>
+        </w:rPr>
+        <w:t xml:space="preserve">Crie </w:t>
+      </w:r>
+      <w:proofErr w:type="spellStart"/>
+      <w:r>
+        <w:rPr>
+          <w:rFonts w:ascii="NSimSun" w:eastAsia="NSimSun" w:hAnsi="NSimSun"/>
+          <w:sz w:val="28"/>
+          <w:szCs w:val="28"/>
+        </w:rPr>
+        <w:t>Avatar.jsx</w:t>
+      </w:r>
+      <w:proofErr w:type="spellEnd"/>
+      <w:r>
+        <w:rPr>
+          <w:rFonts w:ascii="NSimSun" w:eastAsia="NSimSun" w:hAnsi="NSimSun"/>
+          <w:sz w:val="28"/>
+          <w:szCs w:val="28"/>
+        </w:rPr>
+        <w:t xml:space="preserve"> e </w:t>
+      </w:r>
+      <w:proofErr w:type="spellStart"/>
+      <w:r>
+        <w:rPr>
+          <w:rFonts w:ascii="NSimSun" w:eastAsia="NSimSun" w:hAnsi="NSimSun"/>
+          <w:sz w:val="28"/>
+          <w:szCs w:val="28"/>
+        </w:rPr>
+        <w:t>avatar.module.css</w:t>
+      </w:r>
+      <w:proofErr w:type="spellEnd"/>
+    </w:p>
+    <w:p>
+      <w:pPr>
+        <w:tabs>
+          <w:tab w:val="left" w:pos="5244"/>
+        </w:tabs>
+        <w:jc w:val="center"/>
+        <w:rPr>
+          <w:rFonts w:ascii="NSimSun" w:eastAsia="NSimSun" w:hAnsi="NSimSun"/>
+          <w:sz w:val="28"/>
+          <w:szCs w:val="28"/>
+        </w:rPr>
+      </w:pPr>
+      <w:r>
+        <w:rPr>
+          <w:rFonts w:ascii="NSimSun" w:eastAsia="NSimSun" w:hAnsi="NSimSun"/>
+          <w:sz w:val="28"/>
+          <w:szCs w:val="28"/>
+        </w:rPr>
+        <w:t xml:space="preserve">Em </w:t>
+      </w:r>
+      <w:proofErr w:type="spellStart"/>
+      <w:r>
+        <w:rPr>
+          <w:rFonts w:ascii="NSimSun" w:eastAsia="NSimSun" w:hAnsi="NSimSun"/>
+          <w:sz w:val="28"/>
+          <w:szCs w:val="28"/>
+        </w:rPr>
+        <w:t>Avatar.jsx</w:t>
+      </w:r>
+      <w:proofErr w:type="spellEnd"/>
+      <w:r>
+        <w:rPr>
+          <w:rFonts w:ascii="NSimSun" w:eastAsia="NSimSun" w:hAnsi="NSimSun"/>
+          <w:sz w:val="28"/>
+          <w:szCs w:val="28"/>
+        </w:rPr>
+        <w:t>:</w:t>
+      </w:r>
+    </w:p>
+    <w:p>
+      <w:pPr>
+        <w:tabs>
+          <w:tab w:val="left" w:pos="5244"/>
+        </w:tabs>
+        <w:jc w:val="center"/>
+        <w:rPr>
+          <w:rFonts w:ascii="NSimSun" w:eastAsia="NSimSun" w:hAnsi="NSimSun"/>
+          <w:b/>
+          <w:bCs/>
+          <w:sz w:val="28"/>
+          <w:szCs w:val="28"/>
+        </w:rPr>
+      </w:pPr>
+      <w:r>
+        <w:rPr>
+          <w:noProof/>
+        </w:rPr>
+        <w:drawing>
+          <wp:inline distT="0" distB="0" distL="0" distR="0" wp14:anchorId="35563D34" wp14:editId="65334EEE">
+            <wp:extent cx="6722396" cy="2320119"/>
+            <wp:effectExtent l="0" t="0" r="2540" b="4445"/>
+            <wp:docPr id="62" name="Imagem 62"/>
+            <wp:cNvGraphicFramePr>
+              <a:graphicFrameLocks xmlns:a="http://schemas.openxmlformats.org/drawingml/2006/main" noChangeAspect="1"/>
+            </wp:cNvGraphicFramePr>
+            <a:graphic xmlns:a="http://schemas.openxmlformats.org/drawingml/2006/main">
+              <a:graphicData uri="http://schemas.openxmlformats.org/drawingml/2006/picture">
+                <pic:pic xmlns:pic="http://schemas.openxmlformats.org/drawingml/2006/picture">
+                  <pic:nvPicPr>
+                    <pic:cNvPr id="1" name=""/>
+                    <pic:cNvPicPr/>
+                  </pic:nvPicPr>
+                  <pic:blipFill>
+                    <a:blip r:embed="rId67"/>
+                    <a:stretch>
+                      <a:fillRect/>
+                    </a:stretch>
+                  </pic:blipFill>
+                  <pic:spPr>
+                    <a:xfrm>
+                      <a:off x="0" y="0"/>
+                      <a:ext cx="6730470" cy="2322906"/>
+                    </a:xfrm>
+                    <a:prstGeom prst="rect">
+                      <a:avLst/>
+                    </a:prstGeom>
+                  </pic:spPr>
+                </pic:pic>
+              </a:graphicData>
+            </a:graphic>
+          </wp:inline>
+        </w:drawing>
+      </w:r>
+    </w:p>
+    <w:p>
+      <w:pPr>
+        <w:tabs>
+          <w:tab w:val="left" w:pos="5244"/>
+        </w:tabs>
+        <w:jc w:val="center"/>
+        <w:rPr>
+          <w:rFonts w:ascii="NSimSun" w:eastAsia="NSimSun" w:hAnsi="NSimSun"/>
+          <w:sz w:val="28"/>
+          <w:szCs w:val="28"/>
+          <w:highlight w:val="yellow"/>
+        </w:rPr>
+      </w:pPr>
+      <w:r>
+        <w:rPr>
+          <w:rFonts w:ascii="NSimSun" w:eastAsia="NSimSun" w:hAnsi="NSimSun"/>
+          <w:sz w:val="28"/>
+          <w:szCs w:val="28"/>
+        </w:rPr>
+        <w:t xml:space="preserve">O componente acima usamos a props com </w:t>
+      </w:r>
+      <w:commentRangeStart w:id="0"/>
+      <w:commentRangeStart w:id="1"/>
+      <w:r>
+        <w:rPr>
+          <w:rFonts w:ascii="NSimSun" w:eastAsia="NSimSun" w:hAnsi="NSimSun"/>
+          <w:sz w:val="28"/>
+          <w:szCs w:val="28"/>
+          <w:highlight w:val="yellow"/>
+        </w:rPr>
+        <w:t>desestruturação</w:t>
+      </w:r>
+      <w:r>
+        <w:rPr>
+          <w:rFonts w:ascii="NSimSun" w:eastAsia="NSimSun" w:hAnsi="NSimSun"/>
+          <w:sz w:val="28"/>
+          <w:szCs w:val="28"/>
+          <w:highlight w:val="yellow"/>
+        </w:rPr>
+        <w:t>.</w:t>
+      </w:r>
+      <w:r>
+        <w:rPr>
+          <w:rFonts w:ascii="NSimSun" w:eastAsia="NSimSun" w:hAnsi="NSimSun"/>
+          <w:sz w:val="28"/>
+          <w:szCs w:val="28"/>
+          <w:highlight w:val="yellow"/>
+        </w:rPr>
+        <w:t xml:space="preserve"> </w:t>
+      </w:r>
+      <w:commentRangeEnd w:id="0"/>
+    </w:p>
+    <w:p>
+      <w:pPr>
+        <w:tabs>
+          <w:tab w:val="left" w:pos="5244"/>
+        </w:tabs>
+        <w:jc w:val="center"/>
+        <w:rPr>
+          <w:rFonts w:ascii="NSimSun" w:eastAsia="NSimSun" w:hAnsi="NSimSun"/>
+          <w:sz w:val="28"/>
+          <w:szCs w:val="28"/>
+        </w:rPr>
+      </w:pPr>
+      <w:r>
+        <w:rPr>
+          <w:rFonts w:ascii="NSimSun" w:eastAsia="NSimSun" w:hAnsi="NSimSun"/>
+          <w:sz w:val="28"/>
+          <w:szCs w:val="28"/>
+        </w:rPr>
+        <w:t>B</w:t>
+      </w:r>
+      <w:r>
+        <w:rPr>
+          <w:rStyle w:val="Refdecomentrio"/>
+        </w:rPr>
+        <w:commentReference w:id="0"/>
+      </w:r>
+      <w:commentRangeEnd w:id="1"/>
+      <w:r>
+        <w:rPr>
+          <w:rStyle w:val="Refdecomentrio"/>
+        </w:rPr>
+        <w:commentReference w:id="1"/>
+      </w:r>
+      <w:r>
+        <w:rPr>
+          <w:rFonts w:ascii="NSimSun" w:eastAsia="NSimSun" w:hAnsi="NSimSun"/>
+          <w:sz w:val="28"/>
+          <w:szCs w:val="28"/>
+        </w:rPr>
+        <w:t xml:space="preserve">asicamente, as propriedades é caminho da imagem </w:t>
+      </w:r>
+      <w:r>
+        <w:rPr>
+          <w:rFonts w:ascii="NSimSun" w:eastAsia="NSimSun" w:hAnsi="NSimSun"/>
+          <w:b/>
+          <w:bCs/>
+          <w:color w:val="002060"/>
+          <w:sz w:val="28"/>
+          <w:szCs w:val="28"/>
+        </w:rPr>
+        <w:t>src</w:t>
+      </w:r>
+      <w:r>
+        <w:rPr>
+          <w:rFonts w:ascii="NSimSun" w:eastAsia="NSimSun" w:hAnsi="NSimSun"/>
+          <w:b/>
+          <w:bCs/>
+          <w:color w:val="002060"/>
+          <w:sz w:val="28"/>
+          <w:szCs w:val="28"/>
+        </w:rPr>
+        <w:t xml:space="preserve"> </w:t>
+      </w:r>
+      <w:r>
+        <w:rPr>
+          <w:rFonts w:ascii="NSimSun" w:eastAsia="NSimSun" w:hAnsi="NSimSun"/>
+          <w:sz w:val="28"/>
+          <w:szCs w:val="28"/>
+        </w:rPr>
+        <w:t xml:space="preserve">e a propriedade </w:t>
+      </w:r>
+      <w:proofErr w:type="spellStart"/>
+      <w:r>
+        <w:rPr>
+          <w:rFonts w:ascii="NSimSun" w:eastAsia="NSimSun" w:hAnsi="NSimSun"/>
+          <w:b/>
+          <w:bCs/>
+          <w:color w:val="002060"/>
+          <w:sz w:val="28"/>
+          <w:szCs w:val="28"/>
+        </w:rPr>
+        <w:t>hasBorder</w:t>
+      </w:r>
+      <w:proofErr w:type="spellEnd"/>
+      <w:r>
+        <w:rPr>
+          <w:rFonts w:ascii="NSimSun" w:eastAsia="NSimSun" w:hAnsi="NSimSun"/>
+          <w:b/>
+          <w:bCs/>
+          <w:color w:val="002060"/>
+          <w:sz w:val="28"/>
+          <w:szCs w:val="28"/>
+        </w:rPr>
+        <w:t xml:space="preserve"> </w:t>
+      </w:r>
+      <w:r>
+        <w:rPr>
+          <w:rFonts w:ascii="NSimSun" w:eastAsia="NSimSun" w:hAnsi="NSimSun"/>
+          <w:sz w:val="28"/>
+          <w:szCs w:val="28"/>
+        </w:rPr>
+        <w:t xml:space="preserve">que por padrão vem como </w:t>
+      </w:r>
+      <w:proofErr w:type="spellStart"/>
+      <w:r>
+        <w:rPr>
+          <w:rFonts w:ascii="NSimSun" w:eastAsia="NSimSun" w:hAnsi="NSimSun"/>
+          <w:b/>
+          <w:bCs/>
+          <w:color w:val="FD1BE2"/>
+          <w:sz w:val="28"/>
+          <w:szCs w:val="28"/>
+        </w:rPr>
+        <w:t>True</w:t>
+      </w:r>
+      <w:proofErr w:type="spellEnd"/>
+      <w:r>
+        <w:rPr>
+          <w:rFonts w:ascii="NSimSun" w:eastAsia="NSimSun" w:hAnsi="NSimSun"/>
+          <w:sz w:val="28"/>
+          <w:szCs w:val="28"/>
+        </w:rPr>
+        <w:t>.</w:t>
+      </w:r>
+    </w:p>
+    <w:p>
+      <w:pPr>
+        <w:tabs>
+          <w:tab w:val="left" w:pos="5244"/>
+        </w:tabs>
+        <w:jc w:val="center"/>
+        <w:rPr>
+          <w:rFonts w:ascii="NSimSun" w:eastAsia="NSimSun" w:hAnsi="NSimSun"/>
+          <w:color w:val="0070C0"/>
+          <w:sz w:val="28"/>
+          <w:szCs w:val="28"/>
+        </w:rPr>
+      </w:pPr>
+      <w:r>
+        <w:rPr>
+          <w:rFonts w:ascii="NSimSun" w:eastAsia="NSimSun" w:hAnsi="NSimSun"/>
+          <w:sz w:val="28"/>
+          <w:szCs w:val="28"/>
+        </w:rPr>
+        <w:t xml:space="preserve">No className temos a lógica se o </w:t>
+      </w:r>
+      <w:proofErr w:type="spellStart"/>
+      <w:r>
+        <w:rPr>
+          <w:rFonts w:ascii="NSimSun" w:eastAsia="NSimSun" w:hAnsi="NSimSun"/>
+          <w:b/>
+          <w:bCs/>
+          <w:color w:val="002060"/>
+          <w:sz w:val="28"/>
+          <w:szCs w:val="28"/>
+        </w:rPr>
+        <w:t>hasborder</w:t>
+      </w:r>
+      <w:proofErr w:type="spellEnd"/>
+      <w:r>
+        <w:rPr>
+          <w:rFonts w:ascii="NSimSun" w:eastAsia="NSimSun" w:hAnsi="NSimSun"/>
+          <w:color w:val="002060"/>
+          <w:sz w:val="28"/>
+          <w:szCs w:val="28"/>
+        </w:rPr>
+        <w:t xml:space="preserve"> </w:t>
+      </w:r>
+      <w:r>
+        <w:rPr>
+          <w:rFonts w:ascii="NSimSun" w:eastAsia="NSimSun" w:hAnsi="NSimSun"/>
+          <w:sz w:val="28"/>
+          <w:szCs w:val="28"/>
+        </w:rPr>
+        <w:t xml:space="preserve">existir, ativa o estilo </w:t>
+      </w:r>
+      <w:proofErr w:type="spellStart"/>
+      <w:proofErr w:type="gramStart"/>
+      <w:r>
+        <w:rPr>
+          <w:rFonts w:ascii="NSimSun" w:eastAsia="NSimSun" w:hAnsi="NSimSun"/>
+          <w:color w:val="0070C0"/>
+          <w:sz w:val="28"/>
+          <w:szCs w:val="28"/>
+        </w:rPr>
+        <w:t>styles.avatarWithBorder</w:t>
+      </w:r>
+      <w:proofErr w:type="spellEnd"/>
+      <w:proofErr w:type="gramEnd"/>
+      <w:r>
+        <w:rPr>
+          <w:rFonts w:ascii="NSimSun" w:eastAsia="NSimSun" w:hAnsi="NSimSun"/>
+          <w:color w:val="0070C0"/>
+          <w:sz w:val="28"/>
+          <w:szCs w:val="28"/>
+        </w:rPr>
+        <w:t xml:space="preserve"> </w:t>
+      </w:r>
+      <w:r>
+        <w:rPr>
+          <w:rFonts w:ascii="NSimSun" w:eastAsia="NSimSun" w:hAnsi="NSimSun"/>
+          <w:sz w:val="28"/>
+          <w:szCs w:val="28"/>
+        </w:rPr>
+        <w:t xml:space="preserve">se não </w:t>
+      </w:r>
+      <w:r>
+        <w:rPr>
+          <w:rFonts w:ascii="NSimSun" w:eastAsia="NSimSun" w:hAnsi="NSimSun"/>
+          <w:sz w:val="28"/>
+          <w:szCs w:val="28"/>
+        </w:rPr>
+        <w:t xml:space="preserve">ativa o estilo </w:t>
+      </w:r>
+      <w:proofErr w:type="spellStart"/>
+      <w:r>
+        <w:rPr>
+          <w:rFonts w:ascii="NSimSun" w:eastAsia="NSimSun" w:hAnsi="NSimSun"/>
+          <w:color w:val="0070C0"/>
+          <w:sz w:val="28"/>
+          <w:szCs w:val="28"/>
+        </w:rPr>
+        <w:t>styles.avatar</w:t>
+      </w:r>
+      <w:proofErr w:type="spellEnd"/>
+    </w:p>
+    <w:p>
+      <w:pPr>
+        <w:tabs>
+          <w:tab w:val="left" w:pos="5244"/>
+        </w:tabs>
+        <w:jc w:val="center"/>
+        <w:rPr>
+          <w:rFonts w:ascii="NSimSun" w:eastAsia="NSimSun" w:hAnsi="NSimSun"/>
+          <w:sz w:val="28"/>
+          <w:szCs w:val="28"/>
+        </w:rPr>
+      </w:pPr>
+      <w:r>
+        <w:rPr>
+          <w:rFonts w:ascii="NSimSun" w:eastAsia="NSimSun" w:hAnsi="NSimSun"/>
+          <w:sz w:val="28"/>
+          <w:szCs w:val="28"/>
+        </w:rPr>
+        <w:t xml:space="preserve">Esses estilos foram criados em </w:t>
+      </w:r>
+      <w:proofErr w:type="spellStart"/>
+      <w:r>
+        <w:rPr>
+          <w:rFonts w:ascii="NSimSun" w:eastAsia="NSimSun" w:hAnsi="NSimSun"/>
+          <w:sz w:val="28"/>
+          <w:szCs w:val="28"/>
+        </w:rPr>
+        <w:t>Avatar.module.css</w:t>
+      </w:r>
+      <w:proofErr w:type="spellEnd"/>
+    </w:p>
+    <w:p>
+      <w:pPr>
+        <w:tabs>
+          <w:tab w:val="left" w:pos="5244"/>
+        </w:tabs>
+        <w:jc w:val="center"/>
+        <w:rPr>
+          <w:rFonts w:ascii="NSimSun" w:eastAsia="NSimSun" w:hAnsi="NSimSun"/>
+          <w:sz w:val="28"/>
+          <w:szCs w:val="28"/>
+        </w:rPr>
+      </w:pPr>
+      <w:r>
+        <w:rPr>
+          <w:rFonts w:ascii="NSimSun" w:eastAsia="NSimSun" w:hAnsi="NSimSun"/>
+          <w:sz w:val="28"/>
+          <w:szCs w:val="28"/>
+        </w:rPr>
+        <w:t>Veja abaixo:</w:t>
+      </w:r>
+    </w:p>
+    <w:p>
+      <w:pPr>
+        <w:tabs>
+          <w:tab w:val="left" w:pos="5244"/>
+        </w:tabs>
+        <w:jc w:val="center"/>
+        <w:rPr>
+          <w:rFonts w:ascii="NSimSun" w:eastAsia="NSimSun" w:hAnsi="NSimSun"/>
+          <w:sz w:val="28"/>
+          <w:szCs w:val="28"/>
+          <w:u w:val="single"/>
+        </w:rPr>
+      </w:pPr>
+      <w:r>
+        <w:rPr>
+          <w:noProof/>
+        </w:rPr>
+        <w:drawing>
+          <wp:inline distT="0" distB="0" distL="0" distR="0" wp14:anchorId="7ADD7F54" wp14:editId="288AA547">
+            <wp:extent cx="3753134" cy="2857057"/>
+            <wp:effectExtent l="0" t="0" r="0" b="635"/>
+            <wp:docPr id="65" name="Imagem 65"/>
+            <wp:cNvGraphicFramePr>
+              <a:graphicFrameLocks xmlns:a="http://schemas.openxmlformats.org/drawingml/2006/main" noChangeAspect="1"/>
+            </wp:cNvGraphicFramePr>
+            <a:graphic xmlns:a="http://schemas.openxmlformats.org/drawingml/2006/main">
+              <a:graphicData uri="http://schemas.openxmlformats.org/drawingml/2006/picture">
+                <pic:pic xmlns:pic="http://schemas.openxmlformats.org/drawingml/2006/picture">
+                  <pic:nvPicPr>
+                    <pic:cNvPr id="1" name=""/>
+                    <pic:cNvPicPr/>
+                  </pic:nvPicPr>
+                  <pic:blipFill>
+                    <a:blip r:embed="rId72"/>
+                    <a:stretch>
+                      <a:fillRect/>
+                    </a:stretch>
+                  </pic:blipFill>
+                  <pic:spPr>
+                    <a:xfrm>
+                      <a:off x="0" y="0"/>
+                      <a:ext cx="3760591" cy="2862733"/>
+                    </a:xfrm>
+                    <a:prstGeom prst="rect">
+                      <a:avLst/>
+                    </a:prstGeom>
+                  </pic:spPr>
+                </pic:pic>
+              </a:graphicData>
+            </a:graphic>
+          </wp:inline>
+        </w:drawing>
+      </w:r>
+    </w:p>
+    <w:p>
+      <w:pPr>
+        <w:tabs>
+          <w:tab w:val="left" w:pos="5244"/>
+        </w:tabs>
+        <w:jc w:val="center"/>
+        <w:rPr>
+          <w:rFonts w:ascii="NSimSun" w:eastAsia="NSimSun" w:hAnsi="NSimSun"/>
+          <w:sz w:val="28"/>
+          <w:szCs w:val="28"/>
+        </w:rPr>
+      </w:pPr>
+      <w:r>
+        <w:rPr>
+          <w:rFonts w:ascii="NSimSun" w:eastAsia="NSimSun" w:hAnsi="NSimSun"/>
+          <w:sz w:val="28"/>
+          <w:szCs w:val="28"/>
+        </w:rPr>
+        <w:t>Com a borda e sem a borda.</w:t>
+      </w:r>
+    </w:p>
+    <w:p>
+      <w:pPr>
+        <w:tabs>
+          <w:tab w:val="left" w:pos="5244"/>
+        </w:tabs>
+        <w:jc w:val="center"/>
+        <w:rPr>
+          <w:rFonts w:ascii="NSimSun" w:eastAsia="NSimSun" w:hAnsi="NSimSun"/>
+          <w:sz w:val="28"/>
+          <w:szCs w:val="28"/>
+        </w:rPr>
+      </w:pPr>
+      <w:r>
+        <w:rPr>
+          <w:rFonts w:ascii="NSimSun" w:eastAsia="NSimSun" w:hAnsi="NSimSun"/>
+          <w:sz w:val="28"/>
+          <w:szCs w:val="28"/>
+        </w:rPr>
+        <w:t>Agora trocamos as imagens que representavam os avatares dos componentes e inserimos o componente avatar.</w:t>
+      </w:r>
+    </w:p>
+    <w:p>
+      <w:pPr>
+        <w:tabs>
+          <w:tab w:val="left" w:pos="5244"/>
+        </w:tabs>
+        <w:rPr>
+          <w:rFonts w:ascii="NSimSun" w:eastAsia="NSimSun" w:hAnsi="NSimSun"/>
+          <w:sz w:val="28"/>
+          <w:szCs w:val="28"/>
+        </w:rPr>
+      </w:pPr>
+      <w:r>
+        <w:rPr>
+          <w:noProof/>
+        </w:rPr>
+        <w:drawing>
+          <wp:anchor distT="0" distB="0" distL="114300" distR="114300" simplePos="0" relativeHeight="251687936" behindDoc="0" locked="0" layoutInCell="1" allowOverlap="1" wp14:anchorId="2F2E16A9" wp14:editId="6FF0C6B9">
+            <wp:simplePos x="0" y="0"/>
+            <wp:positionH relativeFrom="column">
+              <wp:posOffset>0</wp:posOffset>
+            </wp:positionH>
+            <wp:positionV relativeFrom="paragraph">
+              <wp:posOffset>0</wp:posOffset>
+            </wp:positionV>
+            <wp:extent cx="4991100" cy="2438400"/>
+            <wp:effectExtent l="0" t="0" r="0" b="0"/>
+            <wp:wrapSquare wrapText="bothSides"/>
+            <wp:docPr id="77" name="Imagem 77"/>
+            <wp:cNvGraphicFramePr>
+              <a:graphicFrameLocks xmlns:a="http://schemas.openxmlformats.org/drawingml/2006/main" noChangeAspect="1"/>
+            </wp:cNvGraphicFramePr>
+            <a:graphic xmlns:a="http://schemas.openxmlformats.org/drawingml/2006/main">
+              <a:graphicData uri="http://schemas.openxmlformats.org/drawingml/2006/picture">
+                <pic:pic xmlns:pic="http://schemas.openxmlformats.org/drawingml/2006/picture">
+                  <pic:nvPicPr>
+                    <pic:cNvPr id="1" name=""/>
+                    <pic:cNvPicPr/>
+                  </pic:nvPicPr>
+                  <pic:blipFill>
+                    <a:blip r:embed="rId73">
+                      <a:extLst>
+                        <a:ext uri="{28A0092B-C50C-407E-A947-70E740481C1C}">
+                          <a14:useLocalDpi xmlns:a14="http://schemas.microsoft.com/office/drawing/2010/main" val="0"/>
+                        </a:ext>
+                      </a:extLst>
+                    </a:blip>
+                    <a:stretch>
+                      <a:fillRect/>
+                    </a:stretch>
+                  </pic:blipFill>
+                  <pic:spPr>
+                    <a:xfrm>
+                      <a:off x="0" y="0"/>
+                      <a:ext cx="4991100" cy="2438400"/>
+                    </a:xfrm>
+                    <a:prstGeom prst="rect">
+                      <a:avLst/>
+                    </a:prstGeom>
+                  </pic:spPr>
+                </pic:pic>
+              </a:graphicData>
+            </a:graphic>
+          </wp:anchor>
+        </w:drawing>
+      </w:r>
+      <w:r>
+        <w:rPr>
+          <w:noProof/>
+        </w:rPr>
+        <w:drawing>
+          <wp:anchor distT="0" distB="0" distL="114300" distR="114300" simplePos="0" relativeHeight="251686912" behindDoc="0" locked="0" layoutInCell="1" allowOverlap="1" wp14:anchorId="2A24DC06" wp14:editId="3A9726B1">
+            <wp:simplePos x="0" y="0"/>
+            <wp:positionH relativeFrom="column">
+              <wp:posOffset>0</wp:posOffset>
+            </wp:positionH>
+            <wp:positionV relativeFrom="paragraph">
+              <wp:posOffset>0</wp:posOffset>
+            </wp:positionV>
+            <wp:extent cx="5514975" cy="2009775"/>
+            <wp:effectExtent l="0" t="0" r="9525" b="9525"/>
+            <wp:wrapSquare wrapText="bothSides"/>
+            <wp:docPr id="71" name="Imagem 71"/>
+            <wp:cNvGraphicFramePr>
+              <a:graphicFrameLocks xmlns:a="http://schemas.openxmlformats.org/drawingml/2006/main" noChangeAspect="1"/>
+            </wp:cNvGraphicFramePr>
+            <a:graphic xmlns:a="http://schemas.openxmlformats.org/drawingml/2006/main">
+              <a:graphicData uri="http://schemas.openxmlformats.org/drawingml/2006/picture">
+                <pic:pic xmlns:pic="http://schemas.openxmlformats.org/drawingml/2006/picture">
+                  <pic:nvPicPr>
+                    <pic:cNvPr id="1" name=""/>
+                    <pic:cNvPicPr/>
+                  </pic:nvPicPr>
+                  <pic:blipFill>
+                    <a:blip r:embed="rId74">
+                      <a:extLst>
+                        <a:ext uri="{28A0092B-C50C-407E-A947-70E740481C1C}">
+                          <a14:useLocalDpi xmlns:a14="http://schemas.microsoft.com/office/drawing/2010/main" val="0"/>
+                        </a:ext>
+                      </a:extLst>
+                    </a:blip>
+                    <a:stretch>
+                      <a:fillRect/>
+                    </a:stretch>
+                  </pic:blipFill>
+                  <pic:spPr>
+                    <a:xfrm>
+                      <a:off x="0" y="0"/>
+                      <a:ext cx="5514975" cy="2009775"/>
+                    </a:xfrm>
+                    <a:prstGeom prst="rect">
+                      <a:avLst/>
+                    </a:prstGeom>
+                  </pic:spPr>
+                </pic:pic>
+              </a:graphicData>
+            </a:graphic>
+          </wp:anchor>
+        </w:drawing>
+      </w:r>
+    </w:p>
+    <w:p>
+      <w:pPr>
+        <w:tabs>
+          <w:tab w:val="left" w:pos="5244"/>
+        </w:tabs>
+        <w:rPr>
+          <w:rFonts w:ascii="NSimSun" w:eastAsia="NSimSun" w:hAnsi="NSimSun"/>
+          <w:sz w:val="28"/>
+          <w:szCs w:val="28"/>
+        </w:rPr>
+      </w:pPr>
+    </w:p>
+    <w:p>
+      <w:pPr>
+        <w:tabs>
+          <w:tab w:val="left" w:pos="5244"/>
+        </w:tabs>
+        <w:rPr>
+          <w:rFonts w:ascii="NSimSun" w:eastAsia="NSimSun" w:hAnsi="NSimSun"/>
+          <w:sz w:val="28"/>
+          <w:szCs w:val="28"/>
+        </w:rPr>
+      </w:pPr>
+    </w:p>
+    <w:p>
+      <w:pPr>
+        <w:tabs>
+          <w:tab w:val="left" w:pos="5244"/>
+        </w:tabs>
+        <w:rPr>
+          <w:rFonts w:ascii="NSimSun" w:eastAsia="NSimSun" w:hAnsi="NSimSun"/>
+          <w:sz w:val="28"/>
+          <w:szCs w:val="28"/>
+        </w:rPr>
+      </w:pPr>
+    </w:p>
+    <w:p>
+      <w:pPr>
+        <w:tabs>
+          <w:tab w:val="left" w:pos="5244"/>
+        </w:tabs>
+        <w:rPr>
+          <w:rFonts w:ascii="NSimSun" w:eastAsia="NSimSun" w:hAnsi="NSimSun"/>
+          <w:sz w:val="28"/>
+          <w:szCs w:val="28"/>
+        </w:rPr>
+      </w:pPr>
+    </w:p>
+    <w:p>
+      <w:pPr>
+        <w:tabs>
+          <w:tab w:val="left" w:pos="5244"/>
+        </w:tabs>
+        <w:rPr>
+          <w:rFonts w:ascii="NSimSun" w:eastAsia="NSimSun" w:hAnsi="NSimSun"/>
+          <w:sz w:val="28"/>
+          <w:szCs w:val="28"/>
+        </w:rPr>
+      </w:pPr>
+    </w:p>
+    <w:p>
+      <w:pPr>
+        <w:tabs>
+          <w:tab w:val="left" w:pos="5244"/>
+        </w:tabs>
+        <w:rPr>
+          <w:rFonts w:ascii="NSimSun" w:eastAsia="NSimSun" w:hAnsi="NSimSun"/>
+          <w:sz w:val="28"/>
+          <w:szCs w:val="28"/>
+        </w:rPr>
+      </w:pPr>
+    </w:p>
+    <w:p>
+      <w:pPr>
+        <w:tabs>
+          <w:tab w:val="left" w:pos="5244"/>
+        </w:tabs>
+        <w:rPr>
+          <w:rFonts w:ascii="NSimSun" w:eastAsia="NSimSun" w:hAnsi="NSimSun"/>
+          <w:sz w:val="28"/>
+          <w:szCs w:val="28"/>
+        </w:rPr>
+      </w:pPr>
+    </w:p>
+    <w:p>
+      <w:pPr>
+        <w:tabs>
+          <w:tab w:val="left" w:pos="5244"/>
+        </w:tabs>
+        <w:jc w:val="center"/>
+        <w:rPr>
+          <w:rFonts w:ascii="NSimSun" w:eastAsia="NSimSun" w:hAnsi="NSimSun"/>
+          <w:sz w:val="28"/>
+          <w:szCs w:val="28"/>
+          <w:u w:val="single"/>
+        </w:rPr>
+      </w:pPr>
+      <w:r>
+        <w:rPr>
+          <w:noProof/>
+        </w:rPr>
+        <w:drawing>
+          <wp:inline distT="0" distB="0" distL="0" distR="0" wp14:anchorId="257BECE0" wp14:editId="1E3B1D7A">
+            <wp:extent cx="4476750" cy="1885950"/>
+            <wp:effectExtent l="0" t="0" r="0" b="0"/>
+            <wp:docPr id="79" name="Imagem 79"/>
+            <wp:cNvGraphicFramePr>
+              <a:graphicFrameLocks xmlns:a="http://schemas.openxmlformats.org/drawingml/2006/main" noChangeAspect="1"/>
+            </wp:cNvGraphicFramePr>
+            <a:graphic xmlns:a="http://schemas.openxmlformats.org/drawingml/2006/main">
+              <a:graphicData uri="http://schemas.openxmlformats.org/drawingml/2006/picture">
+                <pic:pic xmlns:pic="http://schemas.openxmlformats.org/drawingml/2006/picture">
+                  <pic:nvPicPr>
+                    <pic:cNvPr id="1" name=""/>
+                    <pic:cNvPicPr/>
+                  </pic:nvPicPr>
+                  <pic:blipFill>
+                    <a:blip r:embed="rId75"/>
+                    <a:stretch>
+                      <a:fillRect/>
+                    </a:stretch>
+                  </pic:blipFill>
+                  <pic:spPr>
+                    <a:xfrm>
+                      <a:off x="0" y="0"/>
+                      <a:ext cx="4476750" cy="1885950"/>
+                    </a:xfrm>
+                    <a:prstGeom prst="rect">
+                      <a:avLst/>
+                    </a:prstGeom>
+                  </pic:spPr>
+                </pic:pic>
+              </a:graphicData>
+            </a:graphic>
+          </wp:inline>
+        </w:drawing>
+      </w:r>
+    </w:p>
+    <w:p>
+      <w:pPr>
+        <w:tabs>
+          <w:tab w:val="left" w:pos="5244"/>
+        </w:tabs>
+        <w:jc w:val="center"/>
+        <w:rPr>
+          <w:rFonts w:ascii="NSimSun" w:eastAsia="NSimSun" w:hAnsi="NSimSun"/>
+          <w:sz w:val="28"/>
+          <w:szCs w:val="28"/>
+        </w:rPr>
+      </w:pPr>
+      <w:r>
+        <w:rPr>
+          <w:rFonts w:ascii="NSimSun" w:eastAsia="NSimSun" w:hAnsi="NSimSun"/>
+          <w:sz w:val="28"/>
+          <w:szCs w:val="28"/>
+        </w:rPr>
+        <w:t xml:space="preserve">Observe que apenas no comentário chamo a propriedade </w:t>
+      </w:r>
+      <w:proofErr w:type="spellStart"/>
+      <w:r>
+        <w:rPr>
+          <w:rFonts w:ascii="NSimSun" w:eastAsia="NSimSun" w:hAnsi="NSimSun"/>
+          <w:b/>
+          <w:bCs/>
+          <w:color w:val="002060"/>
+          <w:sz w:val="28"/>
+          <w:szCs w:val="28"/>
+        </w:rPr>
+        <w:t>hasBorder</w:t>
+      </w:r>
+      <w:proofErr w:type="spellEnd"/>
+      <w:r>
+        <w:rPr>
+          <w:rFonts w:ascii="NSimSun" w:eastAsia="NSimSun" w:hAnsi="NSimSun"/>
+          <w:color w:val="002060"/>
+          <w:sz w:val="28"/>
+          <w:szCs w:val="28"/>
+        </w:rPr>
+        <w:t xml:space="preserve"> </w:t>
+      </w:r>
+      <w:r>
+        <w:rPr>
+          <w:rFonts w:ascii="NSimSun" w:eastAsia="NSimSun" w:hAnsi="NSimSun"/>
+          <w:sz w:val="28"/>
+          <w:szCs w:val="28"/>
+        </w:rPr>
+        <w:t xml:space="preserve">e atribuímos </w:t>
+      </w:r>
+      <w:r>
+        <w:rPr>
+          <w:rFonts w:ascii="NSimSun" w:eastAsia="NSimSun" w:hAnsi="NSimSun"/>
+          <w:b/>
+          <w:bCs/>
+          <w:color w:val="FD1BE2"/>
+          <w:sz w:val="28"/>
+          <w:szCs w:val="28"/>
+        </w:rPr>
+        <w:t>false</w:t>
+      </w:r>
+      <w:r>
+        <w:rPr>
+          <w:rFonts w:ascii="NSimSun" w:eastAsia="NSimSun" w:hAnsi="NSimSun"/>
+          <w:color w:val="FD1BE2"/>
+          <w:sz w:val="28"/>
+          <w:szCs w:val="28"/>
+        </w:rPr>
+        <w:t xml:space="preserve"> </w:t>
+      </w:r>
+      <w:r>
+        <w:rPr>
+          <w:rFonts w:ascii="NSimSun" w:eastAsia="NSimSun" w:hAnsi="NSimSun"/>
+          <w:sz w:val="28"/>
+          <w:szCs w:val="28"/>
+        </w:rPr>
+        <w:t>para deixa-la sem borda.</w:t>
+      </w:r>
+    </w:p>
+    <w:p>
+      <w:pPr>
+        <w:tabs>
+          <w:tab w:val="left" w:pos="5244"/>
+        </w:tabs>
+        <w:jc w:val="center"/>
+        <w:rPr>
+          <w:rFonts w:ascii="NSimSun" w:eastAsia="NSimSun" w:hAnsi="NSimSun"/>
+          <w:sz w:val="28"/>
+          <w:szCs w:val="28"/>
+          <w:u w:val="single"/>
+        </w:rPr>
+      </w:pPr>
+      <w:hyperlink r:id="rId76" w:history="1">
+        <w:proofErr w:type="spellStart"/>
+        <w:r>
+          <w:rPr>
+            <w:rStyle w:val="Hyperlink"/>
+            <w:rFonts w:ascii="NSimSun" w:eastAsia="NSimSun" w:hAnsi="NSimSun"/>
+            <w:sz w:val="28"/>
+            <w:szCs w:val="28"/>
+          </w:rPr>
+          <w:t>Commit</w:t>
+        </w:r>
+        <w:proofErr w:type="spellEnd"/>
+        <w:r>
+          <w:rPr>
+            <w:rStyle w:val="Hyperlink"/>
+            <w:rFonts w:ascii="NSimSun" w:eastAsia="NSimSun" w:hAnsi="NSimSun"/>
+            <w:sz w:val="28"/>
+            <w:szCs w:val="28"/>
+          </w:rPr>
+          <w:t>: Componente Avatar</w:t>
+        </w:r>
+      </w:hyperlink>
+    </w:p>
     <w:sectPr>
       <w:pgSz w:w="11906" w:h="16838"/>
       <w:pgMar w:top="720" w:right="720" w:bottom="720" w:left="720" w:header="708" w:footer="708" w:gutter="0"/>
@@ -12570,6 +13692,82 @@
     </w:sectPr>
   </w:body>
 </w:document>
+</file>
+
+<file path=word/comments.xml><?xml version="1.0" encoding="utf-8"?>
+<w:comments xmlns:wpc="http://schemas.microsoft.com/office/word/2010/wordprocessingCanvas" xmlns:cx="http://schemas.microsoft.com/office/drawing/2014/chartex" xmlns:cx1="http://schemas.microsoft.com/office/drawing/2015/9/8/chartex" xmlns:cx2="http://schemas.microsoft.com/office/drawing/2015/10/21/chartex" xmlns:cx3="http://schemas.microsoft.com/office/drawing/2016/5/9/chartex" xmlns:cx4="http://schemas.microsoft.com/office/drawing/2016/5/10/chartex" xmlns:cx5="http://schemas.microsoft.com/office/drawing/2016/5/11/chartex" xmlns:cx6="http://schemas.microsoft.com/office/drawing/2016/5/12/chartex" xmlns:cx7="http://schemas.microsoft.com/office/drawing/2016/5/13/chartex" xmlns:cx8="http://schemas.microsoft.com/office/drawing/2016/5/14/chartex" xmlns:mc="http://schemas.openxmlformats.org/markup-compatibility/2006" xmlns:aink="http://schemas.microsoft.com/office/drawing/2016/ink" xmlns:am3d="http://schemas.microsoft.com/office/drawing/2017/model3d" xmlns:o="urn:schemas-microsoft-com:office:office" xmlns:r="http://schemas.openxmlformats.org/officeDocument/2006/relationships" xmlns:m="http://schemas.openxmlformats.org/officeDocument/2006/math" xmlns:v="urn:schemas-microsoft-com:vml" xmlns:wp14="http://schemas.microsoft.com/office/word/2010/wordprocessingDrawing" xmlns:wp="http://schemas.openxmlformats.org/drawingml/2006/wordprocessingDrawing" xmlns:w10="urn:schemas-microsoft-com:office:word" xmlns:w="http://schemas.openxmlformats.org/wordprocessingml/2006/main" xmlns:w14="http://schemas.microsoft.com/office/word/2010/wordml" xmlns:w15="http://schemas.microsoft.com/office/word/2012/wordml" xmlns:w16cex="http://schemas.microsoft.com/office/word/2018/wordml/cex" xmlns:w16cid="http://schemas.microsoft.com/office/word/2016/wordml/cid" xmlns:w16="http://schemas.microsoft.com/office/word/2018/wordml" xmlns:w16sdtdh="http://schemas.microsoft.com/office/word/2020/wordml/sdtdatahash" xmlns:w16se="http://schemas.microsoft.com/office/word/2015/wordml/symex" xmlns:wpg="http://schemas.microsoft.com/office/word/2010/wordprocessingGroup" xmlns:wpi="http://schemas.microsoft.com/office/word/2010/wordprocessingInk" xmlns:wne="http://schemas.microsoft.com/office/word/2006/wordml" xmlns:wps="http://schemas.microsoft.com/office/word/2010/wordprocessingShape" mc:Ignorable="w14 w15 w16se w16cid w16 w16cex w16sdtdh wp14">
+  <w:comment w:id="0" w:author="Raquel Santana" w:date="2024-08-11T23:54:00Z" w:initials="RS">
+    <w:p>
+      <w:pPr>
+        <w:pStyle w:val="Textodecomentrio"/>
+        <w:rPr>
+          <w:sz w:val="40"/>
+          <w:szCs w:val="40"/>
+        </w:rPr>
+      </w:pPr>
+      <w:r>
+        <w:rPr>
+          <w:rStyle w:val="Refdecomentrio"/>
+          <w:sz w:val="40"/>
+          <w:szCs w:val="40"/>
+        </w:rPr>
+        <w:annotationRef/>
+      </w:r>
+      <w:r>
+        <w:rPr>
+          <w:sz w:val="40"/>
+          <w:szCs w:val="40"/>
+        </w:rPr>
+        <w:t>.</w:t>
+      </w:r>
+    </w:p>
+  </w:comment>
+  <w:comment w:id="1" w:author="Raquel Santana" w:date="2024-08-11T23:54:00Z" w:initials="RS">
+    <w:p>
+      <w:pPr>
+        <w:pStyle w:val="Textodecomentrio"/>
+      </w:pPr>
+      <w:r>
+        <w:rPr>
+          <w:rStyle w:val="Refdecomentrio"/>
+        </w:rPr>
+        <w:annotationRef/>
+      </w:r>
+      <w:r>
+        <w:t>Desestruturação em JavaScript é como pegar partes específicas de um objeto ou array e guardá-las em variáveis separadas. No trecho export function Avatar({ hasBorder = true, src }), você está "pegando" as propriedades hasBorder e src que são passadas para</w:t>
+      </w:r>
+    </w:p>
+    <w:p>
+      <w:pPr>
+        <w:pStyle w:val="Textodecomentrio"/>
+      </w:pPr>
+      <w:r>
+        <w:t xml:space="preserve"> o componente e usando elas diretamente. Além disso, você define que hasBorder deve ser true se não for passado nenhum valor para ela.</w:t>
+      </w:r>
+    </w:p>
+  </w:comment>
+</w:comments>
+</file>
+
+<file path=word/commentsExtended.xml><?xml version="1.0" encoding="utf-8"?>
+<w15:commentsEx xmlns:wpc="http://schemas.microsoft.com/office/word/2010/wordprocessingCanvas" xmlns:cx="http://schemas.microsoft.com/office/drawing/2014/chartex" xmlns:cx1="http://schemas.microsoft.com/office/drawing/2015/9/8/chartex" xmlns:cx2="http://schemas.microsoft.com/office/drawing/2015/10/21/chartex" xmlns:cx3="http://schemas.microsoft.com/office/drawing/2016/5/9/chartex" xmlns:cx4="http://schemas.microsoft.com/office/drawing/2016/5/10/chartex" xmlns:cx5="http://schemas.microsoft.com/office/drawing/2016/5/11/chartex" xmlns:cx6="http://schemas.microsoft.com/office/drawing/2016/5/12/chartex" xmlns:cx7="http://schemas.microsoft.com/office/drawing/2016/5/13/chartex" xmlns:cx8="http://schemas.microsoft.com/office/drawing/2016/5/14/chartex" xmlns:mc="http://schemas.openxmlformats.org/markup-compatibility/2006" xmlns:aink="http://schemas.microsoft.com/office/drawing/2016/ink" xmlns:am3d="http://schemas.microsoft.com/office/drawing/2017/model3d" xmlns:o="urn:schemas-microsoft-com:office:office" xmlns:r="http://schemas.openxmlformats.org/officeDocument/2006/relationships" xmlns:m="http://schemas.openxmlformats.org/officeDocument/2006/math" xmlns:v="urn:schemas-microsoft-com:vml" xmlns:wp14="http://schemas.microsoft.com/office/word/2010/wordprocessingDrawing" xmlns:wp="http://schemas.openxmlformats.org/drawingml/2006/wordprocessingDrawing" xmlns:w10="urn:schemas-microsoft-com:office:word" xmlns:w="http://schemas.openxmlformats.org/wordprocessingml/2006/main" xmlns:w14="http://schemas.microsoft.com/office/word/2010/wordml" xmlns:w15="http://schemas.microsoft.com/office/word/2012/wordml" xmlns:w16cex="http://schemas.microsoft.com/office/word/2018/wordml/cex" xmlns:w16cid="http://schemas.microsoft.com/office/word/2016/wordml/cid" xmlns:w16="http://schemas.microsoft.com/office/word/2018/wordml" xmlns:w16sdtdh="http://schemas.microsoft.com/office/word/2020/wordml/sdtdatahash" xmlns:w16se="http://schemas.microsoft.com/office/word/2015/wordml/symex" xmlns:wpg="http://schemas.microsoft.com/office/word/2010/wordprocessingGroup" xmlns:wpi="http://schemas.microsoft.com/office/word/2010/wordprocessingInk" xmlns:wne="http://schemas.microsoft.com/office/word/2006/wordml" xmlns:wps="http://schemas.microsoft.com/office/word/2010/wordprocessingShape" mc:Ignorable="w14 w15 w16se w16cid w16 w16cex w16sdtdh wp14">
+  <w15:commentEx w15:paraId="236D4F1E" w15:done="0"/>
+  <w15:commentEx w15:paraId="38161DEE" w15:done="0"/>
+</w15:commentsEx>
+</file>
+
+<file path=word/commentsExtensible.xml><?xml version="1.0" encoding="utf-8"?>
+<w16cex:commentsExtensible xmlns:wpc="http://schemas.microsoft.com/office/word/2010/wordprocessingCanvas" xmlns:cx="http://schemas.microsoft.com/office/drawing/2014/chartex" xmlns:cx1="http://schemas.microsoft.com/office/drawing/2015/9/8/chartex" xmlns:cx2="http://schemas.microsoft.com/office/drawing/2015/10/21/chartex" xmlns:cx3="http://schemas.microsoft.com/office/drawing/2016/5/9/chartex" xmlns:cx4="http://schemas.microsoft.com/office/drawing/2016/5/10/chartex" xmlns:cx5="http://schemas.microsoft.com/office/drawing/2016/5/11/chartex" xmlns:cx6="http://schemas.microsoft.com/office/drawing/2016/5/12/chartex" xmlns:cx7="http://schemas.microsoft.com/office/drawing/2016/5/13/chartex" xmlns:cx8="http://schemas.microsoft.com/office/drawing/2016/5/14/chartex" xmlns:mc="http://schemas.openxmlformats.org/markup-compatibility/2006" xmlns:aink="http://schemas.microsoft.com/office/drawing/2016/ink" xmlns:am3d="http://schemas.microsoft.com/office/drawing/2017/model3d" xmlns:o="urn:schemas-microsoft-com:office:office" xmlns:r="http://schemas.openxmlformats.org/officeDocument/2006/relationships" xmlns:m="http://schemas.openxmlformats.org/officeDocument/2006/math" xmlns:v="urn:schemas-microsoft-com:vml" xmlns:wp14="http://schemas.microsoft.com/office/word/2010/wordprocessingDrawing" xmlns:wp="http://schemas.openxmlformats.org/drawingml/2006/wordprocessingDrawing" xmlns:w10="urn:schemas-microsoft-com:office:word" xmlns:w="http://schemas.openxmlformats.org/wordprocessingml/2006/main" xmlns:w14="http://schemas.microsoft.com/office/word/2010/wordml" xmlns:w15="http://schemas.microsoft.com/office/word/2012/wordml" xmlns:w16cex="http://schemas.microsoft.com/office/word/2018/wordml/cex" xmlns:w16cid="http://schemas.microsoft.com/office/word/2016/wordml/cid" xmlns:w16="http://schemas.microsoft.com/office/word/2018/wordml" xmlns:w16sdtdh="http://schemas.microsoft.com/office/word/2020/wordml/sdtdatahash" xmlns:w16se="http://schemas.microsoft.com/office/word/2015/wordml/symex" xmlns:wpg="http://schemas.microsoft.com/office/word/2010/wordprocessingGroup" xmlns:wpi="http://schemas.microsoft.com/office/word/2010/wordprocessingInk" xmlns:wne="http://schemas.microsoft.com/office/word/2006/wordml" xmlns:wps="http://schemas.microsoft.com/office/word/2010/wordprocessingShape" mc:Ignorable="w14 w15 w16se w16cid w16 w16cex w16sdtdh wp14">
+  <w16cex:commentExtensible w16cex:durableId="2A63CDA1" w16cex:dateUtc="2024-08-12T02:54:00Z"/>
+  <w16cex:commentExtensible w16cex:durableId="2A63CDC0" w16cex:dateUtc="2024-08-12T02:54:00Z"/>
+</w16cex:commentsExtensible>
+</file>
+
+<file path=word/commentsIds.xml><?xml version="1.0" encoding="utf-8"?>
+<w16cid:commentsIds xmlns:wpc="http://schemas.microsoft.com/office/word/2010/wordprocessingCanvas" xmlns:cx="http://schemas.microsoft.com/office/drawing/2014/chartex" xmlns:cx1="http://schemas.microsoft.com/office/drawing/2015/9/8/chartex" xmlns:cx2="http://schemas.microsoft.com/office/drawing/2015/10/21/chartex" xmlns:cx3="http://schemas.microsoft.com/office/drawing/2016/5/9/chartex" xmlns:cx4="http://schemas.microsoft.com/office/drawing/2016/5/10/chartex" xmlns:cx5="http://schemas.microsoft.com/office/drawing/2016/5/11/chartex" xmlns:cx6="http://schemas.microsoft.com/office/drawing/2016/5/12/chartex" xmlns:cx7="http://schemas.microsoft.com/office/drawing/2016/5/13/chartex" xmlns:cx8="http://schemas.microsoft.com/office/drawing/2016/5/14/chartex" xmlns:mc="http://schemas.openxmlformats.org/markup-compatibility/2006" xmlns:aink="http://schemas.microsoft.com/office/drawing/2016/ink" xmlns:am3d="http://schemas.microsoft.com/office/drawing/2017/model3d" xmlns:o="urn:schemas-microsoft-com:office:office" xmlns:r="http://schemas.openxmlformats.org/officeDocument/2006/relationships" xmlns:m="http://schemas.openxmlformats.org/officeDocument/2006/math" xmlns:v="urn:schemas-microsoft-com:vml" xmlns:wp14="http://schemas.microsoft.com/office/word/2010/wordprocessingDrawing" xmlns:wp="http://schemas.openxmlformats.org/drawingml/2006/wordprocessingDrawing" xmlns:w10="urn:schemas-microsoft-com:office:word" xmlns:w="http://schemas.openxmlformats.org/wordprocessingml/2006/main" xmlns:w14="http://schemas.microsoft.com/office/word/2010/wordml" xmlns:w15="http://schemas.microsoft.com/office/word/2012/wordml" xmlns:w16cex="http://schemas.microsoft.com/office/word/2018/wordml/cex" xmlns:w16cid="http://schemas.microsoft.com/office/word/2016/wordml/cid" xmlns:w16="http://schemas.microsoft.com/office/word/2018/wordml" xmlns:w16sdtdh="http://schemas.microsoft.com/office/word/2020/wordml/sdtdatahash" xmlns:w16se="http://schemas.microsoft.com/office/word/2015/wordml/symex" xmlns:wpg="http://schemas.microsoft.com/office/word/2010/wordprocessingGroup" xmlns:wpi="http://schemas.microsoft.com/office/word/2010/wordprocessingInk" xmlns:wne="http://schemas.microsoft.com/office/word/2006/wordml" xmlns:wps="http://schemas.microsoft.com/office/word/2010/wordprocessingShape" mc:Ignorable="w14 w15 w16se w16cid w16 w16cex w16sdtdh wp14">
+  <w16cid:commentId w16cid:paraId="236D4F1E" w16cid:durableId="2A63CDA1"/>
+  <w16cid:commentId w16cid:paraId="38161DEE" w16cid:durableId="2A63CDC0"/>
+</w16cid:commentsIds>
 </file>
 
 <file path=word/numbering.xml><?xml version="1.0" encoding="utf-8"?>
@@ -12727,6 +13925,14 @@
     <w:abstractNumId w:val="0"/>
   </w:num>
 </w:numbering>
+</file>
+
+<file path=word/people.xml><?xml version="1.0" encoding="utf-8"?>
+<w15:people xmlns:wpc="http://schemas.microsoft.com/office/word/2010/wordprocessingCanvas" xmlns:cx="http://schemas.microsoft.com/office/drawing/2014/chartex" xmlns:cx1="http://schemas.microsoft.com/office/drawing/2015/9/8/chartex" xmlns:cx2="http://schemas.microsoft.com/office/drawing/2015/10/21/chartex" xmlns:cx3="http://schemas.microsoft.com/office/drawing/2016/5/9/chartex" xmlns:cx4="http://schemas.microsoft.com/office/drawing/2016/5/10/chartex" xmlns:cx5="http://schemas.microsoft.com/office/drawing/2016/5/11/chartex" xmlns:cx6="http://schemas.microsoft.com/office/drawing/2016/5/12/chartex" xmlns:cx7="http://schemas.microsoft.com/office/drawing/2016/5/13/chartex" xmlns:cx8="http://schemas.microsoft.com/office/drawing/2016/5/14/chartex" xmlns:mc="http://schemas.openxmlformats.org/markup-compatibility/2006" xmlns:aink="http://schemas.microsoft.com/office/drawing/2016/ink" xmlns:am3d="http://schemas.microsoft.com/office/drawing/2017/model3d" xmlns:o="urn:schemas-microsoft-com:office:office" xmlns:r="http://schemas.openxmlformats.org/officeDocument/2006/relationships" xmlns:m="http://schemas.openxmlformats.org/officeDocument/2006/math" xmlns:v="urn:schemas-microsoft-com:vml" xmlns:wp14="http://schemas.microsoft.com/office/word/2010/wordprocessingDrawing" xmlns:wp="http://schemas.openxmlformats.org/drawingml/2006/wordprocessingDrawing" xmlns:w10="urn:schemas-microsoft-com:office:word" xmlns:w="http://schemas.openxmlformats.org/wordprocessingml/2006/main" xmlns:w14="http://schemas.microsoft.com/office/word/2010/wordml" xmlns:w15="http://schemas.microsoft.com/office/word/2012/wordml" xmlns:w16cex="http://schemas.microsoft.com/office/word/2018/wordml/cex" xmlns:w16cid="http://schemas.microsoft.com/office/word/2016/wordml/cid" xmlns:w16="http://schemas.microsoft.com/office/word/2018/wordml" xmlns:w16sdtdh="http://schemas.microsoft.com/office/word/2020/wordml/sdtdatahash" xmlns:w16se="http://schemas.microsoft.com/office/word/2015/wordml/symex" xmlns:wpg="http://schemas.microsoft.com/office/word/2010/wordprocessingGroup" xmlns:wpi="http://schemas.microsoft.com/office/word/2010/wordprocessingInk" xmlns:wne="http://schemas.microsoft.com/office/word/2006/wordml" xmlns:wps="http://schemas.microsoft.com/office/word/2010/wordprocessingShape" mc:Ignorable="w14 w15 w16se w16cid w16 w16cex w16sdtdh wp14">
+  <w15:person w15:author="Raquel Santana">
+    <w15:presenceInfo w15:providerId="Windows Live" w15:userId="b90f67268e261a79"/>
+  </w15:person>
+</w15:people>
 </file>
 
 <file path=word/styles.xml><?xml version="1.0" encoding="utf-8"?>
@@ -13392,6 +14598,74 @@
       <w:bCs/>
     </w:rPr>
   </w:style>
+  <w:style w:type="character" w:styleId="Refdecomentrio">
+    <w:name w:val="annotation reference"/>
+    <w:basedOn w:val="Fontepargpadro"/>
+    <w:uiPriority w:val="99"/>
+    <w:semiHidden/>
+    <w:unhideWhenUsed/>
+    <w:rsid w:val="005E18F4"/>
+    <w:rPr>
+      <w:sz w:val="16"/>
+      <w:szCs w:val="16"/>
+    </w:rPr>
+  </w:style>
+  <w:style w:type="paragraph" w:styleId="Textodecomentrio">
+    <w:name w:val="annotation text"/>
+    <w:basedOn w:val="Normal"/>
+    <w:link w:val="TextodecomentrioChar"/>
+    <w:uiPriority w:val="99"/>
+    <w:semiHidden/>
+    <w:unhideWhenUsed/>
+    <w:rsid w:val="005E18F4"/>
+    <w:pPr>
+      <w:spacing w:line="240" w:lineRule="auto"/>
+    </w:pPr>
+    <w:rPr>
+      <w:sz w:val="20"/>
+      <w:szCs w:val="20"/>
+    </w:rPr>
+  </w:style>
+  <w:style w:type="character" w:customStyle="1" w:styleId="TextodecomentrioChar">
+    <w:name w:val="Texto de comentário Char"/>
+    <w:basedOn w:val="Fontepargpadro"/>
+    <w:link w:val="Textodecomentrio"/>
+    <w:uiPriority w:val="99"/>
+    <w:semiHidden/>
+    <w:rsid w:val="005E18F4"/>
+    <w:rPr>
+      <w:sz w:val="20"/>
+      <w:szCs w:val="20"/>
+    </w:rPr>
+  </w:style>
+  <w:style w:type="paragraph" w:styleId="Assuntodocomentrio">
+    <w:name w:val="annotation subject"/>
+    <w:basedOn w:val="Textodecomentrio"/>
+    <w:next w:val="Textodecomentrio"/>
+    <w:link w:val="AssuntodocomentrioChar"/>
+    <w:uiPriority w:val="99"/>
+    <w:semiHidden/>
+    <w:unhideWhenUsed/>
+    <w:rsid w:val="005E18F4"/>
+    <w:rPr>
+      <w:b/>
+      <w:bCs/>
+    </w:rPr>
+  </w:style>
+  <w:style w:type="character" w:customStyle="1" w:styleId="AssuntodocomentrioChar">
+    <w:name w:val="Assunto do comentário Char"/>
+    <w:basedOn w:val="TextodecomentrioChar"/>
+    <w:link w:val="Assuntodocomentrio"/>
+    <w:uiPriority w:val="99"/>
+    <w:semiHidden/>
+    <w:rsid w:val="005E18F4"/>
+    <w:rPr>
+      <w:b/>
+      <w:bCs/>
+      <w:sz w:val="20"/>
+      <w:szCs w:val="20"/>
+    </w:rPr>
+  </w:style>
 </w:styles>
 </file>
 

--- a/01-fundamentos-reactjs/Rockseat.docx
+++ b/01-fundamentos-reactjs/Rockseat.docx
@@ -27,43 +27,15 @@
           <w:sz w:val="28"/>
           <w:szCs w:val="28"/>
         </w:rPr>
-        <w:t xml:space="preserve">Entender </w:t>
-      </w:r>
-      <w:proofErr w:type="spellStart"/>
-      <w:r>
-        <w:rPr>
-          <w:rFonts w:ascii="NSimSun" w:eastAsia="NSimSun" w:hAnsi="NSimSun"/>
-          <w:sz w:val="28"/>
-          <w:szCs w:val="28"/>
-        </w:rPr>
-        <w:t>Json</w:t>
-      </w:r>
-      <w:proofErr w:type="spellEnd"/>
-      <w:r>
-        <w:rPr>
-          <w:rFonts w:ascii="NSimSun" w:eastAsia="NSimSun" w:hAnsi="NSimSun"/>
-          <w:sz w:val="28"/>
-          <w:szCs w:val="28"/>
-        </w:rPr>
-        <w:t xml:space="preserve">: </w:t>
-      </w:r>
-      <w:proofErr w:type="spellStart"/>
-      <w:r>
-        <w:rPr>
-          <w:rFonts w:ascii="NSimSun" w:eastAsia="NSimSun" w:hAnsi="NSimSun"/>
-          <w:sz w:val="28"/>
-          <w:szCs w:val="28"/>
-        </w:rPr>
-        <w:t>Json</w:t>
-      </w:r>
-      <w:proofErr w:type="spellEnd"/>
-      <w:r>
-        <w:rPr>
-          <w:rFonts w:ascii="NSimSun" w:eastAsia="NSimSun" w:hAnsi="NSimSun"/>
-          <w:sz w:val="28"/>
-          <w:szCs w:val="28"/>
-        </w:rPr>
-        <w:t xml:space="preserve"> e um arquivo universal, que todas as linguagens conseguem utiliza-lo por sua simplicidade, </w:t>
+        <w:t>Entender Json</w:t>
+      </w:r>
+      <w:r>
+        <w:rPr>
+          <w:rFonts w:ascii="NSimSun" w:eastAsia="NSimSun" w:hAnsi="NSimSun"/>
+          <w:sz w:val="28"/>
+          <w:szCs w:val="28"/>
+        </w:rPr>
+        <w:t xml:space="preserve">: Json e um arquivo universal, que todas as linguagens conseguem utiliza-lo por sua simplicidade, </w:t>
       </w:r>
       <w:r>
         <w:rPr>
@@ -226,35 +198,8 @@
           <w:szCs w:val="28"/>
         </w:rPr>
         <w:br w:type="textWrapping" w:clear="all"/>
-      </w:r>
-      <w:proofErr w:type="spellStart"/>
-      <w:r>
-        <w:rPr>
-          <w:rFonts w:ascii="NSimSun" w:eastAsia="NSimSun" w:hAnsi="NSimSun"/>
-          <w:sz w:val="28"/>
-          <w:szCs w:val="28"/>
-        </w:rPr>
-        <w:t>Bundlers</w:t>
-      </w:r>
-      <w:proofErr w:type="spellEnd"/>
-      <w:r>
-        <w:rPr>
-          <w:rFonts w:ascii="NSimSun" w:eastAsia="NSimSun" w:hAnsi="NSimSun"/>
-          <w:sz w:val="28"/>
-          <w:szCs w:val="28"/>
-        </w:rPr>
-        <w:t xml:space="preserve"> e </w:t>
-      </w:r>
-      <w:proofErr w:type="spellStart"/>
-      <w:r>
-        <w:rPr>
-          <w:rFonts w:ascii="NSimSun" w:eastAsia="NSimSun" w:hAnsi="NSimSun"/>
-          <w:sz w:val="28"/>
-          <w:szCs w:val="28"/>
-        </w:rPr>
-        <w:t>compilers</w:t>
-      </w:r>
-      <w:proofErr w:type="spellEnd"/>
+        <w:t>Bundlers e compilers</w:t>
+      </w:r>
     </w:p>
     <w:p>
       <w:pPr>
@@ -385,23 +330,13 @@
           </mc:Fallback>
         </mc:AlternateContent>
       </w:r>
-      <w:proofErr w:type="spellStart"/>
-      <w:r>
-        <w:rPr>
-          <w:rFonts w:ascii="NSimSun" w:eastAsia="NSimSun" w:hAnsi="NSimSun"/>
-          <w:sz w:val="28"/>
-          <w:szCs w:val="28"/>
-        </w:rPr>
-        <w:t>Bundlers</w:t>
-      </w:r>
-      <w:proofErr w:type="spellEnd"/>
-      <w:r>
-        <w:rPr>
-          <w:rFonts w:ascii="NSimSun" w:eastAsia="NSimSun" w:hAnsi="NSimSun"/>
-          <w:sz w:val="28"/>
-          <w:szCs w:val="28"/>
-        </w:rPr>
-        <w:t xml:space="preserve">: </w:t>
+      <w:r>
+        <w:rPr>
+          <w:rFonts w:ascii="NSimSun" w:eastAsia="NSimSun" w:hAnsi="NSimSun"/>
+          <w:sz w:val="28"/>
+          <w:szCs w:val="28"/>
+        </w:rPr>
+        <w:t xml:space="preserve">Bundlers: </w:t>
       </w:r>
       <w:r>
         <w:rPr>
@@ -1687,79 +1622,7 @@
           <w:sz w:val="32"/>
           <w:szCs w:val="32"/>
         </w:rPr>
-        <w:t xml:space="preserve">Princípio </w:t>
-      </w:r>
-      <w:proofErr w:type="spellStart"/>
-      <w:r>
-        <w:rPr>
-          <w:rFonts w:ascii="NSimSun" w:eastAsia="NSimSun" w:hAnsi="NSimSun"/>
-          <w:sz w:val="32"/>
-          <w:szCs w:val="32"/>
-        </w:rPr>
-        <w:t>DRY</w:t>
-      </w:r>
-      <w:proofErr w:type="spellEnd"/>
-      <w:r>
-        <w:rPr>
-          <w:rFonts w:ascii="NSimSun" w:eastAsia="NSimSun" w:hAnsi="NSimSun"/>
-          <w:sz w:val="32"/>
-          <w:szCs w:val="32"/>
-        </w:rPr>
-        <w:t xml:space="preserve"> (</w:t>
-      </w:r>
-      <w:proofErr w:type="spellStart"/>
-      <w:r>
-        <w:rPr>
-          <w:rFonts w:ascii="NSimSun" w:eastAsia="NSimSun" w:hAnsi="NSimSun"/>
-          <w:sz w:val="32"/>
-          <w:szCs w:val="32"/>
-        </w:rPr>
-        <w:t>Don't</w:t>
-      </w:r>
-      <w:proofErr w:type="spellEnd"/>
-      <w:r>
-        <w:rPr>
-          <w:rFonts w:ascii="NSimSun" w:eastAsia="NSimSun" w:hAnsi="NSimSun"/>
-          <w:sz w:val="32"/>
-          <w:szCs w:val="32"/>
-        </w:rPr>
-        <w:t xml:space="preserve"> </w:t>
-      </w:r>
-      <w:proofErr w:type="spellStart"/>
-      <w:r>
-        <w:rPr>
-          <w:rFonts w:ascii="NSimSun" w:eastAsia="NSimSun" w:hAnsi="NSimSun"/>
-          <w:sz w:val="32"/>
-          <w:szCs w:val="32"/>
-        </w:rPr>
-        <w:t>Repeat</w:t>
-      </w:r>
-      <w:proofErr w:type="spellEnd"/>
-      <w:r>
-        <w:rPr>
-          <w:rFonts w:ascii="NSimSun" w:eastAsia="NSimSun" w:hAnsi="NSimSun"/>
-          <w:sz w:val="32"/>
-          <w:szCs w:val="32"/>
-        </w:rPr>
-        <w:t xml:space="preserve"> </w:t>
-      </w:r>
-      <w:proofErr w:type="spellStart"/>
-      <w:r>
-        <w:rPr>
-          <w:rFonts w:ascii="NSimSun" w:eastAsia="NSimSun" w:hAnsi="NSimSun"/>
-          <w:sz w:val="32"/>
-          <w:szCs w:val="32"/>
-        </w:rPr>
-        <w:t>Yourself</w:t>
-      </w:r>
-      <w:proofErr w:type="spellEnd"/>
-      <w:r>
-        <w:rPr>
-          <w:rFonts w:ascii="NSimSun" w:eastAsia="NSimSun" w:hAnsi="NSimSun"/>
-          <w:sz w:val="32"/>
-          <w:szCs w:val="32"/>
-        </w:rPr>
-        <w:t>):Se um conjunto específico de HTML, CSS e JavaScript está sendo repetido em vários lugares da sua aplicação, é um forte indicativo de que você deve extraí-lo para um componente.</w:t>
+        <w:t>Princípio DRY (Don't Repeat Yourself):Se um conjunto específico de HTML, CSS e JavaScript está sendo repetido em vários lugares da sua aplicação, é um forte indicativo de que você deve extraí-lo para um componente.</w:t>
       </w:r>
     </w:p>
     <w:p>
@@ -2230,28 +2093,8 @@
           <w:sz w:val="32"/>
           <w:szCs w:val="32"/>
         </w:rPr>
-        <w:t xml:space="preserve">Crie um novo arquivo com a </w:t>
-      </w:r>
-      <w:proofErr w:type="gramStart"/>
-      <w:r>
-        <w:rPr>
-          <w:rFonts w:ascii="NSimSun" w:eastAsia="NSimSun" w:hAnsi="NSimSun"/>
-          <w:sz w:val="32"/>
-          <w:szCs w:val="32"/>
-        </w:rPr>
-        <w:t>extensão .</w:t>
-      </w:r>
-      <w:proofErr w:type="spellStart"/>
-      <w:r>
-        <w:rPr>
-          <w:rFonts w:ascii="NSimSun" w:eastAsia="NSimSun" w:hAnsi="NSimSun"/>
-          <w:sz w:val="32"/>
-          <w:szCs w:val="32"/>
-        </w:rPr>
-        <w:t>jsx</w:t>
-      </w:r>
-      <w:proofErr w:type="spellEnd"/>
-      <w:proofErr w:type="gramEnd"/>
+        <w:t>Crie um novo arquivo com a extensão .jsx</w:t>
+      </w:r>
       <w:r>
         <w:rPr>
           <w:rFonts w:ascii="NSimSun" w:eastAsia="NSimSun" w:hAnsi="NSimSun"/>
@@ -2268,23 +2111,13 @@
         </w:rPr>
         <w:t xml:space="preserve"> .</w:t>
       </w:r>
-      <w:proofErr w:type="spellStart"/>
-      <w:r>
-        <w:rPr>
-          <w:rFonts w:ascii="NSimSun" w:eastAsia="NSimSun" w:hAnsi="NSimSun"/>
-          <w:sz w:val="32"/>
-          <w:szCs w:val="32"/>
-        </w:rPr>
-        <w:t>jsx</w:t>
-      </w:r>
-      <w:proofErr w:type="spellEnd"/>
-      <w:r>
-        <w:rPr>
-          <w:rFonts w:ascii="NSimSun" w:eastAsia="NSimSun" w:hAnsi="NSimSun"/>
-          <w:sz w:val="32"/>
-          <w:szCs w:val="32"/>
-        </w:rPr>
-        <w:t xml:space="preserve"> a cima.</w:t>
+      <w:r>
+        <w:rPr>
+          <w:rFonts w:ascii="NSimSun" w:eastAsia="NSimSun" w:hAnsi="NSimSun"/>
+          <w:sz w:val="32"/>
+          <w:szCs w:val="32"/>
+        </w:rPr>
+        <w:t>jsx a cima.</w:t>
       </w:r>
       <w:r>
         <w:rPr>
@@ -3173,16 +3006,7 @@
           <w:sz w:val="32"/>
           <w:szCs w:val="32"/>
         </w:rPr>
-        <w:t xml:space="preserve">(Sempre considere o </w:t>
-      </w:r>
-      <w:proofErr w:type="gramStart"/>
-      <w:r>
-        <w:rPr>
-          <w:rFonts w:ascii="NSimSun" w:eastAsia="NSimSun" w:hAnsi="NSimSun"/>
-          <w:sz w:val="32"/>
-          <w:szCs w:val="32"/>
-        </w:rPr>
-        <w:t>diretório</w:t>
+        <w:t>(Sempre considere o diretório</w:t>
       </w:r>
       <w:r>
         <w:rPr>
@@ -3199,17 +3023,7 @@
           <w:sz w:val="32"/>
           <w:szCs w:val="32"/>
         </w:rPr>
-        <w:t>.</w:t>
-      </w:r>
-      <w:proofErr w:type="gramEnd"/>
-      <w:r>
-        <w:rPr>
-          <w:rFonts w:ascii="NSimSun" w:eastAsia="NSimSun" w:hAnsi="NSimSun"/>
-          <w:color w:val="00B050"/>
-          <w:sz w:val="32"/>
-          <w:szCs w:val="32"/>
-        </w:rPr>
-        <w:t>/CAMINHO’</w:t>
+        <w:t>./CAMINHO’</w:t>
       </w:r>
       <w:r>
         <w:rPr>
@@ -3458,7 +3272,6 @@
         </w:rPr>
         <w:t>=’</w:t>
       </w:r>
-      <w:proofErr w:type="spellStart"/>
       <w:r>
         <w:rPr>
           <w:rFonts w:ascii="NSimSun" w:eastAsia="NSimSun" w:hAnsi="NSimSun"/>
@@ -3473,16 +3286,7 @@
           <w:sz w:val="32"/>
           <w:szCs w:val="32"/>
         </w:rPr>
-        <w:t>g</w:t>
-      </w:r>
-      <w:proofErr w:type="spellEnd"/>
-      <w:r>
-        <w:rPr>
-          <w:rFonts w:ascii="NSimSun" w:eastAsia="NSimSun" w:hAnsi="NSimSun"/>
-          <w:sz w:val="32"/>
-          <w:szCs w:val="32"/>
-        </w:rPr>
-        <w:t>’</w:t>
+        <w:t>g’</w:t>
       </w:r>
       <w:r>
         <w:rPr>
@@ -4116,35 +3920,7 @@
                 <w:szCs w:val="32"/>
               </w:rPr>
               <w:br/>
-              <w:t xml:space="preserve">Basta chamar o objeto props e adicionar um </w:t>
-            </w:r>
-            <w:proofErr w:type="gramStart"/>
-            <w:r>
-              <w:rPr>
-                <w:rFonts w:ascii="NSimSun" w:eastAsia="NSimSun" w:hAnsi="NSimSun"/>
-                <w:sz w:val="32"/>
-                <w:szCs w:val="32"/>
-              </w:rPr>
-              <w:t>‘.</w:t>
-            </w:r>
-            <w:proofErr w:type="spellStart"/>
-            <w:r>
-              <w:rPr>
-                <w:rFonts w:ascii="NSimSun" w:eastAsia="NSimSun" w:hAnsi="NSimSun"/>
-                <w:sz w:val="32"/>
-                <w:szCs w:val="32"/>
-              </w:rPr>
-              <w:t>nomeDaProriedade</w:t>
-            </w:r>
-            <w:proofErr w:type="spellEnd"/>
-            <w:proofErr w:type="gramEnd"/>
-            <w:r>
-              <w:rPr>
-                <w:rFonts w:ascii="NSimSun" w:eastAsia="NSimSun" w:hAnsi="NSimSun"/>
-                <w:sz w:val="32"/>
-                <w:szCs w:val="32"/>
-              </w:rPr>
-              <w:t>’</w:t>
+              <w:t>Basta chamar o objeto props e adicionar um ‘.nomeDaProriedade’</w:t>
             </w:r>
           </w:p>
         </w:tc>
@@ -4173,24 +3949,7 @@
                 <w:szCs w:val="32"/>
               </w:rPr>
               <w:br/>
-            </w:r>
-            <w:proofErr w:type="gramStart"/>
-            <w:r>
-              <w:rPr>
-                <w:rFonts w:ascii="NSimSun" w:eastAsia="NSimSun" w:hAnsi="NSimSun"/>
-                <w:sz w:val="32"/>
-                <w:szCs w:val="32"/>
-              </w:rPr>
-              <w:t>props.author</w:t>
-            </w:r>
-            <w:proofErr w:type="gramEnd"/>
-            <w:r>
-              <w:rPr>
-                <w:rFonts w:ascii="NSimSun" w:eastAsia="NSimSun" w:hAnsi="NSimSun"/>
-                <w:sz w:val="32"/>
-                <w:szCs w:val="32"/>
-              </w:rPr>
-              <w:t xml:space="preserve"> virou uma propriedade, podendo ser alterada toda vez que se chamar o componente.</w:t>
+              <w:t>props.author virou uma propriedade, podendo ser alterada toda vez que se chamar o componente.</w:t>
             </w:r>
           </w:p>
           <w:p>
@@ -4208,27 +3967,7 @@
                 <w:sz w:val="32"/>
                 <w:szCs w:val="32"/>
               </w:rPr>
-              <w:t xml:space="preserve">E o </w:t>
-            </w:r>
-            <w:proofErr w:type="spellStart"/>
-            <w:proofErr w:type="gramStart"/>
-            <w:r>
-              <w:rPr>
-                <w:rFonts w:ascii="NSimSun" w:eastAsia="NSimSun" w:hAnsi="NSimSun"/>
-                <w:sz w:val="32"/>
-                <w:szCs w:val="32"/>
-              </w:rPr>
-              <w:t>props.content</w:t>
-            </w:r>
-            <w:proofErr w:type="spellEnd"/>
-            <w:proofErr w:type="gramEnd"/>
-            <w:r>
-              <w:rPr>
-                <w:rFonts w:ascii="NSimSun" w:eastAsia="NSimSun" w:hAnsi="NSimSun"/>
-                <w:sz w:val="32"/>
-                <w:szCs w:val="32"/>
-              </w:rPr>
-              <w:t xml:space="preserve"> também.</w:t>
+              <w:t>E o props.content também.</w:t>
             </w:r>
           </w:p>
         </w:tc>
@@ -4401,25 +4140,7 @@
           <w:sz w:val="32"/>
           <w:szCs w:val="32"/>
         </w:rPr>
-        <w:t xml:space="preserve">atrelados ao componente, para estilizar somente aquele componente, sem afetar outros componentes, CSS </w:t>
-      </w:r>
-      <w:proofErr w:type="spellStart"/>
-      <w:r>
-        <w:rPr>
-          <w:rFonts w:ascii="NSimSun" w:eastAsia="NSimSun" w:hAnsi="NSimSun"/>
-          <w:sz w:val="32"/>
-          <w:szCs w:val="32"/>
-        </w:rPr>
-        <w:t>ESCOPADO</w:t>
-      </w:r>
-      <w:proofErr w:type="spellEnd"/>
-      <w:r>
-        <w:rPr>
-          <w:rFonts w:ascii="NSimSun" w:eastAsia="NSimSun" w:hAnsi="NSimSun"/>
-          <w:sz w:val="32"/>
-          <w:szCs w:val="32"/>
-        </w:rPr>
-        <w:t xml:space="preserve">: </w:t>
+        <w:t xml:space="preserve">atrelados ao componente, para estilizar somente aquele componente, sem afetar outros componentes, CSS ESCOPADO: </w:t>
       </w:r>
       <w:hyperlink r:id="rId22" w:history="1">
         <w:r>
@@ -4498,89 +4219,25 @@
           <w:sz w:val="32"/>
           <w:szCs w:val="32"/>
         </w:rPr>
-        <w:t xml:space="preserve">Cria o arquivo com a extensão module e CSS </w:t>
-      </w:r>
-      <w:proofErr w:type="spellStart"/>
-      <w:r>
-        <w:rPr>
-          <w:rFonts w:ascii="NSimSun" w:eastAsia="NSimSun" w:hAnsi="NSimSun"/>
-          <w:sz w:val="32"/>
-          <w:szCs w:val="32"/>
-        </w:rPr>
-        <w:t>ex</w:t>
-      </w:r>
-      <w:proofErr w:type="spellEnd"/>
-      <w:r>
-        <w:rPr>
-          <w:rFonts w:ascii="NSimSun" w:eastAsia="NSimSun" w:hAnsi="NSimSun"/>
-          <w:sz w:val="32"/>
-          <w:szCs w:val="32"/>
-        </w:rPr>
-        <w:t xml:space="preserve">: </w:t>
-      </w:r>
-      <w:proofErr w:type="spellStart"/>
-      <w:r>
-        <w:rPr>
-          <w:rFonts w:ascii="NSimSun" w:eastAsia="NSimSun" w:hAnsi="NSimSun"/>
-          <w:sz w:val="32"/>
-          <w:szCs w:val="32"/>
-        </w:rPr>
-        <w:t>style.module.css</w:t>
-      </w:r>
-      <w:proofErr w:type="spellEnd"/>
-    </w:p>
-    <w:p>
-      <w:pPr>
-        <w:jc w:val="center"/>
-        <w:rPr>
-          <w:rFonts w:ascii="NSimSun" w:eastAsia="NSimSun" w:hAnsi="NSimSun"/>
-          <w:sz w:val="32"/>
-          <w:szCs w:val="32"/>
-        </w:rPr>
-      </w:pPr>
-      <w:r>
-        <w:rPr>
-          <w:rFonts w:ascii="NSimSun" w:eastAsia="NSimSun" w:hAnsi="NSimSun"/>
-          <w:sz w:val="32"/>
-          <w:szCs w:val="32"/>
-        </w:rPr>
-        <w:t xml:space="preserve">Quando </w:t>
-      </w:r>
-      <w:proofErr w:type="gramStart"/>
-      <w:r>
-        <w:rPr>
-          <w:rFonts w:ascii="NSimSun" w:eastAsia="NSimSun" w:hAnsi="NSimSun"/>
-          <w:sz w:val="32"/>
-          <w:szCs w:val="32"/>
-        </w:rPr>
-        <w:t>utilizar .module</w:t>
-      </w:r>
-      <w:proofErr w:type="gramEnd"/>
-      <w:r>
-        <w:rPr>
-          <w:rFonts w:ascii="NSimSun" w:eastAsia="NSimSun" w:hAnsi="NSimSun"/>
-          <w:sz w:val="32"/>
-          <w:szCs w:val="32"/>
-        </w:rPr>
-        <w:t xml:space="preserve"> sempre chame os marcadores por classe .</w:t>
-      </w:r>
-      <w:proofErr w:type="spellStart"/>
-      <w:r>
-        <w:rPr>
-          <w:rFonts w:ascii="NSimSun" w:eastAsia="NSimSun" w:hAnsi="NSimSun"/>
-          <w:sz w:val="32"/>
-          <w:szCs w:val="32"/>
-        </w:rPr>
-        <w:t>nomedaClasse</w:t>
-      </w:r>
-      <w:proofErr w:type="spellEnd"/>
-      <w:r>
-        <w:rPr>
-          <w:rFonts w:ascii="NSimSun" w:eastAsia="NSimSun" w:hAnsi="NSimSun"/>
-          <w:sz w:val="32"/>
-          <w:szCs w:val="32"/>
-        </w:rPr>
-        <w:t>, sempre que possível.</w:t>
+        <w:t>Cria o arquivo com a extensão module e CSS ex: style.module.css</w:t>
+      </w:r>
+    </w:p>
+    <w:p>
+      <w:pPr>
+        <w:jc w:val="center"/>
+        <w:rPr>
+          <w:rFonts w:ascii="NSimSun" w:eastAsia="NSimSun" w:hAnsi="NSimSun"/>
+          <w:sz w:val="32"/>
+          <w:szCs w:val="32"/>
+        </w:rPr>
+      </w:pPr>
+      <w:r>
+        <w:rPr>
+          <w:rFonts w:ascii="NSimSun" w:eastAsia="NSimSun" w:hAnsi="NSimSun"/>
+          <w:sz w:val="32"/>
+          <w:szCs w:val="32"/>
+        </w:rPr>
+        <w:t>Quando utilizar .module sempre chame os marcadores por classe .nomedaClasse, sempre que possível.</w:t>
       </w:r>
     </w:p>
     <w:p>
@@ -4600,7 +4257,6 @@
         </w:rPr>
         <w:t xml:space="preserve">No </w:t>
       </w:r>
-      <w:proofErr w:type="spellStart"/>
       <w:r>
         <w:rPr>
           <w:rFonts w:ascii="NSimSun" w:eastAsia="NSimSun" w:hAnsi="NSimSun"/>
@@ -4609,7 +4265,6 @@
         </w:rPr>
         <w:t>COMPONENTE.JSX</w:t>
       </w:r>
-      <w:proofErr w:type="spellEnd"/>
       <w:r>
         <w:rPr>
           <w:rFonts w:ascii="NSimSun" w:eastAsia="NSimSun" w:hAnsi="NSimSun"/>
@@ -4633,43 +4288,7 @@
           <w:szCs w:val="32"/>
         </w:rPr>
         <w:br/>
-        <w:t xml:space="preserve">Sempre que utilizar </w:t>
-      </w:r>
-      <w:proofErr w:type="spellStart"/>
-      <w:r>
-        <w:rPr>
-          <w:rFonts w:ascii="NSimSun" w:eastAsia="NSimSun" w:hAnsi="NSimSun"/>
-          <w:sz w:val="32"/>
-          <w:szCs w:val="32"/>
-        </w:rPr>
-        <w:t>nome.modules.css</w:t>
-      </w:r>
-      <w:proofErr w:type="spellEnd"/>
-      <w:r>
-        <w:rPr>
-          <w:rFonts w:ascii="NSimSun" w:eastAsia="NSimSun" w:hAnsi="NSimSun"/>
-          <w:sz w:val="32"/>
-          <w:szCs w:val="32"/>
-        </w:rPr>
-        <w:t xml:space="preserve"> e necessário nomear o import do style, diferente se usar apenas o </w:t>
-      </w:r>
-      <w:proofErr w:type="spellStart"/>
-      <w:r>
-        <w:rPr>
-          <w:rFonts w:ascii="NSimSun" w:eastAsia="NSimSun" w:hAnsi="NSimSun"/>
-          <w:sz w:val="32"/>
-          <w:szCs w:val="32"/>
-        </w:rPr>
-        <w:t>nome.css</w:t>
-      </w:r>
-      <w:proofErr w:type="spellEnd"/>
-      <w:r>
-        <w:rPr>
-          <w:rFonts w:ascii="NSimSun" w:eastAsia="NSimSun" w:hAnsi="NSimSun"/>
-          <w:sz w:val="32"/>
-          <w:szCs w:val="32"/>
-        </w:rPr>
-        <w:t xml:space="preserve"> que basta apenas inserir o caminho.</w:t>
+        <w:t>Sempre que utilizar nome.modules.css e necessário nomear o import do style, diferente se usar apenas o nome.css que basta apenas inserir o caminho.</w:t>
       </w:r>
     </w:p>
     <w:p>
@@ -4731,43 +4350,7 @@
           <w:sz w:val="32"/>
           <w:szCs w:val="32"/>
         </w:rPr>
-        <w:t xml:space="preserve">Primeiro crie um arquivo </w:t>
-      </w:r>
-      <w:proofErr w:type="spellStart"/>
-      <w:r>
-        <w:rPr>
-          <w:rFonts w:ascii="NSimSun" w:eastAsia="NSimSun" w:hAnsi="NSimSun"/>
-          <w:sz w:val="32"/>
-          <w:szCs w:val="32"/>
-        </w:rPr>
-        <w:t>style.css</w:t>
-      </w:r>
-      <w:proofErr w:type="spellEnd"/>
-      <w:r>
-        <w:rPr>
-          <w:rFonts w:ascii="NSimSun" w:eastAsia="NSimSun" w:hAnsi="NSimSun"/>
-          <w:sz w:val="32"/>
-          <w:szCs w:val="32"/>
-        </w:rPr>
-        <w:t xml:space="preserve"> em SRC, mesmo nível no arquivo principal </w:t>
-      </w:r>
-      <w:proofErr w:type="spellStart"/>
-      <w:r>
-        <w:rPr>
-          <w:rFonts w:ascii="NSimSun" w:eastAsia="NSimSun" w:hAnsi="NSimSun"/>
-          <w:sz w:val="32"/>
-          <w:szCs w:val="32"/>
-        </w:rPr>
-        <w:t>App.jsx</w:t>
-      </w:r>
-      <w:proofErr w:type="spellEnd"/>
-      <w:r>
-        <w:rPr>
-          <w:rFonts w:ascii="NSimSun" w:eastAsia="NSimSun" w:hAnsi="NSimSun"/>
-          <w:sz w:val="32"/>
-          <w:szCs w:val="32"/>
-        </w:rPr>
-        <w:t xml:space="preserve"> e faça uma simples estilização.</w:t>
+        <w:t>Primeiro crie um arquivo style.css em SRC, mesmo nível no arquivo principal App.jsx e faça uma simples estilização.</w:t>
       </w:r>
       <w:r>
         <w:rPr>
@@ -4833,25 +4416,7 @@
           <w:sz w:val="32"/>
           <w:szCs w:val="32"/>
         </w:rPr>
-        <w:t xml:space="preserve">Importamos ele diretamente no </w:t>
-      </w:r>
-      <w:proofErr w:type="spellStart"/>
-      <w:r>
-        <w:rPr>
-          <w:rFonts w:ascii="NSimSun" w:eastAsia="NSimSun" w:hAnsi="NSimSun"/>
-          <w:sz w:val="32"/>
-          <w:szCs w:val="32"/>
-        </w:rPr>
-        <w:t>App.jsx</w:t>
-      </w:r>
-      <w:proofErr w:type="spellEnd"/>
-      <w:r>
-        <w:rPr>
-          <w:rFonts w:ascii="NSimSun" w:eastAsia="NSimSun" w:hAnsi="NSimSun"/>
-          <w:sz w:val="32"/>
-          <w:szCs w:val="32"/>
-        </w:rPr>
-        <w:t xml:space="preserve"> e não no HTML.</w:t>
+        <w:t>Importamos ele diretamente no App.jsx e não no HTML.</w:t>
       </w:r>
     </w:p>
     <w:p>
@@ -4996,25 +4561,7 @@
           <w:sz w:val="32"/>
           <w:szCs w:val="32"/>
         </w:rPr>
-        <w:t xml:space="preserve">Porém esse método irá estilizar o </w:t>
-      </w:r>
-      <w:proofErr w:type="spellStart"/>
-      <w:r>
-        <w:rPr>
-          <w:rFonts w:ascii="NSimSun" w:eastAsia="NSimSun" w:hAnsi="NSimSun"/>
-          <w:sz w:val="32"/>
-          <w:szCs w:val="32"/>
-        </w:rPr>
-        <w:t>App.jsx</w:t>
-      </w:r>
-      <w:proofErr w:type="spellEnd"/>
-      <w:r>
-        <w:rPr>
-          <w:rFonts w:ascii="NSimSun" w:eastAsia="NSimSun" w:hAnsi="NSimSun"/>
-          <w:sz w:val="32"/>
-          <w:szCs w:val="32"/>
-        </w:rPr>
-        <w:t xml:space="preserve"> como um todo. O React + Vit nos permite editar cada componente independentemente sempre que quisermos e reutilizar esses componentes com estilos diferentes, parecido as propriedades que vimos anteriormente.</w:t>
+        <w:t>Porém esse método irá estilizar o App.jsx como um todo. O React + Vit nos permite editar cada componente independentemente sempre que quisermos e reutilizar esses componentes com estilos diferentes, parecido as propriedades que vimos anteriormente.</w:t>
       </w:r>
       <w:r>
         <w:rPr>
@@ -5023,25 +4570,7 @@
           <w:szCs w:val="32"/>
         </w:rPr>
         <w:br/>
-        <w:t xml:space="preserve">utilizando </w:t>
-      </w:r>
-      <w:proofErr w:type="spellStart"/>
-      <w:r>
-        <w:rPr>
-          <w:rFonts w:ascii="NSimSun" w:eastAsia="NSimSun" w:hAnsi="NSimSun"/>
-          <w:sz w:val="32"/>
-          <w:szCs w:val="32"/>
-        </w:rPr>
-        <w:t>module.css</w:t>
-      </w:r>
-      <w:proofErr w:type="spellEnd"/>
-      <w:r>
-        <w:rPr>
-          <w:rFonts w:ascii="NSimSun" w:eastAsia="NSimSun" w:hAnsi="NSimSun"/>
-          <w:sz w:val="32"/>
-          <w:szCs w:val="32"/>
-        </w:rPr>
-        <w:t>, veja:</w:t>
+        <w:t>utilizando module.css, veja:</w:t>
       </w:r>
       <w:r>
         <w:rPr>
@@ -5123,53 +4652,7 @@
           <w:sz w:val="32"/>
           <w:szCs w:val="32"/>
         </w:rPr>
-        <w:t xml:space="preserve">Agora criamos o arquivo style, mas desta vez, adicionamos a </w:t>
-      </w:r>
-      <w:proofErr w:type="gramStart"/>
-      <w:r>
-        <w:rPr>
-          <w:rFonts w:ascii="NSimSun" w:eastAsia="NSimSun" w:hAnsi="NSimSun"/>
-          <w:sz w:val="32"/>
-          <w:szCs w:val="32"/>
-        </w:rPr>
-        <w:t>extensão .</w:t>
-      </w:r>
-      <w:proofErr w:type="spellStart"/>
-      <w:proofErr w:type="gramEnd"/>
-      <w:r>
-        <w:rPr>
-          <w:rFonts w:ascii="NSimSun" w:eastAsia="NSimSun" w:hAnsi="NSimSun"/>
-          <w:sz w:val="32"/>
-          <w:szCs w:val="32"/>
-        </w:rPr>
-        <w:t>module.css</w:t>
-      </w:r>
-      <w:proofErr w:type="spellEnd"/>
-      <w:r>
-        <w:rPr>
-          <w:rFonts w:ascii="NSimSun" w:eastAsia="NSimSun" w:hAnsi="NSimSun"/>
-          <w:sz w:val="32"/>
-          <w:szCs w:val="32"/>
-        </w:rPr>
-        <w:t xml:space="preserve"> em vez de apenas .</w:t>
-      </w:r>
-      <w:proofErr w:type="spellStart"/>
-      <w:r>
-        <w:rPr>
-          <w:rFonts w:ascii="NSimSun" w:eastAsia="NSimSun" w:hAnsi="NSimSun"/>
-          <w:sz w:val="32"/>
-          <w:szCs w:val="32"/>
-        </w:rPr>
-        <w:t>css</w:t>
-      </w:r>
-      <w:proofErr w:type="spellEnd"/>
-      <w:r>
-        <w:rPr>
-          <w:rFonts w:ascii="NSimSun" w:eastAsia="NSimSun" w:hAnsi="NSimSun"/>
-          <w:sz w:val="32"/>
-          <w:szCs w:val="32"/>
-        </w:rPr>
-        <w:t>:</w:t>
+        <w:t>Agora criamos o arquivo style, mas desta vez, adicionamos a extensão .module.css em vez de apenas .css:</w:t>
       </w:r>
     </w:p>
     <w:p>
@@ -5253,18 +4736,8 @@
           <w:sz w:val="32"/>
           <w:szCs w:val="32"/>
         </w:rPr>
-        <w:t xml:space="preserve">Observe que chamamos pelo identificador de </w:t>
-      </w:r>
-      <w:proofErr w:type="gramStart"/>
-      <w:r>
-        <w:rPr>
-          <w:rFonts w:ascii="NSimSun" w:eastAsia="NSimSun" w:hAnsi="NSimSun"/>
-          <w:sz w:val="32"/>
-          <w:szCs w:val="32"/>
-        </w:rPr>
-        <w:t>classe .header</w:t>
-      </w:r>
-      <w:proofErr w:type="gramEnd"/>
+        <w:t>Observe que chamamos pelo identificador de classe .header</w:t>
+      </w:r>
       <w:r>
         <w:rPr>
           <w:rFonts w:ascii="NSimSun" w:eastAsia="NSimSun" w:hAnsi="NSimSun"/>
@@ -5290,25 +4763,7 @@
           <w:sz w:val="32"/>
           <w:szCs w:val="32"/>
         </w:rPr>
-        <w:t xml:space="preserve">De volta ao componente iremos importar o </w:t>
-      </w:r>
-      <w:proofErr w:type="spellStart"/>
-      <w:r>
-        <w:rPr>
-          <w:rFonts w:ascii="NSimSun" w:eastAsia="NSimSun" w:hAnsi="NSimSun"/>
-          <w:sz w:val="32"/>
-          <w:szCs w:val="32"/>
-        </w:rPr>
-        <w:t>css</w:t>
-      </w:r>
-      <w:proofErr w:type="spellEnd"/>
-      <w:r>
-        <w:rPr>
-          <w:rFonts w:ascii="NSimSun" w:eastAsia="NSimSun" w:hAnsi="NSimSun"/>
-          <w:sz w:val="32"/>
-          <w:szCs w:val="32"/>
-        </w:rPr>
-        <w:t>, mas desta vez</w:t>
+        <w:t>De volta ao componente iremos importar o css, mas desta vez</w:t>
       </w:r>
       <w:r>
         <w:rPr>
@@ -5418,25 +4873,7 @@
           <w:sz w:val="32"/>
           <w:szCs w:val="32"/>
         </w:rPr>
-        <w:t xml:space="preserve">Observe que importamos o style igual um componente e também o utilizamos igual uma propriedade, usando o </w:t>
-      </w:r>
-      <w:proofErr w:type="spellStart"/>
-      <w:r>
-        <w:rPr>
-          <w:rFonts w:ascii="NSimSun" w:eastAsia="NSimSun" w:hAnsi="NSimSun"/>
-          <w:sz w:val="32"/>
-          <w:szCs w:val="32"/>
-        </w:rPr>
-        <w:t>nomeDaImportação.nomeDaClasseCss</w:t>
-      </w:r>
-      <w:proofErr w:type="spellEnd"/>
-      <w:r>
-        <w:rPr>
-          <w:rFonts w:ascii="NSimSun" w:eastAsia="NSimSun" w:hAnsi="NSimSun"/>
-          <w:sz w:val="32"/>
-          <w:szCs w:val="32"/>
-        </w:rPr>
-        <w:t>.</w:t>
+        <w:t>Observe que importamos o style igual um componente e também o utilizamos igual uma propriedade, usando o nomeDaImportação.nomeDaClasseCss.</w:t>
       </w:r>
       <w:r>
         <w:rPr>
@@ -5821,25 +5258,7 @@
           <w:sz w:val="32"/>
           <w:szCs w:val="32"/>
         </w:rPr>
-        <w:t xml:space="preserve">Agora basta chamar o componente criado no </w:t>
-      </w:r>
-      <w:proofErr w:type="spellStart"/>
-      <w:r>
-        <w:rPr>
-          <w:rFonts w:ascii="NSimSun" w:eastAsia="NSimSun" w:hAnsi="NSimSun"/>
-          <w:sz w:val="32"/>
-          <w:szCs w:val="32"/>
-        </w:rPr>
-        <w:t>App.jsx</w:t>
-      </w:r>
-      <w:proofErr w:type="spellEnd"/>
-      <w:r>
-        <w:rPr>
-          <w:rFonts w:ascii="NSimSun" w:eastAsia="NSimSun" w:hAnsi="NSimSun"/>
-          <w:sz w:val="32"/>
-          <w:szCs w:val="32"/>
-        </w:rPr>
-        <w:t>, e ver o resultado:</w:t>
+        <w:t>Agora basta chamar o componente criado no App.jsx, e ver o resultado:</w:t>
       </w:r>
       <w:r>
         <w:rPr>
@@ -5992,61 +5411,7 @@
           <w:sz w:val="32"/>
           <w:szCs w:val="32"/>
         </w:rPr>
-        <w:t xml:space="preserve">Se tiver mais de um tom, faça uma numeração de 100 a 1000 para definir o tom do mais claro ao mais escuro </w:t>
-      </w:r>
-      <w:proofErr w:type="spellStart"/>
-      <w:r>
-        <w:rPr>
-          <w:rFonts w:ascii="NSimSun" w:eastAsia="NSimSun" w:hAnsi="NSimSun"/>
-          <w:sz w:val="32"/>
-          <w:szCs w:val="32"/>
-        </w:rPr>
-        <w:t>ex</w:t>
-      </w:r>
-      <w:proofErr w:type="spellEnd"/>
-      <w:r>
-        <w:rPr>
-          <w:rFonts w:ascii="NSimSun" w:eastAsia="NSimSun" w:hAnsi="NSimSun"/>
-          <w:sz w:val="32"/>
-          <w:szCs w:val="32"/>
-        </w:rPr>
-        <w:t>: --</w:t>
-      </w:r>
-      <w:proofErr w:type="spellStart"/>
-      <w:r>
-        <w:rPr>
-          <w:rFonts w:ascii="NSimSun" w:eastAsia="NSimSun" w:hAnsi="NSimSun"/>
-          <w:sz w:val="32"/>
-          <w:szCs w:val="32"/>
-        </w:rPr>
-        <w:t>gray</w:t>
-      </w:r>
-      <w:proofErr w:type="spellEnd"/>
-      <w:r>
-        <w:rPr>
-          <w:rFonts w:ascii="NSimSun" w:eastAsia="NSimSun" w:hAnsi="NSimSun"/>
-          <w:sz w:val="32"/>
-          <w:szCs w:val="32"/>
-        </w:rPr>
-        <w:t>-100 --</w:t>
-      </w:r>
-      <w:proofErr w:type="spellStart"/>
-      <w:r>
-        <w:rPr>
-          <w:rFonts w:ascii="NSimSun" w:eastAsia="NSimSun" w:hAnsi="NSimSun"/>
-          <w:sz w:val="32"/>
-          <w:szCs w:val="32"/>
-        </w:rPr>
-        <w:t>gray</w:t>
-      </w:r>
-      <w:proofErr w:type="spellEnd"/>
-      <w:r>
-        <w:rPr>
-          <w:rFonts w:ascii="NSimSun" w:eastAsia="NSimSun" w:hAnsi="NSimSun"/>
-          <w:sz w:val="32"/>
-          <w:szCs w:val="32"/>
-        </w:rPr>
-        <w:t>-300 etc.</w:t>
+        <w:t>Se tiver mais de um tom, faça uma numeração de 100 a 1000 para definir o tom do mais claro ao mais escuro ex: --gray-100 --gray-300 etc.</w:t>
       </w:r>
     </w:p>
     <w:p>
@@ -6082,87 +5447,15 @@
           <w:sz w:val="32"/>
           <w:szCs w:val="32"/>
         </w:rPr>
-        <w:t xml:space="preserve">Body, input, </w:t>
-      </w:r>
-      <w:proofErr w:type="spellStart"/>
-      <w:r>
-        <w:rPr>
-          <w:rFonts w:ascii="NSimSun" w:eastAsia="NSimSun" w:hAnsi="NSimSun"/>
-          <w:sz w:val="32"/>
-          <w:szCs w:val="32"/>
-        </w:rPr>
-        <w:t>textarea</w:t>
-      </w:r>
-      <w:proofErr w:type="spellEnd"/>
-      <w:r>
-        <w:rPr>
-          <w:rFonts w:ascii="NSimSun" w:eastAsia="NSimSun" w:hAnsi="NSimSun"/>
-          <w:sz w:val="32"/>
-          <w:szCs w:val="32"/>
-        </w:rPr>
-        <w:t xml:space="preserve">, </w:t>
-      </w:r>
-      <w:proofErr w:type="spellStart"/>
-      <w:r>
-        <w:rPr>
-          <w:rFonts w:ascii="NSimSun" w:eastAsia="NSimSun" w:hAnsi="NSimSun"/>
-          <w:sz w:val="32"/>
-          <w:szCs w:val="32"/>
-        </w:rPr>
-        <w:t>button</w:t>
-      </w:r>
-      <w:proofErr w:type="spellEnd"/>
-      <w:r>
-        <w:rPr>
-          <w:rFonts w:ascii="NSimSun" w:eastAsia="NSimSun" w:hAnsi="NSimSun"/>
-          <w:sz w:val="32"/>
-          <w:szCs w:val="32"/>
-        </w:rPr>
-        <w:t xml:space="preserve">: </w:t>
-      </w:r>
-      <w:r>
-        <w:rPr>
-          <w:rFonts w:ascii="NSimSun" w:eastAsia="NSimSun" w:hAnsi="NSimSun"/>
-          <w:sz w:val="32"/>
-          <w:szCs w:val="32"/>
-        </w:rPr>
-        <w:t xml:space="preserve">Padronizar o tamanho unidades de medidas relativas </w:t>
-      </w:r>
-      <w:proofErr w:type="spellStart"/>
-      <w:r>
-        <w:rPr>
-          <w:rFonts w:ascii="NSimSun" w:eastAsia="NSimSun" w:hAnsi="NSimSun"/>
-          <w:sz w:val="32"/>
-          <w:szCs w:val="32"/>
-        </w:rPr>
-        <w:t>ex</w:t>
-      </w:r>
-      <w:proofErr w:type="spellEnd"/>
-      <w:r>
-        <w:rPr>
-          <w:rFonts w:ascii="NSimSun" w:eastAsia="NSimSun" w:hAnsi="NSimSun"/>
-          <w:sz w:val="32"/>
-          <w:szCs w:val="32"/>
-        </w:rPr>
-        <w:t xml:space="preserve">: </w:t>
-      </w:r>
-      <w:proofErr w:type="spellStart"/>
-      <w:r>
-        <w:rPr>
-          <w:rFonts w:ascii="NSimSun" w:eastAsia="NSimSun" w:hAnsi="NSimSun"/>
-          <w:sz w:val="32"/>
-          <w:szCs w:val="32"/>
-        </w:rPr>
-        <w:t>1rem</w:t>
-      </w:r>
-      <w:proofErr w:type="spellEnd"/>
-      <w:r>
-        <w:rPr>
-          <w:rFonts w:ascii="NSimSun" w:eastAsia="NSimSun" w:hAnsi="NSimSun"/>
-          <w:sz w:val="32"/>
-          <w:szCs w:val="32"/>
-        </w:rPr>
-        <w:t xml:space="preserve">, por acessibilidade, por exemplo pessoas aumentam a fonte do celular, nosso app também vai acompanhar. </w:t>
+        <w:t xml:space="preserve">Body, input, textarea, button: </w:t>
+      </w:r>
+      <w:r>
+        <w:rPr>
+          <w:rFonts w:ascii="NSimSun" w:eastAsia="NSimSun" w:hAnsi="NSimSun"/>
+          <w:sz w:val="32"/>
+          <w:szCs w:val="32"/>
+        </w:rPr>
+        <w:t xml:space="preserve">Padronizar o tamanho unidades de medidas relativas ex: 1rem, por acessibilidade, por exemplo pessoas aumentam a fonte do celular, nosso app também vai acompanhar. </w:t>
       </w:r>
     </w:p>
     <w:p>
@@ -6217,104 +5510,59 @@
     </w:p>
     <w:p>
       <w:pPr>
-        <w:jc w:val="center"/>
-        <w:rPr>
-          <w:rFonts w:ascii="NSimSun" w:eastAsia="NSimSun" w:hAnsi="NSimSun"/>
-          <w:sz w:val="32"/>
-          <w:szCs w:val="32"/>
-        </w:rPr>
-      </w:pPr>
-      <w:r>
-        <w:rPr>
-          <w:rFonts w:ascii="NSimSun" w:eastAsia="NSimSun" w:hAnsi="NSimSun"/>
-          <w:sz w:val="32"/>
-          <w:szCs w:val="32"/>
-        </w:rPr>
-        <w:t xml:space="preserve">Algumas coisas na prática fica um padrão, por isso iremos renomear o arquivo </w:t>
-      </w:r>
-      <w:proofErr w:type="spellStart"/>
-      <w:r>
-        <w:rPr>
-          <w:rFonts w:ascii="NSimSun" w:eastAsia="NSimSun" w:hAnsi="NSimSun"/>
-          <w:sz w:val="32"/>
-          <w:szCs w:val="32"/>
-        </w:rPr>
-        <w:t>style.css</w:t>
-      </w:r>
-      <w:proofErr w:type="spellEnd"/>
-      <w:r>
-        <w:rPr>
-          <w:rFonts w:ascii="NSimSun" w:eastAsia="NSimSun" w:hAnsi="NSimSun"/>
-          <w:sz w:val="32"/>
-          <w:szCs w:val="32"/>
-        </w:rPr>
-        <w:t xml:space="preserve"> criado antes para </w:t>
-      </w:r>
-      <w:proofErr w:type="spellStart"/>
-      <w:r>
-        <w:rPr>
-          <w:rFonts w:ascii="NSimSun" w:eastAsia="NSimSun" w:hAnsi="NSimSun"/>
-          <w:sz w:val="32"/>
-          <w:szCs w:val="32"/>
-        </w:rPr>
-        <w:t>global.css</w:t>
-      </w:r>
-      <w:proofErr w:type="spellEnd"/>
-    </w:p>
-    <w:p>
-      <w:pPr>
-        <w:jc w:val="center"/>
-        <w:rPr>
-          <w:rFonts w:ascii="NSimSun" w:eastAsia="NSimSun" w:hAnsi="NSimSun"/>
-          <w:sz w:val="32"/>
-          <w:szCs w:val="32"/>
-        </w:rPr>
-      </w:pPr>
-      <w:r>
-        <w:rPr>
-          <w:rFonts w:ascii="NSimSun" w:eastAsia="NSimSun" w:hAnsi="NSimSun"/>
-          <w:sz w:val="32"/>
-          <w:szCs w:val="32"/>
-        </w:rPr>
-        <w:t xml:space="preserve">E inserir variáveis de estilo padrão e alguns padrões de inputs, textos, botão </w:t>
-      </w:r>
-      <w:proofErr w:type="spellStart"/>
-      <w:r>
-        <w:rPr>
-          <w:rFonts w:ascii="NSimSun" w:eastAsia="NSimSun" w:hAnsi="NSimSun"/>
-          <w:sz w:val="32"/>
-          <w:szCs w:val="32"/>
-        </w:rPr>
-        <w:t>etc</w:t>
-      </w:r>
-      <w:proofErr w:type="spellEnd"/>
-      <w:r>
-        <w:rPr>
-          <w:rFonts w:ascii="NSimSun" w:eastAsia="NSimSun" w:hAnsi="NSimSun"/>
-          <w:sz w:val="32"/>
-          <w:szCs w:val="32"/>
-        </w:rPr>
-        <w:t>:</w:t>
-      </w:r>
-    </w:p>
-    <w:p>
-      <w:pPr>
-        <w:jc w:val="center"/>
-        <w:rPr>
-          <w:rFonts w:ascii="NSimSun" w:eastAsia="NSimSun" w:hAnsi="NSimSun"/>
-          <w:sz w:val="32"/>
-          <w:szCs w:val="32"/>
-        </w:rPr>
-      </w:pPr>
+        <w:shd w:val="clear" w:color="auto" w:fill="000000" w:themeFill="text1"/>
+        <w:jc w:val="center"/>
+        <w:rPr>
+          <w:rFonts w:ascii="NSimSun" w:eastAsia="NSimSun" w:hAnsi="NSimSun"/>
+          <w:color w:val="00B0F0"/>
+          <w:sz w:val="40"/>
+          <w:szCs w:val="40"/>
+        </w:rPr>
+      </w:pPr>
+      <w:r>
+        <w:rPr>
+          <w:rFonts w:ascii="NSimSun" w:eastAsia="NSimSun" w:hAnsi="NSimSun"/>
+          <w:color w:val="00B0F0"/>
+          <w:sz w:val="40"/>
+          <w:szCs w:val="40"/>
+        </w:rPr>
+        <w:t>Iniciando o projeto:</w:t>
+      </w:r>
+    </w:p>
+    <w:p>
+      <w:pPr>
+        <w:jc w:val="center"/>
+        <w:rPr>
+          <w:rFonts w:ascii="NSimSun" w:eastAsia="NSimSun" w:hAnsi="NSimSun"/>
+          <w:sz w:val="32"/>
+          <w:szCs w:val="32"/>
+        </w:rPr>
+      </w:pPr>
+      <w:r>
+        <w:rPr>
+          <w:rFonts w:ascii="NSimSun" w:eastAsia="NSimSun" w:hAnsi="NSimSun"/>
+          <w:sz w:val="32"/>
+          <w:szCs w:val="32"/>
+        </w:rPr>
+        <w:t>Primeiro definimos algumas estilizações globais em App.module.css:</w:t>
+      </w:r>
+      <w:r>
+        <w:rPr>
+          <w:rFonts w:ascii="NSimSun" w:eastAsia="NSimSun" w:hAnsi="NSimSun"/>
+          <w:sz w:val="32"/>
+          <w:szCs w:val="32"/>
+        </w:rPr>
+        <w:br/>
+      </w:r>
       <w:r>
         <w:rPr>
           <w:noProof/>
         </w:rPr>
         <w:drawing>
-          <wp:inline distT="0" distB="0" distL="0" distR="0" wp14:anchorId="211D19F5" wp14:editId="74799189">
-            <wp:extent cx="7886700" cy="4857750"/>
-            <wp:effectExtent l="0" t="0" r="0" b="0"/>
-            <wp:docPr id="49" name="Imagem 49"/>
+          <wp:inline distT="0" distB="0" distL="0" distR="0" wp14:anchorId="6BADDFB0" wp14:editId="086B5AD4">
+            <wp:extent cx="6762750" cy="1685925"/>
+            <wp:effectExtent l="0" t="0" r="0" b="9525"/>
+            <wp:docPr id="67" name="Imagem 67"/>
             <wp:cNvGraphicFramePr>
               <a:graphicFrameLocks xmlns:a="http://schemas.openxmlformats.org/drawingml/2006/main" noChangeAspect="1"/>
             </wp:cNvGraphicFramePr>
@@ -6334,7 +5582,7 @@
                   <pic:spPr>
                     <a:xfrm>
                       <a:off x="0" y="0"/>
-                      <a:ext cx="7886700" cy="4857750"/>
+                      <a:ext cx="6762750" cy="1685925"/>
                     </a:xfrm>
                     <a:prstGeom prst="rect">
                       <a:avLst/>
@@ -6362,25 +5610,43 @@
           <w:sz w:val="32"/>
           <w:szCs w:val="32"/>
         </w:rPr>
-        <w:t xml:space="preserve">Na importação do </w:t>
-      </w:r>
-      <w:proofErr w:type="spellStart"/>
-      <w:r>
-        <w:rPr>
-          <w:rFonts w:ascii="NSimSun" w:eastAsia="NSimSun" w:hAnsi="NSimSun"/>
-          <w:sz w:val="32"/>
-          <w:szCs w:val="32"/>
-        </w:rPr>
-        <w:t>App.jsx</w:t>
-      </w:r>
-      <w:proofErr w:type="spellEnd"/>
-      <w:r>
-        <w:rPr>
-          <w:rFonts w:ascii="NSimSun" w:eastAsia="NSimSun" w:hAnsi="NSimSun"/>
-          <w:sz w:val="32"/>
-          <w:szCs w:val="32"/>
-        </w:rPr>
-        <w:t xml:space="preserve"> também alteraremos o nome.</w:t>
+        <w:t>Agora criaremos algumas variáveis (outras serão inseridas conforme necessidade)</w:t>
+      </w:r>
+    </w:p>
+    <w:p>
+      <w:pPr>
+        <w:jc w:val="center"/>
+        <w:rPr>
+          <w:rFonts w:ascii="NSimSun" w:eastAsia="NSimSun" w:hAnsi="NSimSun"/>
+          <w:sz w:val="32"/>
+          <w:szCs w:val="32"/>
+        </w:rPr>
+      </w:pPr>
+      <w:r>
+        <w:rPr>
+          <w:rFonts w:ascii="NSimSun" w:eastAsia="NSimSun" w:hAnsi="NSimSun"/>
+          <w:sz w:val="32"/>
+          <w:szCs w:val="32"/>
+        </w:rPr>
+        <w:t>Algumas coisas na prática fica um padrão, por isso iremos renomear o arquivo style.css criado antes para global.css</w:t>
+      </w:r>
+    </w:p>
+    <w:p>
+      <w:pPr>
+        <w:jc w:val="center"/>
+        <w:rPr>
+          <w:rFonts w:ascii="NSimSun" w:eastAsia="NSimSun" w:hAnsi="NSimSun"/>
+          <w:sz w:val="32"/>
+          <w:szCs w:val="32"/>
+        </w:rPr>
+      </w:pPr>
+      <w:r>
+        <w:rPr>
+          <w:rFonts w:ascii="NSimSun" w:eastAsia="NSimSun" w:hAnsi="NSimSun"/>
+          <w:sz w:val="32"/>
+          <w:szCs w:val="32"/>
+        </w:rPr>
+        <w:t>E inserir variáveis de estilo padrão e alguns padrões de inputs, textos, botão etc:</w:t>
       </w:r>
     </w:p>
     <w:p>
@@ -6397,10 +5663,10 @@
           <w:noProof/>
         </w:rPr>
         <w:drawing>
-          <wp:inline distT="0" distB="0" distL="0" distR="0" wp14:anchorId="59FD4360" wp14:editId="640EA372">
-            <wp:extent cx="3924300" cy="1504950"/>
+          <wp:inline distT="0" distB="0" distL="0" distR="0" wp14:anchorId="211D19F5" wp14:editId="74799189">
+            <wp:extent cx="7886700" cy="4857750"/>
             <wp:effectExtent l="0" t="0" r="0" b="0"/>
-            <wp:docPr id="50" name="Imagem 50"/>
+            <wp:docPr id="49" name="Imagem 49"/>
             <wp:cNvGraphicFramePr>
               <a:graphicFrameLocks xmlns:a="http://schemas.openxmlformats.org/drawingml/2006/main" noChangeAspect="1"/>
             </wp:cNvGraphicFramePr>
@@ -6420,7 +5686,7 @@
                   <pic:spPr>
                     <a:xfrm>
                       <a:off x="0" y="0"/>
-                      <a:ext cx="3924300" cy="1504950"/>
+                      <a:ext cx="7886700" cy="4857750"/>
                     </a:xfrm>
                     <a:prstGeom prst="rect">
                       <a:avLst/>
@@ -6448,61 +5714,27 @@
           <w:sz w:val="32"/>
           <w:szCs w:val="32"/>
         </w:rPr>
-        <w:t xml:space="preserve">Iremos também pegar a fonte no google </w:t>
-      </w:r>
-      <w:proofErr w:type="spellStart"/>
-      <w:r>
-        <w:rPr>
-          <w:rFonts w:ascii="NSimSun" w:eastAsia="NSimSun" w:hAnsi="NSimSun"/>
-          <w:sz w:val="32"/>
-          <w:szCs w:val="32"/>
-        </w:rPr>
-        <w:t>fonts</w:t>
-      </w:r>
-      <w:proofErr w:type="spellEnd"/>
-      <w:r>
-        <w:rPr>
-          <w:rFonts w:ascii="NSimSun" w:eastAsia="NSimSun" w:hAnsi="NSimSun"/>
-          <w:sz w:val="32"/>
-          <w:szCs w:val="32"/>
-        </w:rPr>
-        <w:t xml:space="preserve"> </w:t>
-      </w:r>
-      <w:proofErr w:type="spellStart"/>
-      <w:r>
-        <w:rPr>
-          <w:rFonts w:ascii="NSimSun" w:eastAsia="NSimSun" w:hAnsi="NSimSun"/>
-          <w:sz w:val="32"/>
-          <w:szCs w:val="32"/>
-        </w:rPr>
-        <w:t>roboto</w:t>
-      </w:r>
-      <w:proofErr w:type="spellEnd"/>
-      <w:r>
-        <w:rPr>
-          <w:rFonts w:ascii="NSimSun" w:eastAsia="NSimSun" w:hAnsi="NSimSun"/>
-          <w:sz w:val="32"/>
-          <w:szCs w:val="32"/>
-        </w:rPr>
-        <w:t xml:space="preserve"> e importar no HTML antes de todos os links para evitar erros:</w:t>
-      </w:r>
-      <w:r>
-        <w:rPr>
-          <w:rFonts w:ascii="NSimSun" w:eastAsia="NSimSun" w:hAnsi="NSimSun"/>
-          <w:sz w:val="32"/>
-          <w:szCs w:val="32"/>
-        </w:rPr>
-        <w:br/>
-      </w:r>
+        <w:t>Na importação do App.jsx também alteraremos o nome.</w:t>
+      </w:r>
+    </w:p>
+    <w:p>
+      <w:pPr>
+        <w:jc w:val="center"/>
+        <w:rPr>
+          <w:rFonts w:ascii="NSimSun" w:eastAsia="NSimSun" w:hAnsi="NSimSun"/>
+          <w:sz w:val="32"/>
+          <w:szCs w:val="32"/>
+        </w:rPr>
+      </w:pPr>
       <w:r>
         <w:rPr>
           <w:noProof/>
         </w:rPr>
         <w:drawing>
-          <wp:inline distT="0" distB="0" distL="0" distR="0" wp14:anchorId="5496881C" wp14:editId="2DF084DF">
-            <wp:extent cx="12239625" cy="2752725"/>
-            <wp:effectExtent l="0" t="0" r="9525" b="9525"/>
-            <wp:docPr id="52" name="Imagem 52"/>
+          <wp:inline distT="0" distB="0" distL="0" distR="0" wp14:anchorId="59FD4360" wp14:editId="640EA372">
+            <wp:extent cx="3924300" cy="1504950"/>
+            <wp:effectExtent l="0" t="0" r="0" b="0"/>
+            <wp:docPr id="50" name="Imagem 50"/>
             <wp:cNvGraphicFramePr>
               <a:graphicFrameLocks xmlns:a="http://schemas.openxmlformats.org/drawingml/2006/main" noChangeAspect="1"/>
             </wp:cNvGraphicFramePr>
@@ -6522,7 +5754,7 @@
                   <pic:spPr>
                     <a:xfrm>
                       <a:off x="0" y="0"/>
-                      <a:ext cx="12239625" cy="2752725"/>
+                      <a:ext cx="3924300" cy="1504950"/>
                     </a:xfrm>
                     <a:prstGeom prst="rect">
                       <a:avLst/>
@@ -6544,23 +5776,13 @@
           <w:szCs w:val="32"/>
         </w:rPr>
       </w:pPr>
-    </w:p>
-    <w:p>
-      <w:pPr>
-        <w:jc w:val="center"/>
-        <w:rPr>
-          <w:rFonts w:ascii="NSimSun" w:eastAsia="NSimSun" w:hAnsi="NSimSun"/>
-          <w:sz w:val="32"/>
-          <w:szCs w:val="32"/>
-        </w:rPr>
-      </w:pPr>
-      <w:r>
-        <w:rPr>
-          <w:rFonts w:ascii="NSimSun" w:eastAsia="NSimSun" w:hAnsi="NSimSun"/>
-          <w:sz w:val="32"/>
-          <w:szCs w:val="32"/>
-        </w:rPr>
-        <w:t>Resultado:</w:t>
+      <w:r>
+        <w:rPr>
+          <w:rFonts w:ascii="NSimSun" w:eastAsia="NSimSun" w:hAnsi="NSimSun"/>
+          <w:sz w:val="32"/>
+          <w:szCs w:val="32"/>
+        </w:rPr>
+        <w:t>Iremos também pegar a fonte no google fonts roboto e importar no HTML antes de todos os links para evitar erros:</w:t>
       </w:r>
       <w:r>
         <w:rPr>
@@ -6575,10 +5797,10 @@
           <w:noProof/>
         </w:rPr>
         <w:drawing>
-          <wp:inline distT="0" distB="0" distL="0" distR="0" wp14:anchorId="553B54CA" wp14:editId="6030A744">
-            <wp:extent cx="11734800" cy="3143250"/>
-            <wp:effectExtent l="0" t="0" r="0" b="0"/>
-            <wp:docPr id="51" name="Imagem 51"/>
+          <wp:inline distT="0" distB="0" distL="0" distR="0" wp14:anchorId="5496881C" wp14:editId="2DF084DF">
+            <wp:extent cx="12239625" cy="2752725"/>
+            <wp:effectExtent l="0" t="0" r="9525" b="9525"/>
+            <wp:docPr id="52" name="Imagem 52"/>
             <wp:cNvGraphicFramePr>
               <a:graphicFrameLocks xmlns:a="http://schemas.openxmlformats.org/drawingml/2006/main" noChangeAspect="1"/>
             </wp:cNvGraphicFramePr>
@@ -6598,6 +5820,82 @@
                   <pic:spPr>
                     <a:xfrm>
                       <a:off x="0" y="0"/>
+                      <a:ext cx="12239625" cy="2752725"/>
+                    </a:xfrm>
+                    <a:prstGeom prst="rect">
+                      <a:avLst/>
+                    </a:prstGeom>
+                  </pic:spPr>
+                </pic:pic>
+              </a:graphicData>
+            </a:graphic>
+          </wp:inline>
+        </w:drawing>
+      </w:r>
+    </w:p>
+    <w:p>
+      <w:pPr>
+        <w:jc w:val="center"/>
+        <w:rPr>
+          <w:rFonts w:ascii="NSimSun" w:eastAsia="NSimSun" w:hAnsi="NSimSun"/>
+          <w:sz w:val="32"/>
+          <w:szCs w:val="32"/>
+        </w:rPr>
+      </w:pPr>
+    </w:p>
+    <w:p>
+      <w:pPr>
+        <w:jc w:val="center"/>
+        <w:rPr>
+          <w:rFonts w:ascii="NSimSun" w:eastAsia="NSimSun" w:hAnsi="NSimSun"/>
+          <w:sz w:val="32"/>
+          <w:szCs w:val="32"/>
+        </w:rPr>
+      </w:pPr>
+      <w:r>
+        <w:rPr>
+          <w:rFonts w:ascii="NSimSun" w:eastAsia="NSimSun" w:hAnsi="NSimSun"/>
+          <w:sz w:val="32"/>
+          <w:szCs w:val="32"/>
+        </w:rPr>
+        <w:t>Resultado:</w:t>
+      </w:r>
+      <w:r>
+        <w:rPr>
+          <w:rFonts w:ascii="NSimSun" w:eastAsia="NSimSun" w:hAnsi="NSimSun"/>
+          <w:sz w:val="32"/>
+          <w:szCs w:val="32"/>
+        </w:rPr>
+        <w:br/>
+      </w:r>
+      <w:r>
+        <w:rPr>
+          <w:noProof/>
+        </w:rPr>
+        <w:drawing>
+          <wp:inline distT="0" distB="0" distL="0" distR="0" wp14:anchorId="553B54CA" wp14:editId="6030A744">
+            <wp:extent cx="11734800" cy="3143250"/>
+            <wp:effectExtent l="0" t="0" r="0" b="0"/>
+            <wp:docPr id="51" name="Imagem 51"/>
+            <wp:cNvGraphicFramePr>
+              <a:graphicFrameLocks xmlns:a="http://schemas.openxmlformats.org/drawingml/2006/main" noChangeAspect="1"/>
+            </wp:cNvGraphicFramePr>
+            <a:graphic xmlns:a="http://schemas.openxmlformats.org/drawingml/2006/main">
+              <a:graphicData uri="http://schemas.openxmlformats.org/drawingml/2006/picture">
+                <pic:pic xmlns:pic="http://schemas.openxmlformats.org/drawingml/2006/picture">
+                  <pic:nvPicPr>
+                    <pic:cNvPr id="1" name=""/>
+                    <pic:cNvPicPr/>
+                  </pic:nvPicPr>
+                  <pic:blipFill>
+                    <a:blip r:embed="rId37"/>
+                    <a:stretch>
+                      <a:fillRect/>
+                    </a:stretch>
+                  </pic:blipFill>
+                  <pic:spPr>
+                    <a:xfrm>
+                      <a:off x="0" y="0"/>
                       <a:ext cx="11734800" cy="3143250"/>
                     </a:xfrm>
                     <a:prstGeom prst="rect">
@@ -6626,27 +5924,9 @@
           <w:sz w:val="32"/>
           <w:szCs w:val="32"/>
         </w:rPr>
-        <w:t xml:space="preserve">Agora iremos construir esse layout do </w:t>
-      </w:r>
-      <w:proofErr w:type="spellStart"/>
-      <w:r>
-        <w:rPr>
-          <w:rFonts w:ascii="NSimSun" w:eastAsia="NSimSun" w:hAnsi="NSimSun"/>
-          <w:sz w:val="32"/>
-          <w:szCs w:val="32"/>
-        </w:rPr>
-        <w:t>figma</w:t>
-      </w:r>
-      <w:proofErr w:type="spellEnd"/>
-      <w:r>
-        <w:rPr>
-          <w:rFonts w:ascii="NSimSun" w:eastAsia="NSimSun" w:hAnsi="NSimSun"/>
-          <w:sz w:val="32"/>
-          <w:szCs w:val="32"/>
-        </w:rPr>
-        <w:t xml:space="preserve">: </w:t>
-      </w:r>
-      <w:hyperlink r:id="rId37" w:history="1">
+        <w:t xml:space="preserve">Agora iremos construir esse layout do figma: </w:t>
+      </w:r>
+      <w:hyperlink r:id="rId38" w:history="1">
         <w:r>
           <w:rPr>
             <w:rStyle w:val="Hyperlink"/>
@@ -6682,18 +5962,8 @@
           <w:sz w:val="32"/>
           <w:szCs w:val="32"/>
         </w:rPr>
-        <w:t xml:space="preserve">Em </w:t>
-      </w:r>
-      <w:proofErr w:type="spellStart"/>
-      <w:r>
-        <w:rPr>
-          <w:rFonts w:ascii="NSimSun" w:eastAsia="NSimSun" w:hAnsi="NSimSun"/>
-          <w:sz w:val="32"/>
-          <w:szCs w:val="32"/>
-        </w:rPr>
-        <w:t>Header.module.css</w:t>
-      </w:r>
-      <w:proofErr w:type="spellEnd"/>
+        <w:t>Em Header.module.css</w:t>
+      </w:r>
       <w:r>
         <w:rPr>
           <w:rFonts w:ascii="NSimSun" w:eastAsia="NSimSun" w:hAnsi="NSimSun"/>
@@ -6711,178 +5981,6 @@
             <wp:extent cx="6933333" cy="1352381"/>
             <wp:effectExtent l="0" t="0" r="1270" b="635"/>
             <wp:docPr id="53" name="Imagem 53"/>
-            <wp:cNvGraphicFramePr>
-              <a:graphicFrameLocks xmlns:a="http://schemas.openxmlformats.org/drawingml/2006/main" noChangeAspect="1"/>
-            </wp:cNvGraphicFramePr>
-            <a:graphic xmlns:a="http://schemas.openxmlformats.org/drawingml/2006/main">
-              <a:graphicData uri="http://schemas.openxmlformats.org/drawingml/2006/picture">
-                <pic:pic xmlns:pic="http://schemas.openxmlformats.org/drawingml/2006/picture">
-                  <pic:nvPicPr>
-                    <pic:cNvPr id="1" name=""/>
-                    <pic:cNvPicPr/>
-                  </pic:nvPicPr>
-                  <pic:blipFill>
-                    <a:blip r:embed="rId38"/>
-                    <a:stretch>
-                      <a:fillRect/>
-                    </a:stretch>
-                  </pic:blipFill>
-                  <pic:spPr>
-                    <a:xfrm>
-                      <a:off x="0" y="0"/>
-                      <a:ext cx="6933333" cy="1352381"/>
-                    </a:xfrm>
-                    <a:prstGeom prst="rect">
-                      <a:avLst/>
-                    </a:prstGeom>
-                  </pic:spPr>
-                </pic:pic>
-              </a:graphicData>
-            </a:graphic>
-          </wp:inline>
-        </w:drawing>
-      </w:r>
-    </w:p>
-    <w:p>
-      <w:pPr>
-        <w:jc w:val="center"/>
-        <w:rPr>
-          <w:rFonts w:ascii="NSimSun" w:eastAsia="NSimSun" w:hAnsi="NSimSun"/>
-          <w:sz w:val="32"/>
-          <w:szCs w:val="32"/>
-        </w:rPr>
-      </w:pPr>
-      <w:r>
-        <w:rPr>
-          <w:rFonts w:ascii="NSimSun" w:eastAsia="NSimSun" w:hAnsi="NSimSun"/>
-          <w:sz w:val="32"/>
-          <w:szCs w:val="32"/>
-        </w:rPr>
-        <w:t>Esse trecho centraliza o cabeçalho e deixa o conteúdo distanciado do topo.</w:t>
-      </w:r>
-    </w:p>
-    <w:p>
-      <w:pPr>
-        <w:jc w:val="center"/>
-        <w:rPr>
-          <w:rFonts w:ascii="NSimSun" w:eastAsia="NSimSun" w:hAnsi="NSimSun"/>
-          <w:sz w:val="32"/>
-          <w:szCs w:val="32"/>
-        </w:rPr>
-      </w:pPr>
-      <w:r>
-        <w:rPr>
-          <w:rFonts w:ascii="NSimSun" w:eastAsia="NSimSun" w:hAnsi="NSimSun"/>
-          <w:sz w:val="32"/>
-          <w:szCs w:val="32"/>
-        </w:rPr>
-        <w:t xml:space="preserve">exportamos o logo do </w:t>
-      </w:r>
-      <w:proofErr w:type="spellStart"/>
-      <w:r>
-        <w:rPr>
-          <w:rFonts w:ascii="NSimSun" w:eastAsia="NSimSun" w:hAnsi="NSimSun"/>
-          <w:sz w:val="32"/>
-          <w:szCs w:val="32"/>
-        </w:rPr>
-        <w:t>figma</w:t>
-      </w:r>
-      <w:proofErr w:type="spellEnd"/>
-      <w:r>
-        <w:rPr>
-          <w:rFonts w:ascii="NSimSun" w:eastAsia="NSimSun" w:hAnsi="NSimSun"/>
-          <w:sz w:val="32"/>
-          <w:szCs w:val="32"/>
-        </w:rPr>
-        <w:t xml:space="preserve"> no formado svg e salvamos em </w:t>
-      </w:r>
-      <w:proofErr w:type="spellStart"/>
-      <w:r>
-        <w:rPr>
-          <w:rFonts w:ascii="NSimSun" w:eastAsia="NSimSun" w:hAnsi="NSimSun"/>
-          <w:sz w:val="32"/>
-          <w:szCs w:val="32"/>
-        </w:rPr>
-        <w:t>assets</w:t>
-      </w:r>
-      <w:proofErr w:type="spellEnd"/>
-      <w:r>
-        <w:rPr>
-          <w:rFonts w:ascii="NSimSun" w:eastAsia="NSimSun" w:hAnsi="NSimSun"/>
-          <w:sz w:val="32"/>
-          <w:szCs w:val="32"/>
-        </w:rPr>
-        <w:t xml:space="preserve"> e renomeamos para ‘</w:t>
-      </w:r>
-      <w:proofErr w:type="spellStart"/>
-      <w:r>
-        <w:rPr>
-          <w:rFonts w:ascii="NSimSun" w:eastAsia="NSimSun" w:hAnsi="NSimSun"/>
-          <w:sz w:val="32"/>
-          <w:szCs w:val="32"/>
-        </w:rPr>
-        <w:t>Ignite</w:t>
-      </w:r>
-      <w:proofErr w:type="spellEnd"/>
-      <w:r>
-        <w:rPr>
-          <w:rFonts w:ascii="NSimSun" w:eastAsia="NSimSun" w:hAnsi="NSimSun"/>
-          <w:sz w:val="32"/>
-          <w:szCs w:val="32"/>
-        </w:rPr>
-        <w:t>-logo</w:t>
-      </w:r>
-      <w:r>
-        <w:rPr>
-          <w:rFonts w:ascii="NSimSun" w:eastAsia="NSimSun" w:hAnsi="NSimSun"/>
-          <w:sz w:val="32"/>
-          <w:szCs w:val="32"/>
-        </w:rPr>
-        <w:t>’</w:t>
-      </w:r>
-    </w:p>
-    <w:p>
-      <w:pPr>
-        <w:jc w:val="center"/>
-        <w:rPr>
-          <w:rFonts w:ascii="NSimSun" w:eastAsia="NSimSun" w:hAnsi="NSimSun"/>
-          <w:sz w:val="32"/>
-          <w:szCs w:val="32"/>
-        </w:rPr>
-      </w:pPr>
-      <w:r>
-        <w:rPr>
-          <w:rFonts w:ascii="NSimSun" w:eastAsia="NSimSun" w:hAnsi="NSimSun"/>
-          <w:sz w:val="32"/>
-          <w:szCs w:val="32"/>
-        </w:rPr>
-        <w:t xml:space="preserve">Para usarmos a imagem, importamos ela igual um estilo ou um </w:t>
-      </w:r>
-      <w:r>
-        <w:rPr>
-          <w:rFonts w:ascii="NSimSun" w:eastAsia="NSimSun" w:hAnsi="NSimSun"/>
-          <w:sz w:val="32"/>
-          <w:szCs w:val="32"/>
-        </w:rPr>
-        <w:t>componente:</w:t>
-      </w:r>
-      <w:r>
-        <w:rPr>
-          <w:rFonts w:ascii="NSimSun" w:eastAsia="NSimSun" w:hAnsi="NSimSun"/>
-          <w:sz w:val="32"/>
-          <w:szCs w:val="32"/>
-        </w:rPr>
-        <w:br/>
-      </w:r>
-      <w:r>
-        <w:rPr>
-          <w:noProof/>
-        </w:rPr>
-        <w:drawing>
-          <wp:inline distT="0" distB="0" distL="0" distR="0" wp14:anchorId="02538663" wp14:editId="5957229C">
-            <wp:extent cx="5086350" cy="2133600"/>
-            <wp:effectExtent l="0" t="0" r="0" b="0"/>
-            <wp:docPr id="55" name="Imagem 55"/>
             <wp:cNvGraphicFramePr>
               <a:graphicFrameLocks xmlns:a="http://schemas.openxmlformats.org/drawingml/2006/main" noChangeAspect="1"/>
             </wp:cNvGraphicFramePr>
@@ -6902,7 +6000,7 @@
                   <pic:spPr>
                     <a:xfrm>
                       <a:off x="0" y="0"/>
-                      <a:ext cx="5086350" cy="2133600"/>
+                      <a:ext cx="6933333" cy="1352381"/>
                     </a:xfrm>
                     <a:prstGeom prst="rect">
                       <a:avLst/>
@@ -6930,25 +6028,67 @@
           <w:sz w:val="32"/>
           <w:szCs w:val="32"/>
         </w:rPr>
-        <w:t>E Chamamos ela como uma variável como nos componentes e estilos.</w:t>
-      </w:r>
-    </w:p>
-    <w:p>
-      <w:pPr>
-        <w:jc w:val="center"/>
-        <w:rPr>
-          <w:rFonts w:ascii="NSimSun" w:eastAsia="NSimSun" w:hAnsi="NSimSun"/>
-          <w:sz w:val="32"/>
-          <w:szCs w:val="32"/>
-        </w:rPr>
-      </w:pPr>
-      <w:r>
-        <w:rPr>
-          <w:rFonts w:ascii="NSimSun" w:eastAsia="NSimSun" w:hAnsi="NSimSun"/>
-          <w:sz w:val="32"/>
-          <w:szCs w:val="32"/>
-        </w:rPr>
-        <w:t>Vamos diminuir um pouco o tamanho do logo:</w:t>
+        <w:t>Esse trecho centraliza o cabeçalho e deixa o conteúdo distanciado do topo.</w:t>
+      </w:r>
+    </w:p>
+    <w:p>
+      <w:pPr>
+        <w:jc w:val="center"/>
+        <w:rPr>
+          <w:rFonts w:ascii="NSimSun" w:eastAsia="NSimSun" w:hAnsi="NSimSun"/>
+          <w:sz w:val="32"/>
+          <w:szCs w:val="32"/>
+        </w:rPr>
+      </w:pPr>
+      <w:r>
+        <w:rPr>
+          <w:rFonts w:ascii="NSimSun" w:eastAsia="NSimSun" w:hAnsi="NSimSun"/>
+          <w:sz w:val="32"/>
+          <w:szCs w:val="32"/>
+        </w:rPr>
+        <w:t>exportamos o logo do figma no formado svg e salvamos em assets e renomeamos para ‘</w:t>
+      </w:r>
+      <w:r>
+        <w:rPr>
+          <w:rFonts w:ascii="NSimSun" w:eastAsia="NSimSun" w:hAnsi="NSimSun"/>
+          <w:sz w:val="32"/>
+          <w:szCs w:val="32"/>
+        </w:rPr>
+        <w:t>Ignite-logo</w:t>
+      </w:r>
+      <w:r>
+        <w:rPr>
+          <w:rFonts w:ascii="NSimSun" w:eastAsia="NSimSun" w:hAnsi="NSimSun"/>
+          <w:sz w:val="32"/>
+          <w:szCs w:val="32"/>
+        </w:rPr>
+        <w:t>’</w:t>
+      </w:r>
+    </w:p>
+    <w:p>
+      <w:pPr>
+        <w:jc w:val="center"/>
+        <w:rPr>
+          <w:rFonts w:ascii="NSimSun" w:eastAsia="NSimSun" w:hAnsi="NSimSun"/>
+          <w:sz w:val="32"/>
+          <w:szCs w:val="32"/>
+        </w:rPr>
+      </w:pPr>
+      <w:r>
+        <w:rPr>
+          <w:rFonts w:ascii="NSimSun" w:eastAsia="NSimSun" w:hAnsi="NSimSun"/>
+          <w:sz w:val="32"/>
+          <w:szCs w:val="32"/>
+        </w:rPr>
+        <w:t xml:space="preserve">Para usarmos a imagem, importamos ela igual um estilo ou um </w:t>
+      </w:r>
+      <w:r>
+        <w:rPr>
+          <w:rFonts w:ascii="NSimSun" w:eastAsia="NSimSun" w:hAnsi="NSimSun"/>
+          <w:sz w:val="32"/>
+          <w:szCs w:val="32"/>
+        </w:rPr>
+        <w:t>componente:</w:t>
       </w:r>
       <w:r>
         <w:rPr>
@@ -6963,10 +6103,10 @@
           <w:noProof/>
         </w:rPr>
         <w:drawing>
-          <wp:inline distT="0" distB="0" distL="0" distR="0" wp14:anchorId="4C4D86BB" wp14:editId="55369F15">
-            <wp:extent cx="2543175" cy="676275"/>
-            <wp:effectExtent l="0" t="0" r="9525" b="9525"/>
-            <wp:docPr id="56" name="Imagem 56"/>
+          <wp:inline distT="0" distB="0" distL="0" distR="0" wp14:anchorId="02538663" wp14:editId="5957229C">
+            <wp:extent cx="5086350" cy="2133600"/>
+            <wp:effectExtent l="0" t="0" r="0" b="0"/>
+            <wp:docPr id="55" name="Imagem 55"/>
             <wp:cNvGraphicFramePr>
               <a:graphicFrameLocks xmlns:a="http://schemas.openxmlformats.org/drawingml/2006/main" noChangeAspect="1"/>
             </wp:cNvGraphicFramePr>
@@ -6986,7 +6126,7 @@
                   <pic:spPr>
                     <a:xfrm>
                       <a:off x="0" y="0"/>
-                      <a:ext cx="2543175" cy="676275"/>
+                      <a:ext cx="5086350" cy="2133600"/>
                     </a:xfrm>
                     <a:prstGeom prst="rect">
                       <a:avLst/>
@@ -7014,27 +6154,43 @@
           <w:sz w:val="32"/>
           <w:szCs w:val="32"/>
         </w:rPr>
-        <w:t>Resultado:</w:t>
-      </w:r>
-    </w:p>
-    <w:p>
-      <w:pPr>
-        <w:jc w:val="center"/>
-        <w:rPr>
-          <w:rFonts w:ascii="NSimSun" w:eastAsia="NSimSun" w:hAnsi="NSimSun"/>
-          <w:sz w:val="32"/>
-          <w:szCs w:val="32"/>
-        </w:rPr>
-      </w:pPr>
+        <w:t>E Chamamos ela como uma variável como nos componentes e estilos.</w:t>
+      </w:r>
+    </w:p>
+    <w:p>
+      <w:pPr>
+        <w:jc w:val="center"/>
+        <w:rPr>
+          <w:rFonts w:ascii="NSimSun" w:eastAsia="NSimSun" w:hAnsi="NSimSun"/>
+          <w:sz w:val="32"/>
+          <w:szCs w:val="32"/>
+        </w:rPr>
+      </w:pPr>
+      <w:r>
+        <w:rPr>
+          <w:rFonts w:ascii="NSimSun" w:eastAsia="NSimSun" w:hAnsi="NSimSun"/>
+          <w:sz w:val="32"/>
+          <w:szCs w:val="32"/>
+        </w:rPr>
+        <w:t>Vamos diminuir um pouco o tamanho do logo:</w:t>
+      </w:r>
+      <w:r>
+        <w:rPr>
+          <w:rFonts w:ascii="NSimSun" w:eastAsia="NSimSun" w:hAnsi="NSimSun"/>
+          <w:sz w:val="32"/>
+          <w:szCs w:val="32"/>
+        </w:rPr>
+        <w:br/>
+      </w:r>
       <w:r>
         <w:rPr>
           <w:noProof/>
         </w:rPr>
         <w:drawing>
-          <wp:inline distT="0" distB="0" distL="0" distR="0" wp14:anchorId="4A4CBEC6" wp14:editId="7D3F95F5">
-            <wp:extent cx="11849100" cy="2781300"/>
-            <wp:effectExtent l="0" t="0" r="0" b="0"/>
-            <wp:docPr id="57" name="Imagem 57"/>
+          <wp:inline distT="0" distB="0" distL="0" distR="0" wp14:anchorId="4C4D86BB" wp14:editId="55369F15">
+            <wp:extent cx="2543175" cy="676275"/>
+            <wp:effectExtent l="0" t="0" r="9525" b="9525"/>
+            <wp:docPr id="56" name="Imagem 56"/>
             <wp:cNvGraphicFramePr>
               <a:graphicFrameLocks xmlns:a="http://schemas.openxmlformats.org/drawingml/2006/main" noChangeAspect="1"/>
             </wp:cNvGraphicFramePr>
@@ -7054,7 +6210,7 @@
                   <pic:spPr>
                     <a:xfrm>
                       <a:off x="0" y="0"/>
-                      <a:ext cx="11849100" cy="2781300"/>
+                      <a:ext cx="2543175" cy="676275"/>
                     </a:xfrm>
                     <a:prstGeom prst="rect">
                       <a:avLst/>
@@ -7082,107 +6238,27 @@
           <w:sz w:val="32"/>
           <w:szCs w:val="32"/>
         </w:rPr>
-        <w:t xml:space="preserve">Continuando criando o componente </w:t>
-      </w:r>
-      <w:proofErr w:type="spellStart"/>
-      <w:r>
-        <w:rPr>
-          <w:rFonts w:ascii="NSimSun" w:eastAsia="NSimSun" w:hAnsi="NSimSun"/>
-          <w:sz w:val="32"/>
-          <w:szCs w:val="32"/>
-        </w:rPr>
-        <w:t>SideBar</w:t>
-      </w:r>
-      <w:proofErr w:type="spellEnd"/>
-      <w:r>
-        <w:rPr>
-          <w:rFonts w:ascii="NSimSun" w:eastAsia="NSimSun" w:hAnsi="NSimSun"/>
-          <w:sz w:val="32"/>
-          <w:szCs w:val="32"/>
-        </w:rPr>
-        <w:t xml:space="preserve"> (um espaço onde fica o perfil).</w:t>
-      </w:r>
-      <w:r>
-        <w:rPr>
-          <w:rFonts w:ascii="NSimSun" w:eastAsia="NSimSun" w:hAnsi="NSimSun"/>
-          <w:sz w:val="32"/>
-          <w:szCs w:val="32"/>
-        </w:rPr>
-        <w:br/>
-        <w:t xml:space="preserve">Crie o </w:t>
-      </w:r>
-      <w:proofErr w:type="spellStart"/>
-      <w:r>
-        <w:rPr>
-          <w:rFonts w:ascii="NSimSun" w:eastAsia="NSimSun" w:hAnsi="NSimSun"/>
-          <w:sz w:val="32"/>
-          <w:szCs w:val="32"/>
-        </w:rPr>
-        <w:t>SideBar.jsx</w:t>
-      </w:r>
-      <w:proofErr w:type="spellEnd"/>
-      <w:r>
-        <w:rPr>
-          <w:rFonts w:ascii="NSimSun" w:eastAsia="NSimSun" w:hAnsi="NSimSun"/>
-          <w:sz w:val="32"/>
-          <w:szCs w:val="32"/>
-        </w:rPr>
-        <w:t xml:space="preserve"> e </w:t>
-      </w:r>
-      <w:proofErr w:type="spellStart"/>
-      <w:r>
-        <w:rPr>
-          <w:rFonts w:ascii="NSimSun" w:eastAsia="NSimSun" w:hAnsi="NSimSun"/>
-          <w:sz w:val="32"/>
-          <w:szCs w:val="32"/>
-        </w:rPr>
-        <w:t>Sidebar.css</w:t>
-      </w:r>
-      <w:proofErr w:type="spellEnd"/>
-      <w:r>
-        <w:rPr>
-          <w:rFonts w:ascii="NSimSun" w:eastAsia="NSimSun" w:hAnsi="NSimSun"/>
-          <w:sz w:val="32"/>
-          <w:szCs w:val="32"/>
-        </w:rPr>
-        <w:br/>
-        <w:t xml:space="preserve">em </w:t>
-      </w:r>
-      <w:proofErr w:type="spellStart"/>
-      <w:r>
-        <w:rPr>
-          <w:rFonts w:ascii="NSimSun" w:eastAsia="NSimSun" w:hAnsi="NSimSun"/>
-          <w:sz w:val="32"/>
-          <w:szCs w:val="32"/>
-        </w:rPr>
-        <w:t>SideBar.jsx</w:t>
-      </w:r>
-      <w:proofErr w:type="spellEnd"/>
-      <w:r>
-        <w:rPr>
-          <w:rFonts w:ascii="NSimSun" w:eastAsia="NSimSun" w:hAnsi="NSimSun"/>
-          <w:sz w:val="32"/>
-          <w:szCs w:val="32"/>
-        </w:rPr>
-        <w:t>:</w:t>
-      </w:r>
-      <w:r>
-        <w:rPr>
-          <w:rFonts w:ascii="NSimSun" w:eastAsia="NSimSun" w:hAnsi="NSimSun"/>
-          <w:sz w:val="32"/>
-          <w:szCs w:val="32"/>
-        </w:rPr>
-        <w:br/>
-      </w:r>
+        <w:t>Resultado:</w:t>
+      </w:r>
+    </w:p>
+    <w:p>
+      <w:pPr>
+        <w:jc w:val="center"/>
+        <w:rPr>
+          <w:rFonts w:ascii="NSimSun" w:eastAsia="NSimSun" w:hAnsi="NSimSun"/>
+          <w:sz w:val="32"/>
+          <w:szCs w:val="32"/>
+        </w:rPr>
+      </w:pPr>
       <w:r>
         <w:rPr>
           <w:noProof/>
         </w:rPr>
         <w:drawing>
-          <wp:inline distT="0" distB="0" distL="0" distR="0" wp14:anchorId="20208F39" wp14:editId="1C234604">
-            <wp:extent cx="15468600" cy="2924175"/>
-            <wp:effectExtent l="0" t="0" r="0" b="9525"/>
-            <wp:docPr id="58" name="Imagem 58"/>
+          <wp:inline distT="0" distB="0" distL="0" distR="0" wp14:anchorId="4A4CBEC6" wp14:editId="7D3F95F5">
+            <wp:extent cx="11849100" cy="2781300"/>
+            <wp:effectExtent l="0" t="0" r="0" b="0"/>
+            <wp:docPr id="57" name="Imagem 57"/>
             <wp:cNvGraphicFramePr>
               <a:graphicFrameLocks xmlns:a="http://schemas.openxmlformats.org/drawingml/2006/main" noChangeAspect="1"/>
             </wp:cNvGraphicFramePr>
@@ -7202,7 +6278,7 @@
                   <pic:spPr>
                     <a:xfrm>
                       <a:off x="0" y="0"/>
-                      <a:ext cx="15468600" cy="2924175"/>
+                      <a:ext cx="11849100" cy="2781300"/>
                     </a:xfrm>
                     <a:prstGeom prst="rect">
                       <a:avLst/>
@@ -7230,67 +6306,43 @@
           <w:sz w:val="32"/>
           <w:szCs w:val="32"/>
         </w:rPr>
-        <w:t xml:space="preserve">A imagem </w:t>
-      </w:r>
-      <w:r>
-        <w:rPr>
-          <w:rFonts w:ascii="NSimSun" w:eastAsia="NSimSun" w:hAnsi="NSimSun"/>
-          <w:sz w:val="32"/>
-          <w:szCs w:val="32"/>
-        </w:rPr>
-        <w:t>uma &lt;img&gt; seria a</w:t>
-      </w:r>
-      <w:r>
-        <w:rPr>
-          <w:rFonts w:ascii="NSimSun" w:eastAsia="NSimSun" w:hAnsi="NSimSun"/>
-          <w:sz w:val="32"/>
-          <w:szCs w:val="32"/>
-        </w:rPr>
-        <w:t xml:space="preserve"> imagem que o usuário colocaria de fundo</w:t>
-      </w:r>
-      <w:r>
-        <w:rPr>
-          <w:rFonts w:ascii="NSimSun" w:eastAsia="NSimSun" w:hAnsi="NSimSun"/>
-          <w:sz w:val="32"/>
-          <w:szCs w:val="32"/>
-        </w:rPr>
-        <w:t xml:space="preserve"> imagem retirada de bancos de dados gratuitos</w:t>
-      </w:r>
-      <w:r>
-        <w:rPr>
-          <w:rFonts w:ascii="NSimSun" w:eastAsia="NSimSun" w:hAnsi="NSimSun"/>
-          <w:sz w:val="32"/>
-          <w:szCs w:val="32"/>
-        </w:rPr>
-        <w:t>, depois apenas um título que vai conter o nome e o carg</w:t>
-      </w:r>
-      <w:r>
-        <w:rPr>
-          <w:rFonts w:ascii="NSimSun" w:eastAsia="NSimSun" w:hAnsi="NSimSun"/>
-          <w:sz w:val="32"/>
-          <w:szCs w:val="32"/>
-        </w:rPr>
-        <w:t>o.</w:t>
-      </w:r>
-    </w:p>
-    <w:p>
-      <w:pPr>
-        <w:jc w:val="center"/>
-        <w:rPr>
-          <w:rFonts w:ascii="NSimSun" w:eastAsia="NSimSun" w:hAnsi="NSimSun"/>
-          <w:sz w:val="32"/>
-          <w:szCs w:val="32"/>
-        </w:rPr>
-      </w:pPr>
+        <w:t>Continuando criando o componente SideBar (um espaço onde fica o perfil).</w:t>
+      </w:r>
+      <w:r>
+        <w:rPr>
+          <w:rFonts w:ascii="NSimSun" w:eastAsia="NSimSun" w:hAnsi="NSimSun"/>
+          <w:sz w:val="32"/>
+          <w:szCs w:val="32"/>
+        </w:rPr>
+        <w:br/>
+        <w:t>Crie o SideBar.jsx e Sidebar.css</w:t>
+      </w:r>
+      <w:r>
+        <w:rPr>
+          <w:rFonts w:ascii="NSimSun" w:eastAsia="NSimSun" w:hAnsi="NSimSun"/>
+          <w:sz w:val="32"/>
+          <w:szCs w:val="32"/>
+        </w:rPr>
+        <w:br/>
+        <w:t>em SideBar.jsx:</w:t>
+      </w:r>
+      <w:r>
+        <w:rPr>
+          <w:rFonts w:ascii="NSimSun" w:eastAsia="NSimSun" w:hAnsi="NSimSun"/>
+          <w:sz w:val="32"/>
+          <w:szCs w:val="32"/>
+        </w:rPr>
+        <w:br/>
+      </w:r>
       <w:r>
         <w:rPr>
           <w:noProof/>
         </w:rPr>
         <w:drawing>
-          <wp:inline distT="0" distB="0" distL="0" distR="0" wp14:anchorId="766876D5" wp14:editId="20A3B49B">
-            <wp:extent cx="7477125" cy="6486525"/>
-            <wp:effectExtent l="0" t="0" r="9525" b="9525"/>
-            <wp:docPr id="11" name="Imagem 11"/>
+          <wp:inline distT="0" distB="0" distL="0" distR="0" wp14:anchorId="20208F39" wp14:editId="1C234604">
+            <wp:extent cx="15468600" cy="2924175"/>
+            <wp:effectExtent l="0" t="0" r="0" b="9525"/>
+            <wp:docPr id="58" name="Imagem 58"/>
             <wp:cNvGraphicFramePr>
               <a:graphicFrameLocks xmlns:a="http://schemas.openxmlformats.org/drawingml/2006/main" noChangeAspect="1"/>
             </wp:cNvGraphicFramePr>
@@ -7310,7 +6362,7 @@
                   <pic:spPr>
                     <a:xfrm>
                       <a:off x="0" y="0"/>
-                      <a:ext cx="7477125" cy="6486525"/>
+                      <a:ext cx="15468600" cy="2924175"/>
                     </a:xfrm>
                     <a:prstGeom prst="rect">
                       <a:avLst/>
@@ -7338,94 +6390,67 @@
           <w:sz w:val="32"/>
           <w:szCs w:val="32"/>
         </w:rPr>
-        <w:t xml:space="preserve">O </w:t>
-      </w:r>
-      <w:proofErr w:type="spellStart"/>
-      <w:r>
-        <w:rPr>
-          <w:rFonts w:ascii="NSimSun" w:eastAsia="NSimSun" w:hAnsi="NSimSun"/>
-          <w:sz w:val="32"/>
-          <w:szCs w:val="32"/>
-        </w:rPr>
-        <w:t>css</w:t>
-      </w:r>
-      <w:proofErr w:type="spellEnd"/>
-      <w:r>
-        <w:rPr>
-          <w:rFonts w:ascii="NSimSun" w:eastAsia="NSimSun" w:hAnsi="NSimSun"/>
-          <w:sz w:val="32"/>
-          <w:szCs w:val="32"/>
-        </w:rPr>
-        <w:t xml:space="preserve"> a cima separa a </w:t>
-      </w:r>
-      <w:proofErr w:type="spellStart"/>
-      <w:r>
-        <w:rPr>
-          <w:rFonts w:ascii="NSimSun" w:eastAsia="NSimSun" w:hAnsi="NSimSun"/>
-          <w:sz w:val="32"/>
-          <w:szCs w:val="32"/>
-        </w:rPr>
-        <w:t>side</w:t>
-      </w:r>
-      <w:proofErr w:type="spellEnd"/>
-      <w:r>
-        <w:rPr>
-          <w:rFonts w:ascii="NSimSun" w:eastAsia="NSimSun" w:hAnsi="NSimSun"/>
-          <w:sz w:val="32"/>
-          <w:szCs w:val="32"/>
-        </w:rPr>
-        <w:t xml:space="preserve"> bar e sempre</w:t>
-      </w:r>
-      <w:r>
-        <w:rPr>
-          <w:rFonts w:ascii="NSimSun" w:eastAsia="NSimSun" w:hAnsi="NSimSun"/>
-          <w:sz w:val="32"/>
-          <w:szCs w:val="32"/>
-        </w:rPr>
-        <w:t xml:space="preserve"> utilizo unidade de medidas rem</w:t>
-      </w:r>
-      <w:r>
-        <w:rPr>
-          <w:rFonts w:ascii="NSimSun" w:eastAsia="NSimSun" w:hAnsi="NSimSun"/>
-          <w:sz w:val="32"/>
-          <w:szCs w:val="32"/>
-        </w:rPr>
-        <w:br/>
-      </w:r>
-      <w:r>
-        <w:rPr>
-          <w:rFonts w:ascii="NSimSun" w:eastAsia="NSimSun" w:hAnsi="NSimSun"/>
-          <w:color w:val="FF0000"/>
-          <w:sz w:val="32"/>
-          <w:szCs w:val="32"/>
-        </w:rPr>
-        <w:t>resultado destacado em vermelho</w:t>
-      </w:r>
-      <w:r>
-        <w:rPr>
-          <w:rFonts w:ascii="NSimSun" w:eastAsia="NSimSun" w:hAnsi="NSimSun"/>
-          <w:sz w:val="32"/>
-          <w:szCs w:val="32"/>
-        </w:rPr>
-        <w:t>:</w:t>
-      </w:r>
-      <w:r>
-        <w:rPr>
-          <w:rFonts w:ascii="NSimSun" w:eastAsia="NSimSun" w:hAnsi="NSimSun"/>
-          <w:sz w:val="32"/>
-          <w:szCs w:val="32"/>
-        </w:rPr>
-        <w:br/>
-      </w:r>
+        <w:t xml:space="preserve">A imagem </w:t>
+      </w:r>
+      <w:r>
+        <w:rPr>
+          <w:rFonts w:ascii="NSimSun" w:eastAsia="NSimSun" w:hAnsi="NSimSun"/>
+          <w:sz w:val="32"/>
+          <w:szCs w:val="32"/>
+        </w:rPr>
+        <w:t>uma &lt;img&gt; seria a</w:t>
+      </w:r>
+      <w:r>
+        <w:rPr>
+          <w:rFonts w:ascii="NSimSun" w:eastAsia="NSimSun" w:hAnsi="NSimSun"/>
+          <w:sz w:val="32"/>
+          <w:szCs w:val="32"/>
+        </w:rPr>
+        <w:t xml:space="preserve"> imagem que o usuário colocaria de fundo</w:t>
+      </w:r>
+      <w:r>
+        <w:rPr>
+          <w:rFonts w:ascii="NSimSun" w:eastAsia="NSimSun" w:hAnsi="NSimSun"/>
+          <w:sz w:val="32"/>
+          <w:szCs w:val="32"/>
+        </w:rPr>
+        <w:t xml:space="preserve"> imagem retirada de bancos de dados gratuitos</w:t>
+      </w:r>
+      <w:r>
+        <w:rPr>
+          <w:rFonts w:ascii="NSimSun" w:eastAsia="NSimSun" w:hAnsi="NSimSun"/>
+          <w:sz w:val="32"/>
+          <w:szCs w:val="32"/>
+        </w:rPr>
+        <w:t>, depois apenas um título que vai conter o nome e o carg</w:t>
+      </w:r>
+      <w:r>
+        <w:rPr>
+          <w:rFonts w:ascii="NSimSun" w:eastAsia="NSimSun" w:hAnsi="NSimSun"/>
+          <w:sz w:val="32"/>
+          <w:szCs w:val="32"/>
+        </w:rPr>
+        <w:t>o.</w:t>
+      </w:r>
+    </w:p>
+    <w:p>
+      <w:pPr>
+        <w:jc w:val="center"/>
+        <w:rPr>
+          <w:rFonts w:ascii="NSimSun" w:eastAsia="NSimSun" w:hAnsi="NSimSun"/>
+          <w:sz w:val="32"/>
+          <w:szCs w:val="32"/>
+        </w:rPr>
+      </w:pPr>
       <w:r>
         <w:rPr>
           <w:noProof/>
         </w:rPr>
         <w:drawing>
-          <wp:inline distT="0" distB="0" distL="0" distR="0" wp14:anchorId="6D1B169D" wp14:editId="433F835D">
-            <wp:extent cx="17364075" cy="4000500"/>
-            <wp:effectExtent l="0" t="0" r="9525" b="0"/>
-            <wp:docPr id="37" name="Imagem 37"/>
+          <wp:inline distT="0" distB="0" distL="0" distR="0" wp14:anchorId="766876D5" wp14:editId="20A3B49B">
+            <wp:extent cx="7477125" cy="6486525"/>
+            <wp:effectExtent l="0" t="0" r="9525" b="9525"/>
+            <wp:docPr id="11" name="Imagem 11"/>
             <wp:cNvGraphicFramePr>
               <a:graphicFrameLocks xmlns:a="http://schemas.openxmlformats.org/drawingml/2006/main" noChangeAspect="1"/>
             </wp:cNvGraphicFramePr>
@@ -7445,6 +6470,105 @@
                   <pic:spPr>
                     <a:xfrm>
                       <a:off x="0" y="0"/>
+                      <a:ext cx="7477125" cy="6486525"/>
+                    </a:xfrm>
+                    <a:prstGeom prst="rect">
+                      <a:avLst/>
+                    </a:prstGeom>
+                  </pic:spPr>
+                </pic:pic>
+              </a:graphicData>
+            </a:graphic>
+          </wp:inline>
+        </w:drawing>
+      </w:r>
+    </w:p>
+    <w:p>
+      <w:pPr>
+        <w:jc w:val="center"/>
+        <w:rPr>
+          <w:rFonts w:ascii="NSimSun" w:eastAsia="NSimSun" w:hAnsi="NSimSun"/>
+          <w:sz w:val="32"/>
+          <w:szCs w:val="32"/>
+        </w:rPr>
+      </w:pPr>
+      <w:r>
+        <w:rPr>
+          <w:rFonts w:ascii="NSimSun" w:eastAsia="NSimSun" w:hAnsi="NSimSun"/>
+          <w:sz w:val="32"/>
+          <w:szCs w:val="32"/>
+        </w:rPr>
+        <w:t>O css a cima separa a side bar e sempre</w:t>
+      </w:r>
+      <w:r>
+        <w:rPr>
+          <w:rFonts w:ascii="NSimSun" w:eastAsia="NSimSun" w:hAnsi="NSimSun"/>
+          <w:sz w:val="32"/>
+          <w:szCs w:val="32"/>
+        </w:rPr>
+        <w:t xml:space="preserve"> utilizo unidade de medidas rem</w:t>
+      </w:r>
+      <w:r>
+        <w:rPr>
+          <w:rFonts w:ascii="NSimSun" w:eastAsia="NSimSun" w:hAnsi="NSimSun"/>
+          <w:sz w:val="32"/>
+          <w:szCs w:val="32"/>
+        </w:rPr>
+        <w:br/>
+      </w:r>
+      <w:r>
+        <w:rPr>
+          <w:rFonts w:ascii="NSimSun" w:eastAsia="NSimSun" w:hAnsi="NSimSun"/>
+          <w:color w:val="FF0000"/>
+          <w:sz w:val="32"/>
+          <w:szCs w:val="32"/>
+        </w:rPr>
+        <w:t>resultado destacado em vermelho</w:t>
+      </w:r>
+      <w:r>
+        <w:rPr>
+          <w:rFonts w:ascii="NSimSun" w:eastAsia="NSimSun" w:hAnsi="NSimSun"/>
+          <w:sz w:val="32"/>
+          <w:szCs w:val="32"/>
+        </w:rPr>
+        <w:t>:</w:t>
+      </w:r>
+      <w:r>
+        <w:rPr>
+          <w:rFonts w:ascii="NSimSun" w:eastAsia="NSimSun" w:hAnsi="NSimSun"/>
+          <w:sz w:val="32"/>
+          <w:szCs w:val="32"/>
+        </w:rPr>
+        <w:br/>
+      </w:r>
+      <w:r>
+        <w:rPr>
+          <w:noProof/>
+        </w:rPr>
+        <w:drawing>
+          <wp:inline distT="0" distB="0" distL="0" distR="0" wp14:anchorId="6D1B169D" wp14:editId="433F835D">
+            <wp:extent cx="17364075" cy="4000500"/>
+            <wp:effectExtent l="0" t="0" r="9525" b="0"/>
+            <wp:docPr id="37" name="Imagem 37"/>
+            <wp:cNvGraphicFramePr>
+              <a:graphicFrameLocks xmlns:a="http://schemas.openxmlformats.org/drawingml/2006/main" noChangeAspect="1"/>
+            </wp:cNvGraphicFramePr>
+            <a:graphic xmlns:a="http://schemas.openxmlformats.org/drawingml/2006/main">
+              <a:graphicData uri="http://schemas.openxmlformats.org/drawingml/2006/picture">
+                <pic:pic xmlns:pic="http://schemas.openxmlformats.org/drawingml/2006/picture">
+                  <pic:nvPicPr>
+                    <pic:cNvPr id="1" name=""/>
+                    <pic:cNvPicPr/>
+                  </pic:nvPicPr>
+                  <pic:blipFill>
+                    <a:blip r:embed="rId45"/>
+                    <a:stretch>
+                      <a:fillRect/>
+                    </a:stretch>
+                  </pic:blipFill>
+                  <pic:spPr>
+                    <a:xfrm>
+                      <a:off x="0" y="0"/>
                       <a:ext cx="17364075" cy="4000500"/>
                     </a:xfrm>
                     <a:prstGeom prst="rect">
@@ -7493,8 +6617,7 @@
         </w:rPr>
         <w:t xml:space="preserve">No caso usei o </w:t>
       </w:r>
-      <w:hyperlink r:id="rId45" w:history="1">
-        <w:proofErr w:type="spellStart"/>
+      <w:hyperlink r:id="rId46" w:history="1">
         <w:r>
           <w:rPr>
             <w:rStyle w:val="Hyperlink"/>
@@ -7504,7 +6627,6 @@
           </w:rPr>
           <w:t>phosphor-icons</w:t>
         </w:r>
-        <w:proofErr w:type="spellEnd"/>
       </w:hyperlink>
       <w:r>
         <w:rPr>
@@ -7514,7 +6636,6 @@
         </w:rPr>
         <w:t xml:space="preserve">, onde apenas e necessário instala-lo no diretório raiz do projeto com </w:t>
       </w:r>
-      <w:proofErr w:type="spellStart"/>
       <w:r>
         <w:rPr>
           <w:rFonts w:ascii="NSimSun" w:eastAsia="NSimSun" w:hAnsi="NSimSun"/>
@@ -7524,33 +6645,8 @@
           <w:highlight w:val="black"/>
           <w:shd w:val="clear" w:color="auto" w:fill="000000" w:themeFill="text1"/>
         </w:rPr>
-        <w:t>npm</w:t>
-      </w:r>
-      <w:proofErr w:type="spellEnd"/>
-      <w:r>
-        <w:rPr>
-          <w:rFonts w:ascii="NSimSun" w:eastAsia="NSimSun" w:hAnsi="NSimSun"/>
-          <w:color w:val="FFFFFF" w:themeColor="background1"/>
-          <w:sz w:val="32"/>
-          <w:szCs w:val="32"/>
-          <w:highlight w:val="black"/>
-          <w:shd w:val="clear" w:color="auto" w:fill="000000" w:themeFill="text1"/>
-        </w:rPr>
-        <w:t xml:space="preserve"> i </w:t>
-      </w:r>
-      <w:proofErr w:type="spellStart"/>
-      <w:r>
-        <w:rPr>
-          <w:rFonts w:ascii="NSimSun" w:eastAsia="NSimSun" w:hAnsi="NSimSun"/>
-          <w:color w:val="FFFFFF" w:themeColor="background1"/>
-          <w:sz w:val="32"/>
-          <w:szCs w:val="32"/>
-          <w:highlight w:val="black"/>
-          <w:shd w:val="clear" w:color="auto" w:fill="000000" w:themeFill="text1"/>
-        </w:rPr>
-        <w:t>phosphor-react</w:t>
-      </w:r>
-      <w:proofErr w:type="spellEnd"/>
+        <w:t>npm i phosphor-react</w:t>
+      </w:r>
       <w:r>
         <w:rPr>
           <w:rFonts w:ascii="NSimSun" w:eastAsia="NSimSun" w:hAnsi="NSimSun"/>
@@ -7588,84 +6684,6 @@
             <wp:extent cx="3781425" cy="685800"/>
             <wp:effectExtent l="0" t="0" r="9525" b="0"/>
             <wp:docPr id="38" name="Imagem 38"/>
-            <wp:cNvGraphicFramePr>
-              <a:graphicFrameLocks xmlns:a="http://schemas.openxmlformats.org/drawingml/2006/main" noChangeAspect="1"/>
-            </wp:cNvGraphicFramePr>
-            <a:graphic xmlns:a="http://schemas.openxmlformats.org/drawingml/2006/main">
-              <a:graphicData uri="http://schemas.openxmlformats.org/drawingml/2006/picture">
-                <pic:pic xmlns:pic="http://schemas.openxmlformats.org/drawingml/2006/picture">
-                  <pic:nvPicPr>
-                    <pic:cNvPr id="1" name=""/>
-                    <pic:cNvPicPr/>
-                  </pic:nvPicPr>
-                  <pic:blipFill>
-                    <a:blip r:embed="rId46"/>
-                    <a:stretch>
-                      <a:fillRect/>
-                    </a:stretch>
-                  </pic:blipFill>
-                  <pic:spPr>
-                    <a:xfrm>
-                      <a:off x="0" y="0"/>
-                      <a:ext cx="3781425" cy="685800"/>
-                    </a:xfrm>
-                    <a:prstGeom prst="rect">
-                      <a:avLst/>
-                    </a:prstGeom>
-                  </pic:spPr>
-                </pic:pic>
-              </a:graphicData>
-            </a:graphic>
-          </wp:inline>
-        </w:drawing>
-      </w:r>
-    </w:p>
-    <w:p>
-      <w:pPr>
-        <w:jc w:val="center"/>
-        <w:rPr>
-          <w:rFonts w:ascii="NSimSun" w:eastAsia="NSimSun" w:hAnsi="NSimSun"/>
-          <w:sz w:val="32"/>
-          <w:szCs w:val="32"/>
-        </w:rPr>
-      </w:pPr>
-      <w:proofErr w:type="spellStart"/>
-      <w:r>
-        <w:rPr>
-          <w:rFonts w:ascii="NSimSun" w:eastAsia="NSimSun" w:hAnsi="NSimSun"/>
-          <w:sz w:val="32"/>
-          <w:szCs w:val="32"/>
-        </w:rPr>
-        <w:t>Penciline</w:t>
-      </w:r>
-      <w:proofErr w:type="spellEnd"/>
-      <w:r>
-        <w:rPr>
-          <w:rFonts w:ascii="NSimSun" w:eastAsia="NSimSun" w:hAnsi="NSimSun"/>
-          <w:sz w:val="32"/>
-          <w:szCs w:val="32"/>
-        </w:rPr>
-        <w:t xml:space="preserve"> e o nome do ícone, chamamos ele como um componente em nosso código e a imagem como variável:</w:t>
-      </w:r>
-    </w:p>
-    <w:p>
-      <w:pPr>
-        <w:jc w:val="center"/>
-        <w:rPr>
-          <w:rFonts w:ascii="NSimSun" w:eastAsia="NSimSun" w:hAnsi="NSimSun"/>
-          <w:sz w:val="32"/>
-          <w:szCs w:val="32"/>
-        </w:rPr>
-      </w:pPr>
-      <w:r>
-        <w:rPr>
-          <w:noProof/>
-        </w:rPr>
-        <w:drawing>
-          <wp:inline distT="0" distB="0" distL="0" distR="0" wp14:anchorId="45B3EA6E" wp14:editId="223547C4">
-            <wp:extent cx="4667250" cy="3438525"/>
-            <wp:effectExtent l="0" t="0" r="0" b="9525"/>
-            <wp:docPr id="41" name="Imagem 41"/>
             <wp:cNvGraphicFramePr>
               <a:graphicFrameLocks xmlns:a="http://schemas.openxmlformats.org/drawingml/2006/main" noChangeAspect="1"/>
             </wp:cNvGraphicFramePr>
@@ -7685,7 +6703,7 @@
                   <pic:spPr>
                     <a:xfrm>
                       <a:off x="0" y="0"/>
-                      <a:ext cx="4667250" cy="3438525"/>
+                      <a:ext cx="3781425" cy="685800"/>
                     </a:xfrm>
                     <a:prstGeom prst="rect">
                       <a:avLst/>
@@ -7713,25 +6731,7 @@
           <w:sz w:val="32"/>
           <w:szCs w:val="32"/>
         </w:rPr>
-        <w:t xml:space="preserve">Alteramos alguns detalhes para o tamanho da imagem atravessar a div de </w:t>
-      </w:r>
-      <w:proofErr w:type="spellStart"/>
-      <w:r>
-        <w:rPr>
-          <w:rFonts w:ascii="NSimSun" w:eastAsia="NSimSun" w:hAnsi="NSimSun"/>
-          <w:sz w:val="32"/>
-          <w:szCs w:val="32"/>
-        </w:rPr>
-        <w:t>sima</w:t>
-      </w:r>
-      <w:proofErr w:type="spellEnd"/>
-      <w:r>
-        <w:rPr>
-          <w:rFonts w:ascii="NSimSun" w:eastAsia="NSimSun" w:hAnsi="NSimSun"/>
-          <w:sz w:val="32"/>
-          <w:szCs w:val="32"/>
-        </w:rPr>
-        <w:t>, colocando uma margem negativa, com um cálculo e uma animação de transição</w:t>
+        <w:t>Penciline e o nome do ícone, chamamos ele como um componente em nosso código e a imagem como variável:</w:t>
       </w:r>
     </w:p>
     <w:p>
@@ -7748,10 +6748,10 @@
           <w:noProof/>
         </w:rPr>
         <w:drawing>
-          <wp:inline distT="0" distB="0" distL="0" distR="0" wp14:anchorId="5DCC3F66" wp14:editId="7FA91088">
-            <wp:extent cx="4438650" cy="7200900"/>
-            <wp:effectExtent l="0" t="0" r="0" b="0"/>
-            <wp:docPr id="42" name="Imagem 42"/>
+          <wp:inline distT="0" distB="0" distL="0" distR="0" wp14:anchorId="45B3EA6E" wp14:editId="223547C4">
+            <wp:extent cx="4667250" cy="3438525"/>
+            <wp:effectExtent l="0" t="0" r="0" b="9525"/>
+            <wp:docPr id="41" name="Imagem 41"/>
             <wp:cNvGraphicFramePr>
               <a:graphicFrameLocks xmlns:a="http://schemas.openxmlformats.org/drawingml/2006/main" noChangeAspect="1"/>
             </wp:cNvGraphicFramePr>
@@ -7771,7 +6771,7 @@
                   <pic:spPr>
                     <a:xfrm>
                       <a:off x="0" y="0"/>
-                      <a:ext cx="4438650" cy="7200900"/>
+                      <a:ext cx="4667250" cy="3438525"/>
                     </a:xfrm>
                     <a:prstGeom prst="rect">
                       <a:avLst/>
@@ -7789,556 +6789,17 @@
         <w:jc w:val="center"/>
         <w:rPr>
           <w:rFonts w:ascii="NSimSun" w:eastAsia="NSimSun" w:hAnsi="NSimSun"/>
-          <w:sz w:val="28"/>
-          <w:szCs w:val="28"/>
-        </w:rPr>
-      </w:pPr>
-      <w:r>
-        <w:rPr>
-          <w:rFonts w:ascii="NSimSun" w:eastAsia="NSimSun" w:hAnsi="NSimSun"/>
-          <w:sz w:val="28"/>
-          <w:szCs w:val="28"/>
-        </w:rPr>
-        <w:t xml:space="preserve">O </w:t>
-      </w:r>
-      <w:proofErr w:type="spellStart"/>
-      <w:r>
-        <w:rPr>
-          <w:rFonts w:ascii="NSimSun" w:eastAsia="NSimSun" w:hAnsi="NSimSun"/>
-          <w:sz w:val="28"/>
-          <w:szCs w:val="28"/>
-        </w:rPr>
-        <w:t>css</w:t>
-      </w:r>
-      <w:proofErr w:type="spellEnd"/>
-      <w:r>
-        <w:rPr>
-          <w:rFonts w:ascii="NSimSun" w:eastAsia="NSimSun" w:hAnsi="NSimSun"/>
-          <w:sz w:val="28"/>
-          <w:szCs w:val="28"/>
-        </w:rPr>
-        <w:t xml:space="preserve"> a cima estiliza o </w:t>
-      </w:r>
-      <w:proofErr w:type="spellStart"/>
-      <w:r>
-        <w:rPr>
-          <w:rFonts w:ascii="NSimSun" w:eastAsia="NSimSun" w:hAnsi="NSimSun"/>
-          <w:sz w:val="28"/>
-          <w:szCs w:val="28"/>
-        </w:rPr>
-        <w:t>sideBar</w:t>
-      </w:r>
-      <w:proofErr w:type="spellEnd"/>
-      <w:r>
-        <w:rPr>
-          <w:rFonts w:ascii="NSimSun" w:eastAsia="NSimSun" w:hAnsi="NSimSun"/>
-          <w:sz w:val="28"/>
-          <w:szCs w:val="28"/>
-        </w:rPr>
-        <w:t>, não tem algum CSS muito complexo para explicação:</w:t>
-      </w:r>
-    </w:p>
-    <w:p>
-      <w:pPr>
-        <w:jc w:val="center"/>
-        <w:rPr>
-          <w:rFonts w:ascii="NSimSun" w:eastAsia="NSimSun" w:hAnsi="NSimSun"/>
-          <w:sz w:val="28"/>
-          <w:szCs w:val="28"/>
-        </w:rPr>
-      </w:pPr>
-      <w:r>
-        <w:rPr>
-          <w:rFonts w:ascii="NSimSun" w:eastAsia="NSimSun" w:hAnsi="NSimSun"/>
-          <w:sz w:val="28"/>
-          <w:szCs w:val="28"/>
-        </w:rPr>
-        <w:t>Continuando a análise do CSS da barra lateral:</w:t>
-      </w:r>
-    </w:p>
-    <w:p>
-      <w:pPr>
-        <w:jc w:val="center"/>
-        <w:rPr>
-          <w:rFonts w:ascii="NSimSun" w:eastAsia="NSimSun" w:hAnsi="NSimSun"/>
-          <w:sz w:val="28"/>
-          <w:szCs w:val="28"/>
-        </w:rPr>
-      </w:pPr>
-      <w:r>
-        <w:rPr>
-          <w:rFonts w:ascii="NSimSun" w:eastAsia="NSimSun" w:hAnsi="NSimSun"/>
-          <w:b/>
-          <w:bCs/>
-          <w:color w:val="BF8F00" w:themeColor="accent4" w:themeShade="BF"/>
-          <w:sz w:val="28"/>
-          <w:szCs w:val="28"/>
-        </w:rPr>
-        <w:t>profile:</w:t>
-      </w:r>
-      <w:r>
-        <w:rPr>
-          <w:rFonts w:ascii="NSimSun" w:eastAsia="NSimSun" w:hAnsi="NSimSun"/>
-          <w:sz w:val="28"/>
-          <w:szCs w:val="28"/>
-        </w:rPr>
-        <w:t xml:space="preserve"> Define um container para os elementos do perfil, organizando-os em uma coluna e centralizando-os horizontalmente. A margem negativa aplicada ajusta a posição do perfil em relação à imagem de capa, criando um efeito de sobreposição.</w:t>
-      </w:r>
-    </w:p>
-    <w:p>
-      <w:pPr>
-        <w:jc w:val="center"/>
-        <w:rPr>
-          <w:rFonts w:ascii="NSimSun" w:eastAsia="NSimSun" w:hAnsi="NSimSun"/>
-          <w:sz w:val="28"/>
-          <w:szCs w:val="28"/>
-        </w:rPr>
-      </w:pPr>
-      <w:proofErr w:type="spellStart"/>
-      <w:proofErr w:type="gramStart"/>
-      <w:r>
-        <w:rPr>
-          <w:rFonts w:ascii="NSimSun" w:eastAsia="NSimSun" w:hAnsi="NSimSun"/>
-          <w:b/>
-          <w:bCs/>
-          <w:color w:val="BF8F00" w:themeColor="accent4" w:themeShade="BF"/>
-          <w:sz w:val="28"/>
-          <w:szCs w:val="28"/>
-        </w:rPr>
-        <w:t>sidebar</w:t>
-      </w:r>
-      <w:proofErr w:type="spellEnd"/>
-      <w:r>
-        <w:rPr>
-          <w:rFonts w:ascii="NSimSun" w:eastAsia="NSimSun" w:hAnsi="NSimSun"/>
-          <w:b/>
-          <w:bCs/>
-          <w:color w:val="BF8F00" w:themeColor="accent4" w:themeShade="BF"/>
-          <w:sz w:val="28"/>
-          <w:szCs w:val="28"/>
-        </w:rPr>
-        <w:t xml:space="preserve"> .avatar</w:t>
-      </w:r>
-      <w:proofErr w:type="gramEnd"/>
-      <w:r>
-        <w:rPr>
-          <w:rFonts w:ascii="NSimSun" w:eastAsia="NSimSun" w:hAnsi="NSimSun"/>
-          <w:b/>
-          <w:bCs/>
-          <w:color w:val="BF8F00" w:themeColor="accent4" w:themeShade="BF"/>
-          <w:sz w:val="28"/>
-          <w:szCs w:val="28"/>
-        </w:rPr>
-        <w:t>:</w:t>
-      </w:r>
-      <w:r>
-        <w:rPr>
-          <w:rFonts w:ascii="NSimSun" w:eastAsia="NSimSun" w:hAnsi="NSimSun"/>
-          <w:sz w:val="28"/>
-          <w:szCs w:val="28"/>
-        </w:rPr>
-        <w:t xml:space="preserve"> Estiliza o avatar do usuário, definindo tamanho, forma, bordas e contorno. O cálculo do tamanho utiliza a função </w:t>
-      </w:r>
-      <w:proofErr w:type="spellStart"/>
-      <w:proofErr w:type="gramStart"/>
-      <w:r>
-        <w:rPr>
-          <w:rFonts w:ascii="NSimSun" w:eastAsia="NSimSun" w:hAnsi="NSimSun"/>
-          <w:sz w:val="28"/>
-          <w:szCs w:val="28"/>
-        </w:rPr>
-        <w:t>calc</w:t>
-      </w:r>
-      <w:proofErr w:type="spellEnd"/>
-      <w:r>
-        <w:rPr>
-          <w:rFonts w:ascii="NSimSun" w:eastAsia="NSimSun" w:hAnsi="NSimSun"/>
-          <w:sz w:val="28"/>
-          <w:szCs w:val="28"/>
-        </w:rPr>
-        <w:t>(</w:t>
-      </w:r>
-      <w:proofErr w:type="gramEnd"/>
-      <w:r>
-        <w:rPr>
-          <w:rFonts w:ascii="NSimSun" w:eastAsia="NSimSun" w:hAnsi="NSimSun"/>
-          <w:sz w:val="28"/>
-          <w:szCs w:val="28"/>
-        </w:rPr>
-        <w:t>) para garantir um espaçamento consistente.</w:t>
-      </w:r>
-    </w:p>
-    <w:p>
-      <w:pPr>
-        <w:jc w:val="center"/>
-        <w:rPr>
-          <w:rFonts w:ascii="NSimSun" w:eastAsia="NSimSun" w:hAnsi="NSimSun"/>
-          <w:sz w:val="28"/>
-          <w:szCs w:val="28"/>
-        </w:rPr>
-      </w:pPr>
-      <w:r>
-        <w:rPr>
-          <w:rFonts w:ascii="NSimSun" w:eastAsia="NSimSun" w:hAnsi="NSimSun"/>
-          <w:b/>
-          <w:bCs/>
-          <w:color w:val="BF8F00" w:themeColor="accent4" w:themeShade="BF"/>
-          <w:sz w:val="28"/>
-          <w:szCs w:val="28"/>
-        </w:rPr>
-        <w:t xml:space="preserve">profile </w:t>
-      </w:r>
-      <w:proofErr w:type="spellStart"/>
-      <w:r>
-        <w:rPr>
-          <w:rFonts w:ascii="NSimSun" w:eastAsia="NSimSun" w:hAnsi="NSimSun"/>
-          <w:b/>
-          <w:bCs/>
-          <w:color w:val="BF8F00" w:themeColor="accent4" w:themeShade="BF"/>
-          <w:sz w:val="28"/>
-          <w:szCs w:val="28"/>
-        </w:rPr>
-        <w:t>strong</w:t>
-      </w:r>
-      <w:proofErr w:type="spellEnd"/>
-      <w:r>
-        <w:rPr>
-          <w:rFonts w:ascii="NSimSun" w:eastAsia="NSimSun" w:hAnsi="NSimSun"/>
-          <w:b/>
-          <w:bCs/>
-          <w:color w:val="BF8F00" w:themeColor="accent4" w:themeShade="BF"/>
-          <w:sz w:val="28"/>
-          <w:szCs w:val="28"/>
-        </w:rPr>
-        <w:t>:</w:t>
-      </w:r>
-      <w:r>
-        <w:rPr>
-          <w:rFonts w:ascii="NSimSun" w:eastAsia="NSimSun" w:hAnsi="NSimSun"/>
-          <w:sz w:val="28"/>
-          <w:szCs w:val="28"/>
-        </w:rPr>
-        <w:t xml:space="preserve"> Aplica estilos ao nome do usuário, como cor, espaçamento entre linhas e margem superior.</w:t>
-      </w:r>
-    </w:p>
-    <w:p>
-      <w:pPr>
-        <w:jc w:val="center"/>
-        <w:rPr>
-          <w:rFonts w:ascii="NSimSun" w:eastAsia="NSimSun" w:hAnsi="NSimSun"/>
-          <w:sz w:val="28"/>
-          <w:szCs w:val="28"/>
-        </w:rPr>
-      </w:pPr>
-      <w:r>
-        <w:rPr>
-          <w:rFonts w:ascii="NSimSun" w:eastAsia="NSimSun" w:hAnsi="NSimSun"/>
-          <w:b/>
-          <w:bCs/>
-          <w:color w:val="BF8F00" w:themeColor="accent4" w:themeShade="BF"/>
-          <w:sz w:val="28"/>
-          <w:szCs w:val="28"/>
-        </w:rPr>
-        <w:t xml:space="preserve">profile </w:t>
-      </w:r>
-      <w:proofErr w:type="spellStart"/>
-      <w:r>
-        <w:rPr>
-          <w:rFonts w:ascii="NSimSun" w:eastAsia="NSimSun" w:hAnsi="NSimSun"/>
-          <w:b/>
-          <w:bCs/>
-          <w:color w:val="BF8F00" w:themeColor="accent4" w:themeShade="BF"/>
-          <w:sz w:val="28"/>
-          <w:szCs w:val="28"/>
-        </w:rPr>
-        <w:t>span</w:t>
-      </w:r>
-      <w:proofErr w:type="spellEnd"/>
-      <w:r>
-        <w:rPr>
-          <w:rFonts w:ascii="NSimSun" w:eastAsia="NSimSun" w:hAnsi="NSimSun"/>
-          <w:b/>
-          <w:bCs/>
-          <w:color w:val="BF8F00" w:themeColor="accent4" w:themeShade="BF"/>
-          <w:sz w:val="28"/>
-          <w:szCs w:val="28"/>
-        </w:rPr>
-        <w:t>:</w:t>
-      </w:r>
-      <w:r>
-        <w:rPr>
-          <w:rFonts w:ascii="NSimSun" w:eastAsia="NSimSun" w:hAnsi="NSimSun"/>
-          <w:sz w:val="28"/>
-          <w:szCs w:val="28"/>
-        </w:rPr>
-        <w:t xml:space="preserve"> Estiliza uma descrição ou outro texto relacionado ao perfil, definindo fonte, cor e espaçamento entre linhas.</w:t>
-      </w:r>
-    </w:p>
-    <w:p>
-      <w:pPr>
-        <w:jc w:val="center"/>
-        <w:rPr>
-          <w:rFonts w:ascii="NSimSun" w:eastAsia="NSimSun" w:hAnsi="NSimSun"/>
-          <w:sz w:val="28"/>
-          <w:szCs w:val="28"/>
-        </w:rPr>
-      </w:pPr>
-      <w:proofErr w:type="spellStart"/>
-      <w:r>
-        <w:rPr>
-          <w:rFonts w:ascii="NSimSun" w:eastAsia="NSimSun" w:hAnsi="NSimSun"/>
-          <w:b/>
-          <w:bCs/>
-          <w:color w:val="BF8F00" w:themeColor="accent4" w:themeShade="BF"/>
-          <w:sz w:val="28"/>
-          <w:szCs w:val="28"/>
-        </w:rPr>
-        <w:t>sidebar</w:t>
-      </w:r>
-      <w:proofErr w:type="spellEnd"/>
-      <w:r>
-        <w:rPr>
-          <w:rFonts w:ascii="NSimSun" w:eastAsia="NSimSun" w:hAnsi="NSimSun"/>
-          <w:b/>
-          <w:bCs/>
-          <w:color w:val="BF8F00" w:themeColor="accent4" w:themeShade="BF"/>
-          <w:sz w:val="28"/>
-          <w:szCs w:val="28"/>
-        </w:rPr>
-        <w:t xml:space="preserve"> </w:t>
-      </w:r>
-      <w:proofErr w:type="spellStart"/>
-      <w:r>
-        <w:rPr>
-          <w:rFonts w:ascii="NSimSun" w:eastAsia="NSimSun" w:hAnsi="NSimSun"/>
-          <w:b/>
-          <w:bCs/>
-          <w:color w:val="BF8F00" w:themeColor="accent4" w:themeShade="BF"/>
-          <w:sz w:val="28"/>
-          <w:szCs w:val="28"/>
-        </w:rPr>
-        <w:t>footer</w:t>
-      </w:r>
-      <w:proofErr w:type="spellEnd"/>
-      <w:r>
-        <w:rPr>
-          <w:rFonts w:ascii="NSimSun" w:eastAsia="NSimSun" w:hAnsi="NSimSun"/>
-          <w:b/>
-          <w:bCs/>
-          <w:color w:val="BF8F00" w:themeColor="accent4" w:themeShade="BF"/>
-          <w:sz w:val="28"/>
-          <w:szCs w:val="28"/>
-        </w:rPr>
-        <w:t xml:space="preserve">: </w:t>
-      </w:r>
-      <w:r>
-        <w:rPr>
-          <w:rFonts w:ascii="NSimSun" w:eastAsia="NSimSun" w:hAnsi="NSimSun"/>
-          <w:sz w:val="28"/>
-          <w:szCs w:val="28"/>
-        </w:rPr>
-        <w:t>Cria um rodapé para a barra lateral, adicionando uma borda superior e espaçamentos internos.</w:t>
-      </w:r>
-    </w:p>
-    <w:p>
-      <w:pPr>
-        <w:jc w:val="center"/>
-        <w:rPr>
-          <w:rFonts w:ascii="NSimSun" w:eastAsia="NSimSun" w:hAnsi="NSimSun"/>
-          <w:sz w:val="28"/>
-          <w:szCs w:val="28"/>
-        </w:rPr>
-      </w:pPr>
-      <w:proofErr w:type="spellStart"/>
-      <w:r>
-        <w:rPr>
-          <w:rFonts w:ascii="NSimSun" w:eastAsia="NSimSun" w:hAnsi="NSimSun"/>
-          <w:b/>
-          <w:bCs/>
-          <w:color w:val="BF8F00" w:themeColor="accent4" w:themeShade="BF"/>
-          <w:sz w:val="28"/>
-          <w:szCs w:val="28"/>
-        </w:rPr>
-        <w:t>sidebar</w:t>
-      </w:r>
-      <w:proofErr w:type="spellEnd"/>
-      <w:r>
-        <w:rPr>
-          <w:rFonts w:ascii="NSimSun" w:eastAsia="NSimSun" w:hAnsi="NSimSun"/>
-          <w:b/>
-          <w:bCs/>
-          <w:color w:val="BF8F00" w:themeColor="accent4" w:themeShade="BF"/>
-          <w:sz w:val="28"/>
-          <w:szCs w:val="28"/>
-        </w:rPr>
-        <w:t xml:space="preserve"> </w:t>
-      </w:r>
-      <w:proofErr w:type="spellStart"/>
-      <w:r>
-        <w:rPr>
-          <w:rFonts w:ascii="NSimSun" w:eastAsia="NSimSun" w:hAnsi="NSimSun"/>
-          <w:b/>
-          <w:bCs/>
-          <w:color w:val="BF8F00" w:themeColor="accent4" w:themeShade="BF"/>
-          <w:sz w:val="28"/>
-          <w:szCs w:val="28"/>
-        </w:rPr>
-        <w:t>footer</w:t>
-      </w:r>
-      <w:proofErr w:type="spellEnd"/>
-      <w:r>
-        <w:rPr>
-          <w:rFonts w:ascii="NSimSun" w:eastAsia="NSimSun" w:hAnsi="NSimSun"/>
-          <w:b/>
-          <w:bCs/>
-          <w:color w:val="BF8F00" w:themeColor="accent4" w:themeShade="BF"/>
-          <w:sz w:val="28"/>
-          <w:szCs w:val="28"/>
-        </w:rPr>
-        <w:t xml:space="preserve"> a:</w:t>
-      </w:r>
-      <w:r>
-        <w:rPr>
-          <w:rFonts w:ascii="NSimSun" w:eastAsia="NSimSun" w:hAnsi="NSimSun"/>
-          <w:sz w:val="28"/>
-          <w:szCs w:val="28"/>
-        </w:rPr>
-        <w:t xml:space="preserve"> Estiliza o link dentro do rodapé, que provavelmente serve como um botão de ação. Define a aparência do botão, incluindo cor, borda, </w:t>
-      </w:r>
-      <w:proofErr w:type="spellStart"/>
-      <w:r>
-        <w:rPr>
-          <w:rFonts w:ascii="NSimSun" w:eastAsia="NSimSun" w:hAnsi="NSimSun"/>
-          <w:sz w:val="28"/>
-          <w:szCs w:val="28"/>
-        </w:rPr>
-        <w:t>padding</w:t>
-      </w:r>
-      <w:proofErr w:type="spellEnd"/>
-      <w:r>
-        <w:rPr>
-          <w:rFonts w:ascii="NSimSun" w:eastAsia="NSimSun" w:hAnsi="NSimSun"/>
-          <w:sz w:val="28"/>
-          <w:szCs w:val="28"/>
-        </w:rPr>
-        <w:t>, transições e centralização do conteúdo.</w:t>
-      </w:r>
-      <w:r>
-        <w:rPr>
-          <w:rFonts w:ascii="NSimSun" w:eastAsia="NSimSun" w:hAnsi="NSimSun"/>
-          <w:sz w:val="28"/>
-          <w:szCs w:val="28"/>
-        </w:rPr>
-        <w:br/>
-      </w:r>
-      <w:r>
-        <w:rPr>
-          <w:rFonts w:ascii="NSimSun" w:eastAsia="NSimSun" w:hAnsi="NSimSun"/>
-          <w:b/>
-          <w:bCs/>
-          <w:color w:val="BF8F00" w:themeColor="accent4" w:themeShade="BF"/>
-          <w:sz w:val="28"/>
-          <w:szCs w:val="28"/>
-        </w:rPr>
-        <w:t>.</w:t>
-      </w:r>
-      <w:proofErr w:type="spellStart"/>
-      <w:r>
-        <w:rPr>
-          <w:rFonts w:ascii="NSimSun" w:eastAsia="NSimSun" w:hAnsi="NSimSun"/>
-          <w:b/>
-          <w:bCs/>
-          <w:color w:val="BF8F00" w:themeColor="accent4" w:themeShade="BF"/>
-          <w:sz w:val="28"/>
-          <w:szCs w:val="28"/>
-        </w:rPr>
-        <w:t>sidebar</w:t>
-      </w:r>
-      <w:proofErr w:type="spellEnd"/>
-      <w:r>
-        <w:rPr>
-          <w:rFonts w:ascii="NSimSun" w:eastAsia="NSimSun" w:hAnsi="NSimSun"/>
-          <w:b/>
-          <w:bCs/>
-          <w:color w:val="BF8F00" w:themeColor="accent4" w:themeShade="BF"/>
-          <w:sz w:val="28"/>
-          <w:szCs w:val="28"/>
-        </w:rPr>
-        <w:t xml:space="preserve"> </w:t>
-      </w:r>
-      <w:proofErr w:type="spellStart"/>
-      <w:r>
-        <w:rPr>
-          <w:rFonts w:ascii="NSimSun" w:eastAsia="NSimSun" w:hAnsi="NSimSun"/>
-          <w:b/>
-          <w:bCs/>
-          <w:color w:val="BF8F00" w:themeColor="accent4" w:themeShade="BF"/>
-          <w:sz w:val="28"/>
-          <w:szCs w:val="28"/>
-        </w:rPr>
-        <w:t>footer</w:t>
-      </w:r>
-      <w:proofErr w:type="spellEnd"/>
-      <w:r>
-        <w:rPr>
-          <w:rFonts w:ascii="NSimSun" w:eastAsia="NSimSun" w:hAnsi="NSimSun"/>
-          <w:b/>
-          <w:bCs/>
-          <w:color w:val="BF8F00" w:themeColor="accent4" w:themeShade="BF"/>
-          <w:sz w:val="28"/>
-          <w:szCs w:val="28"/>
-        </w:rPr>
-        <w:t xml:space="preserve"> </w:t>
-      </w:r>
-      <w:proofErr w:type="spellStart"/>
-      <w:r>
-        <w:rPr>
-          <w:rFonts w:ascii="NSimSun" w:eastAsia="NSimSun" w:hAnsi="NSimSun"/>
-          <w:b/>
-          <w:bCs/>
-          <w:color w:val="BF8F00" w:themeColor="accent4" w:themeShade="BF"/>
-          <w:sz w:val="28"/>
-          <w:szCs w:val="28"/>
-        </w:rPr>
-        <w:t>a:hover</w:t>
-      </w:r>
-      <w:proofErr w:type="spellEnd"/>
-      <w:r>
-        <w:rPr>
-          <w:rFonts w:ascii="NSimSun" w:eastAsia="NSimSun" w:hAnsi="NSimSun"/>
-          <w:b/>
-          <w:bCs/>
-          <w:color w:val="BF8F00" w:themeColor="accent4" w:themeShade="BF"/>
-          <w:sz w:val="28"/>
-          <w:szCs w:val="28"/>
-        </w:rPr>
-        <w:t>:</w:t>
-      </w:r>
-      <w:r>
-        <w:rPr>
-          <w:rFonts w:ascii="NSimSun" w:eastAsia="NSimSun" w:hAnsi="NSimSun"/>
-          <w:sz w:val="28"/>
-          <w:szCs w:val="28"/>
-        </w:rPr>
-        <w:t xml:space="preserve"> Define o estilo do botão quando o mouse passa sobre ele, alterando a cor de fundo e da fonte.</w:t>
-      </w:r>
-    </w:p>
-    <w:p>
-      <w:pPr>
-        <w:jc w:val="center"/>
-        <w:rPr>
-          <w:rFonts w:ascii="NSimSun" w:eastAsia="NSimSun" w:hAnsi="NSimSun"/>
-          <w:sz w:val="28"/>
-          <w:szCs w:val="28"/>
-        </w:rPr>
-      </w:pPr>
-      <w:r>
-        <w:rPr>
-          <w:rFonts w:ascii="NSimSun" w:eastAsia="NSimSun" w:hAnsi="NSimSun"/>
-          <w:sz w:val="28"/>
-          <w:szCs w:val="28"/>
-        </w:rPr>
-        <w:t>Resultado:</w:t>
+          <w:sz w:val="32"/>
+          <w:szCs w:val="32"/>
+        </w:rPr>
+      </w:pPr>
+      <w:r>
+        <w:rPr>
+          <w:rFonts w:ascii="NSimSun" w:eastAsia="NSimSun" w:hAnsi="NSimSun"/>
+          <w:sz w:val="32"/>
+          <w:szCs w:val="32"/>
+        </w:rPr>
+        <w:t>Alteramos alguns detalhes para o tamanho da imagem atravessar a div de sima, colocando uma margem negativa, com um cálculo e uma animação de transição</w:t>
       </w:r>
     </w:p>
     <w:p>
@@ -8355,10 +6816,10 @@
           <w:noProof/>
         </w:rPr>
         <w:drawing>
-          <wp:inline distT="0" distB="0" distL="0" distR="0" wp14:anchorId="6222BCEA" wp14:editId="69B64D2C">
-            <wp:extent cx="2752381" cy="2657143"/>
+          <wp:inline distT="0" distB="0" distL="0" distR="0" wp14:anchorId="5DCC3F66" wp14:editId="7FA91088">
+            <wp:extent cx="4438650" cy="7200900"/>
             <wp:effectExtent l="0" t="0" r="0" b="0"/>
-            <wp:docPr id="54" name="Imagem 54"/>
+            <wp:docPr id="42" name="Imagem 42"/>
             <wp:cNvGraphicFramePr>
               <a:graphicFrameLocks xmlns:a="http://schemas.openxmlformats.org/drawingml/2006/main" noChangeAspect="1"/>
             </wp:cNvGraphicFramePr>
@@ -8378,6 +6839,311 @@
                   <pic:spPr>
                     <a:xfrm>
                       <a:off x="0" y="0"/>
+                      <a:ext cx="4438650" cy="7200900"/>
+                    </a:xfrm>
+                    <a:prstGeom prst="rect">
+                      <a:avLst/>
+                    </a:prstGeom>
+                  </pic:spPr>
+                </pic:pic>
+              </a:graphicData>
+            </a:graphic>
+          </wp:inline>
+        </w:drawing>
+      </w:r>
+    </w:p>
+    <w:p>
+      <w:pPr>
+        <w:jc w:val="center"/>
+        <w:rPr>
+          <w:rFonts w:ascii="NSimSun" w:eastAsia="NSimSun" w:hAnsi="NSimSun"/>
+          <w:sz w:val="28"/>
+          <w:szCs w:val="28"/>
+        </w:rPr>
+      </w:pPr>
+      <w:r>
+        <w:rPr>
+          <w:rFonts w:ascii="NSimSun" w:eastAsia="NSimSun" w:hAnsi="NSimSun"/>
+          <w:sz w:val="28"/>
+          <w:szCs w:val="28"/>
+        </w:rPr>
+        <w:t>O css a cima estiliza o sideBar, não tem algum CSS muito complexo para explicação:</w:t>
+      </w:r>
+    </w:p>
+    <w:p>
+      <w:pPr>
+        <w:jc w:val="center"/>
+        <w:rPr>
+          <w:rFonts w:ascii="NSimSun" w:eastAsia="NSimSun" w:hAnsi="NSimSun"/>
+          <w:sz w:val="28"/>
+          <w:szCs w:val="28"/>
+        </w:rPr>
+      </w:pPr>
+      <w:r>
+        <w:rPr>
+          <w:rFonts w:ascii="NSimSun" w:eastAsia="NSimSun" w:hAnsi="NSimSun"/>
+          <w:sz w:val="28"/>
+          <w:szCs w:val="28"/>
+        </w:rPr>
+        <w:t>Continuando a análise do CSS da barra lateral:</w:t>
+      </w:r>
+    </w:p>
+    <w:p>
+      <w:pPr>
+        <w:jc w:val="center"/>
+        <w:rPr>
+          <w:rFonts w:ascii="NSimSun" w:eastAsia="NSimSun" w:hAnsi="NSimSun"/>
+          <w:sz w:val="28"/>
+          <w:szCs w:val="28"/>
+        </w:rPr>
+      </w:pPr>
+      <w:r>
+        <w:rPr>
+          <w:rFonts w:ascii="NSimSun" w:eastAsia="NSimSun" w:hAnsi="NSimSun"/>
+          <w:b/>
+          <w:bCs/>
+          <w:color w:val="BF8F00" w:themeColor="accent4" w:themeShade="BF"/>
+          <w:sz w:val="28"/>
+          <w:szCs w:val="28"/>
+        </w:rPr>
+        <w:t>profile:</w:t>
+      </w:r>
+      <w:r>
+        <w:rPr>
+          <w:rFonts w:ascii="NSimSun" w:eastAsia="NSimSun" w:hAnsi="NSimSun"/>
+          <w:sz w:val="28"/>
+          <w:szCs w:val="28"/>
+        </w:rPr>
+        <w:t xml:space="preserve"> Define um container para os elementos do perfil, organizando-os em uma coluna e centralizando-os horizontalmente. A margem negativa aplicada ajusta a posição do perfil em relação à imagem de capa, criando um efeito de sobreposição.</w:t>
+      </w:r>
+    </w:p>
+    <w:p>
+      <w:pPr>
+        <w:jc w:val="center"/>
+        <w:rPr>
+          <w:rFonts w:ascii="NSimSun" w:eastAsia="NSimSun" w:hAnsi="NSimSun"/>
+          <w:sz w:val="28"/>
+          <w:szCs w:val="28"/>
+        </w:rPr>
+      </w:pPr>
+      <w:r>
+        <w:rPr>
+          <w:rFonts w:ascii="NSimSun" w:eastAsia="NSimSun" w:hAnsi="NSimSun"/>
+          <w:b/>
+          <w:bCs/>
+          <w:color w:val="BF8F00" w:themeColor="accent4" w:themeShade="BF"/>
+          <w:sz w:val="28"/>
+          <w:szCs w:val="28"/>
+        </w:rPr>
+        <w:t>sidebar .avatar:</w:t>
+      </w:r>
+      <w:r>
+        <w:rPr>
+          <w:rFonts w:ascii="NSimSun" w:eastAsia="NSimSun" w:hAnsi="NSimSun"/>
+          <w:sz w:val="28"/>
+          <w:szCs w:val="28"/>
+        </w:rPr>
+        <w:t xml:space="preserve"> Estiliza o avatar do usuário, definindo tamanho, forma, bordas e contorno. O cálculo do tamanho utiliza a função calc() para garantir um espaçamento consistente.</w:t>
+      </w:r>
+    </w:p>
+    <w:p>
+      <w:pPr>
+        <w:jc w:val="center"/>
+        <w:rPr>
+          <w:rFonts w:ascii="NSimSun" w:eastAsia="NSimSun" w:hAnsi="NSimSun"/>
+          <w:sz w:val="28"/>
+          <w:szCs w:val="28"/>
+        </w:rPr>
+      </w:pPr>
+      <w:r>
+        <w:rPr>
+          <w:rFonts w:ascii="NSimSun" w:eastAsia="NSimSun" w:hAnsi="NSimSun"/>
+          <w:b/>
+          <w:bCs/>
+          <w:color w:val="BF8F00" w:themeColor="accent4" w:themeShade="BF"/>
+          <w:sz w:val="28"/>
+          <w:szCs w:val="28"/>
+        </w:rPr>
+        <w:t>profile strong:</w:t>
+      </w:r>
+      <w:r>
+        <w:rPr>
+          <w:rFonts w:ascii="NSimSun" w:eastAsia="NSimSun" w:hAnsi="NSimSun"/>
+          <w:sz w:val="28"/>
+          <w:szCs w:val="28"/>
+        </w:rPr>
+        <w:t xml:space="preserve"> Aplica estilos ao nome do usuário, como cor, espaçamento entre linhas e margem superior.</w:t>
+      </w:r>
+    </w:p>
+    <w:p>
+      <w:pPr>
+        <w:jc w:val="center"/>
+        <w:rPr>
+          <w:rFonts w:ascii="NSimSun" w:eastAsia="NSimSun" w:hAnsi="NSimSun"/>
+          <w:sz w:val="28"/>
+          <w:szCs w:val="28"/>
+        </w:rPr>
+      </w:pPr>
+      <w:r>
+        <w:rPr>
+          <w:rFonts w:ascii="NSimSun" w:eastAsia="NSimSun" w:hAnsi="NSimSun"/>
+          <w:b/>
+          <w:bCs/>
+          <w:color w:val="BF8F00" w:themeColor="accent4" w:themeShade="BF"/>
+          <w:sz w:val="28"/>
+          <w:szCs w:val="28"/>
+        </w:rPr>
+        <w:t>profile span:</w:t>
+      </w:r>
+      <w:r>
+        <w:rPr>
+          <w:rFonts w:ascii="NSimSun" w:eastAsia="NSimSun" w:hAnsi="NSimSun"/>
+          <w:sz w:val="28"/>
+          <w:szCs w:val="28"/>
+        </w:rPr>
+        <w:t xml:space="preserve"> Estiliza uma descrição ou outro texto relacionado ao perfil, definindo fonte, cor e espaçamento entre linhas.</w:t>
+      </w:r>
+    </w:p>
+    <w:p>
+      <w:pPr>
+        <w:jc w:val="center"/>
+        <w:rPr>
+          <w:rFonts w:ascii="NSimSun" w:eastAsia="NSimSun" w:hAnsi="NSimSun"/>
+          <w:sz w:val="28"/>
+          <w:szCs w:val="28"/>
+        </w:rPr>
+      </w:pPr>
+      <w:r>
+        <w:rPr>
+          <w:rFonts w:ascii="NSimSun" w:eastAsia="NSimSun" w:hAnsi="NSimSun"/>
+          <w:b/>
+          <w:bCs/>
+          <w:color w:val="BF8F00" w:themeColor="accent4" w:themeShade="BF"/>
+          <w:sz w:val="28"/>
+          <w:szCs w:val="28"/>
+        </w:rPr>
+        <w:t xml:space="preserve">sidebar footer: </w:t>
+      </w:r>
+      <w:r>
+        <w:rPr>
+          <w:rFonts w:ascii="NSimSun" w:eastAsia="NSimSun" w:hAnsi="NSimSun"/>
+          <w:sz w:val="28"/>
+          <w:szCs w:val="28"/>
+        </w:rPr>
+        <w:t>Cria um rodapé para a barra lateral, adicionando uma borda superior e espaçamentos internos.</w:t>
+      </w:r>
+    </w:p>
+    <w:p>
+      <w:pPr>
+        <w:jc w:val="center"/>
+        <w:rPr>
+          <w:rFonts w:ascii="NSimSun" w:eastAsia="NSimSun" w:hAnsi="NSimSun"/>
+          <w:sz w:val="28"/>
+          <w:szCs w:val="28"/>
+        </w:rPr>
+      </w:pPr>
+      <w:r>
+        <w:rPr>
+          <w:rFonts w:ascii="NSimSun" w:eastAsia="NSimSun" w:hAnsi="NSimSun"/>
+          <w:b/>
+          <w:bCs/>
+          <w:color w:val="BF8F00" w:themeColor="accent4" w:themeShade="BF"/>
+          <w:sz w:val="28"/>
+          <w:szCs w:val="28"/>
+        </w:rPr>
+        <w:t>sidebar footer a:</w:t>
+      </w:r>
+      <w:r>
+        <w:rPr>
+          <w:rFonts w:ascii="NSimSun" w:eastAsia="NSimSun" w:hAnsi="NSimSun"/>
+          <w:sz w:val="28"/>
+          <w:szCs w:val="28"/>
+        </w:rPr>
+        <w:t xml:space="preserve"> Estiliza o link dentro do rodapé, que provavelmente serve como um botão de ação. Define a aparência do botão, incluindo cor, borda, padding, transições e centralização do conteúdo.</w:t>
+      </w:r>
+      <w:r>
+        <w:rPr>
+          <w:rFonts w:ascii="NSimSun" w:eastAsia="NSimSun" w:hAnsi="NSimSun"/>
+          <w:sz w:val="28"/>
+          <w:szCs w:val="28"/>
+        </w:rPr>
+        <w:br/>
+      </w:r>
+      <w:r>
+        <w:rPr>
+          <w:rFonts w:ascii="NSimSun" w:eastAsia="NSimSun" w:hAnsi="NSimSun"/>
+          <w:b/>
+          <w:bCs/>
+          <w:color w:val="BF8F00" w:themeColor="accent4" w:themeShade="BF"/>
+          <w:sz w:val="28"/>
+          <w:szCs w:val="28"/>
+        </w:rPr>
+        <w:t>.sidebar footer a:hover:</w:t>
+      </w:r>
+      <w:r>
+        <w:rPr>
+          <w:rFonts w:ascii="NSimSun" w:eastAsia="NSimSun" w:hAnsi="NSimSun"/>
+          <w:sz w:val="28"/>
+          <w:szCs w:val="28"/>
+        </w:rPr>
+        <w:t xml:space="preserve"> Define o estilo do botão quando o mouse passa sobre ele, alterando a cor de fundo e da fonte.</w:t>
+      </w:r>
+    </w:p>
+    <w:p>
+      <w:pPr>
+        <w:jc w:val="center"/>
+        <w:rPr>
+          <w:rFonts w:ascii="NSimSun" w:eastAsia="NSimSun" w:hAnsi="NSimSun"/>
+          <w:sz w:val="28"/>
+          <w:szCs w:val="28"/>
+        </w:rPr>
+      </w:pPr>
+      <w:r>
+        <w:rPr>
+          <w:rFonts w:ascii="NSimSun" w:eastAsia="NSimSun" w:hAnsi="NSimSun"/>
+          <w:sz w:val="28"/>
+          <w:szCs w:val="28"/>
+        </w:rPr>
+        <w:t>Resultado:</w:t>
+      </w:r>
+    </w:p>
+    <w:p>
+      <w:pPr>
+        <w:jc w:val="center"/>
+        <w:rPr>
+          <w:rFonts w:ascii="NSimSun" w:eastAsia="NSimSun" w:hAnsi="NSimSun"/>
+          <w:sz w:val="32"/>
+          <w:szCs w:val="32"/>
+        </w:rPr>
+      </w:pPr>
+      <w:r>
+        <w:rPr>
+          <w:noProof/>
+        </w:rPr>
+        <w:drawing>
+          <wp:inline distT="0" distB="0" distL="0" distR="0" wp14:anchorId="6222BCEA" wp14:editId="69B64D2C">
+            <wp:extent cx="2752381" cy="2657143"/>
+            <wp:effectExtent l="0" t="0" r="0" b="0"/>
+            <wp:docPr id="54" name="Imagem 54"/>
+            <wp:cNvGraphicFramePr>
+              <a:graphicFrameLocks xmlns:a="http://schemas.openxmlformats.org/drawingml/2006/main" noChangeAspect="1"/>
+            </wp:cNvGraphicFramePr>
+            <a:graphic xmlns:a="http://schemas.openxmlformats.org/drawingml/2006/main">
+              <a:graphicData uri="http://schemas.openxmlformats.org/drawingml/2006/picture">
+                <pic:pic xmlns:pic="http://schemas.openxmlformats.org/drawingml/2006/picture">
+                  <pic:nvPicPr>
+                    <pic:cNvPr id="1" name=""/>
+                    <pic:cNvPicPr/>
+                  </pic:nvPicPr>
+                  <pic:blipFill>
+                    <a:blip r:embed="rId50"/>
+                    <a:stretch>
+                      <a:fillRect/>
+                    </a:stretch>
+                  </pic:blipFill>
+                  <pic:spPr>
+                    <a:xfrm>
+                      <a:off x="0" y="0"/>
                       <a:ext cx="2752381" cy="2657143"/>
                     </a:xfrm>
                     <a:prstGeom prst="rect">
@@ -8400,8 +7166,7 @@
           <w:szCs w:val="32"/>
         </w:rPr>
       </w:pPr>
-      <w:hyperlink r:id="rId50" w:history="1">
-        <w:proofErr w:type="spellStart"/>
+      <w:hyperlink r:id="rId51" w:history="1">
         <w:r>
           <w:rPr>
             <w:rStyle w:val="Hyperlink"/>
@@ -8409,55 +7174,7 @@
             <w:sz w:val="32"/>
             <w:szCs w:val="32"/>
           </w:rPr>
-          <w:t>Commit</w:t>
-        </w:r>
-        <w:proofErr w:type="spellEnd"/>
-        <w:r>
-          <w:rPr>
-            <w:rStyle w:val="Hyperlink"/>
-            <w:rFonts w:ascii="NSimSun" w:eastAsia="NSimSun" w:hAnsi="NSimSun"/>
-            <w:sz w:val="32"/>
-            <w:szCs w:val="32"/>
-          </w:rPr>
-          <w:t xml:space="preserve">: </w:t>
-        </w:r>
-        <w:proofErr w:type="spellStart"/>
-        <w:r>
-          <w:rPr>
-            <w:rStyle w:val="Hyperlink"/>
-            <w:rFonts w:ascii="NSimSun" w:eastAsia="NSimSun" w:hAnsi="NSimSun"/>
-            <w:sz w:val="32"/>
-            <w:szCs w:val="32"/>
-          </w:rPr>
-          <w:t>Si</w:t>
-        </w:r>
-        <w:r>
-          <w:rPr>
-            <w:rStyle w:val="Hyperlink"/>
-            <w:rFonts w:ascii="NSimSun" w:eastAsia="NSimSun" w:hAnsi="NSimSun"/>
-            <w:sz w:val="32"/>
-            <w:szCs w:val="32"/>
-          </w:rPr>
-          <w:t>d</w:t>
-        </w:r>
-        <w:r>
-          <w:rPr>
-            <w:rStyle w:val="Hyperlink"/>
-            <w:rFonts w:ascii="NSimSun" w:eastAsia="NSimSun" w:hAnsi="NSimSun"/>
-            <w:sz w:val="32"/>
-            <w:szCs w:val="32"/>
-          </w:rPr>
-          <w:t>e</w:t>
-        </w:r>
-        <w:proofErr w:type="spellEnd"/>
-        <w:r>
-          <w:rPr>
-            <w:rStyle w:val="Hyperlink"/>
-            <w:rFonts w:ascii="NSimSun" w:eastAsia="NSimSun" w:hAnsi="NSimSun"/>
-            <w:sz w:val="32"/>
-            <w:szCs w:val="32"/>
-          </w:rPr>
-          <w:t xml:space="preserve"> Bar</w:t>
+          <w:t>Commit: Side Bar</w:t>
         </w:r>
       </w:hyperlink>
     </w:p>
@@ -8476,43 +7193,7 @@
           <w:sz w:val="28"/>
           <w:szCs w:val="28"/>
         </w:rPr>
-        <w:t xml:space="preserve">Criamos agora o </w:t>
-      </w:r>
-      <w:proofErr w:type="spellStart"/>
-      <w:r>
-        <w:rPr>
-          <w:rFonts w:ascii="NSimSun" w:eastAsia="NSimSun" w:hAnsi="NSimSun"/>
-          <w:sz w:val="28"/>
-          <w:szCs w:val="28"/>
-        </w:rPr>
-        <w:t>Post.jsx</w:t>
-      </w:r>
-      <w:proofErr w:type="spellEnd"/>
-      <w:r>
-        <w:rPr>
-          <w:rFonts w:ascii="NSimSun" w:eastAsia="NSimSun" w:hAnsi="NSimSun"/>
-          <w:sz w:val="28"/>
-          <w:szCs w:val="28"/>
-        </w:rPr>
-        <w:t xml:space="preserve"> e Post.module.css em componentes e excluímos o antigo </w:t>
-      </w:r>
-      <w:proofErr w:type="spellStart"/>
-      <w:r>
-        <w:rPr>
-          <w:rFonts w:ascii="NSimSun" w:eastAsia="NSimSun" w:hAnsi="NSimSun"/>
-          <w:sz w:val="28"/>
-          <w:szCs w:val="28"/>
-        </w:rPr>
-        <w:t>Post.jsx</w:t>
-      </w:r>
-      <w:proofErr w:type="spellEnd"/>
-      <w:r>
-        <w:rPr>
-          <w:rFonts w:ascii="NSimSun" w:eastAsia="NSimSun" w:hAnsi="NSimSun"/>
-          <w:sz w:val="28"/>
-          <w:szCs w:val="28"/>
-        </w:rPr>
-        <w:t xml:space="preserve"> usado apenas para aprender conceitos de componentes</w:t>
+        <w:t>Criamos agora o Post.jsx e Post.module.css em componentes e excluímos o antigo Post.jsx usado apenas para aprender conceitos de componentes</w:t>
       </w:r>
       <w:r>
         <w:rPr>
@@ -8539,27 +7220,7 @@
           <w:szCs w:val="32"/>
           <w:highlight w:val="green"/>
         </w:rPr>
-        <w:t xml:space="preserve">O componente </w:t>
-      </w:r>
-      <w:proofErr w:type="spellStart"/>
-      <w:r>
-        <w:rPr>
-          <w:rFonts w:ascii="NSimSun" w:eastAsia="NSimSun" w:hAnsi="NSimSun"/>
-          <w:sz w:val="32"/>
-          <w:szCs w:val="32"/>
-          <w:highlight w:val="green"/>
-        </w:rPr>
-        <w:t>Post.jsx</w:t>
-      </w:r>
-      <w:proofErr w:type="spellEnd"/>
-      <w:r>
-        <w:rPr>
-          <w:rFonts w:ascii="NSimSun" w:eastAsia="NSimSun" w:hAnsi="NSimSun"/>
-          <w:sz w:val="32"/>
-          <w:szCs w:val="32"/>
-          <w:highlight w:val="green"/>
-        </w:rPr>
-        <w:t xml:space="preserve"> oferece uma estrutura sólida e flexível para a criação de posts em aplicações React. Ele combina a semântica do HTML com a personalização do CSS para criar uma experiência de usuário consistente e acessível.</w:t>
+        <w:t>O componente Post.jsx oferece uma estrutura sólida e flexível para a criação de posts em aplicações React. Ele combina a semântica do HTML com a personalização do CSS para criar uma experiência de usuário consistente e acessível.</w:t>
       </w:r>
     </w:p>
     <w:p>
@@ -8623,7 +7284,7 @@
                     <pic:cNvPicPr/>
                   </pic:nvPicPr>
                   <pic:blipFill>
-                    <a:blip r:embed="rId51"/>
+                    <a:blip r:embed="rId52"/>
                     <a:stretch>
                       <a:fillRect/>
                     </a:stretch>
@@ -8659,25 +7320,7 @@
           <w:sz w:val="28"/>
           <w:szCs w:val="28"/>
         </w:rPr>
-        <w:t>import styles from './Post.module.css</w:t>
-      </w:r>
-      <w:proofErr w:type="gramStart"/>
-      <w:r>
-        <w:rPr>
-          <w:rFonts w:ascii="NSimSun" w:eastAsia="NSimSun" w:hAnsi="NSimSun"/>
-          <w:sz w:val="28"/>
-          <w:szCs w:val="28"/>
-        </w:rPr>
-        <w:t>';:</w:t>
-      </w:r>
-      <w:proofErr w:type="gramEnd"/>
-      <w:r>
-        <w:rPr>
-          <w:rFonts w:ascii="NSimSun" w:eastAsia="NSimSun" w:hAnsi="NSimSun"/>
-          <w:sz w:val="28"/>
-          <w:szCs w:val="28"/>
-        </w:rPr>
-        <w:t xml:space="preserve"> Importa as classes CSS definidas no arquivo Post.module.css, permitindo aplicar estilos personalizados ao componente.</w:t>
+        <w:t>import styles from './Post.module.css';: Importa as classes CSS definidas no arquivo Post.module.css, permitindo aplicar estilos personalizados ao componente.</w:t>
       </w:r>
     </w:p>
     <w:p>
@@ -8713,25 +7356,7 @@
           <w:sz w:val="28"/>
           <w:szCs w:val="28"/>
         </w:rPr>
-        <w:t xml:space="preserve">export function </w:t>
-      </w:r>
-      <w:proofErr w:type="gramStart"/>
-      <w:r>
-        <w:rPr>
-          <w:rFonts w:ascii="NSimSun" w:eastAsia="NSimSun" w:hAnsi="NSimSun"/>
-          <w:sz w:val="28"/>
-          <w:szCs w:val="28"/>
-        </w:rPr>
-        <w:t>Post(</w:t>
-      </w:r>
-      <w:proofErr w:type="gramEnd"/>
-      <w:r>
-        <w:rPr>
-          <w:rFonts w:ascii="NSimSun" w:eastAsia="NSimSun" w:hAnsi="NSimSun"/>
-          <w:sz w:val="28"/>
-          <w:szCs w:val="28"/>
-        </w:rPr>
-        <w:t>): Define a função que representa o componente Post.</w:t>
+        <w:t>export function Post(): Define a função que representa o componente Post.</w:t>
       </w:r>
     </w:p>
     <w:p>
@@ -8761,7 +7386,6 @@
           <w:szCs w:val="28"/>
         </w:rPr>
       </w:pPr>
-      <w:proofErr w:type="spellStart"/>
       <w:r>
         <w:rPr>
           <w:rFonts w:ascii="NSimSun" w:eastAsia="NSimSun" w:hAnsi="NSimSun"/>
@@ -8771,9 +7395,26 @@
           <w:sz w:val="28"/>
           <w:szCs w:val="28"/>
         </w:rPr>
-        <w:t>article</w:t>
-      </w:r>
-      <w:proofErr w:type="spellEnd"/>
+        <w:t>article:</w:t>
+      </w:r>
+      <w:r>
+        <w:rPr>
+          <w:rFonts w:ascii="NSimSun" w:eastAsia="NSimSun" w:hAnsi="NSimSun"/>
+          <w:sz w:val="28"/>
+          <w:szCs w:val="28"/>
+        </w:rPr>
+        <w:t xml:space="preserve"> O elemento principal article envolve todo o conteúdo do post, indicando semanticamente que se trata de um conteúdo independente.</w:t>
+      </w:r>
+    </w:p>
+    <w:p>
+      <w:pPr>
+        <w:jc w:val="center"/>
+        <w:rPr>
+          <w:rFonts w:ascii="NSimSun" w:eastAsia="NSimSun" w:hAnsi="NSimSun"/>
+          <w:sz w:val="28"/>
+          <w:szCs w:val="28"/>
+        </w:rPr>
+      </w:pPr>
       <w:r>
         <w:rPr>
           <w:rFonts w:ascii="NSimSun" w:eastAsia="NSimSun" w:hAnsi="NSimSun"/>
@@ -8783,33 +7424,24 @@
           <w:sz w:val="28"/>
           <w:szCs w:val="28"/>
         </w:rPr>
-        <w:t>:</w:t>
-      </w:r>
-      <w:r>
-        <w:rPr>
-          <w:rFonts w:ascii="NSimSun" w:eastAsia="NSimSun" w:hAnsi="NSimSun"/>
-          <w:sz w:val="28"/>
-          <w:szCs w:val="28"/>
-        </w:rPr>
-        <w:t xml:space="preserve"> O elemento principal </w:t>
-      </w:r>
-      <w:proofErr w:type="spellStart"/>
-      <w:r>
-        <w:rPr>
-          <w:rFonts w:ascii="NSimSun" w:eastAsia="NSimSun" w:hAnsi="NSimSun"/>
-          <w:sz w:val="28"/>
-          <w:szCs w:val="28"/>
-        </w:rPr>
-        <w:t>article</w:t>
-      </w:r>
-      <w:proofErr w:type="spellEnd"/>
-      <w:r>
-        <w:rPr>
-          <w:rFonts w:ascii="NSimSun" w:eastAsia="NSimSun" w:hAnsi="NSimSun"/>
-          <w:sz w:val="28"/>
-          <w:szCs w:val="28"/>
-        </w:rPr>
-        <w:t xml:space="preserve"> envolve todo o conteúdo do post, indicando semanticamente que se trata de um conteúdo independente.</w:t>
+        <w:t>header:</w:t>
+      </w:r>
+      <w:r>
+        <w:rPr>
+          <w:rFonts w:ascii="NSimSun" w:eastAsia="NSimSun" w:hAnsi="NSimSun"/>
+          <w:color w:val="00B050"/>
+          <w:sz w:val="28"/>
+          <w:szCs w:val="28"/>
+        </w:rPr>
+        <w:t xml:space="preserve"> </w:t>
+      </w:r>
+      <w:r>
+        <w:rPr>
+          <w:rFonts w:ascii="NSimSun" w:eastAsia="NSimSun" w:hAnsi="NSimSun"/>
+          <w:sz w:val="28"/>
+          <w:szCs w:val="28"/>
+        </w:rPr>
+        <w:t>Contém as informações do cabeçalho do post, como autor, data de publicação e outras metadados.</w:t>
       </w:r>
     </w:p>
     <w:p>
@@ -8830,36 +7462,8 @@
           <w:sz w:val="28"/>
           <w:szCs w:val="28"/>
         </w:rPr>
-        <w:t>header:</w:t>
-      </w:r>
-      <w:r>
-        <w:rPr>
-          <w:rFonts w:ascii="NSimSun" w:eastAsia="NSimSun" w:hAnsi="NSimSun"/>
-          <w:color w:val="00B050"/>
-          <w:sz w:val="28"/>
-          <w:szCs w:val="28"/>
-        </w:rPr>
-        <w:t xml:space="preserve"> </w:t>
-      </w:r>
-      <w:r>
-        <w:rPr>
-          <w:rFonts w:ascii="NSimSun" w:eastAsia="NSimSun" w:hAnsi="NSimSun"/>
-          <w:sz w:val="28"/>
-          <w:szCs w:val="28"/>
-        </w:rPr>
-        <w:t>Contém as informações do cabeçalho do post, como autor, data de publicação e outras metadados.</w:t>
-      </w:r>
-    </w:p>
-    <w:p>
-      <w:pPr>
-        <w:jc w:val="center"/>
-        <w:rPr>
-          <w:rFonts w:ascii="NSimSun" w:eastAsia="NSimSun" w:hAnsi="NSimSun"/>
-          <w:sz w:val="28"/>
-          <w:szCs w:val="28"/>
-        </w:rPr>
-      </w:pPr>
-      <w:proofErr w:type="spellStart"/>
+        <w:t>div.author</w:t>
+      </w:r>
       <w:r>
         <w:rPr>
           <w:rFonts w:ascii="NSimSun" w:eastAsia="NSimSun" w:hAnsi="NSimSun"/>
@@ -8869,7 +7473,7 @@
           <w:sz w:val="28"/>
           <w:szCs w:val="28"/>
         </w:rPr>
-        <w:t>div.author</w:t>
+        <w:t>Info</w:t>
       </w:r>
       <w:r>
         <w:rPr>
@@ -8880,9 +7484,26 @@
           <w:sz w:val="28"/>
           <w:szCs w:val="28"/>
         </w:rPr>
-        <w:t>Info</w:t>
-      </w:r>
-      <w:proofErr w:type="spellEnd"/>
+        <w:t xml:space="preserve">: </w:t>
+      </w:r>
+      <w:r>
+        <w:rPr>
+          <w:rFonts w:ascii="NSimSun" w:eastAsia="NSimSun" w:hAnsi="NSimSun"/>
+          <w:sz w:val="28"/>
+          <w:szCs w:val="28"/>
+        </w:rPr>
+        <w:t>Contém as informações sobre o autor do post, incluindo a imagem do avatar e o nome.</w:t>
+      </w:r>
+    </w:p>
+    <w:p>
+      <w:pPr>
+        <w:jc w:val="center"/>
+        <w:rPr>
+          <w:rFonts w:ascii="NSimSun" w:eastAsia="NSimSun" w:hAnsi="NSimSun"/>
+          <w:sz w:val="28"/>
+          <w:szCs w:val="28"/>
+        </w:rPr>
+      </w:pPr>
       <w:r>
         <w:rPr>
           <w:rFonts w:ascii="NSimSun" w:eastAsia="NSimSun" w:hAnsi="NSimSun"/>
@@ -8892,28 +7513,35 @@
           <w:sz w:val="28"/>
           <w:szCs w:val="28"/>
         </w:rPr>
-        <w:t xml:space="preserve">: </w:t>
-      </w:r>
-      <w:r>
-        <w:rPr>
-          <w:rFonts w:ascii="NSimSun" w:eastAsia="NSimSun" w:hAnsi="NSimSun"/>
-          <w:sz w:val="28"/>
-          <w:szCs w:val="28"/>
-        </w:rPr>
-        <w:t>Contém as informações sobre o autor do post, incluindo a imagem do avatar e o nome.</w:t>
-      </w:r>
-    </w:p>
-    <w:p>
-      <w:pPr>
-        <w:jc w:val="center"/>
-        <w:rPr>
-          <w:rFonts w:ascii="NSimSun" w:eastAsia="NSimSun" w:hAnsi="NSimSun"/>
-          <w:sz w:val="28"/>
-          <w:szCs w:val="28"/>
-        </w:rPr>
-      </w:pPr>
-      <w:proofErr w:type="spellStart"/>
-      <w:proofErr w:type="gramStart"/>
+        <w:t>img.avatar:</w:t>
+      </w:r>
+      <w:r>
+        <w:rPr>
+          <w:rFonts w:ascii="NSimSun" w:eastAsia="NSimSun" w:hAnsi="NSimSun"/>
+          <w:color w:val="00B050"/>
+          <w:sz w:val="28"/>
+          <w:szCs w:val="28"/>
+        </w:rPr>
+        <w:t xml:space="preserve"> </w:t>
+      </w:r>
+      <w:r>
+        <w:rPr>
+          <w:rFonts w:ascii="NSimSun" w:eastAsia="NSimSun" w:hAnsi="NSimSun"/>
+          <w:sz w:val="28"/>
+          <w:szCs w:val="28"/>
+        </w:rPr>
+        <w:t>Renderiza a imagem do avatar do autor.</w:t>
+      </w:r>
+    </w:p>
+    <w:p>
+      <w:pPr>
+        <w:jc w:val="center"/>
+        <w:rPr>
+          <w:rFonts w:ascii="NSimSun" w:eastAsia="NSimSun" w:hAnsi="NSimSun"/>
+          <w:sz w:val="28"/>
+          <w:szCs w:val="28"/>
+        </w:rPr>
+      </w:pPr>
       <w:r>
         <w:rPr>
           <w:rFonts w:ascii="NSimSun" w:eastAsia="NSimSun" w:hAnsi="NSimSun"/>
@@ -8923,10 +7551,35 @@
           <w:sz w:val="28"/>
           <w:szCs w:val="28"/>
         </w:rPr>
-        <w:t>img.avatar</w:t>
-      </w:r>
-      <w:proofErr w:type="spellEnd"/>
-      <w:proofErr w:type="gramEnd"/>
+        <w:t>div.authorInfo:</w:t>
+      </w:r>
+      <w:r>
+        <w:rPr>
+          <w:rFonts w:ascii="NSimSun" w:eastAsia="NSimSun" w:hAnsi="NSimSun"/>
+          <w:color w:val="00B050"/>
+          <w:sz w:val="28"/>
+          <w:szCs w:val="28"/>
+        </w:rPr>
+        <w:t xml:space="preserve"> </w:t>
+      </w:r>
+      <w:r>
+        <w:rPr>
+          <w:rFonts w:ascii="NSimSun" w:eastAsia="NSimSun" w:hAnsi="NSimSun"/>
+          <w:sz w:val="28"/>
+          <w:szCs w:val="28"/>
+        </w:rPr>
+        <w:t>Contém o nome do autor e sua função.</w:t>
+      </w:r>
+    </w:p>
+    <w:p>
+      <w:pPr>
+        <w:jc w:val="center"/>
+        <w:rPr>
+          <w:rFonts w:ascii="NSimSun" w:eastAsia="NSimSun" w:hAnsi="NSimSun"/>
+          <w:sz w:val="28"/>
+          <w:szCs w:val="28"/>
+        </w:rPr>
+      </w:pPr>
       <w:r>
         <w:rPr>
           <w:rFonts w:ascii="NSimSun" w:eastAsia="NSimSun" w:hAnsi="NSimSun"/>
@@ -8936,7 +7589,7 @@
           <w:sz w:val="28"/>
           <w:szCs w:val="28"/>
         </w:rPr>
-        <w:t>:</w:t>
+        <w:t>time:</w:t>
       </w:r>
       <w:r>
         <w:rPr>
@@ -8953,19 +7606,18 @@
           <w:sz w:val="28"/>
           <w:szCs w:val="28"/>
         </w:rPr>
-        <w:t>Renderiza a imagem do avatar do autor.</w:t>
-      </w:r>
-    </w:p>
-    <w:p>
-      <w:pPr>
-        <w:jc w:val="center"/>
-        <w:rPr>
-          <w:rFonts w:ascii="NSimSun" w:eastAsia="NSimSun" w:hAnsi="NSimSun"/>
-          <w:sz w:val="28"/>
-          <w:szCs w:val="28"/>
-        </w:rPr>
-      </w:pPr>
-      <w:proofErr w:type="spellStart"/>
+        <w:t>Representa a data e hora de publicação do post, com atributos title e dateTime para fornecer informações adicionais aos mecanismos de acessibilidade e aos bots de busca.</w:t>
+      </w:r>
+    </w:p>
+    <w:p>
+      <w:pPr>
+        <w:jc w:val="center"/>
+        <w:rPr>
+          <w:rFonts w:ascii="NSimSun" w:eastAsia="NSimSun" w:hAnsi="NSimSun"/>
+          <w:sz w:val="28"/>
+          <w:szCs w:val="28"/>
+        </w:rPr>
+      </w:pPr>
       <w:r>
         <w:rPr>
           <w:rFonts w:ascii="NSimSun" w:eastAsia="NSimSun" w:hAnsi="NSimSun"/>
@@ -8975,216 +7627,61 @@
           <w:sz w:val="28"/>
           <w:szCs w:val="28"/>
         </w:rPr>
-        <w:t>div.authorInfo</w:t>
-      </w:r>
-      <w:proofErr w:type="spellEnd"/>
-      <w:r>
-        <w:rPr>
-          <w:rFonts w:ascii="NSimSun" w:eastAsia="NSimSun" w:hAnsi="NSimSun"/>
-          <w:b/>
-          <w:bCs/>
+        <w:t>div.content:</w:t>
+      </w:r>
+      <w:r>
+        <w:rPr>
+          <w:rFonts w:ascii="NSimSun" w:eastAsia="NSimSun" w:hAnsi="NSimSun"/>
           <w:color w:val="00B050"/>
           <w:sz w:val="28"/>
           <w:szCs w:val="28"/>
         </w:rPr>
+        <w:t xml:space="preserve"> </w:t>
+      </w:r>
+      <w:r>
+        <w:rPr>
+          <w:rFonts w:ascii="NSimSun" w:eastAsia="NSimSun" w:hAnsi="NSimSun"/>
+          <w:sz w:val="28"/>
+          <w:szCs w:val="28"/>
+        </w:rPr>
+        <w:t>Contém o conteúdo principal do post, que pode incluir texto, links e hashtags.</w:t>
+      </w:r>
+    </w:p>
+    <w:p>
+      <w:pPr>
+        <w:jc w:val="center"/>
+        <w:rPr>
+          <w:rFonts w:ascii="NSimSun" w:eastAsia="NSimSun" w:hAnsi="NSimSun"/>
+          <w:sz w:val="32"/>
+          <w:szCs w:val="32"/>
+        </w:rPr>
+      </w:pPr>
+      <w:r>
+        <w:rPr>
+          <w:rFonts w:ascii="NSimSun" w:eastAsia="NSimSun" w:hAnsi="NSimSun"/>
+          <w:color w:val="FF0000"/>
+          <w:sz w:val="32"/>
+          <w:szCs w:val="32"/>
+          <w:highlight w:val="black"/>
+        </w:rPr>
+        <w:t>+ SOBRE A TAG TIME E ACESSIBILIDADE</w:t>
+      </w:r>
+      <w:r>
+        <w:rPr>
+          <w:rFonts w:ascii="NSimSun" w:eastAsia="NSimSun" w:hAnsi="NSimSun"/>
+          <w:color w:val="FF0000"/>
+          <w:sz w:val="32"/>
+          <w:szCs w:val="32"/>
+          <w:highlight w:val="black"/>
+        </w:rPr>
         <w:t>:</w:t>
       </w:r>
       <w:r>
         <w:rPr>
           <w:rFonts w:ascii="NSimSun" w:eastAsia="NSimSun" w:hAnsi="NSimSun"/>
-          <w:color w:val="00B050"/>
-          <w:sz w:val="28"/>
-          <w:szCs w:val="28"/>
-        </w:rPr>
-        <w:t xml:space="preserve"> </w:t>
-      </w:r>
-      <w:r>
-        <w:rPr>
-          <w:rFonts w:ascii="NSimSun" w:eastAsia="NSimSun" w:hAnsi="NSimSun"/>
-          <w:sz w:val="28"/>
-          <w:szCs w:val="28"/>
-        </w:rPr>
-        <w:t>Contém o nome do autor e sua função.</w:t>
-      </w:r>
-    </w:p>
-    <w:p>
-      <w:pPr>
-        <w:jc w:val="center"/>
-        <w:rPr>
-          <w:rFonts w:ascii="NSimSun" w:eastAsia="NSimSun" w:hAnsi="NSimSun"/>
-          <w:sz w:val="28"/>
-          <w:szCs w:val="28"/>
-        </w:rPr>
-      </w:pPr>
-      <w:r>
-        <w:rPr>
-          <w:rFonts w:ascii="NSimSun" w:eastAsia="NSimSun" w:hAnsi="NSimSun"/>
-          <w:b/>
-          <w:bCs/>
-          <w:color w:val="00B050"/>
-          <w:sz w:val="28"/>
-          <w:szCs w:val="28"/>
-        </w:rPr>
-        <w:t>time:</w:t>
-      </w:r>
-      <w:r>
-        <w:rPr>
-          <w:rFonts w:ascii="NSimSun" w:eastAsia="NSimSun" w:hAnsi="NSimSun"/>
-          <w:color w:val="00B050"/>
-          <w:sz w:val="28"/>
-          <w:szCs w:val="28"/>
-        </w:rPr>
-        <w:t xml:space="preserve"> </w:t>
-      </w:r>
-      <w:r>
-        <w:rPr>
-          <w:rFonts w:ascii="NSimSun" w:eastAsia="NSimSun" w:hAnsi="NSimSun"/>
-          <w:sz w:val="28"/>
-          <w:szCs w:val="28"/>
-        </w:rPr>
-        <w:t xml:space="preserve">Representa a data e hora de publicação do post, com atributos </w:t>
-      </w:r>
-      <w:proofErr w:type="spellStart"/>
-      <w:r>
-        <w:rPr>
-          <w:rFonts w:ascii="NSimSun" w:eastAsia="NSimSun" w:hAnsi="NSimSun"/>
-          <w:sz w:val="28"/>
-          <w:szCs w:val="28"/>
-        </w:rPr>
-        <w:t>title</w:t>
-      </w:r>
-      <w:proofErr w:type="spellEnd"/>
-      <w:r>
-        <w:rPr>
-          <w:rFonts w:ascii="NSimSun" w:eastAsia="NSimSun" w:hAnsi="NSimSun"/>
-          <w:sz w:val="28"/>
-          <w:szCs w:val="28"/>
-        </w:rPr>
-        <w:t xml:space="preserve"> e </w:t>
-      </w:r>
-      <w:proofErr w:type="spellStart"/>
-      <w:r>
-        <w:rPr>
-          <w:rFonts w:ascii="NSimSun" w:eastAsia="NSimSun" w:hAnsi="NSimSun"/>
-          <w:sz w:val="28"/>
-          <w:szCs w:val="28"/>
-        </w:rPr>
-        <w:t>dateTime</w:t>
-      </w:r>
-      <w:proofErr w:type="spellEnd"/>
-      <w:r>
-        <w:rPr>
-          <w:rFonts w:ascii="NSimSun" w:eastAsia="NSimSun" w:hAnsi="NSimSun"/>
-          <w:sz w:val="28"/>
-          <w:szCs w:val="28"/>
-        </w:rPr>
-        <w:t xml:space="preserve"> para fornecer informações adicionais aos mecanismos de acessibilidade e aos </w:t>
-      </w:r>
-      <w:proofErr w:type="spellStart"/>
-      <w:r>
-        <w:rPr>
-          <w:rFonts w:ascii="NSimSun" w:eastAsia="NSimSun" w:hAnsi="NSimSun"/>
-          <w:sz w:val="28"/>
-          <w:szCs w:val="28"/>
-        </w:rPr>
-        <w:t>bots</w:t>
-      </w:r>
-      <w:proofErr w:type="spellEnd"/>
-      <w:r>
-        <w:rPr>
-          <w:rFonts w:ascii="NSimSun" w:eastAsia="NSimSun" w:hAnsi="NSimSun"/>
-          <w:sz w:val="28"/>
-          <w:szCs w:val="28"/>
-        </w:rPr>
-        <w:t xml:space="preserve"> de busca.</w:t>
-      </w:r>
-    </w:p>
-    <w:p>
-      <w:pPr>
-        <w:jc w:val="center"/>
-        <w:rPr>
-          <w:rFonts w:ascii="NSimSun" w:eastAsia="NSimSun" w:hAnsi="NSimSun"/>
-          <w:sz w:val="28"/>
-          <w:szCs w:val="28"/>
-        </w:rPr>
-      </w:pPr>
-      <w:proofErr w:type="spellStart"/>
-      <w:r>
-        <w:rPr>
-          <w:rFonts w:ascii="NSimSun" w:eastAsia="NSimSun" w:hAnsi="NSimSun"/>
-          <w:b/>
-          <w:bCs/>
-          <w:color w:val="00B050"/>
-          <w:sz w:val="28"/>
-          <w:szCs w:val="28"/>
-        </w:rPr>
-        <w:t>div.content</w:t>
-      </w:r>
-      <w:proofErr w:type="spellEnd"/>
-      <w:r>
-        <w:rPr>
-          <w:rFonts w:ascii="NSimSun" w:eastAsia="NSimSun" w:hAnsi="NSimSun"/>
-          <w:b/>
-          <w:bCs/>
-          <w:color w:val="00B050"/>
-          <w:sz w:val="28"/>
-          <w:szCs w:val="28"/>
-        </w:rPr>
-        <w:t>:</w:t>
-      </w:r>
-      <w:r>
-        <w:rPr>
-          <w:rFonts w:ascii="NSimSun" w:eastAsia="NSimSun" w:hAnsi="NSimSun"/>
-          <w:color w:val="00B050"/>
-          <w:sz w:val="28"/>
-          <w:szCs w:val="28"/>
-        </w:rPr>
-        <w:t xml:space="preserve"> </w:t>
-      </w:r>
-      <w:r>
-        <w:rPr>
-          <w:rFonts w:ascii="NSimSun" w:eastAsia="NSimSun" w:hAnsi="NSimSun"/>
-          <w:sz w:val="28"/>
-          <w:szCs w:val="28"/>
-        </w:rPr>
-        <w:t>Contém o conteúdo principal do post, que pode incluir texto, links e hashtags.</w:t>
-      </w:r>
-    </w:p>
-    <w:p>
-      <w:pPr>
-        <w:jc w:val="center"/>
-        <w:rPr>
-          <w:rFonts w:ascii="NSimSun" w:eastAsia="NSimSun" w:hAnsi="NSimSun"/>
-          <w:sz w:val="32"/>
-          <w:szCs w:val="32"/>
-        </w:rPr>
-      </w:pPr>
-      <w:r>
-        <w:rPr>
-          <w:rFonts w:ascii="NSimSun" w:eastAsia="NSimSun" w:hAnsi="NSimSun"/>
           <w:color w:val="FF0000"/>
           <w:sz w:val="32"/>
           <w:szCs w:val="32"/>
-          <w:highlight w:val="black"/>
-        </w:rPr>
-        <w:t>+ SOBRE A TAG TIME E ACESSIBILIDADE</w:t>
-      </w:r>
-      <w:r>
-        <w:rPr>
-          <w:rFonts w:ascii="NSimSun" w:eastAsia="NSimSun" w:hAnsi="NSimSun"/>
-          <w:color w:val="FF0000"/>
-          <w:sz w:val="32"/>
-          <w:szCs w:val="32"/>
-          <w:highlight w:val="black"/>
-        </w:rPr>
-        <w:t>:</w:t>
-      </w:r>
-      <w:r>
-        <w:rPr>
-          <w:rFonts w:ascii="NSimSun" w:eastAsia="NSimSun" w:hAnsi="NSimSun"/>
-          <w:color w:val="FF0000"/>
-          <w:sz w:val="32"/>
-          <w:szCs w:val="32"/>
         </w:rPr>
         <w:br/>
       </w:r>
@@ -9202,18 +7699,8 @@
           <w:sz w:val="32"/>
           <w:szCs w:val="32"/>
         </w:rPr>
-        <w:t xml:space="preserve"> </w:t>
-      </w:r>
-      <w:proofErr w:type="spellStart"/>
-      <w:r>
-        <w:rPr>
-          <w:rFonts w:ascii="NSimSun" w:eastAsia="NSimSun" w:hAnsi="NSimSun"/>
-          <w:sz w:val="32"/>
-          <w:szCs w:val="32"/>
-        </w:rPr>
-        <w:t>vizual</w:t>
-      </w:r>
-      <w:proofErr w:type="spellEnd"/>
+        <w:t xml:space="preserve"> vizual</w:t>
+      </w:r>
       <w:r>
         <w:rPr>
           <w:rFonts w:ascii="NSimSun" w:eastAsia="NSimSun" w:hAnsi="NSimSun"/>
@@ -9258,8 +7745,7 @@
           <w:szCs w:val="32"/>
         </w:rPr>
       </w:pPr>
-      <w:hyperlink r:id="rId52" w:history="1">
-        <w:proofErr w:type="spellStart"/>
+      <w:hyperlink r:id="rId53" w:history="1">
         <w:r>
           <w:rPr>
             <w:rStyle w:val="Hyperlink"/>
@@ -9267,37 +7753,7 @@
             <w:sz w:val="32"/>
             <w:szCs w:val="32"/>
           </w:rPr>
-          <w:t>Commit</w:t>
-        </w:r>
-        <w:proofErr w:type="spellEnd"/>
-        <w:r>
-          <w:rPr>
-            <w:rStyle w:val="Hyperlink"/>
-            <w:rFonts w:ascii="NSimSun" w:eastAsia="NSimSun" w:hAnsi="NSimSun"/>
-            <w:sz w:val="32"/>
-            <w:szCs w:val="32"/>
-          </w:rPr>
-          <w:t xml:space="preserve">: </w:t>
-        </w:r>
-        <w:proofErr w:type="spellStart"/>
-        <w:r>
-          <w:rPr>
-            <w:rStyle w:val="Hyperlink"/>
-            <w:rFonts w:ascii="NSimSun" w:eastAsia="NSimSun" w:hAnsi="NSimSun"/>
-            <w:sz w:val="32"/>
-            <w:szCs w:val="32"/>
-          </w:rPr>
-          <w:t>Estrura</w:t>
-        </w:r>
-        <w:proofErr w:type="spellEnd"/>
-        <w:r>
-          <w:rPr>
-            <w:rStyle w:val="Hyperlink"/>
-            <w:rFonts w:ascii="NSimSun" w:eastAsia="NSimSun" w:hAnsi="NSimSun"/>
-            <w:sz w:val="32"/>
-            <w:szCs w:val="32"/>
-          </w:rPr>
-          <w:t xml:space="preserve"> Post HTML</w:t>
+          <w:t>Commit: Estrura Post HTML</w:t>
         </w:r>
       </w:hyperlink>
     </w:p>
@@ -9347,7 +7803,7 @@
                     <pic:cNvPicPr/>
                   </pic:nvPicPr>
                   <pic:blipFill>
-                    <a:blip r:embed="rId53">
+                    <a:blip r:embed="rId54">
                       <a:extLst>
                         <a:ext uri="{28A0092B-C50C-407E-A947-70E740481C1C}">
                           <a14:useLocalDpi xmlns:a14="http://schemas.microsoft.com/office/drawing/2010/main" val="0"/>
@@ -9382,7 +7838,6 @@
           <w:szCs w:val="28"/>
         </w:rPr>
       </w:pPr>
-      <w:proofErr w:type="gramStart"/>
       <w:r>
         <w:rPr>
           <w:rFonts w:ascii="NSimSun" w:eastAsia="NSimSun" w:hAnsi="NSimSun"/>
@@ -9393,9 +7848,34 @@
           <w:szCs w:val="28"/>
           <w:highlight w:val="black"/>
         </w:rPr>
-        <w:t>.post</w:t>
-      </w:r>
-      <w:proofErr w:type="gramEnd"/>
+        <w:t>.post:</w:t>
+      </w:r>
+      <w:r>
+        <w:rPr>
+          <w:rFonts w:ascii="NSimSun" w:eastAsia="NSimSun" w:hAnsi="NSimSun"/>
+          <w:color w:val="FFC000"/>
+          <w:sz w:val="28"/>
+          <w:szCs w:val="28"/>
+        </w:rPr>
+        <w:t xml:space="preserve"> </w:t>
+      </w:r>
+      <w:r>
+        <w:rPr>
+          <w:rFonts w:ascii="NSimSun" w:eastAsia="NSimSun" w:hAnsi="NSimSun"/>
+          <w:sz w:val="28"/>
+          <w:szCs w:val="28"/>
+        </w:rPr>
+        <w:t>Define o estilo geral do post, incluindo fundo, bordas arredondadas e espaçamento interno. Aplica margem superior aos posts subsequentes.</w:t>
+      </w:r>
+    </w:p>
+    <w:p>
+      <w:pPr>
+        <w:rPr>
+          <w:rFonts w:ascii="NSimSun" w:eastAsia="NSimSun" w:hAnsi="NSimSun"/>
+          <w:sz w:val="28"/>
+          <w:szCs w:val="28"/>
+        </w:rPr>
+      </w:pPr>
       <w:r>
         <w:rPr>
           <w:rFonts w:ascii="NSimSun" w:eastAsia="NSimSun" w:hAnsi="NSimSun"/>
@@ -9406,7 +7886,7 @@
           <w:szCs w:val="28"/>
           <w:highlight w:val="black"/>
         </w:rPr>
-        <w:t>:</w:t>
+        <w:t>.content:</w:t>
       </w:r>
       <w:r>
         <w:rPr>
@@ -9423,18 +7903,17 @@
           <w:sz w:val="28"/>
           <w:szCs w:val="28"/>
         </w:rPr>
-        <w:t>Define o estilo geral do post, incluindo fundo, bordas arredondadas e espaçamento interno. Aplica margem superior aos posts subsequentes.</w:t>
-      </w:r>
-    </w:p>
-    <w:p>
-      <w:pPr>
-        <w:rPr>
-          <w:rFonts w:ascii="NSimSun" w:eastAsia="NSimSun" w:hAnsi="NSimSun"/>
-          <w:sz w:val="28"/>
-          <w:szCs w:val="28"/>
-        </w:rPr>
-      </w:pPr>
-      <w:proofErr w:type="gramStart"/>
+        <w:t>Estiliza o conteúdo do post, definindo cor, espaçamento de linhas e margens.</w:t>
+      </w:r>
+    </w:p>
+    <w:p>
+      <w:pPr>
+        <w:rPr>
+          <w:rFonts w:ascii="NSimSun" w:eastAsia="NSimSun" w:hAnsi="NSimSun"/>
+          <w:sz w:val="28"/>
+          <w:szCs w:val="28"/>
+        </w:rPr>
+      </w:pPr>
       <w:r>
         <w:rPr>
           <w:rFonts w:ascii="NSimSun" w:eastAsia="NSimSun" w:hAnsi="NSimSun"/>
@@ -9445,9 +7924,34 @@
           <w:szCs w:val="28"/>
           <w:highlight w:val="black"/>
         </w:rPr>
-        <w:t>.</w:t>
-      </w:r>
-      <w:proofErr w:type="spellStart"/>
+        <w:t>.content p, .content a:</w:t>
+      </w:r>
+      <w:r>
+        <w:rPr>
+          <w:rFonts w:ascii="NSimSun" w:eastAsia="NSimSun" w:hAnsi="NSimSun"/>
+          <w:color w:val="FFC000"/>
+          <w:sz w:val="28"/>
+          <w:szCs w:val="28"/>
+        </w:rPr>
+        <w:t xml:space="preserve"> </w:t>
+      </w:r>
+      <w:r>
+        <w:rPr>
+          <w:rFonts w:ascii="NSimSun" w:eastAsia="NSimSun" w:hAnsi="NSimSun"/>
+          <w:sz w:val="28"/>
+          <w:szCs w:val="28"/>
+        </w:rPr>
+        <w:t>Estiliza parágrafos e links dentro do conteúdo.</w:t>
+      </w:r>
+    </w:p>
+    <w:p>
+      <w:pPr>
+        <w:rPr>
+          <w:rFonts w:ascii="NSimSun" w:eastAsia="NSimSun" w:hAnsi="NSimSun"/>
+          <w:sz w:val="28"/>
+          <w:szCs w:val="28"/>
+        </w:rPr>
+      </w:pPr>
       <w:r>
         <w:rPr>
           <w:rFonts w:ascii="NSimSun" w:eastAsia="NSimSun" w:hAnsi="NSimSun"/>
@@ -9458,10 +7962,8 @@
           <w:szCs w:val="28"/>
           <w:highlight w:val="black"/>
         </w:rPr>
-        <w:t>content</w:t>
-      </w:r>
-      <w:proofErr w:type="spellEnd"/>
-      <w:proofErr w:type="gramEnd"/>
+        <w:t>.post</w:t>
+      </w:r>
       <w:r>
         <w:rPr>
           <w:rFonts w:ascii="NSimSun" w:eastAsia="NSimSun" w:hAnsi="NSimSun"/>
@@ -9472,35 +7974,8 @@
           <w:szCs w:val="28"/>
           <w:highlight w:val="black"/>
         </w:rPr>
-        <w:t>:</w:t>
-      </w:r>
-      <w:r>
-        <w:rPr>
-          <w:rFonts w:ascii="NSimSun" w:eastAsia="NSimSun" w:hAnsi="NSimSun"/>
-          <w:color w:val="FFC000"/>
-          <w:sz w:val="28"/>
-          <w:szCs w:val="28"/>
-        </w:rPr>
         <w:t xml:space="preserve"> </w:t>
       </w:r>
-      <w:r>
-        <w:rPr>
-          <w:rFonts w:ascii="NSimSun" w:eastAsia="NSimSun" w:hAnsi="NSimSun"/>
-          <w:sz w:val="28"/>
-          <w:szCs w:val="28"/>
-        </w:rPr>
-        <w:t>Estiliza o conteúdo do post, definindo cor, espaçamento de linhas e margens.</w:t>
-      </w:r>
-    </w:p>
-    <w:p>
-      <w:pPr>
-        <w:rPr>
-          <w:rFonts w:ascii="NSimSun" w:eastAsia="NSimSun" w:hAnsi="NSimSun"/>
-          <w:sz w:val="28"/>
-          <w:szCs w:val="28"/>
-        </w:rPr>
-      </w:pPr>
-      <w:proofErr w:type="gramStart"/>
       <w:r>
         <w:rPr>
           <w:rFonts w:ascii="NSimSun" w:eastAsia="NSimSun" w:hAnsi="NSimSun"/>
@@ -9511,9 +7986,8 @@
           <w:szCs w:val="28"/>
           <w:highlight w:val="black"/>
         </w:rPr>
-        <w:t>.</w:t>
-      </w:r>
-      <w:proofErr w:type="spellStart"/>
+        <w:t>+</w:t>
+      </w:r>
       <w:r>
         <w:rPr>
           <w:rFonts w:ascii="NSimSun" w:eastAsia="NSimSun" w:hAnsi="NSimSun"/>
@@ -9524,10 +7998,8 @@
           <w:szCs w:val="28"/>
           <w:highlight w:val="black"/>
         </w:rPr>
-        <w:t>content</w:t>
-      </w:r>
-      <w:proofErr w:type="spellEnd"/>
-      <w:proofErr w:type="gramEnd"/>
+        <w:t xml:space="preserve"> .</w:t>
+      </w:r>
       <w:r>
         <w:rPr>
           <w:rFonts w:ascii="NSimSun" w:eastAsia="NSimSun" w:hAnsi="NSimSun"/>
@@ -9538,9 +8010,8 @@
           <w:szCs w:val="28"/>
           <w:highlight w:val="black"/>
         </w:rPr>
-        <w:t xml:space="preserve"> p, .</w:t>
-      </w:r>
-      <w:proofErr w:type="spellStart"/>
+        <w:t>post</w:t>
+      </w:r>
       <w:r>
         <w:rPr>
           <w:rFonts w:ascii="NSimSun" w:eastAsia="NSimSun" w:hAnsi="NSimSun"/>
@@ -9549,11 +8020,34 @@
           <w:color w:val="FFC000"/>
           <w:sz w:val="28"/>
           <w:szCs w:val="28"/>
-          <w:highlight w:val="black"/>
-        </w:rPr>
-        <w:t>content</w:t>
-      </w:r>
-      <w:proofErr w:type="spellEnd"/>
+        </w:rPr>
+        <w:t xml:space="preserve"> </w:t>
+      </w:r>
+      <w:r>
+        <w:rPr>
+          <w:rFonts w:ascii="NSimSun" w:eastAsia="NSimSun" w:hAnsi="NSimSun"/>
+          <w:sz w:val="28"/>
+          <w:szCs w:val="28"/>
+        </w:rPr>
+        <w:t>Essa tag, faz apenas estilizar o</w:t>
+      </w:r>
+      <w:r>
+        <w:rPr>
+          <w:rFonts w:ascii="NSimSun" w:eastAsia="NSimSun" w:hAnsi="NSimSun"/>
+          <w:sz w:val="28"/>
+          <w:szCs w:val="28"/>
+        </w:rPr>
+        <w:t xml:space="preserve"> post adjacente, ou seja, apenas o post que esteja após outro post.</w:t>
+      </w:r>
+    </w:p>
+    <w:p>
+      <w:pPr>
+        <w:rPr>
+          <w:rFonts w:ascii="NSimSun" w:eastAsia="NSimSun" w:hAnsi="NSimSun"/>
+          <w:sz w:val="28"/>
+          <w:szCs w:val="28"/>
+        </w:rPr>
+      </w:pPr>
       <w:r>
         <w:rPr>
           <w:rFonts w:ascii="NSimSun" w:eastAsia="NSimSun" w:hAnsi="NSimSun"/>
@@ -9564,35 +8058,20 @@
           <w:szCs w:val="28"/>
           <w:highlight w:val="black"/>
         </w:rPr>
-        <w:t xml:space="preserve"> a:</w:t>
-      </w:r>
-      <w:r>
-        <w:rPr>
-          <w:rFonts w:ascii="NSimSun" w:eastAsia="NSimSun" w:hAnsi="NSimSun"/>
-          <w:color w:val="FFC000"/>
-          <w:sz w:val="28"/>
-          <w:szCs w:val="28"/>
-        </w:rPr>
-        <w:t xml:space="preserve"> </w:t>
-      </w:r>
-      <w:r>
-        <w:rPr>
-          <w:rFonts w:ascii="NSimSun" w:eastAsia="NSimSun" w:hAnsi="NSimSun"/>
-          <w:sz w:val="28"/>
-          <w:szCs w:val="28"/>
-        </w:rPr>
-        <w:t>Estiliza parágrafos e links dentro do conteúdo.</w:t>
-      </w:r>
-    </w:p>
-    <w:p>
-      <w:pPr>
-        <w:rPr>
-          <w:rFonts w:ascii="NSimSun" w:eastAsia="NSimSun" w:hAnsi="NSimSun"/>
-          <w:sz w:val="28"/>
-          <w:szCs w:val="28"/>
-        </w:rPr>
-      </w:pPr>
-      <w:proofErr w:type="gramStart"/>
+        <w:t>.content</w:t>
+      </w:r>
+      <w:r>
+        <w:rPr>
+          <w:rFonts w:ascii="NSimSun" w:eastAsia="NSimSun" w:hAnsi="NSimSun"/>
+          <w:b/>
+          <w:bCs/>
+          <w:color w:val="5B9BD5" w:themeColor="accent5"/>
+          <w:sz w:val="28"/>
+          <w:szCs w:val="28"/>
+          <w:highlight w:val="black"/>
+        </w:rPr>
+        <w:t xml:space="preserve"> a</w:t>
+      </w:r>
       <w:r>
         <w:rPr>
           <w:rFonts w:ascii="NSimSun" w:eastAsia="NSimSun" w:hAnsi="NSimSun"/>
@@ -9603,9 +8082,8 @@
           <w:szCs w:val="28"/>
           <w:highlight w:val="black"/>
         </w:rPr>
-        <w:t>.post</w:t>
-      </w:r>
-      <w:proofErr w:type="gramEnd"/>
+        <w:t>:hover</w:t>
+      </w:r>
       <w:r>
         <w:rPr>
           <w:rFonts w:ascii="NSimSun" w:eastAsia="NSimSun" w:hAnsi="NSimSun"/>
@@ -9614,184 +8092,16 @@
           <w:color w:val="FFC000"/>
           <w:sz w:val="28"/>
           <w:szCs w:val="28"/>
-          <w:highlight w:val="black"/>
         </w:rPr>
         <w:t xml:space="preserve"> </w:t>
       </w:r>
       <w:r>
         <w:rPr>
           <w:rFonts w:ascii="NSimSun" w:eastAsia="NSimSun" w:hAnsi="NSimSun"/>
-          <w:b/>
-          <w:bCs/>
-          <w:color w:val="FFC000"/>
-          <w:sz w:val="28"/>
-          <w:szCs w:val="28"/>
-          <w:highlight w:val="black"/>
-        </w:rPr>
-        <w:t>+</w:t>
-      </w:r>
-      <w:r>
-        <w:rPr>
-          <w:rFonts w:ascii="NSimSun" w:eastAsia="NSimSun" w:hAnsi="NSimSun"/>
-          <w:b/>
-          <w:bCs/>
-          <w:color w:val="FFC000"/>
-          <w:sz w:val="28"/>
-          <w:szCs w:val="28"/>
-          <w:highlight w:val="black"/>
-        </w:rPr>
-        <w:t xml:space="preserve"> .</w:t>
-      </w:r>
-      <w:r>
-        <w:rPr>
-          <w:rFonts w:ascii="NSimSun" w:eastAsia="NSimSun" w:hAnsi="NSimSun"/>
-          <w:b/>
-          <w:bCs/>
-          <w:color w:val="FFC000"/>
-          <w:sz w:val="28"/>
-          <w:szCs w:val="28"/>
-          <w:highlight w:val="black"/>
-        </w:rPr>
-        <w:t>post</w:t>
-      </w:r>
-      <w:r>
-        <w:rPr>
-          <w:rFonts w:ascii="NSimSun" w:eastAsia="NSimSun" w:hAnsi="NSimSun"/>
-          <w:b/>
-          <w:bCs/>
-          <w:color w:val="FFC000"/>
-          <w:sz w:val="28"/>
-          <w:szCs w:val="28"/>
-        </w:rPr>
-        <w:t xml:space="preserve"> </w:t>
-      </w:r>
-      <w:r>
-        <w:rPr>
-          <w:rFonts w:ascii="NSimSun" w:eastAsia="NSimSun" w:hAnsi="NSimSun"/>
-          <w:sz w:val="28"/>
-          <w:szCs w:val="28"/>
-        </w:rPr>
-        <w:t>Essa tag, faz apenas estilizar o</w:t>
-      </w:r>
-      <w:r>
-        <w:rPr>
-          <w:rFonts w:ascii="NSimSun" w:eastAsia="NSimSun" w:hAnsi="NSimSun"/>
-          <w:sz w:val="28"/>
-          <w:szCs w:val="28"/>
-        </w:rPr>
-        <w:t xml:space="preserve"> post adjacente, ou seja, apenas o post que esteja após outro post.</w:t>
-      </w:r>
-    </w:p>
-    <w:p>
-      <w:pPr>
-        <w:rPr>
-          <w:rFonts w:ascii="NSimSun" w:eastAsia="NSimSun" w:hAnsi="NSimSun"/>
-          <w:sz w:val="28"/>
-          <w:szCs w:val="28"/>
-        </w:rPr>
-      </w:pPr>
-      <w:proofErr w:type="gramStart"/>
-      <w:r>
-        <w:rPr>
-          <w:rFonts w:ascii="NSimSun" w:eastAsia="NSimSun" w:hAnsi="NSimSun"/>
-          <w:b/>
-          <w:bCs/>
-          <w:color w:val="FFC000"/>
-          <w:sz w:val="28"/>
-          <w:szCs w:val="28"/>
-          <w:highlight w:val="black"/>
-        </w:rPr>
-        <w:t>.</w:t>
-      </w:r>
-      <w:proofErr w:type="spellStart"/>
-      <w:r>
-        <w:rPr>
-          <w:rFonts w:ascii="NSimSun" w:eastAsia="NSimSun" w:hAnsi="NSimSun"/>
-          <w:b/>
-          <w:bCs/>
-          <w:color w:val="FFC000"/>
-          <w:sz w:val="28"/>
-          <w:szCs w:val="28"/>
-          <w:highlight w:val="black"/>
-        </w:rPr>
-        <w:t>content</w:t>
-      </w:r>
-      <w:proofErr w:type="spellEnd"/>
-      <w:proofErr w:type="gramEnd"/>
-      <w:r>
-        <w:rPr>
-          <w:rFonts w:ascii="NSimSun" w:eastAsia="NSimSun" w:hAnsi="NSimSun"/>
-          <w:b/>
-          <w:bCs/>
-          <w:color w:val="5B9BD5" w:themeColor="accent5"/>
-          <w:sz w:val="28"/>
-          <w:szCs w:val="28"/>
-          <w:highlight w:val="black"/>
-        </w:rPr>
-        <w:t xml:space="preserve"> </w:t>
-      </w:r>
-      <w:proofErr w:type="spellStart"/>
-      <w:r>
-        <w:rPr>
-          <w:rFonts w:ascii="NSimSun" w:eastAsia="NSimSun" w:hAnsi="NSimSun"/>
-          <w:b/>
-          <w:bCs/>
-          <w:color w:val="5B9BD5" w:themeColor="accent5"/>
-          <w:sz w:val="28"/>
-          <w:szCs w:val="28"/>
-          <w:highlight w:val="black"/>
-        </w:rPr>
-        <w:t>a</w:t>
-      </w:r>
-      <w:r>
-        <w:rPr>
-          <w:rFonts w:ascii="NSimSun" w:eastAsia="NSimSun" w:hAnsi="NSimSun"/>
-          <w:b/>
-          <w:bCs/>
-          <w:color w:val="FFC000"/>
-          <w:sz w:val="28"/>
-          <w:szCs w:val="28"/>
-          <w:highlight w:val="black"/>
-        </w:rPr>
-        <w:t>:hover</w:t>
-      </w:r>
-      <w:proofErr w:type="spellEnd"/>
-      <w:r>
-        <w:rPr>
-          <w:rFonts w:ascii="NSimSun" w:eastAsia="NSimSun" w:hAnsi="NSimSun"/>
-          <w:b/>
-          <w:bCs/>
-          <w:color w:val="FFC000"/>
-          <w:sz w:val="28"/>
-          <w:szCs w:val="28"/>
-        </w:rPr>
-        <w:t xml:space="preserve"> </w:t>
-      </w:r>
-      <w:r>
-        <w:rPr>
-          <w:rFonts w:ascii="NSimSun" w:eastAsia="NSimSun" w:hAnsi="NSimSun"/>
-          <w:sz w:val="28"/>
-          <w:szCs w:val="28"/>
-        </w:rPr>
-        <w:t xml:space="preserve">Troca a cor de fundo do link após passar o </w:t>
-      </w:r>
-      <w:proofErr w:type="spellStart"/>
-      <w:r>
-        <w:rPr>
-          <w:rFonts w:ascii="NSimSun" w:eastAsia="NSimSun" w:hAnsi="NSimSun"/>
-          <w:sz w:val="28"/>
-          <w:szCs w:val="28"/>
-        </w:rPr>
-        <w:t>mause</w:t>
-      </w:r>
-      <w:proofErr w:type="spellEnd"/>
-      <w:r>
-        <w:rPr>
-          <w:rFonts w:ascii="NSimSun" w:eastAsia="NSimSun" w:hAnsi="NSimSun"/>
-          <w:sz w:val="28"/>
-          <w:szCs w:val="28"/>
-        </w:rPr>
-        <w:t xml:space="preserve"> em cima.</w:t>
+          <w:sz w:val="28"/>
+          <w:szCs w:val="28"/>
+        </w:rPr>
+        <w:t>Troca a cor de fundo do link após passar o mause em cima.</w:t>
       </w:r>
     </w:p>
     <w:p>
@@ -9877,7 +8187,7 @@
                     <pic:cNvPicPr/>
                   </pic:nvPicPr>
                   <pic:blipFill>
-                    <a:blip r:embed="rId54">
+                    <a:blip r:embed="rId55">
                       <a:extLst>
                         <a:ext uri="{28A0092B-C50C-407E-A947-70E740481C1C}">
                           <a14:useLocalDpi xmlns:a14="http://schemas.microsoft.com/office/drawing/2010/main" val="0"/>
@@ -9918,271 +8228,115 @@
           <w:szCs w:val="28"/>
         </w:rPr>
       </w:pPr>
-      <w:proofErr w:type="gramStart"/>
-      <w:r>
-        <w:rPr>
-          <w:rFonts w:ascii="NSimSun" w:eastAsia="NSimSun" w:hAnsi="NSimSun"/>
-          <w:sz w:val="28"/>
-          <w:szCs w:val="28"/>
-        </w:rPr>
-        <w:t>.post</w:t>
-      </w:r>
-      <w:proofErr w:type="gramEnd"/>
-      <w:r>
-        <w:rPr>
-          <w:rFonts w:ascii="NSimSun" w:eastAsia="NSimSun" w:hAnsi="NSimSun"/>
-          <w:sz w:val="28"/>
-          <w:szCs w:val="28"/>
-        </w:rPr>
-        <w:t xml:space="preserve"> &gt; header: Define o layout do cabeçalho do post, posicionando elementos horizontalmente.</w:t>
-      </w:r>
-    </w:p>
-    <w:p>
-      <w:pPr>
-        <w:rPr>
-          <w:rFonts w:ascii="NSimSun" w:eastAsia="NSimSun" w:hAnsi="NSimSun"/>
-          <w:sz w:val="28"/>
-          <w:szCs w:val="28"/>
-        </w:rPr>
-      </w:pPr>
-      <w:proofErr w:type="gramStart"/>
-      <w:r>
-        <w:rPr>
-          <w:rFonts w:ascii="NSimSun" w:eastAsia="NSimSun" w:hAnsi="NSimSun"/>
-          <w:sz w:val="28"/>
-          <w:szCs w:val="28"/>
-        </w:rPr>
-        <w:t>.post</w:t>
-      </w:r>
-      <w:proofErr w:type="gramEnd"/>
-      <w:r>
-        <w:rPr>
-          <w:rFonts w:ascii="NSimSun" w:eastAsia="NSimSun" w:hAnsi="NSimSun"/>
-          <w:sz w:val="28"/>
-          <w:szCs w:val="28"/>
-        </w:rPr>
-        <w:t xml:space="preserve"> &gt; header time: Estiliza a informação de data e hora do post.</w:t>
-      </w:r>
-    </w:p>
-    <w:p>
-      <w:pPr>
-        <w:rPr>
-          <w:rFonts w:ascii="NSimSun" w:eastAsia="NSimSun" w:hAnsi="NSimSun"/>
-          <w:sz w:val="28"/>
-          <w:szCs w:val="28"/>
-        </w:rPr>
-      </w:pPr>
-      <w:proofErr w:type="gramStart"/>
-      <w:r>
-        <w:rPr>
-          <w:rFonts w:ascii="NSimSun" w:eastAsia="NSimSun" w:hAnsi="NSimSun"/>
-          <w:sz w:val="28"/>
-          <w:szCs w:val="28"/>
-        </w:rPr>
-        <w:t>.</w:t>
-      </w:r>
-      <w:proofErr w:type="spellStart"/>
-      <w:r>
-        <w:rPr>
-          <w:rFonts w:ascii="NSimSun" w:eastAsia="NSimSun" w:hAnsi="NSimSun"/>
-          <w:sz w:val="28"/>
-          <w:szCs w:val="28"/>
-        </w:rPr>
-        <w:t>author</w:t>
-      </w:r>
-      <w:proofErr w:type="spellEnd"/>
-      <w:proofErr w:type="gramEnd"/>
-      <w:r>
-        <w:rPr>
-          <w:rFonts w:ascii="NSimSun" w:eastAsia="NSimSun" w:hAnsi="NSimSun"/>
-          <w:sz w:val="28"/>
-          <w:szCs w:val="28"/>
-        </w:rPr>
-        <w:t>: Controla o layout da informação do autor, incluindo espaçamento entre imagem e texto.</w:t>
-      </w:r>
-    </w:p>
-    <w:p>
-      <w:pPr>
-        <w:rPr>
-          <w:rFonts w:ascii="NSimSun" w:eastAsia="NSimSun" w:hAnsi="NSimSun"/>
-          <w:sz w:val="28"/>
-          <w:szCs w:val="28"/>
-        </w:rPr>
-      </w:pPr>
-      <w:proofErr w:type="gramStart"/>
-      <w:r>
-        <w:rPr>
-          <w:rFonts w:ascii="NSimSun" w:eastAsia="NSimSun" w:hAnsi="NSimSun"/>
-          <w:sz w:val="28"/>
-          <w:szCs w:val="28"/>
-        </w:rPr>
-        <w:t>.</w:t>
-      </w:r>
-      <w:proofErr w:type="spellStart"/>
-      <w:r>
-        <w:rPr>
-          <w:rFonts w:ascii="NSimSun" w:eastAsia="NSimSun" w:hAnsi="NSimSun"/>
-          <w:sz w:val="28"/>
-          <w:szCs w:val="28"/>
-        </w:rPr>
-        <w:t>author</w:t>
-      </w:r>
-      <w:proofErr w:type="spellEnd"/>
-      <w:proofErr w:type="gramEnd"/>
-      <w:r>
-        <w:rPr>
-          <w:rFonts w:ascii="NSimSun" w:eastAsia="NSimSun" w:hAnsi="NSimSun"/>
-          <w:sz w:val="28"/>
-          <w:szCs w:val="28"/>
-        </w:rPr>
-        <w:t xml:space="preserve"> &gt; img: Estiliza a imagem do avatar do autor.</w:t>
-      </w:r>
-    </w:p>
-    <w:p>
-      <w:pPr>
-        <w:rPr>
-          <w:rFonts w:ascii="NSimSun" w:eastAsia="NSimSun" w:hAnsi="NSimSun"/>
-          <w:sz w:val="28"/>
-          <w:szCs w:val="28"/>
-        </w:rPr>
-      </w:pPr>
-      <w:proofErr w:type="gramStart"/>
-      <w:r>
-        <w:rPr>
-          <w:rFonts w:ascii="NSimSun" w:eastAsia="NSimSun" w:hAnsi="NSimSun"/>
-          <w:sz w:val="28"/>
-          <w:szCs w:val="28"/>
-        </w:rPr>
-        <w:t>.</w:t>
-      </w:r>
-      <w:proofErr w:type="spellStart"/>
-      <w:r>
-        <w:rPr>
-          <w:rFonts w:ascii="NSimSun" w:eastAsia="NSimSun" w:hAnsi="NSimSun"/>
-          <w:sz w:val="28"/>
-          <w:szCs w:val="28"/>
-        </w:rPr>
-        <w:t>authorInfo</w:t>
-      </w:r>
-      <w:proofErr w:type="spellEnd"/>
-      <w:proofErr w:type="gramEnd"/>
-      <w:r>
-        <w:rPr>
-          <w:rFonts w:ascii="NSimSun" w:eastAsia="NSimSun" w:hAnsi="NSimSun"/>
-          <w:sz w:val="28"/>
-          <w:szCs w:val="28"/>
-        </w:rPr>
-        <w:t>: Organiza o nome e a função do autor em uma coluna.</w:t>
-      </w:r>
-    </w:p>
-    <w:p>
-      <w:pPr>
-        <w:rPr>
-          <w:rFonts w:ascii="NSimSun" w:eastAsia="NSimSun" w:hAnsi="NSimSun"/>
-          <w:sz w:val="28"/>
-          <w:szCs w:val="28"/>
-        </w:rPr>
-      </w:pPr>
-      <w:proofErr w:type="gramStart"/>
-      <w:r>
-        <w:rPr>
-          <w:rFonts w:ascii="NSimSun" w:eastAsia="NSimSun" w:hAnsi="NSimSun"/>
-          <w:sz w:val="28"/>
-          <w:szCs w:val="28"/>
-        </w:rPr>
-        <w:t>.</w:t>
-      </w:r>
-      <w:proofErr w:type="spellStart"/>
-      <w:r>
-        <w:rPr>
-          <w:rFonts w:ascii="NSimSun" w:eastAsia="NSimSun" w:hAnsi="NSimSun"/>
-          <w:sz w:val="28"/>
-          <w:szCs w:val="28"/>
-        </w:rPr>
-        <w:t>authorInfo</w:t>
-      </w:r>
-      <w:proofErr w:type="spellEnd"/>
-      <w:proofErr w:type="gramEnd"/>
-      <w:r>
-        <w:rPr>
-          <w:rFonts w:ascii="NSimSun" w:eastAsia="NSimSun" w:hAnsi="NSimSun"/>
-          <w:sz w:val="28"/>
-          <w:szCs w:val="28"/>
-        </w:rPr>
-        <w:t xml:space="preserve"> </w:t>
-      </w:r>
-      <w:proofErr w:type="spellStart"/>
-      <w:r>
-        <w:rPr>
-          <w:rFonts w:ascii="NSimSun" w:eastAsia="NSimSun" w:hAnsi="NSimSun"/>
-          <w:sz w:val="28"/>
-          <w:szCs w:val="28"/>
-        </w:rPr>
-        <w:t>strong</w:t>
-      </w:r>
-      <w:proofErr w:type="spellEnd"/>
-      <w:r>
-        <w:rPr>
-          <w:rFonts w:ascii="NSimSun" w:eastAsia="NSimSun" w:hAnsi="NSimSun"/>
-          <w:sz w:val="28"/>
-          <w:szCs w:val="28"/>
-        </w:rPr>
-        <w:t>: Define a estilização do nome do autor (em negrito).</w:t>
-      </w:r>
-    </w:p>
-    <w:p>
-      <w:pPr>
-        <w:rPr>
-          <w:rFonts w:ascii="NSimSun" w:eastAsia="NSimSun" w:hAnsi="NSimSun"/>
-          <w:sz w:val="28"/>
-          <w:szCs w:val="28"/>
-        </w:rPr>
-      </w:pPr>
-      <w:proofErr w:type="gramStart"/>
-      <w:r>
-        <w:rPr>
-          <w:rFonts w:ascii="NSimSun" w:eastAsia="NSimSun" w:hAnsi="NSimSun"/>
-          <w:sz w:val="28"/>
-          <w:szCs w:val="28"/>
-        </w:rPr>
-        <w:t>.</w:t>
-      </w:r>
-      <w:proofErr w:type="spellStart"/>
-      <w:r>
-        <w:rPr>
-          <w:rFonts w:ascii="NSimSun" w:eastAsia="NSimSun" w:hAnsi="NSimSun"/>
-          <w:sz w:val="28"/>
-          <w:szCs w:val="28"/>
-        </w:rPr>
-        <w:t>authorInfo</w:t>
-      </w:r>
-      <w:proofErr w:type="spellEnd"/>
-      <w:proofErr w:type="gramEnd"/>
-      <w:r>
-        <w:rPr>
-          <w:rFonts w:ascii="NSimSun" w:eastAsia="NSimSun" w:hAnsi="NSimSun"/>
-          <w:sz w:val="28"/>
-          <w:szCs w:val="28"/>
-        </w:rPr>
-        <w:t xml:space="preserve"> </w:t>
-      </w:r>
-      <w:proofErr w:type="spellStart"/>
-      <w:r>
-        <w:rPr>
-          <w:rFonts w:ascii="NSimSun" w:eastAsia="NSimSun" w:hAnsi="NSimSun"/>
-          <w:sz w:val="28"/>
-          <w:szCs w:val="28"/>
-        </w:rPr>
-        <w:t>span</w:t>
-      </w:r>
-      <w:proofErr w:type="spellEnd"/>
-      <w:r>
-        <w:rPr>
-          <w:rFonts w:ascii="NSimSun" w:eastAsia="NSimSun" w:hAnsi="NSimSun"/>
-          <w:sz w:val="28"/>
-          <w:szCs w:val="28"/>
-        </w:rPr>
-        <w:t>: Define a estilização da função do autor.</w:t>
+      <w:r>
+        <w:rPr>
+          <w:rFonts w:ascii="NSimSun" w:eastAsia="NSimSun" w:hAnsi="NSimSun"/>
+          <w:sz w:val="28"/>
+          <w:szCs w:val="28"/>
+        </w:rPr>
+        <w:t>.post &gt; header: Define o layout do cabeçalho do post, posicionando elementos horizontalmente.</w:t>
+      </w:r>
+    </w:p>
+    <w:p>
+      <w:pPr>
+        <w:rPr>
+          <w:rFonts w:ascii="NSimSun" w:eastAsia="NSimSun" w:hAnsi="NSimSun"/>
+          <w:sz w:val="28"/>
+          <w:szCs w:val="28"/>
+        </w:rPr>
+      </w:pPr>
+      <w:r>
+        <w:rPr>
+          <w:rFonts w:ascii="NSimSun" w:eastAsia="NSimSun" w:hAnsi="NSimSun"/>
+          <w:sz w:val="28"/>
+          <w:szCs w:val="28"/>
+        </w:rPr>
+        <w:t>.post &gt; header time: Estiliza a informação de data e hora do post.</w:t>
+      </w:r>
+    </w:p>
+    <w:p>
+      <w:pPr>
+        <w:rPr>
+          <w:rFonts w:ascii="NSimSun" w:eastAsia="NSimSun" w:hAnsi="NSimSun"/>
+          <w:sz w:val="28"/>
+          <w:szCs w:val="28"/>
+        </w:rPr>
+      </w:pPr>
+      <w:r>
+        <w:rPr>
+          <w:rFonts w:ascii="NSimSun" w:eastAsia="NSimSun" w:hAnsi="NSimSun"/>
+          <w:sz w:val="28"/>
+          <w:szCs w:val="28"/>
+        </w:rPr>
+        <w:t>.author: Controla o layout da informação do autor, incluindo espaçamento entre imagem e texto.</w:t>
+      </w:r>
+    </w:p>
+    <w:p>
+      <w:pPr>
+        <w:rPr>
+          <w:rFonts w:ascii="NSimSun" w:eastAsia="NSimSun" w:hAnsi="NSimSun"/>
+          <w:sz w:val="28"/>
+          <w:szCs w:val="28"/>
+        </w:rPr>
+      </w:pPr>
+      <w:r>
+        <w:rPr>
+          <w:rFonts w:ascii="NSimSun" w:eastAsia="NSimSun" w:hAnsi="NSimSun"/>
+          <w:sz w:val="28"/>
+          <w:szCs w:val="28"/>
+        </w:rPr>
+        <w:t>.author &gt; img: Estiliza a imagem do avatar do autor.</w:t>
+      </w:r>
+    </w:p>
+    <w:p>
+      <w:pPr>
+        <w:rPr>
+          <w:rFonts w:ascii="NSimSun" w:eastAsia="NSimSun" w:hAnsi="NSimSun"/>
+          <w:sz w:val="28"/>
+          <w:szCs w:val="28"/>
+        </w:rPr>
+      </w:pPr>
+      <w:r>
+        <w:rPr>
+          <w:rFonts w:ascii="NSimSun" w:eastAsia="NSimSun" w:hAnsi="NSimSun"/>
+          <w:sz w:val="28"/>
+          <w:szCs w:val="28"/>
+        </w:rPr>
+        <w:t>.authorInfo: Organiza o nome e a função do autor em uma coluna.</w:t>
+      </w:r>
+    </w:p>
+    <w:p>
+      <w:pPr>
+        <w:rPr>
+          <w:rFonts w:ascii="NSimSun" w:eastAsia="NSimSun" w:hAnsi="NSimSun"/>
+          <w:sz w:val="28"/>
+          <w:szCs w:val="28"/>
+        </w:rPr>
+      </w:pPr>
+      <w:r>
+        <w:rPr>
+          <w:rFonts w:ascii="NSimSun" w:eastAsia="NSimSun" w:hAnsi="NSimSun"/>
+          <w:sz w:val="28"/>
+          <w:szCs w:val="28"/>
+        </w:rPr>
+        <w:t>.authorInfo strong: Define a estilização do nome do autor (em negrito).</w:t>
+      </w:r>
+    </w:p>
+    <w:p>
+      <w:pPr>
+        <w:rPr>
+          <w:rFonts w:ascii="NSimSun" w:eastAsia="NSimSun" w:hAnsi="NSimSun"/>
+          <w:sz w:val="28"/>
+          <w:szCs w:val="28"/>
+        </w:rPr>
+      </w:pPr>
+      <w:r>
+        <w:rPr>
+          <w:rFonts w:ascii="NSimSun" w:eastAsia="NSimSun" w:hAnsi="NSimSun"/>
+          <w:sz w:val="28"/>
+          <w:szCs w:val="28"/>
+        </w:rPr>
+        <w:t>.authorInfo span: Define a estilização da função do autor.</w:t>
       </w:r>
     </w:p>
     <w:p>
@@ -10323,7 +8477,7 @@
                     <pic:cNvPicPr/>
                   </pic:nvPicPr>
                   <pic:blipFill>
-                    <a:blip r:embed="rId55">
+                    <a:blip r:embed="rId56">
                       <a:extLst>
                         <a:ext uri="{28A0092B-C50C-407E-A947-70E740481C1C}">
                           <a14:useLocalDpi xmlns:a14="http://schemas.microsoft.com/office/drawing/2010/main" val="0"/>
@@ -10358,498 +8512,132 @@
           <w:szCs w:val="28"/>
         </w:rPr>
       </w:pPr>
-      <w:proofErr w:type="gramStart"/>
-      <w:r>
-        <w:rPr>
-          <w:rFonts w:ascii="NSimSun" w:eastAsia="NSimSun" w:hAnsi="NSimSun"/>
-          <w:sz w:val="28"/>
-          <w:szCs w:val="28"/>
-        </w:rPr>
-        <w:t>.</w:t>
-      </w:r>
-      <w:proofErr w:type="spellStart"/>
-      <w:r>
-        <w:rPr>
-          <w:rFonts w:ascii="NSimSun" w:eastAsia="NSimSun" w:hAnsi="NSimSun"/>
-          <w:sz w:val="28"/>
-          <w:szCs w:val="28"/>
-        </w:rPr>
-        <w:t>comentForm</w:t>
-      </w:r>
-      <w:proofErr w:type="spellEnd"/>
-      <w:proofErr w:type="gramEnd"/>
-      <w:r>
-        <w:rPr>
-          <w:rFonts w:ascii="NSimSun" w:eastAsia="NSimSun" w:hAnsi="NSimSun"/>
-          <w:sz w:val="28"/>
-          <w:szCs w:val="28"/>
-        </w:rPr>
-        <w:t>: Define o estilo geral do formulário de comentário.</w:t>
-      </w:r>
-    </w:p>
-    <w:p>
-      <w:pPr>
-        <w:rPr>
-          <w:rFonts w:ascii="NSimSun" w:eastAsia="NSimSun" w:hAnsi="NSimSun"/>
-          <w:sz w:val="28"/>
-          <w:szCs w:val="28"/>
-        </w:rPr>
-      </w:pPr>
-      <w:proofErr w:type="gramStart"/>
-      <w:r>
-        <w:rPr>
-          <w:rFonts w:ascii="NSimSun" w:eastAsia="NSimSun" w:hAnsi="NSimSun"/>
-          <w:sz w:val="28"/>
-          <w:szCs w:val="28"/>
-        </w:rPr>
-        <w:t>.</w:t>
-      </w:r>
-      <w:proofErr w:type="spellStart"/>
-      <w:r>
-        <w:rPr>
-          <w:rFonts w:ascii="NSimSun" w:eastAsia="NSimSun" w:hAnsi="NSimSun"/>
-          <w:sz w:val="28"/>
-          <w:szCs w:val="28"/>
-        </w:rPr>
-        <w:t>comentForm</w:t>
-      </w:r>
-      <w:proofErr w:type="spellEnd"/>
-      <w:proofErr w:type="gramEnd"/>
-      <w:r>
-        <w:rPr>
-          <w:rFonts w:ascii="NSimSun" w:eastAsia="NSimSun" w:hAnsi="NSimSun"/>
-          <w:sz w:val="28"/>
-          <w:szCs w:val="28"/>
-        </w:rPr>
-        <w:t xml:space="preserve"> &gt; </w:t>
-      </w:r>
-      <w:proofErr w:type="spellStart"/>
-      <w:r>
-        <w:rPr>
-          <w:rFonts w:ascii="NSimSun" w:eastAsia="NSimSun" w:hAnsi="NSimSun"/>
-          <w:sz w:val="28"/>
-          <w:szCs w:val="28"/>
-        </w:rPr>
-        <w:t>strong</w:t>
-      </w:r>
-      <w:proofErr w:type="spellEnd"/>
-      <w:r>
-        <w:rPr>
-          <w:rFonts w:ascii="NSimSun" w:eastAsia="NSimSun" w:hAnsi="NSimSun"/>
-          <w:sz w:val="28"/>
-          <w:szCs w:val="28"/>
-        </w:rPr>
-        <w:t>: Estiliza o título do formulário de comentário.</w:t>
-      </w:r>
-    </w:p>
-    <w:p>
-      <w:pPr>
-        <w:rPr>
-          <w:rFonts w:ascii="NSimSun" w:eastAsia="NSimSun" w:hAnsi="NSimSun"/>
-          <w:sz w:val="28"/>
-          <w:szCs w:val="28"/>
-        </w:rPr>
-      </w:pPr>
-      <w:proofErr w:type="gramStart"/>
-      <w:r>
-        <w:rPr>
-          <w:rFonts w:ascii="NSimSun" w:eastAsia="NSimSun" w:hAnsi="NSimSun"/>
-          <w:sz w:val="28"/>
-          <w:szCs w:val="28"/>
-        </w:rPr>
-        <w:t>.</w:t>
-      </w:r>
-      <w:proofErr w:type="spellStart"/>
-      <w:r>
-        <w:rPr>
-          <w:rFonts w:ascii="NSimSun" w:eastAsia="NSimSun" w:hAnsi="NSimSun"/>
-          <w:sz w:val="28"/>
-          <w:szCs w:val="28"/>
-        </w:rPr>
-        <w:t>comentForm</w:t>
-      </w:r>
-      <w:proofErr w:type="spellEnd"/>
-      <w:proofErr w:type="gramEnd"/>
-      <w:r>
-        <w:rPr>
-          <w:rFonts w:ascii="NSimSun" w:eastAsia="NSimSun" w:hAnsi="NSimSun"/>
-          <w:sz w:val="28"/>
-          <w:szCs w:val="28"/>
-        </w:rPr>
-        <w:t xml:space="preserve"> </w:t>
-      </w:r>
-      <w:proofErr w:type="spellStart"/>
-      <w:r>
-        <w:rPr>
-          <w:rFonts w:ascii="NSimSun" w:eastAsia="NSimSun" w:hAnsi="NSimSun"/>
-          <w:sz w:val="28"/>
-          <w:szCs w:val="28"/>
-        </w:rPr>
-        <w:t>textarea</w:t>
-      </w:r>
-      <w:proofErr w:type="spellEnd"/>
-      <w:r>
-        <w:rPr>
-          <w:rFonts w:ascii="NSimSun" w:eastAsia="NSimSun" w:hAnsi="NSimSun"/>
-          <w:sz w:val="28"/>
-          <w:szCs w:val="28"/>
-        </w:rPr>
-        <w:t>: Estiliza o campo de texto para o comentário.</w:t>
-      </w:r>
-    </w:p>
-    <w:p>
-      <w:pPr>
-        <w:rPr>
-          <w:rFonts w:ascii="NSimSun" w:eastAsia="NSimSun" w:hAnsi="NSimSun"/>
-          <w:sz w:val="28"/>
-          <w:szCs w:val="28"/>
-        </w:rPr>
-      </w:pPr>
-      <w:proofErr w:type="gramStart"/>
-      <w:r>
-        <w:rPr>
-          <w:rFonts w:ascii="NSimSun" w:eastAsia="NSimSun" w:hAnsi="NSimSun"/>
-          <w:sz w:val="28"/>
-          <w:szCs w:val="28"/>
-        </w:rPr>
-        <w:t>.</w:t>
-      </w:r>
-      <w:proofErr w:type="spellStart"/>
-      <w:r>
-        <w:rPr>
-          <w:rFonts w:ascii="NSimSun" w:eastAsia="NSimSun" w:hAnsi="NSimSun"/>
-          <w:sz w:val="28"/>
-          <w:szCs w:val="28"/>
-        </w:rPr>
-        <w:t>comentForm</w:t>
-      </w:r>
-      <w:proofErr w:type="spellEnd"/>
-      <w:proofErr w:type="gramEnd"/>
-      <w:r>
-        <w:rPr>
-          <w:rFonts w:ascii="NSimSun" w:eastAsia="NSimSun" w:hAnsi="NSimSun"/>
-          <w:sz w:val="28"/>
-          <w:szCs w:val="28"/>
-        </w:rPr>
-        <w:t xml:space="preserve"> </w:t>
-      </w:r>
-      <w:proofErr w:type="spellStart"/>
-      <w:r>
-        <w:rPr>
-          <w:rFonts w:ascii="NSimSun" w:eastAsia="NSimSun" w:hAnsi="NSimSun"/>
-          <w:sz w:val="28"/>
-          <w:szCs w:val="28"/>
-        </w:rPr>
-        <w:t>footer</w:t>
-      </w:r>
-      <w:proofErr w:type="spellEnd"/>
-      <w:r>
-        <w:rPr>
-          <w:rFonts w:ascii="NSimSun" w:eastAsia="NSimSun" w:hAnsi="NSimSun"/>
-          <w:sz w:val="28"/>
-          <w:szCs w:val="28"/>
-        </w:rPr>
-        <w:t>: Controla a visibilidade do rodapé do formulário (onde fica o botão de enviar).</w:t>
-      </w:r>
-    </w:p>
-    <w:p>
-      <w:pPr>
-        <w:rPr>
-          <w:rFonts w:ascii="NSimSun" w:eastAsia="NSimSun" w:hAnsi="NSimSun"/>
-          <w:sz w:val="28"/>
-          <w:szCs w:val="28"/>
-        </w:rPr>
-      </w:pPr>
-      <w:proofErr w:type="gramStart"/>
-      <w:r>
-        <w:rPr>
-          <w:rFonts w:ascii="NSimSun" w:eastAsia="NSimSun" w:hAnsi="NSimSun"/>
-          <w:sz w:val="28"/>
-          <w:szCs w:val="28"/>
-        </w:rPr>
-        <w:t>.</w:t>
-      </w:r>
-      <w:proofErr w:type="spellStart"/>
-      <w:r>
-        <w:rPr>
-          <w:rFonts w:ascii="NSimSun" w:eastAsia="NSimSun" w:hAnsi="NSimSun"/>
-          <w:sz w:val="28"/>
-          <w:szCs w:val="28"/>
-        </w:rPr>
-        <w:t>comentForm</w:t>
-      </w:r>
-      <w:proofErr w:type="gramEnd"/>
-      <w:r>
-        <w:rPr>
-          <w:rFonts w:ascii="NSimSun" w:eastAsia="NSimSun" w:hAnsi="NSimSun"/>
-          <w:sz w:val="28"/>
-          <w:szCs w:val="28"/>
-        </w:rPr>
-        <w:t>:focus-within</w:t>
-      </w:r>
-      <w:proofErr w:type="spellEnd"/>
-      <w:r>
-        <w:rPr>
-          <w:rFonts w:ascii="NSimSun" w:eastAsia="NSimSun" w:hAnsi="NSimSun"/>
-          <w:sz w:val="28"/>
-          <w:szCs w:val="28"/>
-        </w:rPr>
-        <w:t xml:space="preserve"> </w:t>
-      </w:r>
-      <w:proofErr w:type="spellStart"/>
-      <w:r>
-        <w:rPr>
-          <w:rFonts w:ascii="NSimSun" w:eastAsia="NSimSun" w:hAnsi="NSimSun"/>
-          <w:sz w:val="28"/>
-          <w:szCs w:val="28"/>
-        </w:rPr>
-        <w:t>footer</w:t>
-      </w:r>
-      <w:proofErr w:type="spellEnd"/>
-      <w:r>
-        <w:rPr>
-          <w:rFonts w:ascii="NSimSun" w:eastAsia="NSimSun" w:hAnsi="NSimSun"/>
-          <w:sz w:val="28"/>
-          <w:szCs w:val="28"/>
-        </w:rPr>
-        <w:t>: Mostra o rodapé do formulário quando o usuário clica dentro dele.</w:t>
-      </w:r>
-    </w:p>
-    <w:p>
-      <w:pPr>
-        <w:rPr>
-          <w:rFonts w:ascii="NSimSun" w:eastAsia="NSimSun" w:hAnsi="NSimSun"/>
-          <w:sz w:val="28"/>
-          <w:szCs w:val="28"/>
-        </w:rPr>
-      </w:pPr>
-      <w:proofErr w:type="gramStart"/>
-      <w:r>
-        <w:rPr>
-          <w:rFonts w:ascii="NSimSun" w:eastAsia="NSimSun" w:hAnsi="NSimSun"/>
-          <w:sz w:val="28"/>
-          <w:szCs w:val="28"/>
-        </w:rPr>
-        <w:t>.</w:t>
-      </w:r>
-      <w:proofErr w:type="spellStart"/>
-      <w:r>
-        <w:rPr>
-          <w:rFonts w:ascii="NSimSun" w:eastAsia="NSimSun" w:hAnsi="NSimSun"/>
-          <w:sz w:val="28"/>
-          <w:szCs w:val="28"/>
-        </w:rPr>
-        <w:t>comentForm</w:t>
-      </w:r>
-      <w:proofErr w:type="spellEnd"/>
-      <w:proofErr w:type="gramEnd"/>
-      <w:r>
-        <w:rPr>
-          <w:rFonts w:ascii="NSimSun" w:eastAsia="NSimSun" w:hAnsi="NSimSun"/>
-          <w:sz w:val="28"/>
-          <w:szCs w:val="28"/>
-        </w:rPr>
-        <w:t xml:space="preserve"> </w:t>
-      </w:r>
-      <w:proofErr w:type="spellStart"/>
-      <w:r>
-        <w:rPr>
-          <w:rFonts w:ascii="NSimSun" w:eastAsia="NSimSun" w:hAnsi="NSimSun"/>
-          <w:sz w:val="28"/>
-          <w:szCs w:val="28"/>
-        </w:rPr>
-        <w:t>button</w:t>
-      </w:r>
-      <w:proofErr w:type="spellEnd"/>
-      <w:r>
-        <w:rPr>
-          <w:rFonts w:ascii="NSimSun" w:eastAsia="NSimSun" w:hAnsi="NSimSun"/>
-          <w:sz w:val="28"/>
-          <w:szCs w:val="28"/>
-        </w:rPr>
-        <w:t>[</w:t>
-      </w:r>
-      <w:proofErr w:type="spellStart"/>
-      <w:r>
-        <w:rPr>
-          <w:rFonts w:ascii="NSimSun" w:eastAsia="NSimSun" w:hAnsi="NSimSun"/>
-          <w:sz w:val="28"/>
-          <w:szCs w:val="28"/>
-        </w:rPr>
-        <w:t>type</w:t>
-      </w:r>
-      <w:proofErr w:type="spellEnd"/>
-      <w:r>
-        <w:rPr>
-          <w:rFonts w:ascii="NSimSun" w:eastAsia="NSimSun" w:hAnsi="NSimSun"/>
-          <w:sz w:val="28"/>
-          <w:szCs w:val="28"/>
-        </w:rPr>
-        <w:t>=</w:t>
-      </w:r>
-      <w:proofErr w:type="spellStart"/>
-      <w:r>
-        <w:rPr>
-          <w:rFonts w:ascii="NSimSun" w:eastAsia="NSimSun" w:hAnsi="NSimSun"/>
-          <w:sz w:val="28"/>
-          <w:szCs w:val="28"/>
-        </w:rPr>
-        <w:t>submit</w:t>
-      </w:r>
-      <w:proofErr w:type="spellEnd"/>
-      <w:r>
-        <w:rPr>
-          <w:rFonts w:ascii="NSimSun" w:eastAsia="NSimSun" w:hAnsi="NSimSun"/>
-          <w:sz w:val="28"/>
-          <w:szCs w:val="28"/>
-        </w:rPr>
-        <w:t>]: Estiliza o botão de envio do comentário.</w:t>
-      </w:r>
-    </w:p>
-    <w:p>
-      <w:pPr>
-        <w:rPr>
-          <w:rFonts w:ascii="NSimSun" w:eastAsia="NSimSun" w:hAnsi="NSimSun"/>
-          <w:sz w:val="28"/>
-          <w:szCs w:val="28"/>
-        </w:rPr>
-      </w:pPr>
-      <w:proofErr w:type="gramStart"/>
-      <w:r>
-        <w:rPr>
-          <w:rFonts w:ascii="NSimSun" w:eastAsia="NSimSun" w:hAnsi="NSimSun"/>
-          <w:sz w:val="28"/>
-          <w:szCs w:val="28"/>
-        </w:rPr>
-        <w:t>.</w:t>
-      </w:r>
-      <w:proofErr w:type="spellStart"/>
-      <w:r>
-        <w:rPr>
-          <w:rFonts w:ascii="NSimSun" w:eastAsia="NSimSun" w:hAnsi="NSimSun"/>
-          <w:sz w:val="28"/>
-          <w:szCs w:val="28"/>
-        </w:rPr>
-        <w:t>comentForm</w:t>
-      </w:r>
-      <w:proofErr w:type="spellEnd"/>
-      <w:proofErr w:type="gramEnd"/>
-      <w:r>
-        <w:rPr>
-          <w:rFonts w:ascii="NSimSun" w:eastAsia="NSimSun" w:hAnsi="NSimSun"/>
-          <w:sz w:val="28"/>
-          <w:szCs w:val="28"/>
-        </w:rPr>
-        <w:t xml:space="preserve"> </w:t>
-      </w:r>
-      <w:proofErr w:type="spellStart"/>
-      <w:r>
-        <w:rPr>
-          <w:rFonts w:ascii="NSimSun" w:eastAsia="NSimSun" w:hAnsi="NSimSun"/>
-          <w:sz w:val="28"/>
-          <w:szCs w:val="28"/>
-        </w:rPr>
-        <w:t>button</w:t>
-      </w:r>
-      <w:proofErr w:type="spellEnd"/>
-      <w:r>
-        <w:rPr>
-          <w:rFonts w:ascii="NSimSun" w:eastAsia="NSimSun" w:hAnsi="NSimSun"/>
-          <w:sz w:val="28"/>
-          <w:szCs w:val="28"/>
-        </w:rPr>
-        <w:t>[</w:t>
-      </w:r>
-      <w:proofErr w:type="spellStart"/>
-      <w:r>
-        <w:rPr>
-          <w:rFonts w:ascii="NSimSun" w:eastAsia="NSimSun" w:hAnsi="NSimSun"/>
-          <w:sz w:val="28"/>
-          <w:szCs w:val="28"/>
-        </w:rPr>
-        <w:t>type</w:t>
-      </w:r>
-      <w:proofErr w:type="spellEnd"/>
-      <w:r>
-        <w:rPr>
-          <w:rFonts w:ascii="NSimSun" w:eastAsia="NSimSun" w:hAnsi="NSimSun"/>
-          <w:sz w:val="28"/>
-          <w:szCs w:val="28"/>
-        </w:rPr>
-        <w:t>=</w:t>
-      </w:r>
-      <w:proofErr w:type="spellStart"/>
-      <w:r>
-        <w:rPr>
-          <w:rFonts w:ascii="NSimSun" w:eastAsia="NSimSun" w:hAnsi="NSimSun"/>
-          <w:sz w:val="28"/>
-          <w:szCs w:val="28"/>
-        </w:rPr>
-        <w:t>submit</w:t>
-      </w:r>
-      <w:proofErr w:type="spellEnd"/>
-      <w:r>
-        <w:rPr>
-          <w:rFonts w:ascii="NSimSun" w:eastAsia="NSimSun" w:hAnsi="NSimSun"/>
-          <w:sz w:val="28"/>
-          <w:szCs w:val="28"/>
-        </w:rPr>
-        <w:t>]:</w:t>
-      </w:r>
-      <w:proofErr w:type="spellStart"/>
-      <w:r>
-        <w:rPr>
-          <w:rFonts w:ascii="NSimSun" w:eastAsia="NSimSun" w:hAnsi="NSimSun"/>
-          <w:sz w:val="28"/>
-          <w:szCs w:val="28"/>
-        </w:rPr>
-        <w:t>hover</w:t>
-      </w:r>
-      <w:proofErr w:type="spellEnd"/>
-      <w:r>
-        <w:rPr>
-          <w:rFonts w:ascii="NSimSun" w:eastAsia="NSimSun" w:hAnsi="NSimSun"/>
-          <w:sz w:val="28"/>
-          <w:szCs w:val="28"/>
-        </w:rPr>
-        <w:t>: Altera o estilo do botão quando o mouse passa sobre ele.</w:t>
-      </w:r>
-    </w:p>
-    <w:p>
-      <w:pPr>
-        <w:rPr>
-          <w:rFonts w:ascii="NSimSun" w:eastAsia="NSimSun" w:hAnsi="NSimSun"/>
-          <w:sz w:val="28"/>
-          <w:szCs w:val="28"/>
-        </w:rPr>
-      </w:pPr>
-      <w:proofErr w:type="gramStart"/>
-      <w:r>
-        <w:rPr>
-          <w:rFonts w:ascii="NSimSun" w:eastAsia="NSimSun" w:hAnsi="NSimSun"/>
-          <w:sz w:val="28"/>
-          <w:szCs w:val="28"/>
-        </w:rPr>
-        <w:t>.</w:t>
-      </w:r>
-      <w:proofErr w:type="spellStart"/>
-      <w:r>
-        <w:rPr>
-          <w:rFonts w:ascii="NSimSun" w:eastAsia="NSimSun" w:hAnsi="NSimSun"/>
-          <w:sz w:val="28"/>
-          <w:szCs w:val="28"/>
-        </w:rPr>
-        <w:t>commentList</w:t>
-      </w:r>
-      <w:proofErr w:type="spellEnd"/>
-      <w:proofErr w:type="gramEnd"/>
-      <w:r>
-        <w:rPr>
-          <w:rFonts w:ascii="NSimSun" w:eastAsia="NSimSun" w:hAnsi="NSimSun"/>
-          <w:sz w:val="28"/>
-          <w:szCs w:val="28"/>
-        </w:rPr>
-        <w:t>: Define a margem superior da lista de comentários.</w:t>
+      <w:r>
+        <w:rPr>
+          <w:rFonts w:ascii="NSimSun" w:eastAsia="NSimSun" w:hAnsi="NSimSun"/>
+          <w:sz w:val="28"/>
+          <w:szCs w:val="28"/>
+        </w:rPr>
+        <w:t>.comentForm: Define o estilo geral do formulário de comentário.</w:t>
+      </w:r>
+    </w:p>
+    <w:p>
+      <w:pPr>
+        <w:rPr>
+          <w:rFonts w:ascii="NSimSun" w:eastAsia="NSimSun" w:hAnsi="NSimSun"/>
+          <w:sz w:val="28"/>
+          <w:szCs w:val="28"/>
+        </w:rPr>
+      </w:pPr>
+      <w:r>
+        <w:rPr>
+          <w:rFonts w:ascii="NSimSun" w:eastAsia="NSimSun" w:hAnsi="NSimSun"/>
+          <w:sz w:val="28"/>
+          <w:szCs w:val="28"/>
+        </w:rPr>
+        <w:t>.comentForm &gt; strong: Estiliza o título do formulário de comentário.</w:t>
+      </w:r>
+    </w:p>
+    <w:p>
+      <w:pPr>
+        <w:rPr>
+          <w:rFonts w:ascii="NSimSun" w:eastAsia="NSimSun" w:hAnsi="NSimSun"/>
+          <w:sz w:val="28"/>
+          <w:szCs w:val="28"/>
+        </w:rPr>
+      </w:pPr>
+      <w:r>
+        <w:rPr>
+          <w:rFonts w:ascii="NSimSun" w:eastAsia="NSimSun" w:hAnsi="NSimSun"/>
+          <w:sz w:val="28"/>
+          <w:szCs w:val="28"/>
+        </w:rPr>
+        <w:t>.comentForm textarea: Estiliza o campo de texto para o comentário.</w:t>
+      </w:r>
+    </w:p>
+    <w:p>
+      <w:pPr>
+        <w:rPr>
+          <w:rFonts w:ascii="NSimSun" w:eastAsia="NSimSun" w:hAnsi="NSimSun"/>
+          <w:sz w:val="28"/>
+          <w:szCs w:val="28"/>
+        </w:rPr>
+      </w:pPr>
+      <w:r>
+        <w:rPr>
+          <w:rFonts w:ascii="NSimSun" w:eastAsia="NSimSun" w:hAnsi="NSimSun"/>
+          <w:sz w:val="28"/>
+          <w:szCs w:val="28"/>
+        </w:rPr>
+        <w:t>.comentForm footer: Controla a visibilidade do rodapé do formulário (onde fica o botão de enviar).</w:t>
+      </w:r>
+    </w:p>
+    <w:p>
+      <w:pPr>
+        <w:rPr>
+          <w:rFonts w:ascii="NSimSun" w:eastAsia="NSimSun" w:hAnsi="NSimSun"/>
+          <w:sz w:val="28"/>
+          <w:szCs w:val="28"/>
+        </w:rPr>
+      </w:pPr>
+      <w:r>
+        <w:rPr>
+          <w:rFonts w:ascii="NSimSun" w:eastAsia="NSimSun" w:hAnsi="NSimSun"/>
+          <w:sz w:val="28"/>
+          <w:szCs w:val="28"/>
+        </w:rPr>
+        <w:t>.comentForm:focus-within footer: Mostra o rodapé do formulário quando o usuário clica dentro dele.</w:t>
+      </w:r>
+    </w:p>
+    <w:p>
+      <w:pPr>
+        <w:rPr>
+          <w:rFonts w:ascii="NSimSun" w:eastAsia="NSimSun" w:hAnsi="NSimSun"/>
+          <w:sz w:val="28"/>
+          <w:szCs w:val="28"/>
+        </w:rPr>
+      </w:pPr>
+      <w:r>
+        <w:rPr>
+          <w:rFonts w:ascii="NSimSun" w:eastAsia="NSimSun" w:hAnsi="NSimSun"/>
+          <w:sz w:val="28"/>
+          <w:szCs w:val="28"/>
+        </w:rPr>
+        <w:t>.comentForm button[type=submit]: Estiliza o botão de envio do comentário.</w:t>
+      </w:r>
+    </w:p>
+    <w:p>
+      <w:pPr>
+        <w:rPr>
+          <w:rFonts w:ascii="NSimSun" w:eastAsia="NSimSun" w:hAnsi="NSimSun"/>
+          <w:sz w:val="28"/>
+          <w:szCs w:val="28"/>
+        </w:rPr>
+      </w:pPr>
+      <w:r>
+        <w:rPr>
+          <w:rFonts w:ascii="NSimSun" w:eastAsia="NSimSun" w:hAnsi="NSimSun"/>
+          <w:sz w:val="28"/>
+          <w:szCs w:val="28"/>
+        </w:rPr>
+        <w:t>.comentForm button[type=submit]:hover: Altera o estilo do botão quando o mouse passa sobre ele.</w:t>
+      </w:r>
+    </w:p>
+    <w:p>
+      <w:pPr>
+        <w:rPr>
+          <w:rFonts w:ascii="NSimSun" w:eastAsia="NSimSun" w:hAnsi="NSimSun"/>
+          <w:sz w:val="28"/>
+          <w:szCs w:val="28"/>
+        </w:rPr>
+      </w:pPr>
+      <w:r>
+        <w:rPr>
+          <w:rFonts w:ascii="NSimSun" w:eastAsia="NSimSun" w:hAnsi="NSimSun"/>
+          <w:sz w:val="28"/>
+          <w:szCs w:val="28"/>
+        </w:rPr>
+        <w:t>.commentList: Define a margem superior da lista de comentários.</w:t>
       </w:r>
     </w:p>
     <w:p>
@@ -10915,7 +8703,7 @@
                     <pic:cNvPicPr/>
                   </pic:nvPicPr>
                   <pic:blipFill>
-                    <a:blip r:embed="rId56"/>
+                    <a:blip r:embed="rId57"/>
                     <a:stretch>
                       <a:fillRect/>
                     </a:stretch>
@@ -10940,20 +8728,12 @@
       <w:pPr>
         <w:jc w:val="center"/>
       </w:pPr>
-      <w:hyperlink r:id="rId57" w:history="1">
-        <w:proofErr w:type="spellStart"/>
+      <w:hyperlink r:id="rId58" w:history="1">
         <w:r>
           <w:rPr>
             <w:rStyle w:val="Hyperlink"/>
           </w:rPr>
-          <w:t>Commit</w:t>
-        </w:r>
-        <w:proofErr w:type="spellEnd"/>
-        <w:r>
-          <w:rPr>
-            <w:rStyle w:val="Hyperlink"/>
-          </w:rPr>
-          <w:t>: Estilização do Componente Post</w:t>
+          <w:t>Commit: Estilização do Componente Post</w:t>
         </w:r>
       </w:hyperlink>
     </w:p>
@@ -10978,69 +8758,15 @@
           <w:sz w:val="28"/>
           <w:szCs w:val="28"/>
         </w:rPr>
-        <w:t xml:space="preserve">Agora criamos o componente </w:t>
-      </w:r>
-      <w:proofErr w:type="spellStart"/>
-      <w:r>
-        <w:rPr>
-          <w:rFonts w:ascii="NSimSun" w:eastAsia="NSimSun" w:hAnsi="NSimSun"/>
-          <w:sz w:val="28"/>
-          <w:szCs w:val="28"/>
-        </w:rPr>
-        <w:t>comment.jsx</w:t>
-      </w:r>
-      <w:proofErr w:type="spellEnd"/>
-      <w:r>
-        <w:rPr>
-          <w:rFonts w:ascii="NSimSun" w:eastAsia="NSimSun" w:hAnsi="NSimSun"/>
-          <w:sz w:val="28"/>
-          <w:szCs w:val="28"/>
-        </w:rPr>
-        <w:t xml:space="preserve"> e o estilo </w:t>
-      </w:r>
-      <w:proofErr w:type="spellStart"/>
-      <w:r>
-        <w:rPr>
-          <w:rFonts w:ascii="NSimSun" w:eastAsia="NSimSun" w:hAnsi="NSimSun"/>
-          <w:sz w:val="28"/>
-          <w:szCs w:val="28"/>
-        </w:rPr>
-        <w:t>comente.module.css</w:t>
-      </w:r>
-      <w:proofErr w:type="spellEnd"/>
-      <w:r>
-        <w:rPr>
-          <w:rFonts w:ascii="NSimSun" w:eastAsia="NSimSun" w:hAnsi="NSimSun"/>
-          <w:sz w:val="28"/>
-          <w:szCs w:val="28"/>
-        </w:rPr>
-        <w:t xml:space="preserve"> para </w:t>
-      </w:r>
-      <w:r>
-        <w:rPr>
-          <w:rFonts w:ascii="NSimSun" w:eastAsia="NSimSun" w:hAnsi="NSimSun"/>
-          <w:sz w:val="28"/>
-          <w:szCs w:val="28"/>
-        </w:rPr>
-        <w:t xml:space="preserve">podermos criar a parte que os usuários </w:t>
-      </w:r>
-      <w:proofErr w:type="spellStart"/>
-      <w:r>
-        <w:rPr>
-          <w:rFonts w:ascii="NSimSun" w:eastAsia="NSimSun" w:hAnsi="NSimSun"/>
-          <w:sz w:val="28"/>
-          <w:szCs w:val="28"/>
-        </w:rPr>
-        <w:t>comemtam</w:t>
-      </w:r>
-      <w:proofErr w:type="spellEnd"/>
-      <w:r>
-        <w:rPr>
-          <w:rFonts w:ascii="NSimSun" w:eastAsia="NSimSun" w:hAnsi="NSimSun"/>
-          <w:sz w:val="28"/>
-          <w:szCs w:val="28"/>
-        </w:rPr>
-        <w:t>:</w:t>
+        <w:t xml:space="preserve">Agora criamos o componente comment.jsx e o estilo comente.module.css para </w:t>
+      </w:r>
+      <w:r>
+        <w:rPr>
+          <w:rFonts w:ascii="NSimSun" w:eastAsia="NSimSun" w:hAnsi="NSimSun"/>
+          <w:sz w:val="28"/>
+          <w:szCs w:val="28"/>
+        </w:rPr>
+        <w:t>podermos criar a parte que os usuários comemtam:</w:t>
       </w:r>
     </w:p>
     <w:p>
@@ -11075,120 +8801,6 @@
             <wp:effectExtent l="0" t="0" r="9525" b="0"/>
             <wp:wrapSquare wrapText="bothSides"/>
             <wp:docPr id="70" name="Imagem 70"/>
-            <wp:cNvGraphicFramePr>
-              <a:graphicFrameLocks xmlns:a="http://schemas.openxmlformats.org/drawingml/2006/main" noChangeAspect="1"/>
-            </wp:cNvGraphicFramePr>
-            <a:graphic xmlns:a="http://schemas.openxmlformats.org/drawingml/2006/main">
-              <a:graphicData uri="http://schemas.openxmlformats.org/drawingml/2006/picture">
-                <pic:pic xmlns:pic="http://schemas.openxmlformats.org/drawingml/2006/picture">
-                  <pic:nvPicPr>
-                    <pic:cNvPr id="1" name=""/>
-                    <pic:cNvPicPr/>
-                  </pic:nvPicPr>
-                  <pic:blipFill>
-                    <a:blip r:embed="rId58">
-                      <a:extLst>
-                        <a:ext uri="{28A0092B-C50C-407E-A947-70E740481C1C}">
-                          <a14:useLocalDpi xmlns:a14="http://schemas.microsoft.com/office/drawing/2010/main" val="0"/>
-                        </a:ext>
-                      </a:extLst>
-                    </a:blip>
-                    <a:stretch>
-                      <a:fillRect/>
-                    </a:stretch>
-                  </pic:blipFill>
-                  <pic:spPr>
-                    <a:xfrm>
-                      <a:off x="0" y="0"/>
-                      <a:ext cx="4029075" cy="914400"/>
-                    </a:xfrm>
-                    <a:prstGeom prst="rect">
-                      <a:avLst/>
-                    </a:prstGeom>
-                  </pic:spPr>
-                </pic:pic>
-              </a:graphicData>
-            </a:graphic>
-          </wp:anchor>
-        </w:drawing>
-      </w:r>
-      <w:r>
-        <w:rPr>
-          <w:rFonts w:ascii="NSimSun" w:eastAsia="NSimSun" w:hAnsi="NSimSun"/>
-          <w:noProof/>
-          <w:sz w:val="28"/>
-          <w:szCs w:val="28"/>
-        </w:rPr>
-        <w:t>Importa os ícones de curtir (ThumbsUp) e excluir (Trash) da biblioteca Phosphor-React, que serão utilizados para ações do usuário.</w:t>
-      </w:r>
-      <w:r>
-        <w:rPr>
-          <w:rFonts w:ascii="NSimSun" w:eastAsia="NSimSun" w:hAnsi="NSimSun"/>
-          <w:noProof/>
-          <w:sz w:val="28"/>
-          <w:szCs w:val="28"/>
-        </w:rPr>
-        <w:br/>
-      </w:r>
-      <w:r>
-        <w:rPr>
-          <w:rFonts w:ascii="NSimSun" w:eastAsia="NSimSun" w:hAnsi="NSimSun"/>
-          <w:noProof/>
-          <w:sz w:val="28"/>
-          <w:szCs w:val="28"/>
-        </w:rPr>
-        <w:t>Importa os estilos CSS definidos no arquivo Comment.module.css, que serão aplicados aos elementos do componente.</w:t>
-      </w:r>
-      <w:r>
-        <w:rPr>
-          <w:rFonts w:ascii="NSimSun" w:eastAsia="NSimSun" w:hAnsi="NSimSun"/>
-          <w:noProof/>
-          <w:sz w:val="28"/>
-          <w:szCs w:val="28"/>
-        </w:rPr>
-        <w:br/>
-        <w:t>E inicia a função principal do componente comentário.</w:t>
-      </w:r>
-    </w:p>
-    <w:p>
-      <w:pPr>
-        <w:rPr>
-          <w:rFonts w:ascii="NSimSun" w:eastAsia="NSimSun" w:hAnsi="NSimSun"/>
-          <w:noProof/>
-          <w:sz w:val="28"/>
-          <w:szCs w:val="28"/>
-          <w:u w:val="single"/>
-        </w:rPr>
-      </w:pPr>
-    </w:p>
-    <w:p>
-      <w:pPr>
-        <w:rPr>
-          <w:rFonts w:ascii="NSimSun" w:eastAsia="NSimSun" w:hAnsi="NSimSun"/>
-          <w:noProof/>
-          <w:sz w:val="28"/>
-          <w:szCs w:val="28"/>
-        </w:rPr>
-      </w:pPr>
-      <w:r>
-        <w:rPr>
-          <w:b/>
-          <w:bCs/>
-          <w:noProof/>
-        </w:rPr>
-        <w:drawing>
-          <wp:anchor distT="0" distB="0" distL="114300" distR="114300" simplePos="0" relativeHeight="251682816" behindDoc="0" locked="0" layoutInCell="1" allowOverlap="1" wp14:anchorId="63020F85" wp14:editId="378EEFEB">
-            <wp:simplePos x="0" y="0"/>
-            <wp:positionH relativeFrom="column">
-              <wp:posOffset>0</wp:posOffset>
-            </wp:positionH>
-            <wp:positionV relativeFrom="paragraph">
-              <wp:posOffset>0</wp:posOffset>
-            </wp:positionV>
-            <wp:extent cx="10542857" cy="4666667"/>
-            <wp:effectExtent l="0" t="0" r="0" b="635"/>
-            <wp:wrapSquare wrapText="bothSides"/>
-            <wp:docPr id="72" name="Imagem 72"/>
             <wp:cNvGraphicFramePr>
               <a:graphicFrameLocks xmlns:a="http://schemas.openxmlformats.org/drawingml/2006/main" noChangeAspect="1"/>
             </wp:cNvGraphicFramePr>
@@ -11214,6 +8826,120 @@
                   <pic:spPr>
                     <a:xfrm>
                       <a:off x="0" y="0"/>
+                      <a:ext cx="4029075" cy="914400"/>
+                    </a:xfrm>
+                    <a:prstGeom prst="rect">
+                      <a:avLst/>
+                    </a:prstGeom>
+                  </pic:spPr>
+                </pic:pic>
+              </a:graphicData>
+            </a:graphic>
+          </wp:anchor>
+        </w:drawing>
+      </w:r>
+      <w:r>
+        <w:rPr>
+          <w:rFonts w:ascii="NSimSun" w:eastAsia="NSimSun" w:hAnsi="NSimSun"/>
+          <w:noProof/>
+          <w:sz w:val="28"/>
+          <w:szCs w:val="28"/>
+        </w:rPr>
+        <w:t>Importa os ícones de curtir (ThumbsUp) e excluir (Trash) da biblioteca Phosphor-React, que serão utilizados para ações do usuário.</w:t>
+      </w:r>
+      <w:r>
+        <w:rPr>
+          <w:rFonts w:ascii="NSimSun" w:eastAsia="NSimSun" w:hAnsi="NSimSun"/>
+          <w:noProof/>
+          <w:sz w:val="28"/>
+          <w:szCs w:val="28"/>
+        </w:rPr>
+        <w:br/>
+      </w:r>
+      <w:r>
+        <w:rPr>
+          <w:rFonts w:ascii="NSimSun" w:eastAsia="NSimSun" w:hAnsi="NSimSun"/>
+          <w:noProof/>
+          <w:sz w:val="28"/>
+          <w:szCs w:val="28"/>
+        </w:rPr>
+        <w:t>Importa os estilos CSS definidos no arquivo Comment.module.css, que serão aplicados aos elementos do componente.</w:t>
+      </w:r>
+      <w:r>
+        <w:rPr>
+          <w:rFonts w:ascii="NSimSun" w:eastAsia="NSimSun" w:hAnsi="NSimSun"/>
+          <w:noProof/>
+          <w:sz w:val="28"/>
+          <w:szCs w:val="28"/>
+        </w:rPr>
+        <w:br/>
+        <w:t>E inicia a função principal do componente comentário.</w:t>
+      </w:r>
+    </w:p>
+    <w:p>
+      <w:pPr>
+        <w:rPr>
+          <w:rFonts w:ascii="NSimSun" w:eastAsia="NSimSun" w:hAnsi="NSimSun"/>
+          <w:noProof/>
+          <w:sz w:val="28"/>
+          <w:szCs w:val="28"/>
+          <w:u w:val="single"/>
+        </w:rPr>
+      </w:pPr>
+    </w:p>
+    <w:p>
+      <w:pPr>
+        <w:rPr>
+          <w:rFonts w:ascii="NSimSun" w:eastAsia="NSimSun" w:hAnsi="NSimSun"/>
+          <w:noProof/>
+          <w:sz w:val="28"/>
+          <w:szCs w:val="28"/>
+        </w:rPr>
+      </w:pPr>
+      <w:r>
+        <w:rPr>
+          <w:b/>
+          <w:bCs/>
+          <w:noProof/>
+        </w:rPr>
+        <w:drawing>
+          <wp:anchor distT="0" distB="0" distL="114300" distR="114300" simplePos="0" relativeHeight="251682816" behindDoc="0" locked="0" layoutInCell="1" allowOverlap="1" wp14:anchorId="63020F85" wp14:editId="378EEFEB">
+            <wp:simplePos x="0" y="0"/>
+            <wp:positionH relativeFrom="column">
+              <wp:posOffset>0</wp:posOffset>
+            </wp:positionH>
+            <wp:positionV relativeFrom="paragraph">
+              <wp:posOffset>0</wp:posOffset>
+            </wp:positionV>
+            <wp:extent cx="10542857" cy="4666667"/>
+            <wp:effectExtent l="0" t="0" r="0" b="635"/>
+            <wp:wrapSquare wrapText="bothSides"/>
+            <wp:docPr id="72" name="Imagem 72"/>
+            <wp:cNvGraphicFramePr>
+              <a:graphicFrameLocks xmlns:a="http://schemas.openxmlformats.org/drawingml/2006/main" noChangeAspect="1"/>
+            </wp:cNvGraphicFramePr>
+            <a:graphic xmlns:a="http://schemas.openxmlformats.org/drawingml/2006/main">
+              <a:graphicData uri="http://schemas.openxmlformats.org/drawingml/2006/picture">
+                <pic:pic xmlns:pic="http://schemas.openxmlformats.org/drawingml/2006/picture">
+                  <pic:nvPicPr>
+                    <pic:cNvPr id="1" name=""/>
+                    <pic:cNvPicPr/>
+                  </pic:nvPicPr>
+                  <pic:blipFill>
+                    <a:blip r:embed="rId60">
+                      <a:extLst>
+                        <a:ext uri="{28A0092B-C50C-407E-A947-70E740481C1C}">
+                          <a14:useLocalDpi xmlns:a14="http://schemas.microsoft.com/office/drawing/2010/main" val="0"/>
+                        </a:ext>
+                      </a:extLst>
+                    </a:blip>
+                    <a:stretch>
+                      <a:fillRect/>
+                    </a:stretch>
+                  </pic:blipFill>
+                  <pic:spPr>
+                    <a:xfrm>
+                      <a:off x="0" y="0"/>
                       <a:ext cx="10542857" cy="4666667"/>
                     </a:xfrm>
                     <a:prstGeom prst="rect">
@@ -11485,7 +9211,6 @@
         </w:rPr>
         <w:t>&lt;</w:t>
       </w:r>
-      <w:proofErr w:type="spellStart"/>
       <w:r>
         <w:rPr>
           <w:rFonts w:ascii="Consolas" w:eastAsia="Times New Roman" w:hAnsi="Consolas" w:cs="Times New Roman"/>
@@ -11510,7 +9235,6 @@
         </w:rPr>
         <w:t>rash</w:t>
       </w:r>
-      <w:proofErr w:type="spellEnd"/>
       <w:r>
         <w:rPr>
           <w:rFonts w:ascii="Consolas" w:eastAsia="Times New Roman" w:hAnsi="Consolas" w:cs="Times New Roman"/>
@@ -11630,7 +9354,6 @@
         </w:rPr>
         <w:t>&lt;</w:t>
       </w:r>
-      <w:proofErr w:type="spellStart"/>
       <w:r>
         <w:rPr>
           <w:rFonts w:ascii="Consolas" w:eastAsia="Times New Roman" w:hAnsi="Consolas" w:cs="Times New Roman"/>
@@ -11643,7 +9366,6 @@
         </w:rPr>
         <w:t>ThumbsUp</w:t>
       </w:r>
-      <w:proofErr w:type="spellEnd"/>
       <w:r>
         <w:rPr>
           <w:rFonts w:ascii="Consolas" w:eastAsia="Times New Roman" w:hAnsi="Consolas" w:cs="Times New Roman"/>
@@ -11683,7 +9405,7 @@
           <w:szCs w:val="28"/>
         </w:rPr>
       </w:pPr>
-      <w:hyperlink r:id="rId60" w:history="1">
+      <w:hyperlink r:id="rId61" w:history="1">
         <w:r>
           <w:rPr>
             <w:rStyle w:val="Hyperlink"/>
@@ -11692,27 +9414,7 @@
             <w:sz w:val="28"/>
             <w:szCs w:val="28"/>
           </w:rPr>
-          <w:t>Commit: estrutura compo</w:t>
-        </w:r>
-        <w:r>
-          <w:rPr>
-            <w:rStyle w:val="Hyperlink"/>
-            <w:rFonts w:ascii="NSimSun" w:eastAsia="NSimSun" w:hAnsi="NSimSun"/>
-            <w:noProof/>
-            <w:sz w:val="28"/>
-            <w:szCs w:val="28"/>
-          </w:rPr>
-          <w:t>n</w:t>
-        </w:r>
-        <w:r>
-          <w:rPr>
-            <w:rStyle w:val="Hyperlink"/>
-            <w:rFonts w:ascii="NSimSun" w:eastAsia="NSimSun" w:hAnsi="NSimSun"/>
-            <w:noProof/>
-            <w:sz w:val="28"/>
-            <w:szCs w:val="28"/>
-          </w:rPr>
-          <w:t>ente comment</w:t>
+          <w:t>Commit: estrutura componente comment</w:t>
         </w:r>
       </w:hyperlink>
     </w:p>
@@ -11763,210 +9465,6 @@
             <wp:effectExtent l="0" t="0" r="0" b="0"/>
             <wp:wrapSquare wrapText="bothSides"/>
             <wp:docPr id="73" name="Imagem 73"/>
-            <wp:cNvGraphicFramePr>
-              <a:graphicFrameLocks xmlns:a="http://schemas.openxmlformats.org/drawingml/2006/main" noChangeAspect="1"/>
-            </wp:cNvGraphicFramePr>
-            <a:graphic xmlns:a="http://schemas.openxmlformats.org/drawingml/2006/main">
-              <a:graphicData uri="http://schemas.openxmlformats.org/drawingml/2006/picture">
-                <pic:pic xmlns:pic="http://schemas.openxmlformats.org/drawingml/2006/picture">
-                  <pic:nvPicPr>
-                    <pic:cNvPr id="1" name=""/>
-                    <pic:cNvPicPr/>
-                  </pic:nvPicPr>
-                  <pic:blipFill>
-                    <a:blip r:embed="rId61">
-                      <a:extLst>
-                        <a:ext uri="{28A0092B-C50C-407E-A947-70E740481C1C}">
-                          <a14:useLocalDpi xmlns:a14="http://schemas.microsoft.com/office/drawing/2010/main" val="0"/>
-                        </a:ext>
-                      </a:extLst>
-                    </a:blip>
-                    <a:stretch>
-                      <a:fillRect/>
-                    </a:stretch>
-                  </pic:blipFill>
-                  <pic:spPr>
-                    <a:xfrm>
-                      <a:off x="0" y="0"/>
-                      <a:ext cx="3086100" cy="2914650"/>
-                    </a:xfrm>
-                    <a:prstGeom prst="rect">
-                      <a:avLst/>
-                    </a:prstGeom>
-                  </pic:spPr>
-                </pic:pic>
-              </a:graphicData>
-            </a:graphic>
-          </wp:anchor>
-        </w:drawing>
-      </w:r>
-    </w:p>
-    <w:p>
-      <w:pPr>
-        <w:rPr>
-          <w:rFonts w:ascii="NSimSun" w:eastAsia="NSimSun" w:hAnsi="NSimSun"/>
-          <w:noProof/>
-          <w:sz w:val="28"/>
-          <w:szCs w:val="28"/>
-        </w:rPr>
-      </w:pPr>
-      <w:r>
-        <w:rPr>
-          <w:rFonts w:ascii="NSimSun" w:eastAsia="NSimSun" w:hAnsi="NSimSun"/>
-          <w:b/>
-          <w:bCs/>
-          <w:noProof/>
-          <w:sz w:val="28"/>
-          <w:szCs w:val="28"/>
-        </w:rPr>
-        <w:t>.comment:</w:t>
-      </w:r>
-      <w:r>
-        <w:rPr>
-          <w:rFonts w:ascii="NSimSun" w:eastAsia="NSimSun" w:hAnsi="NSimSun"/>
-          <w:noProof/>
-          <w:sz w:val="28"/>
-          <w:szCs w:val="28"/>
-        </w:rPr>
-        <w:t xml:space="preserve"> Define o container principal do comentário, estabelecendo o espaçamento entre a imagem do usuário e o conteúdo do comentário.</w:t>
-      </w:r>
-    </w:p>
-    <w:p>
-      <w:pPr>
-        <w:rPr>
-          <w:rFonts w:ascii="NSimSun" w:eastAsia="NSimSun" w:hAnsi="NSimSun"/>
-          <w:noProof/>
-          <w:sz w:val="28"/>
-          <w:szCs w:val="28"/>
-        </w:rPr>
-      </w:pPr>
-      <w:r>
-        <w:rPr>
-          <w:rFonts w:ascii="NSimSun" w:eastAsia="NSimSun" w:hAnsi="NSimSun"/>
-          <w:b/>
-          <w:bCs/>
-          <w:noProof/>
-          <w:sz w:val="28"/>
-          <w:szCs w:val="28"/>
-        </w:rPr>
-        <w:t>.commentBox:</w:t>
-      </w:r>
-      <w:r>
-        <w:rPr>
-          <w:rFonts w:ascii="NSimSun" w:eastAsia="NSimSun" w:hAnsi="NSimSun"/>
-          <w:noProof/>
-          <w:sz w:val="28"/>
-          <w:szCs w:val="28"/>
-        </w:rPr>
-        <w:t xml:space="preserve"> Ocupa o espaço restante dentro do container principal e serve como um wrapper para o conteúdo do comentário.</w:t>
-      </w:r>
-    </w:p>
-    <w:p>
-      <w:pPr>
-        <w:rPr>
-          <w:rFonts w:ascii="NSimSun" w:eastAsia="NSimSun" w:hAnsi="NSimSun"/>
-          <w:noProof/>
-          <w:sz w:val="28"/>
-          <w:szCs w:val="28"/>
-        </w:rPr>
-      </w:pPr>
-      <w:r>
-        <w:rPr>
-          <w:rFonts w:ascii="NSimSun" w:eastAsia="NSimSun" w:hAnsi="NSimSun"/>
-          <w:b/>
-          <w:bCs/>
-          <w:noProof/>
-          <w:sz w:val="28"/>
-          <w:szCs w:val="28"/>
-        </w:rPr>
-        <w:t>.comment &gt; img:</w:t>
-      </w:r>
-      <w:r>
-        <w:rPr>
-          <w:rFonts w:ascii="NSimSun" w:eastAsia="NSimSun" w:hAnsi="NSimSun"/>
-          <w:noProof/>
-          <w:sz w:val="28"/>
-          <w:szCs w:val="28"/>
-        </w:rPr>
-        <w:t xml:space="preserve"> Define o estilo da imagem do usuário, incluindo tamanho, bordas, formato e posicionamento.</w:t>
-      </w:r>
-    </w:p>
-    <w:p>
-      <w:pPr>
-        <w:rPr>
-          <w:rFonts w:ascii="NSimSun" w:eastAsia="NSimSun" w:hAnsi="NSimSun"/>
-          <w:noProof/>
-          <w:sz w:val="28"/>
-          <w:szCs w:val="28"/>
-        </w:rPr>
-      </w:pPr>
-    </w:p>
-    <w:p>
-      <w:pPr>
-        <w:rPr>
-          <w:rFonts w:ascii="NSimSun" w:eastAsia="NSimSun" w:hAnsi="NSimSun"/>
-          <w:noProof/>
-          <w:sz w:val="28"/>
-          <w:szCs w:val="28"/>
-        </w:rPr>
-      </w:pPr>
-    </w:p>
-    <w:p>
-      <w:pPr>
-        <w:rPr>
-          <w:rFonts w:ascii="NSimSun" w:eastAsia="NSimSun" w:hAnsi="NSimSun"/>
-          <w:noProof/>
-          <w:sz w:val="28"/>
-          <w:szCs w:val="28"/>
-        </w:rPr>
-      </w:pPr>
-    </w:p>
-    <w:p>
-      <w:pPr>
-        <w:rPr>
-          <w:rFonts w:ascii="NSimSun" w:eastAsia="NSimSun" w:hAnsi="NSimSun"/>
-          <w:noProof/>
-          <w:sz w:val="28"/>
-          <w:szCs w:val="28"/>
-        </w:rPr>
-      </w:pPr>
-    </w:p>
-    <w:p>
-      <w:pPr>
-        <w:rPr>
-          <w:rFonts w:ascii="NSimSun" w:eastAsia="NSimSun" w:hAnsi="NSimSun"/>
-          <w:noProof/>
-          <w:sz w:val="28"/>
-          <w:szCs w:val="28"/>
-        </w:rPr>
-      </w:pPr>
-    </w:p>
-    <w:p>
-      <w:pPr>
-        <w:rPr>
-          <w:rFonts w:ascii="NSimSun" w:eastAsia="NSimSun" w:hAnsi="NSimSun"/>
-          <w:noProof/>
-          <w:sz w:val="28"/>
-          <w:szCs w:val="28"/>
-        </w:rPr>
-      </w:pPr>
-      <w:r>
-        <w:rPr>
-          <w:noProof/>
-        </w:rPr>
-        <w:drawing>
-          <wp:anchor distT="0" distB="0" distL="114300" distR="114300" simplePos="0" relativeHeight="251684864" behindDoc="0" locked="0" layoutInCell="1" allowOverlap="1" wp14:anchorId="3AF2A425" wp14:editId="03AB4C94">
-            <wp:simplePos x="0" y="0"/>
-            <wp:positionH relativeFrom="column">
-              <wp:posOffset>0</wp:posOffset>
-            </wp:positionH>
-            <wp:positionV relativeFrom="paragraph">
-              <wp:posOffset>0</wp:posOffset>
-            </wp:positionV>
-            <wp:extent cx="6410325" cy="8505825"/>
-            <wp:effectExtent l="0" t="0" r="9525" b="9525"/>
-            <wp:wrapSquare wrapText="bothSides"/>
-            <wp:docPr id="74" name="Imagem 74"/>
             <wp:cNvGraphicFramePr>
               <a:graphicFrameLocks xmlns:a="http://schemas.openxmlformats.org/drawingml/2006/main" noChangeAspect="1"/>
             </wp:cNvGraphicFramePr>
@@ -11992,6 +9490,210 @@
                   <pic:spPr>
                     <a:xfrm>
                       <a:off x="0" y="0"/>
+                      <a:ext cx="3086100" cy="2914650"/>
+                    </a:xfrm>
+                    <a:prstGeom prst="rect">
+                      <a:avLst/>
+                    </a:prstGeom>
+                  </pic:spPr>
+                </pic:pic>
+              </a:graphicData>
+            </a:graphic>
+          </wp:anchor>
+        </w:drawing>
+      </w:r>
+    </w:p>
+    <w:p>
+      <w:pPr>
+        <w:rPr>
+          <w:rFonts w:ascii="NSimSun" w:eastAsia="NSimSun" w:hAnsi="NSimSun"/>
+          <w:noProof/>
+          <w:sz w:val="28"/>
+          <w:szCs w:val="28"/>
+        </w:rPr>
+      </w:pPr>
+      <w:r>
+        <w:rPr>
+          <w:rFonts w:ascii="NSimSun" w:eastAsia="NSimSun" w:hAnsi="NSimSun"/>
+          <w:b/>
+          <w:bCs/>
+          <w:noProof/>
+          <w:sz w:val="28"/>
+          <w:szCs w:val="28"/>
+        </w:rPr>
+        <w:t>.comment:</w:t>
+      </w:r>
+      <w:r>
+        <w:rPr>
+          <w:rFonts w:ascii="NSimSun" w:eastAsia="NSimSun" w:hAnsi="NSimSun"/>
+          <w:noProof/>
+          <w:sz w:val="28"/>
+          <w:szCs w:val="28"/>
+        </w:rPr>
+        <w:t xml:space="preserve"> Define o container principal do comentário, estabelecendo o espaçamento entre a imagem do usuário e o conteúdo do comentário.</w:t>
+      </w:r>
+    </w:p>
+    <w:p>
+      <w:pPr>
+        <w:rPr>
+          <w:rFonts w:ascii="NSimSun" w:eastAsia="NSimSun" w:hAnsi="NSimSun"/>
+          <w:noProof/>
+          <w:sz w:val="28"/>
+          <w:szCs w:val="28"/>
+        </w:rPr>
+      </w:pPr>
+      <w:r>
+        <w:rPr>
+          <w:rFonts w:ascii="NSimSun" w:eastAsia="NSimSun" w:hAnsi="NSimSun"/>
+          <w:b/>
+          <w:bCs/>
+          <w:noProof/>
+          <w:sz w:val="28"/>
+          <w:szCs w:val="28"/>
+        </w:rPr>
+        <w:t>.commentBox:</w:t>
+      </w:r>
+      <w:r>
+        <w:rPr>
+          <w:rFonts w:ascii="NSimSun" w:eastAsia="NSimSun" w:hAnsi="NSimSun"/>
+          <w:noProof/>
+          <w:sz w:val="28"/>
+          <w:szCs w:val="28"/>
+        </w:rPr>
+        <w:t xml:space="preserve"> Ocupa o espaço restante dentro do container principal e serve como um wrapper para o conteúdo do comentário.</w:t>
+      </w:r>
+    </w:p>
+    <w:p>
+      <w:pPr>
+        <w:rPr>
+          <w:rFonts w:ascii="NSimSun" w:eastAsia="NSimSun" w:hAnsi="NSimSun"/>
+          <w:noProof/>
+          <w:sz w:val="28"/>
+          <w:szCs w:val="28"/>
+        </w:rPr>
+      </w:pPr>
+      <w:r>
+        <w:rPr>
+          <w:rFonts w:ascii="NSimSun" w:eastAsia="NSimSun" w:hAnsi="NSimSun"/>
+          <w:b/>
+          <w:bCs/>
+          <w:noProof/>
+          <w:sz w:val="28"/>
+          <w:szCs w:val="28"/>
+        </w:rPr>
+        <w:t>.comment &gt; img:</w:t>
+      </w:r>
+      <w:r>
+        <w:rPr>
+          <w:rFonts w:ascii="NSimSun" w:eastAsia="NSimSun" w:hAnsi="NSimSun"/>
+          <w:noProof/>
+          <w:sz w:val="28"/>
+          <w:szCs w:val="28"/>
+        </w:rPr>
+        <w:t xml:space="preserve"> Define o estilo da imagem do usuário, incluindo tamanho, bordas, formato e posicionamento.</w:t>
+      </w:r>
+    </w:p>
+    <w:p>
+      <w:pPr>
+        <w:rPr>
+          <w:rFonts w:ascii="NSimSun" w:eastAsia="NSimSun" w:hAnsi="NSimSun"/>
+          <w:noProof/>
+          <w:sz w:val="28"/>
+          <w:szCs w:val="28"/>
+        </w:rPr>
+      </w:pPr>
+    </w:p>
+    <w:p>
+      <w:pPr>
+        <w:rPr>
+          <w:rFonts w:ascii="NSimSun" w:eastAsia="NSimSun" w:hAnsi="NSimSun"/>
+          <w:noProof/>
+          <w:sz w:val="28"/>
+          <w:szCs w:val="28"/>
+        </w:rPr>
+      </w:pPr>
+    </w:p>
+    <w:p>
+      <w:pPr>
+        <w:rPr>
+          <w:rFonts w:ascii="NSimSun" w:eastAsia="NSimSun" w:hAnsi="NSimSun"/>
+          <w:noProof/>
+          <w:sz w:val="28"/>
+          <w:szCs w:val="28"/>
+        </w:rPr>
+      </w:pPr>
+    </w:p>
+    <w:p>
+      <w:pPr>
+        <w:rPr>
+          <w:rFonts w:ascii="NSimSun" w:eastAsia="NSimSun" w:hAnsi="NSimSun"/>
+          <w:noProof/>
+          <w:sz w:val="28"/>
+          <w:szCs w:val="28"/>
+        </w:rPr>
+      </w:pPr>
+    </w:p>
+    <w:p>
+      <w:pPr>
+        <w:rPr>
+          <w:rFonts w:ascii="NSimSun" w:eastAsia="NSimSun" w:hAnsi="NSimSun"/>
+          <w:noProof/>
+          <w:sz w:val="28"/>
+          <w:szCs w:val="28"/>
+        </w:rPr>
+      </w:pPr>
+    </w:p>
+    <w:p>
+      <w:pPr>
+        <w:rPr>
+          <w:rFonts w:ascii="NSimSun" w:eastAsia="NSimSun" w:hAnsi="NSimSun"/>
+          <w:noProof/>
+          <w:sz w:val="28"/>
+          <w:szCs w:val="28"/>
+        </w:rPr>
+      </w:pPr>
+      <w:r>
+        <w:rPr>
+          <w:noProof/>
+        </w:rPr>
+        <w:drawing>
+          <wp:anchor distT="0" distB="0" distL="114300" distR="114300" simplePos="0" relativeHeight="251684864" behindDoc="0" locked="0" layoutInCell="1" allowOverlap="1" wp14:anchorId="3AF2A425" wp14:editId="03AB4C94">
+            <wp:simplePos x="0" y="0"/>
+            <wp:positionH relativeFrom="column">
+              <wp:posOffset>0</wp:posOffset>
+            </wp:positionH>
+            <wp:positionV relativeFrom="paragraph">
+              <wp:posOffset>0</wp:posOffset>
+            </wp:positionV>
+            <wp:extent cx="6410325" cy="8505825"/>
+            <wp:effectExtent l="0" t="0" r="9525" b="9525"/>
+            <wp:wrapSquare wrapText="bothSides"/>
+            <wp:docPr id="74" name="Imagem 74"/>
+            <wp:cNvGraphicFramePr>
+              <a:graphicFrameLocks xmlns:a="http://schemas.openxmlformats.org/drawingml/2006/main" noChangeAspect="1"/>
+            </wp:cNvGraphicFramePr>
+            <a:graphic xmlns:a="http://schemas.openxmlformats.org/drawingml/2006/main">
+              <a:graphicData uri="http://schemas.openxmlformats.org/drawingml/2006/picture">
+                <pic:pic xmlns:pic="http://schemas.openxmlformats.org/drawingml/2006/picture">
+                  <pic:nvPicPr>
+                    <pic:cNvPr id="1" name=""/>
+                    <pic:cNvPicPr/>
+                  </pic:nvPicPr>
+                  <pic:blipFill>
+                    <a:blip r:embed="rId63">
+                      <a:extLst>
+                        <a:ext uri="{28A0092B-C50C-407E-A947-70E740481C1C}">
+                          <a14:useLocalDpi xmlns:a14="http://schemas.microsoft.com/office/drawing/2010/main" val="0"/>
+                        </a:ext>
+                      </a:extLst>
+                    </a:blip>
+                    <a:stretch>
+                      <a:fillRect/>
+                    </a:stretch>
+                  </pic:blipFill>
+                  <pic:spPr>
+                    <a:xfrm>
+                      <a:off x="0" y="0"/>
                       <a:ext cx="6410325" cy="8505825"/>
                     </a:xfrm>
                     <a:prstGeom prst="rect">
@@ -12407,34 +10109,7 @@
           <w:sz w:val="28"/>
           <w:szCs w:val="28"/>
         </w:rPr>
-        <w:t xml:space="preserve">, vamos ao </w:t>
-      </w:r>
-      <w:proofErr w:type="spellStart"/>
-      <w:r>
-        <w:rPr>
-          <w:rFonts w:ascii="NSimSun" w:eastAsia="NSimSun" w:hAnsi="NSimSun"/>
-          <w:sz w:val="28"/>
-          <w:szCs w:val="28"/>
-        </w:rPr>
-        <w:t>Post.jsx</w:t>
-      </w:r>
-      <w:proofErr w:type="spellEnd"/>
-      <w:r>
-        <w:rPr>
-          <w:rFonts w:ascii="NSimSun" w:eastAsia="NSimSun" w:hAnsi="NSimSun"/>
-          <w:sz w:val="28"/>
-          <w:szCs w:val="28"/>
-        </w:rPr>
-        <w:t xml:space="preserve"> e importamos e inserimos o </w:t>
-      </w:r>
-      <w:proofErr w:type="spellStart"/>
-      <w:r>
-        <w:rPr>
-          <w:rFonts w:ascii="NSimSun" w:eastAsia="NSimSun" w:hAnsi="NSimSun"/>
-          <w:sz w:val="28"/>
-          <w:szCs w:val="28"/>
-        </w:rPr>
-        <w:t>com</w:t>
+        <w:t>, vamos ao Post.jsx e importamos e inserimos o com</w:t>
       </w:r>
       <w:r>
         <w:rPr>
@@ -12452,7 +10127,6 @@
         </w:rPr>
         <w:t>nte.jsx</w:t>
       </w:r>
-      <w:proofErr w:type="spellEnd"/>
       <w:r>
         <w:rPr>
           <w:rFonts w:ascii="NSimSun" w:eastAsia="NSimSun" w:hAnsi="NSimSun"/>
@@ -12494,7 +10168,7 @@
                     <pic:cNvPicPr/>
                   </pic:nvPicPr>
                   <pic:blipFill>
-                    <a:blip r:embed="rId63"/>
+                    <a:blip r:embed="rId64"/>
                     <a:stretch>
                       <a:fillRect/>
                     </a:stretch>
@@ -12547,7 +10221,7 @@
                     <pic:cNvPicPr/>
                   </pic:nvPicPr>
                   <pic:blipFill>
-                    <a:blip r:embed="rId64">
+                    <a:blip r:embed="rId65">
                       <a:extLst>
                         <a:ext uri="{28A0092B-C50C-407E-A947-70E740481C1C}">
                           <a14:useLocalDpi xmlns:a14="http://schemas.microsoft.com/office/drawing/2010/main" val="0"/>
@@ -12636,7 +10310,7 @@
                     <pic:cNvPicPr/>
                   </pic:nvPicPr>
                   <pic:blipFill>
-                    <a:blip r:embed="rId65"/>
+                    <a:blip r:embed="rId66"/>
                     <a:stretch>
                       <a:fillRect/>
                     </a:stretch>
@@ -12669,8 +10343,7 @@
           <w:szCs w:val="28"/>
         </w:rPr>
       </w:pPr>
-      <w:hyperlink r:id="rId66" w:history="1">
-        <w:proofErr w:type="spellStart"/>
+      <w:hyperlink r:id="rId67" w:history="1">
         <w:r>
           <w:rPr>
             <w:rStyle w:val="Hyperlink"/>
@@ -12678,17 +10351,7 @@
             <w:sz w:val="28"/>
             <w:szCs w:val="28"/>
           </w:rPr>
-          <w:t>Commit</w:t>
-        </w:r>
-        <w:proofErr w:type="spellEnd"/>
-        <w:r>
-          <w:rPr>
-            <w:rStyle w:val="Hyperlink"/>
-            <w:rFonts w:ascii="NSimSun" w:eastAsia="NSimSun" w:hAnsi="NSimSun"/>
-            <w:sz w:val="28"/>
-            <w:szCs w:val="28"/>
-          </w:rPr>
-          <w:t>: Estilização componente comentário</w:t>
+          <w:t>Commit: Estilização componente comentário</w:t>
         </w:r>
       </w:hyperlink>
       <w:r>
@@ -12760,36 +10423,8 @@
           <w:sz w:val="28"/>
           <w:szCs w:val="28"/>
         </w:rPr>
-        <w:t xml:space="preserve">Crie </w:t>
-      </w:r>
-      <w:proofErr w:type="spellStart"/>
-      <w:r>
-        <w:rPr>
-          <w:rFonts w:ascii="NSimSun" w:eastAsia="NSimSun" w:hAnsi="NSimSun"/>
-          <w:sz w:val="28"/>
-          <w:szCs w:val="28"/>
-        </w:rPr>
-        <w:t>Avatar.jsx</w:t>
-      </w:r>
-      <w:proofErr w:type="spellEnd"/>
-      <w:r>
-        <w:rPr>
-          <w:rFonts w:ascii="NSimSun" w:eastAsia="NSimSun" w:hAnsi="NSimSun"/>
-          <w:sz w:val="28"/>
-          <w:szCs w:val="28"/>
-        </w:rPr>
-        <w:t xml:space="preserve"> e </w:t>
-      </w:r>
-      <w:proofErr w:type="spellStart"/>
-      <w:r>
-        <w:rPr>
-          <w:rFonts w:ascii="NSimSun" w:eastAsia="NSimSun" w:hAnsi="NSimSun"/>
-          <w:sz w:val="28"/>
-          <w:szCs w:val="28"/>
-        </w:rPr>
-        <w:t>avatar.module.css</w:t>
-      </w:r>
-      <w:proofErr w:type="spellEnd"/>
+        <w:t>Crie Avatar.jsx e avatar.module.css</w:t>
+      </w:r>
     </w:p>
     <w:p>
       <w:pPr>
@@ -12809,25 +10444,7 @@
           <w:sz w:val="28"/>
           <w:szCs w:val="28"/>
         </w:rPr>
-        <w:t xml:space="preserve">Em </w:t>
-      </w:r>
-      <w:proofErr w:type="spellStart"/>
-      <w:r>
-        <w:rPr>
-          <w:rFonts w:ascii="NSimSun" w:eastAsia="NSimSun" w:hAnsi="NSimSun"/>
-          <w:sz w:val="28"/>
-          <w:szCs w:val="28"/>
-        </w:rPr>
-        <w:t>Avatar.jsx</w:t>
-      </w:r>
-      <w:proofErr w:type="spellEnd"/>
-      <w:r>
-        <w:rPr>
-          <w:rFonts w:ascii="NSimSun" w:eastAsia="NSimSun" w:hAnsi="NSimSun"/>
-          <w:sz w:val="28"/>
-          <w:szCs w:val="28"/>
-        </w:rPr>
-        <w:t>:</w:t>
+        <w:t>Em Avatar.jsx:</w:t>
       </w:r>
     </w:p>
     <w:p>
@@ -12864,7 +10481,7 @@
                     <pic:cNvPicPr/>
                   </pic:nvPicPr>
                   <pic:blipFill>
-                    <a:blip r:embed="rId67"/>
+                    <a:blip r:embed="rId68"/>
                     <a:stretch>
                       <a:fillRect/>
                     </a:stretch>
@@ -13008,7 +10625,6 @@
         </w:rPr>
         <w:t xml:space="preserve">e a propriedade </w:t>
       </w:r>
-      <w:proofErr w:type="spellStart"/>
       <w:r>
         <w:rPr>
           <w:rFonts w:ascii="NSimSun" w:eastAsia="NSimSun" w:hAnsi="NSimSun"/>
@@ -13018,9 +10634,57 @@
           <w:sz w:val="28"/>
           <w:szCs w:val="28"/>
         </w:rPr>
-        <w:t>hasBorder</w:t>
-      </w:r>
-      <w:proofErr w:type="spellEnd"/>
+        <w:t xml:space="preserve">hasBorder </w:t>
+      </w:r>
+      <w:r>
+        <w:rPr>
+          <w:rFonts w:ascii="NSimSun" w:eastAsia="NSimSun" w:hAnsi="NSimSun"/>
+          <w:sz w:val="28"/>
+          <w:szCs w:val="28"/>
+        </w:rPr>
+        <w:t xml:space="preserve">que por padrão vem como </w:t>
+      </w:r>
+      <w:r>
+        <w:rPr>
+          <w:rFonts w:ascii="NSimSun" w:eastAsia="NSimSun" w:hAnsi="NSimSun"/>
+          <w:b/>
+          <w:bCs/>
+          <w:color w:val="FD1BE2"/>
+          <w:sz w:val="28"/>
+          <w:szCs w:val="28"/>
+        </w:rPr>
+        <w:t>True</w:t>
+      </w:r>
+      <w:r>
+        <w:rPr>
+          <w:rFonts w:ascii="NSimSun" w:eastAsia="NSimSun" w:hAnsi="NSimSun"/>
+          <w:sz w:val="28"/>
+          <w:szCs w:val="28"/>
+        </w:rPr>
+        <w:t>.</w:t>
+      </w:r>
+    </w:p>
+    <w:p>
+      <w:pPr>
+        <w:tabs>
+          <w:tab w:val="left" w:pos="5244"/>
+        </w:tabs>
+        <w:jc w:val="center"/>
+        <w:rPr>
+          <w:rFonts w:ascii="NSimSun" w:eastAsia="NSimSun" w:hAnsi="NSimSun"/>
+          <w:color w:val="0070C0"/>
+          <w:sz w:val="28"/>
+          <w:szCs w:val="28"/>
+        </w:rPr>
+      </w:pPr>
+      <w:r>
+        <w:rPr>
+          <w:rFonts w:ascii="NSimSun" w:eastAsia="NSimSun" w:hAnsi="NSimSun"/>
+          <w:sz w:val="28"/>
+          <w:szCs w:val="28"/>
+        </w:rPr>
+        <w:t xml:space="preserve">No className temos a lógica se o </w:t>
+      </w:r>
       <w:r>
         <w:rPr>
           <w:rFonts w:ascii="NSimSun" w:eastAsia="NSimSun" w:hAnsi="NSimSun"/>
@@ -13030,6 +10694,15 @@
           <w:sz w:val="28"/>
           <w:szCs w:val="28"/>
         </w:rPr>
+        <w:t>hasborder</w:t>
+      </w:r>
+      <w:r>
+        <w:rPr>
+          <w:rFonts w:ascii="NSimSun" w:eastAsia="NSimSun" w:hAnsi="NSimSun"/>
+          <w:color w:val="002060"/>
+          <w:sz w:val="28"/>
+          <w:szCs w:val="28"/>
+        </w:rPr>
         <w:t xml:space="preserve"> </w:t>
       </w:r>
       <w:r>
@@ -13038,28 +10711,41 @@
           <w:sz w:val="28"/>
           <w:szCs w:val="28"/>
         </w:rPr>
-        <w:t xml:space="preserve">que por padrão vem como </w:t>
-      </w:r>
-      <w:proofErr w:type="spellStart"/>
-      <w:r>
-        <w:rPr>
-          <w:rFonts w:ascii="NSimSun" w:eastAsia="NSimSun" w:hAnsi="NSimSun"/>
-          <w:b/>
-          <w:bCs/>
-          <w:color w:val="FD1BE2"/>
-          <w:sz w:val="28"/>
-          <w:szCs w:val="28"/>
-        </w:rPr>
-        <w:t>True</w:t>
-      </w:r>
-      <w:proofErr w:type="spellEnd"/>
-      <w:r>
-        <w:rPr>
-          <w:rFonts w:ascii="NSimSun" w:eastAsia="NSimSun" w:hAnsi="NSimSun"/>
-          <w:sz w:val="28"/>
-          <w:szCs w:val="28"/>
-        </w:rPr>
-        <w:t>.</w:t>
+        <w:t xml:space="preserve">existir, ativa o estilo </w:t>
+      </w:r>
+      <w:r>
+        <w:rPr>
+          <w:rFonts w:ascii="NSimSun" w:eastAsia="NSimSun" w:hAnsi="NSimSun"/>
+          <w:color w:val="0070C0"/>
+          <w:sz w:val="28"/>
+          <w:szCs w:val="28"/>
+        </w:rPr>
+        <w:t xml:space="preserve">styles.avatarWithBorder </w:t>
+      </w:r>
+      <w:r>
+        <w:rPr>
+          <w:rFonts w:ascii="NSimSun" w:eastAsia="NSimSun" w:hAnsi="NSimSun"/>
+          <w:sz w:val="28"/>
+          <w:szCs w:val="28"/>
+        </w:rPr>
+        <w:t xml:space="preserve">se não </w:t>
+      </w:r>
+      <w:r>
+        <w:rPr>
+          <w:rFonts w:ascii="NSimSun" w:eastAsia="NSimSun" w:hAnsi="NSimSun"/>
+          <w:sz w:val="28"/>
+          <w:szCs w:val="28"/>
+        </w:rPr>
+        <w:t xml:space="preserve">ativa o estilo </w:t>
+      </w:r>
+      <w:r>
+        <w:rPr>
+          <w:rFonts w:ascii="NSimSun" w:eastAsia="NSimSun" w:hAnsi="NSimSun"/>
+          <w:color w:val="0070C0"/>
+          <w:sz w:val="28"/>
+          <w:szCs w:val="28"/>
+        </w:rPr>
+        <w:t>styles.avatar</w:t>
       </w:r>
     </w:p>
     <w:p>
@@ -13070,129 +10756,18 @@
         <w:jc w:val="center"/>
         <w:rPr>
           <w:rFonts w:ascii="NSimSun" w:eastAsia="NSimSun" w:hAnsi="NSimSun"/>
-          <w:color w:val="0070C0"/>
-          <w:sz w:val="28"/>
-          <w:szCs w:val="28"/>
-        </w:rPr>
-      </w:pPr>
-      <w:r>
-        <w:rPr>
-          <w:rFonts w:ascii="NSimSun" w:eastAsia="NSimSun" w:hAnsi="NSimSun"/>
-          <w:sz w:val="28"/>
-          <w:szCs w:val="28"/>
-        </w:rPr>
-        <w:t xml:space="preserve">No className temos a lógica se o </w:t>
-      </w:r>
-      <w:proofErr w:type="spellStart"/>
-      <w:r>
-        <w:rPr>
-          <w:rFonts w:ascii="NSimSun" w:eastAsia="NSimSun" w:hAnsi="NSimSun"/>
-          <w:b/>
-          <w:bCs/>
-          <w:color w:val="002060"/>
-          <w:sz w:val="28"/>
-          <w:szCs w:val="28"/>
-        </w:rPr>
-        <w:t>hasborder</w:t>
-      </w:r>
-      <w:proofErr w:type="spellEnd"/>
-      <w:r>
-        <w:rPr>
-          <w:rFonts w:ascii="NSimSun" w:eastAsia="NSimSun" w:hAnsi="NSimSun"/>
-          <w:color w:val="002060"/>
-          <w:sz w:val="28"/>
-          <w:szCs w:val="28"/>
-        </w:rPr>
-        <w:t xml:space="preserve"> </w:t>
-      </w:r>
-      <w:r>
-        <w:rPr>
-          <w:rFonts w:ascii="NSimSun" w:eastAsia="NSimSun" w:hAnsi="NSimSun"/>
-          <w:sz w:val="28"/>
-          <w:szCs w:val="28"/>
-        </w:rPr>
-        <w:t xml:space="preserve">existir, ativa o estilo </w:t>
-      </w:r>
-      <w:proofErr w:type="spellStart"/>
-      <w:proofErr w:type="gramStart"/>
-      <w:r>
-        <w:rPr>
-          <w:rFonts w:ascii="NSimSun" w:eastAsia="NSimSun" w:hAnsi="NSimSun"/>
-          <w:color w:val="0070C0"/>
-          <w:sz w:val="28"/>
-          <w:szCs w:val="28"/>
-        </w:rPr>
-        <w:t>styles.avatarWithBorder</w:t>
-      </w:r>
-      <w:proofErr w:type="spellEnd"/>
-      <w:proofErr w:type="gramEnd"/>
-      <w:r>
-        <w:rPr>
-          <w:rFonts w:ascii="NSimSun" w:eastAsia="NSimSun" w:hAnsi="NSimSun"/>
-          <w:color w:val="0070C0"/>
-          <w:sz w:val="28"/>
-          <w:szCs w:val="28"/>
-        </w:rPr>
-        <w:t xml:space="preserve"> </w:t>
-      </w:r>
-      <w:r>
-        <w:rPr>
-          <w:rFonts w:ascii="NSimSun" w:eastAsia="NSimSun" w:hAnsi="NSimSun"/>
-          <w:sz w:val="28"/>
-          <w:szCs w:val="28"/>
-        </w:rPr>
-        <w:t xml:space="preserve">se não </w:t>
-      </w:r>
-      <w:r>
-        <w:rPr>
-          <w:rFonts w:ascii="NSimSun" w:eastAsia="NSimSun" w:hAnsi="NSimSun"/>
-          <w:sz w:val="28"/>
-          <w:szCs w:val="28"/>
-        </w:rPr>
-        <w:t xml:space="preserve">ativa o estilo </w:t>
-      </w:r>
-      <w:proofErr w:type="spellStart"/>
-      <w:r>
-        <w:rPr>
-          <w:rFonts w:ascii="NSimSun" w:eastAsia="NSimSun" w:hAnsi="NSimSun"/>
-          <w:color w:val="0070C0"/>
-          <w:sz w:val="28"/>
-          <w:szCs w:val="28"/>
-        </w:rPr>
-        <w:t>styles.avatar</w:t>
-      </w:r>
-      <w:proofErr w:type="spellEnd"/>
-    </w:p>
-    <w:p>
-      <w:pPr>
-        <w:tabs>
-          <w:tab w:val="left" w:pos="5244"/>
-        </w:tabs>
-        <w:jc w:val="center"/>
-        <w:rPr>
-          <w:rFonts w:ascii="NSimSun" w:eastAsia="NSimSun" w:hAnsi="NSimSun"/>
-          <w:sz w:val="28"/>
-          <w:szCs w:val="28"/>
-        </w:rPr>
-      </w:pPr>
-      <w:r>
-        <w:rPr>
-          <w:rFonts w:ascii="NSimSun" w:eastAsia="NSimSun" w:hAnsi="NSimSun"/>
-          <w:sz w:val="28"/>
-          <w:szCs w:val="28"/>
-        </w:rPr>
-        <w:t xml:space="preserve">Esses estilos foram criados em </w:t>
-      </w:r>
-      <w:proofErr w:type="spellStart"/>
-      <w:r>
-        <w:rPr>
-          <w:rFonts w:ascii="NSimSun" w:eastAsia="NSimSun" w:hAnsi="NSimSun"/>
-          <w:sz w:val="28"/>
-          <w:szCs w:val="28"/>
-        </w:rPr>
-        <w:t>Avatar.module.css</w:t>
-      </w:r>
-      <w:proofErr w:type="spellEnd"/>
+          <w:sz w:val="28"/>
+          <w:szCs w:val="28"/>
+        </w:rPr>
+      </w:pPr>
+      <w:r>
+        <w:rPr>
+          <w:rFonts w:ascii="NSimSun" w:eastAsia="NSimSun" w:hAnsi="NSimSun"/>
+          <w:sz w:val="28"/>
+          <w:szCs w:val="28"/>
+        </w:rPr>
+        <w:t>Esses estilos foram criados em Avatar.module.css</w:t>
+      </w:r>
     </w:p>
     <w:p>
       <w:pPr>
@@ -13248,7 +10823,7 @@
                     <pic:cNvPicPr/>
                   </pic:nvPicPr>
                   <pic:blipFill>
-                    <a:blip r:embed="rId72"/>
+                    <a:blip r:embed="rId73"/>
                     <a:stretch>
                       <a:fillRect/>
                     </a:stretch>
@@ -13339,60 +10914,6 @@
             <wp:effectExtent l="0" t="0" r="0" b="0"/>
             <wp:wrapSquare wrapText="bothSides"/>
             <wp:docPr id="77" name="Imagem 77"/>
-            <wp:cNvGraphicFramePr>
-              <a:graphicFrameLocks xmlns:a="http://schemas.openxmlformats.org/drawingml/2006/main" noChangeAspect="1"/>
-            </wp:cNvGraphicFramePr>
-            <a:graphic xmlns:a="http://schemas.openxmlformats.org/drawingml/2006/main">
-              <a:graphicData uri="http://schemas.openxmlformats.org/drawingml/2006/picture">
-                <pic:pic xmlns:pic="http://schemas.openxmlformats.org/drawingml/2006/picture">
-                  <pic:nvPicPr>
-                    <pic:cNvPr id="1" name=""/>
-                    <pic:cNvPicPr/>
-                  </pic:nvPicPr>
-                  <pic:blipFill>
-                    <a:blip r:embed="rId73">
-                      <a:extLst>
-                        <a:ext uri="{28A0092B-C50C-407E-A947-70E740481C1C}">
-                          <a14:useLocalDpi xmlns:a14="http://schemas.microsoft.com/office/drawing/2010/main" val="0"/>
-                        </a:ext>
-                      </a:extLst>
-                    </a:blip>
-                    <a:stretch>
-                      <a:fillRect/>
-                    </a:stretch>
-                  </pic:blipFill>
-                  <pic:spPr>
-                    <a:xfrm>
-                      <a:off x="0" y="0"/>
-                      <a:ext cx="4991100" cy="2438400"/>
-                    </a:xfrm>
-                    <a:prstGeom prst="rect">
-                      <a:avLst/>
-                    </a:prstGeom>
-                  </pic:spPr>
-                </pic:pic>
-              </a:graphicData>
-            </a:graphic>
-          </wp:anchor>
-        </w:drawing>
-      </w:r>
-      <w:r>
-        <w:rPr>
-          <w:noProof/>
-        </w:rPr>
-        <w:drawing>
-          <wp:anchor distT="0" distB="0" distL="114300" distR="114300" simplePos="0" relativeHeight="251686912" behindDoc="0" locked="0" layoutInCell="1" allowOverlap="1" wp14:anchorId="2A24DC06" wp14:editId="3A9726B1">
-            <wp:simplePos x="0" y="0"/>
-            <wp:positionH relativeFrom="column">
-              <wp:posOffset>0</wp:posOffset>
-            </wp:positionH>
-            <wp:positionV relativeFrom="paragraph">
-              <wp:posOffset>0</wp:posOffset>
-            </wp:positionV>
-            <wp:extent cx="5514975" cy="2009775"/>
-            <wp:effectExtent l="0" t="0" r="9525" b="9525"/>
-            <wp:wrapSquare wrapText="bothSides"/>
-            <wp:docPr id="71" name="Imagem 71"/>
             <wp:cNvGraphicFramePr>
               <a:graphicFrameLocks xmlns:a="http://schemas.openxmlformats.org/drawingml/2006/main" noChangeAspect="1"/>
             </wp:cNvGraphicFramePr>
@@ -13418,6 +10939,60 @@
                   <pic:spPr>
                     <a:xfrm>
                       <a:off x="0" y="0"/>
+                      <a:ext cx="4991100" cy="2438400"/>
+                    </a:xfrm>
+                    <a:prstGeom prst="rect">
+                      <a:avLst/>
+                    </a:prstGeom>
+                  </pic:spPr>
+                </pic:pic>
+              </a:graphicData>
+            </a:graphic>
+          </wp:anchor>
+        </w:drawing>
+      </w:r>
+      <w:r>
+        <w:rPr>
+          <w:noProof/>
+        </w:rPr>
+        <w:drawing>
+          <wp:anchor distT="0" distB="0" distL="114300" distR="114300" simplePos="0" relativeHeight="251686912" behindDoc="0" locked="0" layoutInCell="1" allowOverlap="1" wp14:anchorId="2A24DC06" wp14:editId="3A9726B1">
+            <wp:simplePos x="0" y="0"/>
+            <wp:positionH relativeFrom="column">
+              <wp:posOffset>0</wp:posOffset>
+            </wp:positionH>
+            <wp:positionV relativeFrom="paragraph">
+              <wp:posOffset>0</wp:posOffset>
+            </wp:positionV>
+            <wp:extent cx="5514975" cy="2009775"/>
+            <wp:effectExtent l="0" t="0" r="9525" b="9525"/>
+            <wp:wrapSquare wrapText="bothSides"/>
+            <wp:docPr id="71" name="Imagem 71"/>
+            <wp:cNvGraphicFramePr>
+              <a:graphicFrameLocks xmlns:a="http://schemas.openxmlformats.org/drawingml/2006/main" noChangeAspect="1"/>
+            </wp:cNvGraphicFramePr>
+            <a:graphic xmlns:a="http://schemas.openxmlformats.org/drawingml/2006/main">
+              <a:graphicData uri="http://schemas.openxmlformats.org/drawingml/2006/picture">
+                <pic:pic xmlns:pic="http://schemas.openxmlformats.org/drawingml/2006/picture">
+                  <pic:nvPicPr>
+                    <pic:cNvPr id="1" name=""/>
+                    <pic:cNvPicPr/>
+                  </pic:nvPicPr>
+                  <pic:blipFill>
+                    <a:blip r:embed="rId75">
+                      <a:extLst>
+                        <a:ext uri="{28A0092B-C50C-407E-A947-70E740481C1C}">
+                          <a14:useLocalDpi xmlns:a14="http://schemas.microsoft.com/office/drawing/2010/main" val="0"/>
+                        </a:ext>
+                      </a:extLst>
+                    </a:blip>
+                    <a:stretch>
+                      <a:fillRect/>
+                    </a:stretch>
+                  </pic:blipFill>
+                  <pic:spPr>
+                    <a:xfrm>
+                      <a:off x="0" y="0"/>
                       <a:ext cx="5514975" cy="2009775"/>
                     </a:xfrm>
                     <a:prstGeom prst="rect">
@@ -13548,7 +11123,7 @@
                     <pic:cNvPicPr/>
                   </pic:nvPicPr>
                   <pic:blipFill>
-                    <a:blip r:embed="rId75"/>
+                    <a:blip r:embed="rId76"/>
                     <a:stretch>
                       <a:fillRect/>
                     </a:stretch>
@@ -13589,7 +11164,6 @@
         </w:rPr>
         <w:t xml:space="preserve">Observe que apenas no comentário chamo a propriedade </w:t>
       </w:r>
-      <w:proofErr w:type="spellStart"/>
       <w:r>
         <w:rPr>
           <w:rFonts w:ascii="NSimSun" w:eastAsia="NSimSun" w:hAnsi="NSimSun"/>
@@ -13601,7 +11175,6 @@
         </w:rPr>
         <w:t>hasBorder</w:t>
       </w:r>
-      <w:proofErr w:type="spellEnd"/>
       <w:r>
         <w:rPr>
           <w:rFonts w:ascii="NSimSun" w:eastAsia="NSimSun" w:hAnsi="NSimSun"/>
@@ -13655,14 +11228,13 @@
         </w:tabs>
         <w:jc w:val="center"/>
         <w:rPr>
-          <w:rFonts w:ascii="NSimSun" w:eastAsia="NSimSun" w:hAnsi="NSimSun"/>
-          <w:sz w:val="28"/>
-          <w:szCs w:val="28"/>
-          <w:u w:val="single"/>
-        </w:rPr>
-      </w:pPr>
-      <w:hyperlink r:id="rId76" w:history="1">
-        <w:proofErr w:type="spellStart"/>
+          <w:rStyle w:val="Hyperlink"/>
+          <w:rFonts w:ascii="NSimSun" w:eastAsia="NSimSun" w:hAnsi="NSimSun"/>
+          <w:sz w:val="28"/>
+          <w:szCs w:val="28"/>
+        </w:rPr>
+      </w:pPr>
+      <w:hyperlink r:id="rId77" w:history="1">
         <w:r>
           <w:rPr>
             <w:rStyle w:val="Hyperlink"/>
@@ -13670,19 +11242,765 @@
             <w:sz w:val="28"/>
             <w:szCs w:val="28"/>
           </w:rPr>
-          <w:t>Commit</w:t>
-        </w:r>
-        <w:proofErr w:type="spellEnd"/>
-        <w:r>
-          <w:rPr>
-            <w:rStyle w:val="Hyperlink"/>
-            <w:rFonts w:ascii="NSimSun" w:eastAsia="NSimSun" w:hAnsi="NSimSun"/>
-            <w:sz w:val="28"/>
-            <w:szCs w:val="28"/>
-          </w:rPr>
-          <w:t>: Componente Avatar</w:t>
+          <w:t>Commit: Componente Avatar</w:t>
         </w:r>
       </w:hyperlink>
+    </w:p>
+    <w:p>
+      <w:pPr>
+        <w:shd w:val="clear" w:color="auto" w:fill="000000" w:themeFill="text1"/>
+        <w:tabs>
+          <w:tab w:val="left" w:pos="5244"/>
+        </w:tabs>
+        <w:jc w:val="center"/>
+        <w:rPr>
+          <w:rStyle w:val="Hyperlink"/>
+          <w:rFonts w:ascii="NSimSun" w:eastAsia="NSimSun" w:hAnsi="NSimSun"/>
+          <w:b/>
+          <w:bCs/>
+          <w:color w:val="00B050"/>
+          <w:sz w:val="40"/>
+          <w:szCs w:val="40"/>
+          <w:u w:val="none"/>
+        </w:rPr>
+      </w:pPr>
+      <w:r>
+        <w:rPr>
+          <w:rStyle w:val="Hyperlink"/>
+          <w:rFonts w:ascii="NSimSun" w:eastAsia="NSimSun" w:hAnsi="NSimSun"/>
+          <w:b/>
+          <w:bCs/>
+          <w:color w:val="00B050"/>
+          <w:sz w:val="40"/>
+          <w:szCs w:val="40"/>
+          <w:u w:val="none"/>
+        </w:rPr>
+        <w:t>RESPONSIVIDADE</w:t>
+      </w:r>
+    </w:p>
+    <w:p>
+      <w:pPr>
+        <w:shd w:val="clear" w:color="auto" w:fill="FFFFFF" w:themeFill="background1"/>
+        <w:tabs>
+          <w:tab w:val="left" w:pos="5244"/>
+        </w:tabs>
+        <w:jc w:val="center"/>
+        <w:rPr>
+          <w:rFonts w:ascii="NSimSun" w:eastAsia="NSimSun" w:hAnsi="NSimSun"/>
+          <w:sz w:val="28"/>
+          <w:szCs w:val="28"/>
+        </w:rPr>
+      </w:pPr>
+      <w:r>
+        <w:rPr>
+          <w:rFonts w:ascii="NSimSun" w:eastAsia="NSimSun" w:hAnsi="NSimSun"/>
+          <w:sz w:val="28"/>
+          <w:szCs w:val="28"/>
+        </w:rPr>
+        <w:t>Chegamos em uma</w:t>
+      </w:r>
+      <w:r>
+        <w:rPr>
+          <w:rFonts w:ascii="NSimSun" w:eastAsia="NSimSun" w:hAnsi="NSimSun"/>
+          <w:sz w:val="28"/>
+          <w:szCs w:val="28"/>
+        </w:rPr>
+        <w:t xml:space="preserve"> parte crucial em todo projeto web, responsividade, pra ter ideia o Google não prioriza sites que não possuem responsividade</w:t>
+      </w:r>
+      <w:r>
+        <w:rPr>
+          <w:rFonts w:ascii="NSimSun" w:eastAsia="NSimSun" w:hAnsi="NSimSun"/>
+          <w:sz w:val="28"/>
+          <w:szCs w:val="28"/>
+        </w:rPr>
+        <w:t>, observe que não está responsivo atualmente:</w:t>
+      </w:r>
+    </w:p>
+    <w:p>
+      <w:pPr>
+        <w:shd w:val="clear" w:color="auto" w:fill="FFFFFF" w:themeFill="background1"/>
+        <w:tabs>
+          <w:tab w:val="left" w:pos="5244"/>
+        </w:tabs>
+        <w:jc w:val="center"/>
+        <w:rPr>
+          <w:rFonts w:ascii="NSimSun" w:eastAsia="NSimSun" w:hAnsi="NSimSun"/>
+          <w:sz w:val="28"/>
+          <w:szCs w:val="28"/>
+        </w:rPr>
+      </w:pPr>
+      <w:r>
+        <w:rPr>
+          <w:noProof/>
+        </w:rPr>
+        <w:drawing>
+          <wp:inline distT="0" distB="0" distL="0" distR="0" wp14:anchorId="6580189A" wp14:editId="7E3CA82E">
+            <wp:extent cx="5857875" cy="8972550"/>
+            <wp:effectExtent l="0" t="0" r="9525" b="0"/>
+            <wp:docPr id="83" name="Imagem 83"/>
+            <wp:cNvGraphicFramePr>
+              <a:graphicFrameLocks xmlns:a="http://schemas.openxmlformats.org/drawingml/2006/main" noChangeAspect="1"/>
+            </wp:cNvGraphicFramePr>
+            <a:graphic xmlns:a="http://schemas.openxmlformats.org/drawingml/2006/main">
+              <a:graphicData uri="http://schemas.openxmlformats.org/drawingml/2006/picture">
+                <pic:pic xmlns:pic="http://schemas.openxmlformats.org/drawingml/2006/picture">
+                  <pic:nvPicPr>
+                    <pic:cNvPr id="1" name=""/>
+                    <pic:cNvPicPr/>
+                  </pic:nvPicPr>
+                  <pic:blipFill>
+                    <a:blip r:embed="rId78"/>
+                    <a:stretch>
+                      <a:fillRect/>
+                    </a:stretch>
+                  </pic:blipFill>
+                  <pic:spPr>
+                    <a:xfrm>
+                      <a:off x="0" y="0"/>
+                      <a:ext cx="5857875" cy="8972550"/>
+                    </a:xfrm>
+                    <a:prstGeom prst="rect">
+                      <a:avLst/>
+                    </a:prstGeom>
+                  </pic:spPr>
+                </pic:pic>
+              </a:graphicData>
+            </a:graphic>
+          </wp:inline>
+        </w:drawing>
+      </w:r>
+    </w:p>
+    <w:p>
+      <w:pPr>
+        <w:shd w:val="clear" w:color="auto" w:fill="FFFFFF" w:themeFill="background1"/>
+        <w:tabs>
+          <w:tab w:val="left" w:pos="5244"/>
+        </w:tabs>
+        <w:jc w:val="center"/>
+        <w:rPr>
+          <w:rFonts w:ascii="NSimSun" w:eastAsia="NSimSun" w:hAnsi="NSimSun"/>
+          <w:sz w:val="28"/>
+          <w:szCs w:val="28"/>
+        </w:rPr>
+      </w:pPr>
+      <w:r>
+        <w:rPr>
+          <w:rFonts w:ascii="NSimSun" w:eastAsia="NSimSun" w:hAnsi="NSimSun"/>
+          <w:sz w:val="28"/>
+          <w:szCs w:val="28"/>
+        </w:rPr>
+        <w:t>Assim seria a visão de um usuário de dispositivo móvel.</w:t>
+      </w:r>
+    </w:p>
+    <w:p>
+      <w:pPr>
+        <w:shd w:val="clear" w:color="auto" w:fill="FFFFFF" w:themeFill="background1"/>
+        <w:tabs>
+          <w:tab w:val="left" w:pos="5244"/>
+        </w:tabs>
+        <w:jc w:val="center"/>
+        <w:rPr>
+          <w:rFonts w:ascii="NSimSun" w:eastAsia="NSimSun" w:hAnsi="NSimSun"/>
+          <w:sz w:val="28"/>
+          <w:szCs w:val="28"/>
+        </w:rPr>
+      </w:pPr>
+      <w:r>
+        <w:rPr>
+          <w:rFonts w:ascii="NSimSun" w:eastAsia="NSimSun" w:hAnsi="NSimSun"/>
+          <w:sz w:val="28"/>
+          <w:szCs w:val="28"/>
+        </w:rPr>
+        <w:t>Como utilizamos a unidade relativa rem em quase todo o projeto, vai ficar bem mais fácil e poderoso de se editar a responsividade.</w:t>
+      </w:r>
+    </w:p>
+    <w:p>
+      <w:pPr>
+        <w:shd w:val="clear" w:color="auto" w:fill="FFFFFF" w:themeFill="background1"/>
+        <w:tabs>
+          <w:tab w:val="left" w:pos="5244"/>
+        </w:tabs>
+        <w:jc w:val="center"/>
+        <w:rPr>
+          <w:rFonts w:ascii="NSimSun" w:eastAsia="NSimSun" w:hAnsi="NSimSun"/>
+          <w:sz w:val="28"/>
+          <w:szCs w:val="28"/>
+        </w:rPr>
+      </w:pPr>
+      <w:r>
+        <w:rPr>
+          <w:rFonts w:ascii="NSimSun" w:eastAsia="NSimSun" w:hAnsi="NSimSun"/>
+          <w:sz w:val="28"/>
+          <w:szCs w:val="28"/>
+        </w:rPr>
+        <w:t>Aplicando a responsividade:</w:t>
+      </w:r>
+    </w:p>
+    <w:p>
+      <w:pPr>
+        <w:shd w:val="clear" w:color="auto" w:fill="FFFFFF" w:themeFill="background1"/>
+        <w:tabs>
+          <w:tab w:val="left" w:pos="5244"/>
+        </w:tabs>
+        <w:jc w:val="center"/>
+        <w:rPr>
+          <w:rFonts w:ascii="NSimSun" w:eastAsia="NSimSun" w:hAnsi="NSimSun"/>
+          <w:sz w:val="28"/>
+          <w:szCs w:val="28"/>
+        </w:rPr>
+      </w:pPr>
+      <w:r>
+        <w:rPr>
+          <w:rFonts w:ascii="NSimSun" w:eastAsia="NSimSun" w:hAnsi="NSimSun"/>
+          <w:sz w:val="28"/>
+          <w:szCs w:val="28"/>
+        </w:rPr>
+        <w:t>Em nosso projeto vamos em App.module.css</w:t>
+      </w:r>
+      <w:r>
+        <w:rPr>
+          <w:rFonts w:ascii="NSimSun" w:eastAsia="NSimSun" w:hAnsi="NSimSun"/>
+          <w:sz w:val="28"/>
+          <w:szCs w:val="28"/>
+        </w:rPr>
+        <w:t xml:space="preserve"> e inserimos o seguinte código:</w:t>
+      </w:r>
+      <w:r>
+        <w:rPr>
+          <w:rFonts w:ascii="NSimSun" w:eastAsia="NSimSun" w:hAnsi="NSimSun"/>
+          <w:sz w:val="28"/>
+          <w:szCs w:val="28"/>
+        </w:rPr>
+        <w:br/>
+      </w:r>
+      <w:r>
+        <w:rPr>
+          <w:noProof/>
+        </w:rPr>
+        <w:drawing>
+          <wp:inline distT="0" distB="0" distL="0" distR="0" wp14:anchorId="270032EA" wp14:editId="4DADF97F">
+            <wp:extent cx="2190476" cy="1304762"/>
+            <wp:effectExtent l="0" t="0" r="635" b="0"/>
+            <wp:docPr id="75" name="Imagem 75"/>
+            <wp:cNvGraphicFramePr>
+              <a:graphicFrameLocks xmlns:a="http://schemas.openxmlformats.org/drawingml/2006/main" noChangeAspect="1"/>
+            </wp:cNvGraphicFramePr>
+            <a:graphic xmlns:a="http://schemas.openxmlformats.org/drawingml/2006/main">
+              <a:graphicData uri="http://schemas.openxmlformats.org/drawingml/2006/picture">
+                <pic:pic xmlns:pic="http://schemas.openxmlformats.org/drawingml/2006/picture">
+                  <pic:nvPicPr>
+                    <pic:cNvPr id="1" name=""/>
+                    <pic:cNvPicPr/>
+                  </pic:nvPicPr>
+                  <pic:blipFill>
+                    <a:blip r:embed="rId79"/>
+                    <a:stretch>
+                      <a:fillRect/>
+                    </a:stretch>
+                  </pic:blipFill>
+                  <pic:spPr>
+                    <a:xfrm>
+                      <a:off x="0" y="0"/>
+                      <a:ext cx="2190476" cy="1304762"/>
+                    </a:xfrm>
+                    <a:prstGeom prst="rect">
+                      <a:avLst/>
+                    </a:prstGeom>
+                  </pic:spPr>
+                </pic:pic>
+              </a:graphicData>
+            </a:graphic>
+          </wp:inline>
+        </w:drawing>
+      </w:r>
+    </w:p>
+    <w:p>
+      <w:pPr>
+        <w:shd w:val="clear" w:color="auto" w:fill="FFFFFF" w:themeFill="background1"/>
+        <w:tabs>
+          <w:tab w:val="left" w:pos="5244"/>
+        </w:tabs>
+        <w:jc w:val="center"/>
+        <w:rPr>
+          <w:rFonts w:ascii="NSimSun" w:eastAsia="NSimSun" w:hAnsi="NSimSun"/>
+          <w:sz w:val="28"/>
+          <w:szCs w:val="28"/>
+        </w:rPr>
+      </w:pPr>
+      <w:r>
+        <w:rPr>
+          <w:rFonts w:ascii="NSimSun" w:eastAsia="NSimSun" w:hAnsi="NSimSun"/>
+          <w:sz w:val="28"/>
+          <w:szCs w:val="28"/>
+        </w:rPr>
+        <w:t>O Max width seria para telas pequena</w:t>
+      </w:r>
+      <w:r>
+        <w:rPr>
+          <w:rFonts w:ascii="NSimSun" w:eastAsia="NSimSun" w:hAnsi="NSimSun"/>
+          <w:sz w:val="28"/>
+          <w:szCs w:val="28"/>
+        </w:rPr>
+        <w:t xml:space="preserve"> (dispositivos móveis)</w:t>
+      </w:r>
+    </w:p>
+    <w:p>
+      <w:pPr>
+        <w:shd w:val="clear" w:color="auto" w:fill="FFFFFF" w:themeFill="background1"/>
+        <w:tabs>
+          <w:tab w:val="left" w:pos="5244"/>
+        </w:tabs>
+        <w:jc w:val="center"/>
+        <w:rPr>
+          <w:rFonts w:ascii="NSimSun" w:eastAsia="NSimSun" w:hAnsi="NSimSun"/>
+          <w:sz w:val="28"/>
+          <w:szCs w:val="28"/>
+        </w:rPr>
+      </w:pPr>
+      <w:r>
+        <w:rPr>
+          <w:rFonts w:ascii="NSimSun" w:eastAsia="NSimSun" w:hAnsi="NSimSun"/>
+          <w:sz w:val="28"/>
+          <w:szCs w:val="28"/>
+        </w:rPr>
+        <w:t>Ajustamos o `rem em dispositivos móveis para garantir que o</w:t>
+      </w:r>
+      <w:r>
+        <w:rPr>
+          <w:rFonts w:ascii="NSimSun" w:eastAsia="NSimSun" w:hAnsi="NSimSun"/>
+          <w:sz w:val="28"/>
+          <w:szCs w:val="28"/>
+        </w:rPr>
+        <w:t xml:space="preserve"> </w:t>
+      </w:r>
+      <w:r>
+        <w:rPr>
+          <w:rFonts w:ascii="NSimSun" w:eastAsia="NSimSun" w:hAnsi="NSimSun"/>
+          <w:sz w:val="28"/>
+          <w:szCs w:val="28"/>
+        </w:rPr>
+        <w:t xml:space="preserve">tamanho do texto se adapte às preferências do </w:t>
+      </w:r>
+      <w:r>
+        <w:rPr>
+          <w:rFonts w:ascii="NSimSun" w:eastAsia="NSimSun" w:hAnsi="NSimSun"/>
+          <w:sz w:val="28"/>
+          <w:szCs w:val="28"/>
+        </w:rPr>
+        <w:t>usuário, promovendo</w:t>
+      </w:r>
+      <w:r>
+        <w:rPr>
+          <w:rFonts w:ascii="NSimSun" w:eastAsia="NSimSun" w:hAnsi="NSimSun"/>
+          <w:sz w:val="28"/>
+          <w:szCs w:val="28"/>
+        </w:rPr>
+        <w:t xml:space="preserve"> a acessibilidade. Ao usar porcentagem em vez de `px`</w:t>
+      </w:r>
+      <w:r>
+        <w:rPr>
+          <w:rFonts w:ascii="NSimSun" w:eastAsia="NSimSun" w:hAnsi="NSimSun"/>
+          <w:sz w:val="28"/>
+          <w:szCs w:val="28"/>
+        </w:rPr>
+        <w:t xml:space="preserve"> </w:t>
+      </w:r>
+      <w:r>
+        <w:rPr>
+          <w:rFonts w:ascii="NSimSun" w:eastAsia="NSimSun" w:hAnsi="NSimSun"/>
+          <w:sz w:val="28"/>
+          <w:szCs w:val="28"/>
+        </w:rPr>
+        <w:t xml:space="preserve">o layout responde às </w:t>
+      </w:r>
+      <w:r>
+        <w:rPr>
+          <w:rFonts w:ascii="NSimSun" w:eastAsia="NSimSun" w:hAnsi="NSimSun"/>
+          <w:sz w:val="28"/>
+          <w:szCs w:val="28"/>
+        </w:rPr>
+        <w:t>configurações</w:t>
+      </w:r>
+      <w:r>
+        <w:rPr>
+          <w:rFonts w:ascii="NSimSun" w:eastAsia="NSimSun" w:hAnsi="NSimSun"/>
+          <w:sz w:val="28"/>
+          <w:szCs w:val="28"/>
+        </w:rPr>
+        <w:t xml:space="preserve"> de fonte do usuário, como</w:t>
+      </w:r>
+      <w:r>
+        <w:rPr>
+          <w:rFonts w:ascii="NSimSun" w:eastAsia="NSimSun" w:hAnsi="NSimSun"/>
+          <w:sz w:val="28"/>
+          <w:szCs w:val="28"/>
+        </w:rPr>
+        <w:t xml:space="preserve"> </w:t>
+      </w:r>
+      <w:r>
+        <w:rPr>
+          <w:rFonts w:ascii="NSimSun" w:eastAsia="NSimSun" w:hAnsi="NSimSun"/>
+          <w:sz w:val="28"/>
+          <w:szCs w:val="28"/>
+        </w:rPr>
+        <w:t>aumentar o texto para facilitar a leitura, todo o app se ajuste</w:t>
+      </w:r>
+      <w:r>
+        <w:rPr>
+          <w:rFonts w:ascii="NSimSun" w:eastAsia="NSimSun" w:hAnsi="NSimSun"/>
+          <w:sz w:val="28"/>
+          <w:szCs w:val="28"/>
+        </w:rPr>
+        <w:t xml:space="preserve"> </w:t>
+      </w:r>
+      <w:r>
+        <w:rPr>
+          <w:rFonts w:ascii="NSimSun" w:eastAsia="NSimSun" w:hAnsi="NSimSun"/>
+          <w:sz w:val="28"/>
+          <w:szCs w:val="28"/>
+        </w:rPr>
+        <w:t>proporcionalmente. (imagens, margens, tamanho de objetos etc</w:t>
+      </w:r>
+      <w:r>
+        <w:rPr>
+          <w:rFonts w:ascii="NSimSun" w:eastAsia="NSimSun" w:hAnsi="NSimSun"/>
+          <w:sz w:val="28"/>
+          <w:szCs w:val="28"/>
+        </w:rPr>
+        <w:t>, pois usamos REM em quase todo app</w:t>
+      </w:r>
+      <w:r>
+        <w:rPr>
+          <w:rFonts w:ascii="NSimSun" w:eastAsia="NSimSun" w:hAnsi="NSimSun"/>
+          <w:sz w:val="28"/>
+          <w:szCs w:val="28"/>
+        </w:rPr>
+        <w:t>)</w:t>
+      </w:r>
+      <w:r>
+        <w:rPr>
+          <w:rFonts w:ascii="NSimSun" w:eastAsia="NSimSun" w:hAnsi="NSimSun"/>
+          <w:sz w:val="28"/>
+          <w:szCs w:val="28"/>
+        </w:rPr>
+        <w:t>.</w:t>
+      </w:r>
+    </w:p>
+    <w:p>
+      <w:pPr>
+        <w:shd w:val="clear" w:color="auto" w:fill="FFFFFF" w:themeFill="background1"/>
+        <w:tabs>
+          <w:tab w:val="left" w:pos="5244"/>
+        </w:tabs>
+        <w:jc w:val="center"/>
+        <w:rPr>
+          <w:rFonts w:ascii="NSimSun" w:eastAsia="NSimSun" w:hAnsi="NSimSun"/>
+          <w:sz w:val="28"/>
+          <w:szCs w:val="28"/>
+        </w:rPr>
+      </w:pPr>
+      <w:r>
+        <w:rPr>
+          <w:rFonts w:ascii="NSimSun" w:eastAsia="NSimSun" w:hAnsi="NSimSun"/>
+          <w:sz w:val="28"/>
+          <w:szCs w:val="28"/>
+        </w:rPr>
+        <w:t>O grid-template-colluns, em vez de dividir o app em 2 colunas e realizar todos aqueles ajustes, apenas fazemos uma coluna, observe:</w:t>
+      </w:r>
+    </w:p>
+    <w:p>
+      <w:pPr>
+        <w:shd w:val="clear" w:color="auto" w:fill="FFFFFF" w:themeFill="background1"/>
+        <w:tabs>
+          <w:tab w:val="left" w:pos="5244"/>
+        </w:tabs>
+        <w:jc w:val="center"/>
+        <w:rPr>
+          <w:rFonts w:ascii="NSimSun" w:eastAsia="NSimSun" w:hAnsi="NSimSun"/>
+          <w:sz w:val="28"/>
+          <w:szCs w:val="28"/>
+        </w:rPr>
+      </w:pPr>
+      <w:r>
+        <w:rPr>
+          <w:rFonts w:ascii="NSimSun" w:eastAsia="NSimSun" w:hAnsi="NSimSun"/>
+          <w:sz w:val="28"/>
+          <w:szCs w:val="28"/>
+        </w:rPr>
+        <w:t>Veja agora a versão responsiva:</w:t>
+      </w:r>
+    </w:p>
+    <w:p>
+      <w:pPr>
+        <w:shd w:val="clear" w:color="auto" w:fill="FFFFFF" w:themeFill="background1"/>
+        <w:tabs>
+          <w:tab w:val="left" w:pos="5244"/>
+        </w:tabs>
+        <w:rPr>
+          <w:rFonts w:ascii="NSimSun" w:eastAsia="NSimSun" w:hAnsi="NSimSun"/>
+          <w:sz w:val="28"/>
+          <w:szCs w:val="28"/>
+        </w:rPr>
+      </w:pPr>
+      <w:r>
+        <w:rPr>
+          <w:noProof/>
+        </w:rPr>
+        <w:drawing>
+          <wp:anchor distT="0" distB="0" distL="114300" distR="114300" simplePos="0" relativeHeight="251689984" behindDoc="0" locked="0" layoutInCell="1" allowOverlap="1" wp14:anchorId="5A2CE5DD" wp14:editId="077B321F">
+            <wp:simplePos x="0" y="0"/>
+            <wp:positionH relativeFrom="column">
+              <wp:posOffset>-521335</wp:posOffset>
+            </wp:positionH>
+            <wp:positionV relativeFrom="paragraph">
+              <wp:posOffset>-262976360</wp:posOffset>
+            </wp:positionV>
+            <wp:extent cx="7334250" cy="8077200"/>
+            <wp:effectExtent l="0" t="0" r="0" b="0"/>
+            <wp:wrapSquare wrapText="bothSides"/>
+            <wp:docPr id="84" name="Imagem 84"/>
+            <wp:cNvGraphicFramePr>
+              <a:graphicFrameLocks xmlns:a="http://schemas.openxmlformats.org/drawingml/2006/main" noChangeAspect="1"/>
+            </wp:cNvGraphicFramePr>
+            <a:graphic xmlns:a="http://schemas.openxmlformats.org/drawingml/2006/main">
+              <a:graphicData uri="http://schemas.openxmlformats.org/drawingml/2006/picture">
+                <pic:pic xmlns:pic="http://schemas.openxmlformats.org/drawingml/2006/picture">
+                  <pic:nvPicPr>
+                    <pic:cNvPr id="1" name=""/>
+                    <pic:cNvPicPr/>
+                  </pic:nvPicPr>
+                  <pic:blipFill>
+                    <a:blip r:embed="rId80">
+                      <a:extLst>
+                        <a:ext uri="{28A0092B-C50C-407E-A947-70E740481C1C}">
+                          <a14:useLocalDpi xmlns:a14="http://schemas.microsoft.com/office/drawing/2010/main" val="0"/>
+                        </a:ext>
+                      </a:extLst>
+                    </a:blip>
+                    <a:stretch>
+                      <a:fillRect/>
+                    </a:stretch>
+                  </pic:blipFill>
+                  <pic:spPr>
+                    <a:xfrm>
+                      <a:off x="0" y="0"/>
+                      <a:ext cx="7334250" cy="8077200"/>
+                    </a:xfrm>
+                    <a:prstGeom prst="rect">
+                      <a:avLst/>
+                    </a:prstGeom>
+                  </pic:spPr>
+                </pic:pic>
+              </a:graphicData>
+            </a:graphic>
+          </wp:anchor>
+        </w:drawing>
+      </w:r>
+      <w:r>
+        <w:rPr>
+          <w:noProof/>
+        </w:rPr>
+        <w:t xml:space="preserve"> </w:t>
+      </w:r>
+      <w:r>
+        <w:rPr>
+          <w:noProof/>
+        </w:rPr>
+        <w:drawing>
+          <wp:inline distT="0" distB="0" distL="0" distR="0" wp14:anchorId="0114425B" wp14:editId="014241B4">
+            <wp:extent cx="7219950" cy="6343650"/>
+            <wp:effectExtent l="0" t="0" r="0" b="0"/>
+            <wp:docPr id="85" name="Imagem 85"/>
+            <wp:cNvGraphicFramePr>
+              <a:graphicFrameLocks xmlns:a="http://schemas.openxmlformats.org/drawingml/2006/main" noChangeAspect="1"/>
+            </wp:cNvGraphicFramePr>
+            <a:graphic xmlns:a="http://schemas.openxmlformats.org/drawingml/2006/main">
+              <a:graphicData uri="http://schemas.openxmlformats.org/drawingml/2006/picture">
+                <pic:pic xmlns:pic="http://schemas.openxmlformats.org/drawingml/2006/picture">
+                  <pic:nvPicPr>
+                    <pic:cNvPr id="1" name=""/>
+                    <pic:cNvPicPr/>
+                  </pic:nvPicPr>
+                  <pic:blipFill>
+                    <a:blip r:embed="rId81"/>
+                    <a:stretch>
+                      <a:fillRect/>
+                    </a:stretch>
+                  </pic:blipFill>
+                  <pic:spPr>
+                    <a:xfrm>
+                      <a:off x="0" y="0"/>
+                      <a:ext cx="7219950" cy="6343650"/>
+                    </a:xfrm>
+                    <a:prstGeom prst="rect">
+                      <a:avLst/>
+                    </a:prstGeom>
+                  </pic:spPr>
+                </pic:pic>
+              </a:graphicData>
+            </a:graphic>
+          </wp:inline>
+        </w:drawing>
+      </w:r>
+    </w:p>
+    <w:p>
+      <w:pPr>
+        <w:shd w:val="clear" w:color="auto" w:fill="FFFFFF" w:themeFill="background1"/>
+        <w:tabs>
+          <w:tab w:val="left" w:pos="5244"/>
+        </w:tabs>
+        <w:jc w:val="center"/>
+        <w:rPr>
+          <w:rFonts w:ascii="NSimSun" w:eastAsia="NSimSun" w:hAnsi="NSimSun"/>
+          <w:sz w:val="28"/>
+          <w:szCs w:val="28"/>
+        </w:rPr>
+      </w:pPr>
+    </w:p>
+    <w:p>
+      <w:pPr>
+        <w:shd w:val="clear" w:color="auto" w:fill="FFFFFF" w:themeFill="background1"/>
+        <w:tabs>
+          <w:tab w:val="left" w:pos="5244"/>
+        </w:tabs>
+        <w:jc w:val="center"/>
+        <w:rPr>
+          <w:rFonts w:ascii="NSimSun" w:eastAsia="NSimSun" w:hAnsi="NSimSun"/>
+          <w:sz w:val="28"/>
+          <w:szCs w:val="28"/>
+        </w:rPr>
+      </w:pPr>
+    </w:p>
+    <w:p>
+      <w:pPr>
+        <w:shd w:val="clear" w:color="auto" w:fill="FFFFFF" w:themeFill="background1"/>
+        <w:tabs>
+          <w:tab w:val="left" w:pos="5244"/>
+        </w:tabs>
+        <w:jc w:val="center"/>
+        <w:rPr>
+          <w:rFonts w:ascii="NSimSun" w:eastAsia="NSimSun" w:hAnsi="NSimSun"/>
+          <w:sz w:val="28"/>
+          <w:szCs w:val="28"/>
+        </w:rPr>
+      </w:pPr>
+    </w:p>
+    <w:p>
+      <w:pPr>
+        <w:shd w:val="clear" w:color="auto" w:fill="FFFFFF" w:themeFill="background1"/>
+        <w:tabs>
+          <w:tab w:val="left" w:pos="5244"/>
+        </w:tabs>
+        <w:jc w:val="center"/>
+        <w:rPr>
+          <w:rFonts w:ascii="NSimSun" w:eastAsia="NSimSun" w:hAnsi="NSimSun"/>
+          <w:sz w:val="28"/>
+          <w:szCs w:val="28"/>
+        </w:rPr>
+      </w:pPr>
+    </w:p>
+    <w:p>
+      <w:pPr>
+        <w:shd w:val="clear" w:color="auto" w:fill="FFFFFF" w:themeFill="background1"/>
+        <w:tabs>
+          <w:tab w:val="left" w:pos="5244"/>
+        </w:tabs>
+        <w:rPr>
+          <w:rFonts w:ascii="NSimSun" w:eastAsia="NSimSun" w:hAnsi="NSimSun"/>
+          <w:sz w:val="28"/>
+          <w:szCs w:val="28"/>
+        </w:rPr>
+      </w:pPr>
+    </w:p>
+    <w:p>
+      <w:pPr>
+        <w:shd w:val="clear" w:color="auto" w:fill="FFFFFF" w:themeFill="background1"/>
+        <w:tabs>
+          <w:tab w:val="left" w:pos="5244"/>
+        </w:tabs>
+        <w:jc w:val="center"/>
+        <w:rPr>
+          <w:rFonts w:ascii="NSimSun" w:eastAsia="NSimSun" w:hAnsi="NSimSun"/>
+          <w:sz w:val="28"/>
+          <w:szCs w:val="28"/>
+        </w:rPr>
+      </w:pPr>
+      <w:r>
+        <w:rPr>
+          <w:rFonts w:ascii="NSimSun" w:eastAsia="NSimSun" w:hAnsi="NSimSun"/>
+          <w:sz w:val="28"/>
+          <w:szCs w:val="28"/>
+        </w:rPr>
+        <w:t>Versão de desktop:</w:t>
+      </w:r>
+    </w:p>
+    <w:p>
+      <w:pPr>
+        <w:shd w:val="clear" w:color="auto" w:fill="FFFFFF" w:themeFill="background1"/>
+        <w:tabs>
+          <w:tab w:val="left" w:pos="5244"/>
+        </w:tabs>
+        <w:jc w:val="center"/>
+        <w:rPr>
+          <w:rFonts w:ascii="NSimSun" w:eastAsia="NSimSun" w:hAnsi="NSimSun"/>
+          <w:sz w:val="28"/>
+          <w:szCs w:val="28"/>
+        </w:rPr>
+      </w:pPr>
+      <w:r>
+        <w:rPr>
+          <w:noProof/>
+        </w:rPr>
+        <w:drawing>
+          <wp:inline distT="0" distB="0" distL="0" distR="0" wp14:anchorId="1488A206" wp14:editId="58BC8590">
+            <wp:extent cx="17687925" cy="8582025"/>
+            <wp:effectExtent l="0" t="0" r="9525" b="9525"/>
+            <wp:docPr id="82" name="Imagem 82"/>
+            <wp:cNvGraphicFramePr>
+              <a:graphicFrameLocks xmlns:a="http://schemas.openxmlformats.org/drawingml/2006/main" noChangeAspect="1"/>
+            </wp:cNvGraphicFramePr>
+            <a:graphic xmlns:a="http://schemas.openxmlformats.org/drawingml/2006/main">
+              <a:graphicData uri="http://schemas.openxmlformats.org/drawingml/2006/picture">
+                <pic:pic xmlns:pic="http://schemas.openxmlformats.org/drawingml/2006/picture">
+                  <pic:nvPicPr>
+                    <pic:cNvPr id="1" name=""/>
+                    <pic:cNvPicPr/>
+                  </pic:nvPicPr>
+                  <pic:blipFill>
+                    <a:blip r:embed="rId82"/>
+                    <a:stretch>
+                      <a:fillRect/>
+                    </a:stretch>
+                  </pic:blipFill>
+                  <pic:spPr>
+                    <a:xfrm>
+                      <a:off x="0" y="0"/>
+                      <a:ext cx="17687925" cy="8582025"/>
+                    </a:xfrm>
+                    <a:prstGeom prst="rect">
+                      <a:avLst/>
+                    </a:prstGeom>
+                  </pic:spPr>
+                </pic:pic>
+              </a:graphicData>
+            </a:graphic>
+          </wp:inline>
+        </w:drawing>
+      </w:r>
+    </w:p>
+    <w:p>
+      <w:pPr>
+        <w:shd w:val="clear" w:color="auto" w:fill="FFFFFF" w:themeFill="background1"/>
+        <w:tabs>
+          <w:tab w:val="left" w:pos="5244"/>
+        </w:tabs>
+        <w:jc w:val="center"/>
+        <w:rPr>
+          <w:rFonts w:ascii="NSimSun" w:eastAsia="NSimSun" w:hAnsi="NSimSun"/>
+          <w:sz w:val="28"/>
+          <w:szCs w:val="28"/>
+        </w:rPr>
+      </w:pPr>
     </w:p>
     <w:sectPr>
       <w:pgSz w:w="11906" w:h="16838"/>
@@ -14379,7 +12697,6 @@
   <w:style w:type="character" w:default="1" w:styleId="Fontepargpadro">
     <w:name w:val="Default Paragraph Font"/>
     <w:uiPriority w:val="1"/>
-    <w:semiHidden/>
     <w:unhideWhenUsed/>
   </w:style>
   <w:style w:type="table" w:default="1" w:styleId="Tabelanormal">

--- a/01-fundamentos-reactjs/Rockseat.docx
+++ b/01-fundamentos-reactjs/Rockseat.docx
@@ -2005,6 +2005,186 @@
         </w:rPr>
         <w:t>Encapsulamento de lógica: Você pode encapsular lógica complexa dentro de um componente, tornando a interface principal mais simples.</w:t>
       </w:r>
+    </w:p>
+    <w:p>
+      <w:pPr>
+        <w:jc w:val="center"/>
+        <w:rPr>
+          <w:rFonts w:ascii="NSimSun" w:eastAsia="NSimSun" w:hAnsi="NSimSun"/>
+          <w:sz w:val="32"/>
+          <w:szCs w:val="32"/>
+        </w:rPr>
+      </w:pPr>
+      <w:r>
+        <w:rPr>
+          <w:rFonts w:ascii="NSimSun" w:eastAsia="NSimSun" w:hAnsi="NSimSun"/>
+          <w:sz w:val="32"/>
+          <w:szCs w:val="32"/>
+        </w:rPr>
+        <w:pict w14:anchorId="1AD99F4D">
+          <v:rect id="_x0000_i1025" style="width:0;height:1.5pt" o:hralign="center" o:hrstd="t" o:hr="t" fillcolor="#a0a0a0" stroked="f"/>
+        </w:pict>
+      </w:r>
+    </w:p>
+    <w:p>
+      <w:pPr>
+        <w:jc w:val="center"/>
+        <w:rPr>
+          <w:rFonts w:ascii="NSimSun" w:eastAsia="NSimSun" w:hAnsi="NSimSun"/>
+          <w:b/>
+          <w:bCs/>
+          <w:sz w:val="48"/>
+          <w:szCs w:val="48"/>
+        </w:rPr>
+      </w:pPr>
+      <w:r>
+        <w:rPr>
+          <w:rFonts w:ascii="NSimSun" w:eastAsia="NSimSun" w:hAnsi="NSimSun"/>
+          <w:b/>
+          <w:bCs/>
+          <w:sz w:val="48"/>
+          <w:szCs w:val="48"/>
+        </w:rPr>
+        <w:t>Propriedades nos componentes:</w:t>
+      </w:r>
+    </w:p>
+    <w:p>
+      <w:pPr>
+        <w:jc w:val="center"/>
+        <w:rPr>
+          <w:rFonts w:ascii="NSimSun" w:eastAsia="NSimSun" w:hAnsi="NSimSun"/>
+          <w:sz w:val="32"/>
+          <w:szCs w:val="32"/>
+        </w:rPr>
+      </w:pPr>
+      <w:r>
+        <w:rPr>
+          <w:rFonts w:ascii="NSimSun" w:eastAsia="NSimSun" w:hAnsi="NSimSun"/>
+          <w:sz w:val="32"/>
+          <w:szCs w:val="32"/>
+        </w:rPr>
+        <w:t>As propriedades (</w:t>
+      </w:r>
+      <w:proofErr w:type="spellStart"/>
+      <w:r>
+        <w:rPr>
+          <w:rFonts w:ascii="NSimSun" w:eastAsia="NSimSun" w:hAnsi="NSimSun"/>
+          <w:sz w:val="32"/>
+          <w:szCs w:val="32"/>
+        </w:rPr>
+        <w:t>props</w:t>
+      </w:r>
+      <w:proofErr w:type="spellEnd"/>
+      <w:r>
+        <w:rPr>
+          <w:rFonts w:ascii="NSimSun" w:eastAsia="NSimSun" w:hAnsi="NSimSun"/>
+          <w:sz w:val="32"/>
+          <w:szCs w:val="32"/>
+        </w:rPr>
+        <w:t>) é um mecanismo fundamental para passar dados e funções aos componentes. Ela é a única maneira que um componente pai envie informações e até funções para um componente filho</w:t>
+      </w:r>
+      <w:r>
+        <w:rPr>
+          <w:rFonts w:ascii="NSimSun" w:eastAsia="NSimSun" w:hAnsi="NSimSun"/>
+          <w:sz w:val="32"/>
+          <w:szCs w:val="32"/>
+        </w:rPr>
+        <w:t>.</w:t>
+      </w:r>
+    </w:p>
+    <w:p>
+      <w:pPr>
+        <w:pStyle w:val="PargrafodaLista"/>
+        <w:numPr>
+          <w:ilvl w:val="0"/>
+          <w:numId w:val="5"/>
+        </w:numPr>
+        <w:jc w:val="center"/>
+        <w:rPr>
+          <w:rFonts w:ascii="NSimSun" w:eastAsia="NSimSun" w:hAnsi="NSimSun"/>
+          <w:sz w:val="32"/>
+          <w:szCs w:val="32"/>
+        </w:rPr>
+      </w:pPr>
+      <w:r>
+        <w:rPr>
+          <w:rFonts w:ascii="NSimSun" w:eastAsia="NSimSun" w:hAnsi="NSimSun"/>
+          <w:b/>
+          <w:bCs/>
+          <w:sz w:val="32"/>
+          <w:szCs w:val="32"/>
+        </w:rPr>
+        <w:t>O que são</w:t>
+      </w:r>
+      <w:r>
+        <w:rPr>
+          <w:rFonts w:ascii="NSimSun" w:eastAsia="NSimSun" w:hAnsi="NSimSun"/>
+          <w:sz w:val="32"/>
+          <w:szCs w:val="32"/>
+        </w:rPr>
+        <w:t>: São atributos que você passa para um componente React. Esses atributos podem ser de qualquer tipo de dado: texto, números, objetos, funções, etc.</w:t>
+      </w:r>
+    </w:p>
+    <w:p>
+      <w:pPr>
+        <w:pStyle w:val="PargrafodaLista"/>
+        <w:numPr>
+          <w:ilvl w:val="0"/>
+          <w:numId w:val="5"/>
+        </w:numPr>
+        <w:jc w:val="center"/>
+        <w:rPr>
+          <w:rFonts w:ascii="NSimSun" w:eastAsia="NSimSun" w:hAnsi="NSimSun"/>
+          <w:sz w:val="32"/>
+          <w:szCs w:val="32"/>
+        </w:rPr>
+      </w:pPr>
+      <w:r>
+        <w:rPr>
+          <w:rFonts w:ascii="NSimSun" w:eastAsia="NSimSun" w:hAnsi="NSimSun"/>
+          <w:b/>
+          <w:bCs/>
+          <w:sz w:val="32"/>
+          <w:szCs w:val="32"/>
+        </w:rPr>
+        <w:t>Para que servem:</w:t>
+      </w:r>
+      <w:r>
+        <w:rPr>
+          <w:rFonts w:ascii="NSimSun" w:eastAsia="NSimSun" w:hAnsi="NSimSun"/>
+          <w:sz w:val="32"/>
+          <w:szCs w:val="32"/>
+        </w:rPr>
+        <w:t xml:space="preserve"> Permitem a comunicação entre componentes. Por exemplo, você pode passar um título para um componente de botão, ou uma função de </w:t>
+      </w:r>
+      <w:proofErr w:type="spellStart"/>
+      <w:r>
+        <w:rPr>
+          <w:rFonts w:ascii="NSimSun" w:eastAsia="NSimSun" w:hAnsi="NSimSun"/>
+          <w:sz w:val="32"/>
+          <w:szCs w:val="32"/>
+        </w:rPr>
+        <w:t>callback</w:t>
+      </w:r>
+      <w:proofErr w:type="spellEnd"/>
+      <w:r>
+        <w:rPr>
+          <w:rFonts w:ascii="NSimSun" w:eastAsia="NSimSun" w:hAnsi="NSimSun"/>
+          <w:sz w:val="32"/>
+          <w:szCs w:val="32"/>
+        </w:rPr>
+        <w:t xml:space="preserve"> para um componente de formulário. Assim, um componente pai pode influenciar o comportamento e a aparência dos componentes filhos.</w:t>
+      </w:r>
+    </w:p>
+    <w:p>
+      <w:pPr>
+        <w:jc w:val="center"/>
+        <w:rPr>
+          <w:rFonts w:ascii="NSimSun" w:eastAsia="NSimSun" w:hAnsi="NSimSun"/>
+          <w:sz w:val="36"/>
+          <w:szCs w:val="36"/>
+        </w:rPr>
+      </w:pPr>
     </w:p>
     <w:p>
       <w:pPr>
@@ -22794,28 +22974,55 @@
           <w:u w:val="none"/>
         </w:rPr>
       </w:pPr>
-      <w:proofErr w:type="spellStart"/>
-      <w:r>
+      <w:hyperlink r:id="rId116" w:history="1">
+        <w:proofErr w:type="spellStart"/>
+        <w:r>
+          <w:rPr>
+            <w:rStyle w:val="Hyperlink"/>
+            <w:rFonts w:ascii="NSimSun" w:eastAsia="NSimSun" w:hAnsi="NSimSun"/>
+            <w:sz w:val="32"/>
+            <w:szCs w:val="32"/>
+          </w:rPr>
+          <w:t>Commit</w:t>
+        </w:r>
+        <w:proofErr w:type="spellEnd"/>
+        <w:r>
+          <w:rPr>
+            <w:rStyle w:val="Hyperlink"/>
+            <w:rFonts w:ascii="NSimSun" w:eastAsia="NSimSun" w:hAnsi="NSimSun"/>
+            <w:sz w:val="32"/>
+            <w:szCs w:val="32"/>
+          </w:rPr>
+          <w:t>: Inserindo Keys</w:t>
+        </w:r>
+      </w:hyperlink>
+    </w:p>
+    <w:p>
+      <w:pPr>
+        <w:pStyle w:val="PargrafodaLista"/>
+        <w:jc w:val="center"/>
         <w:rPr>
           <w:rStyle w:val="Hyperlink"/>
           <w:rFonts w:ascii="NSimSun" w:eastAsia="NSimSun" w:hAnsi="NSimSun"/>
           <w:color w:val="auto"/>
           <w:sz w:val="32"/>
           <w:szCs w:val="32"/>
-        </w:rPr>
-        <w:t>Commit</w:t>
-      </w:r>
-      <w:proofErr w:type="spellEnd"/>
-      <w:r>
+          <w:u w:val="none"/>
+        </w:rPr>
+      </w:pPr>
+    </w:p>
+    <w:p>
+      <w:pPr>
+        <w:jc w:val="center"/>
         <w:rPr>
           <w:rStyle w:val="Hyperlink"/>
           <w:rFonts w:ascii="NSimSun" w:eastAsia="NSimSun" w:hAnsi="NSimSun"/>
           <w:color w:val="auto"/>
           <w:sz w:val="32"/>
           <w:szCs w:val="32"/>
-        </w:rPr>
-        <w:t xml:space="preserve">: </w:t>
-      </w:r>
+          <w:u w:val="none"/>
+        </w:rPr>
+      </w:pPr>
       <w:r>
         <w:rPr>
           <w:rStyle w:val="Hyperlink"/>
@@ -22825,12 +23032,999 @@
           <w:szCs w:val="32"/>
           <w:u w:val="none"/>
         </w:rPr>
-        <w:br/>
+        <w:t xml:space="preserve">Começando a função deletar comentário, em </w:t>
+      </w:r>
+      <w:proofErr w:type="spellStart"/>
+      <w:r>
+        <w:rPr>
+          <w:rStyle w:val="Hyperlink"/>
+          <w:rFonts w:ascii="NSimSun" w:eastAsia="NSimSun" w:hAnsi="NSimSun"/>
+          <w:color w:val="auto"/>
+          <w:sz w:val="32"/>
+          <w:szCs w:val="32"/>
+          <w:u w:val="none"/>
+        </w:rPr>
+        <w:t>Comment.jsx</w:t>
+      </w:r>
+      <w:proofErr w:type="spellEnd"/>
+      <w:r>
+        <w:rPr>
+          <w:rStyle w:val="Hyperlink"/>
+          <w:rFonts w:ascii="NSimSun" w:eastAsia="NSimSun" w:hAnsi="NSimSun"/>
+          <w:color w:val="auto"/>
+          <w:sz w:val="32"/>
+          <w:szCs w:val="32"/>
+          <w:u w:val="none"/>
+        </w:rPr>
+        <w:t>:</w:t>
+      </w:r>
+    </w:p>
+    <w:p>
+      <w:pPr>
+        <w:jc w:val="center"/>
+        <w:rPr>
+          <w:rStyle w:val="Hyperlink"/>
+          <w:rFonts w:ascii="NSimSun" w:eastAsia="NSimSun" w:hAnsi="NSimSun"/>
+          <w:color w:val="auto"/>
+          <w:sz w:val="32"/>
+          <w:szCs w:val="32"/>
+          <w:u w:val="none"/>
+        </w:rPr>
+      </w:pPr>
+      <w:r>
+        <w:rPr>
+          <w:noProof/>
+        </w:rPr>
+        <w:drawing>
+          <wp:inline distT="0" distB="0" distL="0" distR="0" wp14:anchorId="1C69C739" wp14:editId="210C86A3">
+            <wp:extent cx="9410700" cy="2847975"/>
+            <wp:effectExtent l="0" t="0" r="0" b="9525"/>
+            <wp:docPr id="107" name="Imagem 107"/>
+            <wp:cNvGraphicFramePr>
+              <a:graphicFrameLocks xmlns:a="http://schemas.openxmlformats.org/drawingml/2006/main" noChangeAspect="1"/>
+            </wp:cNvGraphicFramePr>
+            <a:graphic xmlns:a="http://schemas.openxmlformats.org/drawingml/2006/main">
+              <a:graphicData uri="http://schemas.openxmlformats.org/drawingml/2006/picture">
+                <pic:pic xmlns:pic="http://schemas.openxmlformats.org/drawingml/2006/picture">
+                  <pic:nvPicPr>
+                    <pic:cNvPr id="1" name=""/>
+                    <pic:cNvPicPr/>
+                  </pic:nvPicPr>
+                  <pic:blipFill>
+                    <a:blip r:embed="rId117"/>
+                    <a:stretch>
+                      <a:fillRect/>
+                    </a:stretch>
+                  </pic:blipFill>
+                  <pic:spPr>
+                    <a:xfrm>
+                      <a:off x="0" y="0"/>
+                      <a:ext cx="9410700" cy="2847975"/>
+                    </a:xfrm>
+                    <a:prstGeom prst="rect">
+                      <a:avLst/>
+                    </a:prstGeom>
+                  </pic:spPr>
+                </pic:pic>
+              </a:graphicData>
+            </a:graphic>
+          </wp:inline>
+        </w:drawing>
+      </w:r>
+    </w:p>
+    <w:p>
+      <w:pPr>
+        <w:jc w:val="center"/>
+        <w:rPr>
+          <w:rStyle w:val="Hyperlink"/>
+          <w:rFonts w:ascii="NSimSun" w:eastAsia="NSimSun" w:hAnsi="NSimSun"/>
+          <w:b/>
+          <w:bCs/>
+          <w:color w:val="BF8F00" w:themeColor="accent4" w:themeShade="BF"/>
+          <w:sz w:val="32"/>
+          <w:szCs w:val="32"/>
+          <w:u w:val="none"/>
+        </w:rPr>
+      </w:pPr>
+      <w:r>
+        <w:rPr>
+          <w:rStyle w:val="Hyperlink"/>
+          <w:rFonts w:ascii="NSimSun" w:eastAsia="NSimSun" w:hAnsi="NSimSun"/>
+          <w:color w:val="auto"/>
+          <w:sz w:val="32"/>
+          <w:szCs w:val="32"/>
+          <w:u w:val="none"/>
+        </w:rPr>
+        <w:t xml:space="preserve">Inserimos no ícone a ação </w:t>
+      </w:r>
+      <w:proofErr w:type="spellStart"/>
+      <w:r>
+        <w:rPr>
+          <w:rStyle w:val="Hyperlink"/>
+          <w:rFonts w:ascii="NSimSun" w:eastAsia="NSimSun" w:hAnsi="NSimSun"/>
+          <w:b/>
+          <w:bCs/>
+          <w:color w:val="BF8F00" w:themeColor="accent4" w:themeShade="BF"/>
+          <w:sz w:val="32"/>
+          <w:szCs w:val="32"/>
+          <w:u w:val="none"/>
+        </w:rPr>
+        <w:t>onClick</w:t>
+      </w:r>
+      <w:proofErr w:type="spellEnd"/>
+      <w:r>
+        <w:rPr>
+          <w:rStyle w:val="Hyperlink"/>
+          <w:rFonts w:ascii="NSimSun" w:eastAsia="NSimSun" w:hAnsi="NSimSun"/>
+          <w:color w:val="BF8F00" w:themeColor="accent4" w:themeShade="BF"/>
+          <w:sz w:val="32"/>
+          <w:szCs w:val="32"/>
+          <w:u w:val="none"/>
+        </w:rPr>
+        <w:t xml:space="preserve"> </w:t>
+      </w:r>
+      <w:r>
+        <w:rPr>
+          <w:rStyle w:val="Hyperlink"/>
+          <w:rFonts w:ascii="NSimSun" w:eastAsia="NSimSun" w:hAnsi="NSimSun"/>
+          <w:color w:val="auto"/>
+          <w:sz w:val="32"/>
+          <w:szCs w:val="32"/>
+          <w:u w:val="none"/>
+        </w:rPr>
+        <w:t xml:space="preserve">chamando a função </w:t>
+      </w:r>
+      <w:proofErr w:type="spellStart"/>
+      <w:r>
+        <w:rPr>
+          <w:rStyle w:val="Hyperlink"/>
+          <w:rFonts w:ascii="NSimSun" w:eastAsia="NSimSun" w:hAnsi="NSimSun"/>
+          <w:b/>
+          <w:bCs/>
+          <w:color w:val="BF8F00" w:themeColor="accent4" w:themeShade="BF"/>
+          <w:sz w:val="32"/>
+          <w:szCs w:val="32"/>
+          <w:u w:val="none"/>
+        </w:rPr>
+        <w:t>handleDeletComent</w:t>
+      </w:r>
+      <w:proofErr w:type="spellEnd"/>
+    </w:p>
+    <w:p>
+      <w:pPr>
+        <w:jc w:val="center"/>
+        <w:rPr>
+          <w:rStyle w:val="Hyperlink"/>
+          <w:rFonts w:ascii="NSimSun" w:eastAsia="NSimSun" w:hAnsi="NSimSun"/>
+          <w:color w:val="auto"/>
+          <w:sz w:val="32"/>
+          <w:szCs w:val="32"/>
+          <w:u w:val="none"/>
+        </w:rPr>
+      </w:pPr>
+      <w:r>
+        <w:rPr>
+          <w:rStyle w:val="Hyperlink"/>
+          <w:rFonts w:ascii="NSimSun" w:eastAsia="NSimSun" w:hAnsi="NSimSun"/>
+          <w:color w:val="auto"/>
+          <w:sz w:val="32"/>
+          <w:szCs w:val="32"/>
+          <w:u w:val="none"/>
+        </w:rPr>
+        <w:t xml:space="preserve">Em </w:t>
+      </w:r>
+      <w:proofErr w:type="spellStart"/>
+      <w:r>
+        <w:rPr>
+          <w:rStyle w:val="Hyperlink"/>
+          <w:rFonts w:ascii="NSimSun" w:eastAsia="NSimSun" w:hAnsi="NSimSun"/>
+          <w:color w:val="auto"/>
+          <w:sz w:val="32"/>
+          <w:szCs w:val="32"/>
+          <w:u w:val="none"/>
+        </w:rPr>
+        <w:t>Post.jsx</w:t>
+      </w:r>
+      <w:proofErr w:type="spellEnd"/>
+      <w:r>
+        <w:rPr>
+          <w:rStyle w:val="Hyperlink"/>
+          <w:rFonts w:ascii="NSimSun" w:eastAsia="NSimSun" w:hAnsi="NSimSun"/>
+          <w:color w:val="auto"/>
+          <w:sz w:val="32"/>
+          <w:szCs w:val="32"/>
+          <w:u w:val="none"/>
+        </w:rPr>
+        <w:t xml:space="preserve"> logo a baixo da função de criar comentário:</w:t>
+      </w:r>
+    </w:p>
+    <w:p>
+      <w:pPr>
+        <w:jc w:val="center"/>
+        <w:rPr>
+          <w:rStyle w:val="Hyperlink"/>
+          <w:rFonts w:ascii="NSimSun" w:eastAsia="NSimSun" w:hAnsi="NSimSun"/>
+          <w:color w:val="auto"/>
+          <w:sz w:val="32"/>
+          <w:szCs w:val="32"/>
+          <w:u w:val="none"/>
+        </w:rPr>
+      </w:pPr>
+      <w:r>
+        <w:rPr>
+          <w:noProof/>
+        </w:rPr>
+        <w:drawing>
+          <wp:inline distT="0" distB="0" distL="0" distR="0" wp14:anchorId="3686A727" wp14:editId="66C75F54">
+            <wp:extent cx="5000625" cy="752475"/>
+            <wp:effectExtent l="0" t="0" r="9525" b="9525"/>
+            <wp:docPr id="114" name="Imagem 114"/>
+            <wp:cNvGraphicFramePr>
+              <a:graphicFrameLocks xmlns:a="http://schemas.openxmlformats.org/drawingml/2006/main" noChangeAspect="1"/>
+            </wp:cNvGraphicFramePr>
+            <a:graphic xmlns:a="http://schemas.openxmlformats.org/drawingml/2006/main">
+              <a:graphicData uri="http://schemas.openxmlformats.org/drawingml/2006/picture">
+                <pic:pic xmlns:pic="http://schemas.openxmlformats.org/drawingml/2006/picture">
+                  <pic:nvPicPr>
+                    <pic:cNvPr id="1" name=""/>
+                    <pic:cNvPicPr/>
+                  </pic:nvPicPr>
+                  <pic:blipFill>
+                    <a:blip r:embed="rId118"/>
+                    <a:stretch>
+                      <a:fillRect/>
+                    </a:stretch>
+                  </pic:blipFill>
+                  <pic:spPr>
+                    <a:xfrm>
+                      <a:off x="0" y="0"/>
+                      <a:ext cx="5000625" cy="752475"/>
+                    </a:xfrm>
+                    <a:prstGeom prst="rect">
+                      <a:avLst/>
+                    </a:prstGeom>
+                  </pic:spPr>
+                </pic:pic>
+              </a:graphicData>
+            </a:graphic>
+          </wp:inline>
+        </w:drawing>
       </w:r>
     </w:p>
     <w:p>
       <w:pPr>
         <w:pStyle w:val="PargrafodaLista"/>
+        <w:numPr>
+          <w:ilvl w:val="0"/>
+          <w:numId w:val="6"/>
+        </w:numPr>
+        <w:jc w:val="center"/>
+        <w:rPr>
+          <w:rStyle w:val="Hyperlink"/>
+          <w:rFonts w:ascii="NSimSun" w:eastAsia="NSimSun" w:hAnsi="NSimSun"/>
+          <w:color w:val="auto"/>
+          <w:sz w:val="32"/>
+          <w:szCs w:val="32"/>
+          <w:u w:val="none"/>
+        </w:rPr>
+      </w:pPr>
+      <w:r>
+        <w:rPr>
+          <w:rStyle w:val="Hyperlink"/>
+          <w:rFonts w:ascii="NSimSun" w:eastAsia="NSimSun" w:hAnsi="NSimSun"/>
+          <w:color w:val="auto"/>
+          <w:sz w:val="32"/>
+          <w:szCs w:val="32"/>
+          <w:u w:val="none"/>
+        </w:rPr>
+        <w:t xml:space="preserve">Criamos a função </w:t>
+      </w:r>
+      <w:proofErr w:type="spellStart"/>
+      <w:r>
+        <w:rPr>
+          <w:rStyle w:val="Hyperlink"/>
+          <w:rFonts w:ascii="NSimSun" w:eastAsia="NSimSun" w:hAnsi="NSimSun"/>
+          <w:b/>
+          <w:bCs/>
+          <w:color w:val="BF8F00" w:themeColor="accent4" w:themeShade="BF"/>
+          <w:sz w:val="32"/>
+          <w:szCs w:val="32"/>
+          <w:u w:val="none"/>
+        </w:rPr>
+        <w:t>deletComment</w:t>
+      </w:r>
+      <w:proofErr w:type="spellEnd"/>
+      <w:r>
+        <w:rPr>
+          <w:rStyle w:val="Hyperlink"/>
+          <w:rFonts w:ascii="NSimSun" w:eastAsia="NSimSun" w:hAnsi="NSimSun"/>
+          <w:color w:val="BF8F00" w:themeColor="accent4" w:themeShade="BF"/>
+          <w:sz w:val="32"/>
+          <w:szCs w:val="32"/>
+          <w:u w:val="none"/>
+        </w:rPr>
+        <w:t xml:space="preserve"> </w:t>
+      </w:r>
+      <w:r>
+        <w:rPr>
+          <w:rStyle w:val="Hyperlink"/>
+          <w:rFonts w:ascii="NSimSun" w:eastAsia="NSimSun" w:hAnsi="NSimSun"/>
+          <w:color w:val="auto"/>
+          <w:sz w:val="32"/>
+          <w:szCs w:val="32"/>
+          <w:u w:val="none"/>
+        </w:rPr>
+        <w:t xml:space="preserve">que como parâmetro recebe o </w:t>
+      </w:r>
+      <w:proofErr w:type="spellStart"/>
+      <w:r>
+        <w:rPr>
+          <w:rStyle w:val="Hyperlink"/>
+          <w:rFonts w:ascii="NSimSun" w:eastAsia="NSimSun" w:hAnsi="NSimSun"/>
+          <w:b/>
+          <w:bCs/>
+          <w:color w:val="1F4E79" w:themeColor="accent5" w:themeShade="80"/>
+          <w:sz w:val="32"/>
+          <w:szCs w:val="32"/>
+          <w:u w:val="none"/>
+        </w:rPr>
+        <w:t>comment</w:t>
+      </w:r>
+      <w:proofErr w:type="spellEnd"/>
+    </w:p>
+    <w:p>
+      <w:pPr>
+        <w:pStyle w:val="PargrafodaLista"/>
+        <w:numPr>
+          <w:ilvl w:val="0"/>
+          <w:numId w:val="6"/>
+        </w:numPr>
+        <w:jc w:val="center"/>
+        <w:rPr>
+          <w:rStyle w:val="Hyperlink"/>
+          <w:rFonts w:ascii="NSimSun" w:eastAsia="NSimSun" w:hAnsi="NSimSun"/>
+          <w:color w:val="auto"/>
+          <w:sz w:val="32"/>
+          <w:szCs w:val="32"/>
+          <w:u w:val="none"/>
+        </w:rPr>
+      </w:pPr>
+      <w:r>
+        <w:rPr>
+          <w:rStyle w:val="Hyperlink"/>
+          <w:rFonts w:ascii="NSimSun" w:eastAsia="NSimSun" w:hAnsi="NSimSun"/>
+          <w:color w:val="auto"/>
+          <w:sz w:val="32"/>
+          <w:szCs w:val="32"/>
+          <w:u w:val="none"/>
+        </w:rPr>
+        <w:t xml:space="preserve">Por em quanto apenas um </w:t>
+      </w:r>
+      <w:proofErr w:type="spellStart"/>
+      <w:r>
+        <w:rPr>
+          <w:rStyle w:val="Hyperlink"/>
+          <w:rFonts w:ascii="NSimSun" w:eastAsia="NSimSun" w:hAnsi="NSimSun"/>
+          <w:b/>
+          <w:bCs/>
+          <w:color w:val="1F4E79" w:themeColor="accent5" w:themeShade="80"/>
+          <w:sz w:val="32"/>
+          <w:szCs w:val="32"/>
+          <w:u w:val="none"/>
+        </w:rPr>
+        <w:t>console</w:t>
+      </w:r>
+      <w:r>
+        <w:rPr>
+          <w:rStyle w:val="Hyperlink"/>
+          <w:rFonts w:ascii="NSimSun" w:eastAsia="NSimSun" w:hAnsi="NSimSun"/>
+          <w:color w:val="auto"/>
+          <w:sz w:val="32"/>
+          <w:szCs w:val="32"/>
+          <w:u w:val="none"/>
+        </w:rPr>
+        <w:t>.</w:t>
+      </w:r>
+      <w:r>
+        <w:rPr>
+          <w:rStyle w:val="Hyperlink"/>
+          <w:rFonts w:ascii="NSimSun" w:eastAsia="NSimSun" w:hAnsi="NSimSun"/>
+          <w:b/>
+          <w:bCs/>
+          <w:color w:val="BF8F00" w:themeColor="accent4" w:themeShade="BF"/>
+          <w:sz w:val="32"/>
+          <w:szCs w:val="32"/>
+          <w:u w:val="none"/>
+        </w:rPr>
+        <w:t>log</w:t>
+      </w:r>
+      <w:proofErr w:type="spellEnd"/>
+      <w:r>
+        <w:rPr>
+          <w:rStyle w:val="Hyperlink"/>
+          <w:rFonts w:ascii="NSimSun" w:eastAsia="NSimSun" w:hAnsi="NSimSun"/>
+          <w:color w:val="BF8F00" w:themeColor="accent4" w:themeShade="BF"/>
+          <w:sz w:val="32"/>
+          <w:szCs w:val="32"/>
+          <w:u w:val="none"/>
+        </w:rPr>
+        <w:t xml:space="preserve"> </w:t>
+      </w:r>
+      <w:r>
+        <w:rPr>
+          <w:rStyle w:val="Hyperlink"/>
+          <w:rFonts w:ascii="NSimSun" w:eastAsia="NSimSun" w:hAnsi="NSimSun"/>
+          <w:color w:val="auto"/>
+          <w:sz w:val="32"/>
+          <w:szCs w:val="32"/>
+          <w:u w:val="none"/>
+        </w:rPr>
+        <w:t>para mostrar que enviamos o comentário desejado com sucesso.</w:t>
+      </w:r>
+    </w:p>
+    <w:p>
+      <w:pPr>
+        <w:pStyle w:val="PargrafodaLista"/>
+        <w:ind w:left="1416"/>
+        <w:jc w:val="center"/>
+        <w:rPr>
+          <w:rStyle w:val="Hyperlink"/>
+          <w:rFonts w:ascii="NSimSun" w:eastAsia="NSimSun" w:hAnsi="NSimSun"/>
+          <w:color w:val="auto"/>
+          <w:sz w:val="32"/>
+          <w:szCs w:val="32"/>
+        </w:rPr>
+      </w:pPr>
+      <w:r>
+        <w:rPr>
+          <w:rStyle w:val="Hyperlink"/>
+          <w:rFonts w:ascii="NSimSun" w:eastAsia="NSimSun" w:hAnsi="NSimSun"/>
+          <w:color w:val="auto"/>
+          <w:sz w:val="32"/>
+          <w:szCs w:val="32"/>
+          <w:u w:val="none"/>
+        </w:rPr>
+        <w:t xml:space="preserve">Ainda em </w:t>
+      </w:r>
+      <w:proofErr w:type="spellStart"/>
+      <w:r>
+        <w:rPr>
+          <w:rStyle w:val="Hyperlink"/>
+          <w:rFonts w:ascii="NSimSun" w:eastAsia="NSimSun" w:hAnsi="NSimSun"/>
+          <w:color w:val="auto"/>
+          <w:sz w:val="32"/>
+          <w:szCs w:val="32"/>
+          <w:u w:val="none"/>
+        </w:rPr>
+        <w:t>Post.jsx</w:t>
+      </w:r>
+      <w:proofErr w:type="spellEnd"/>
+      <w:r>
+        <w:rPr>
+          <w:rStyle w:val="Hyperlink"/>
+          <w:rFonts w:ascii="NSimSun" w:eastAsia="NSimSun" w:hAnsi="NSimSun"/>
+          <w:color w:val="auto"/>
+          <w:sz w:val="32"/>
+          <w:szCs w:val="32"/>
+          <w:u w:val="none"/>
+        </w:rPr>
+        <w:t xml:space="preserve"> para podermos enviarmos acesso a essa função e a esse comentário para o componente </w:t>
+      </w:r>
+      <w:proofErr w:type="spellStart"/>
+      <w:r>
+        <w:rPr>
+          <w:rStyle w:val="Hyperlink"/>
+          <w:rFonts w:ascii="NSimSun" w:eastAsia="NSimSun" w:hAnsi="NSimSun"/>
+          <w:color w:val="auto"/>
+          <w:sz w:val="32"/>
+          <w:szCs w:val="32"/>
+          <w:u w:val="none"/>
+        </w:rPr>
+        <w:t>chield</w:t>
+      </w:r>
+      <w:proofErr w:type="spellEnd"/>
+      <w:r>
+        <w:rPr>
+          <w:rStyle w:val="Hyperlink"/>
+          <w:rFonts w:ascii="NSimSun" w:eastAsia="NSimSun" w:hAnsi="NSimSun"/>
+          <w:color w:val="auto"/>
+          <w:sz w:val="32"/>
+          <w:szCs w:val="32"/>
+          <w:u w:val="none"/>
+        </w:rPr>
+        <w:t xml:space="preserve"> (filho) enviamos a função como propriedade.</w:t>
+      </w:r>
+    </w:p>
+    <w:p>
+      <w:pPr>
+        <w:pStyle w:val="PargrafodaLista"/>
+        <w:ind w:left="1416"/>
+        <w:jc w:val="center"/>
+        <w:rPr>
+          <w:rStyle w:val="Hyperlink"/>
+          <w:rFonts w:ascii="NSimSun" w:eastAsia="NSimSun" w:hAnsi="NSimSun"/>
+          <w:color w:val="auto"/>
+          <w:sz w:val="32"/>
+          <w:szCs w:val="32"/>
+          <w:u w:val="none"/>
+        </w:rPr>
+      </w:pPr>
+      <w:r>
+        <w:rPr>
+          <w:noProof/>
+        </w:rPr>
+        <w:drawing>
+          <wp:inline distT="0" distB="0" distL="0" distR="0" wp14:anchorId="68D8836E" wp14:editId="55370214">
+            <wp:extent cx="6619875" cy="2476500"/>
+            <wp:effectExtent l="0" t="0" r="9525" b="0"/>
+            <wp:docPr id="116" name="Imagem 116"/>
+            <wp:cNvGraphicFramePr>
+              <a:graphicFrameLocks xmlns:a="http://schemas.openxmlformats.org/drawingml/2006/main" noChangeAspect="1"/>
+            </wp:cNvGraphicFramePr>
+            <a:graphic xmlns:a="http://schemas.openxmlformats.org/drawingml/2006/main">
+              <a:graphicData uri="http://schemas.openxmlformats.org/drawingml/2006/picture">
+                <pic:pic xmlns:pic="http://schemas.openxmlformats.org/drawingml/2006/picture">
+                  <pic:nvPicPr>
+                    <pic:cNvPr id="1" name=""/>
+                    <pic:cNvPicPr/>
+                  </pic:nvPicPr>
+                  <pic:blipFill>
+                    <a:blip r:embed="rId119"/>
+                    <a:stretch>
+                      <a:fillRect/>
+                    </a:stretch>
+                  </pic:blipFill>
+                  <pic:spPr>
+                    <a:xfrm>
+                      <a:off x="0" y="0"/>
+                      <a:ext cx="6619875" cy="2476500"/>
+                    </a:xfrm>
+                    <a:prstGeom prst="rect">
+                      <a:avLst/>
+                    </a:prstGeom>
+                  </pic:spPr>
+                </pic:pic>
+              </a:graphicData>
+            </a:graphic>
+          </wp:inline>
+        </w:drawing>
+      </w:r>
+    </w:p>
+    <w:p>
+      <w:pPr>
+        <w:pStyle w:val="PargrafodaLista"/>
+        <w:ind w:left="1416"/>
+        <w:jc w:val="center"/>
+        <w:rPr>
+          <w:rStyle w:val="Hyperlink"/>
+          <w:rFonts w:ascii="NSimSun" w:eastAsia="NSimSun" w:hAnsi="NSimSun"/>
+          <w:color w:val="auto"/>
+          <w:sz w:val="32"/>
+          <w:szCs w:val="32"/>
+          <w:u w:val="none"/>
+        </w:rPr>
+      </w:pPr>
+      <w:r>
+        <w:rPr>
+          <w:rStyle w:val="Hyperlink"/>
+          <w:rFonts w:ascii="NSimSun" w:eastAsia="NSimSun" w:hAnsi="NSimSun"/>
+          <w:color w:val="auto"/>
+          <w:sz w:val="32"/>
+          <w:szCs w:val="32"/>
+          <w:u w:val="none"/>
+        </w:rPr>
+        <w:t xml:space="preserve">A Propriedade </w:t>
+      </w:r>
+      <w:proofErr w:type="spellStart"/>
+      <w:r>
+        <w:rPr>
+          <w:rStyle w:val="Hyperlink"/>
+          <w:rFonts w:ascii="NSimSun" w:eastAsia="NSimSun" w:hAnsi="NSimSun"/>
+          <w:b/>
+          <w:bCs/>
+          <w:color w:val="BF8F00" w:themeColor="accent4" w:themeShade="BF"/>
+          <w:sz w:val="32"/>
+          <w:szCs w:val="32"/>
+          <w:u w:val="none"/>
+        </w:rPr>
+        <w:t>onDeleteComment</w:t>
+      </w:r>
+      <w:proofErr w:type="spellEnd"/>
+      <w:r>
+        <w:rPr>
+          <w:rStyle w:val="Hyperlink"/>
+          <w:rFonts w:ascii="NSimSun" w:eastAsia="NSimSun" w:hAnsi="NSimSun"/>
+          <w:color w:val="BF8F00" w:themeColor="accent4" w:themeShade="BF"/>
+          <w:sz w:val="32"/>
+          <w:szCs w:val="32"/>
+          <w:u w:val="none"/>
+        </w:rPr>
+        <w:t xml:space="preserve"> </w:t>
+      </w:r>
+      <w:r>
+        <w:rPr>
+          <w:rStyle w:val="Hyperlink"/>
+          <w:rFonts w:ascii="NSimSun" w:eastAsia="NSimSun" w:hAnsi="NSimSun"/>
+          <w:color w:val="auto"/>
+          <w:sz w:val="32"/>
+          <w:szCs w:val="32"/>
+          <w:u w:val="none"/>
+        </w:rPr>
+        <w:t xml:space="preserve">é enviada com a função </w:t>
+      </w:r>
+      <w:proofErr w:type="spellStart"/>
+      <w:r>
+        <w:rPr>
+          <w:rStyle w:val="Hyperlink"/>
+          <w:rFonts w:ascii="NSimSun" w:eastAsia="NSimSun" w:hAnsi="NSimSun"/>
+          <w:b/>
+          <w:bCs/>
+          <w:color w:val="BF8F00" w:themeColor="accent4" w:themeShade="BF"/>
+          <w:sz w:val="32"/>
+          <w:szCs w:val="32"/>
+          <w:u w:val="none"/>
+        </w:rPr>
+        <w:t>deletComment</w:t>
+      </w:r>
+      <w:proofErr w:type="spellEnd"/>
+      <w:r>
+        <w:rPr>
+          <w:rStyle w:val="Hyperlink"/>
+          <w:rFonts w:ascii="NSimSun" w:eastAsia="NSimSun" w:hAnsi="NSimSun"/>
+          <w:b/>
+          <w:bCs/>
+          <w:color w:val="BF8F00" w:themeColor="accent4" w:themeShade="BF"/>
+          <w:sz w:val="32"/>
+          <w:szCs w:val="32"/>
+          <w:u w:val="none"/>
+        </w:rPr>
+        <w:t xml:space="preserve"> </w:t>
+      </w:r>
+      <w:r>
+        <w:rPr>
+          <w:rStyle w:val="Hyperlink"/>
+          <w:rFonts w:ascii="NSimSun" w:eastAsia="NSimSun" w:hAnsi="NSimSun"/>
+          <w:color w:val="auto"/>
+          <w:sz w:val="32"/>
+          <w:szCs w:val="32"/>
+          <w:u w:val="none"/>
+        </w:rPr>
+        <w:t>essa função contém o comentário selecionado.</w:t>
+      </w:r>
+    </w:p>
+    <w:p>
+      <w:pPr>
+        <w:pStyle w:val="PargrafodaLista"/>
+        <w:ind w:left="1416"/>
+        <w:jc w:val="center"/>
+        <w:rPr>
+          <w:rStyle w:val="Hyperlink"/>
+          <w:rFonts w:ascii="NSimSun" w:eastAsia="NSimSun" w:hAnsi="NSimSun"/>
+          <w:color w:val="auto"/>
+          <w:sz w:val="32"/>
+          <w:szCs w:val="32"/>
+          <w:u w:val="none"/>
+        </w:rPr>
+      </w:pPr>
+      <w:r>
+        <w:rPr>
+          <w:rStyle w:val="Hyperlink"/>
+          <w:rFonts w:ascii="NSimSun" w:eastAsia="NSimSun" w:hAnsi="NSimSun"/>
+          <w:color w:val="auto"/>
+          <w:sz w:val="32"/>
+          <w:szCs w:val="32"/>
+          <w:u w:val="none"/>
+        </w:rPr>
+        <w:t xml:space="preserve">Finalmente em </w:t>
+      </w:r>
+      <w:proofErr w:type="spellStart"/>
+      <w:r>
+        <w:rPr>
+          <w:rStyle w:val="Hyperlink"/>
+          <w:rFonts w:ascii="NSimSun" w:eastAsia="NSimSun" w:hAnsi="NSimSun"/>
+          <w:color w:val="auto"/>
+          <w:sz w:val="32"/>
+          <w:szCs w:val="32"/>
+          <w:u w:val="none"/>
+        </w:rPr>
+        <w:t>Comment.jsx</w:t>
+      </w:r>
+      <w:proofErr w:type="spellEnd"/>
+      <w:r>
+        <w:rPr>
+          <w:rStyle w:val="Hyperlink"/>
+          <w:rFonts w:ascii="NSimSun" w:eastAsia="NSimSun" w:hAnsi="NSimSun"/>
+          <w:color w:val="auto"/>
+          <w:sz w:val="32"/>
+          <w:szCs w:val="32"/>
+          <w:u w:val="none"/>
+        </w:rPr>
+        <w:t>:</w:t>
+      </w:r>
+    </w:p>
+    <w:p>
+      <w:pPr>
+        <w:pStyle w:val="PargrafodaLista"/>
+        <w:ind w:left="1416"/>
+        <w:jc w:val="center"/>
+        <w:rPr>
+          <w:rStyle w:val="Hyperlink"/>
+          <w:rFonts w:ascii="NSimSun" w:eastAsia="NSimSun" w:hAnsi="NSimSun"/>
+          <w:color w:val="auto"/>
+          <w:sz w:val="32"/>
+          <w:szCs w:val="32"/>
+          <w:u w:val="none"/>
+        </w:rPr>
+      </w:pPr>
+      <w:r>
+        <w:rPr>
+          <w:noProof/>
+        </w:rPr>
+        <w:drawing>
+          <wp:inline distT="0" distB="0" distL="0" distR="0" wp14:anchorId="21FE9A44" wp14:editId="3F70DE92">
+            <wp:extent cx="5114925" cy="1857375"/>
+            <wp:effectExtent l="0" t="0" r="9525" b="9525"/>
+            <wp:docPr id="117" name="Imagem 117"/>
+            <wp:cNvGraphicFramePr>
+              <a:graphicFrameLocks xmlns:a="http://schemas.openxmlformats.org/drawingml/2006/main" noChangeAspect="1"/>
+            </wp:cNvGraphicFramePr>
+            <a:graphic xmlns:a="http://schemas.openxmlformats.org/drawingml/2006/main">
+              <a:graphicData uri="http://schemas.openxmlformats.org/drawingml/2006/picture">
+                <pic:pic xmlns:pic="http://schemas.openxmlformats.org/drawingml/2006/picture">
+                  <pic:nvPicPr>
+                    <pic:cNvPr id="1" name=""/>
+                    <pic:cNvPicPr/>
+                  </pic:nvPicPr>
+                  <pic:blipFill>
+                    <a:blip r:embed="rId120"/>
+                    <a:stretch>
+                      <a:fillRect/>
+                    </a:stretch>
+                  </pic:blipFill>
+                  <pic:spPr>
+                    <a:xfrm>
+                      <a:off x="0" y="0"/>
+                      <a:ext cx="5114925" cy="1857375"/>
+                    </a:xfrm>
+                    <a:prstGeom prst="rect">
+                      <a:avLst/>
+                    </a:prstGeom>
+                  </pic:spPr>
+                </pic:pic>
+              </a:graphicData>
+            </a:graphic>
+          </wp:inline>
+        </w:drawing>
+      </w:r>
+    </w:p>
+    <w:p>
+      <w:pPr>
+        <w:pStyle w:val="PargrafodaLista"/>
+        <w:ind w:left="1416"/>
+        <w:jc w:val="center"/>
+        <w:rPr>
+          <w:rStyle w:val="Hyperlink"/>
+          <w:rFonts w:ascii="NSimSun" w:eastAsia="NSimSun" w:hAnsi="NSimSun"/>
+          <w:color w:val="auto"/>
+          <w:sz w:val="32"/>
+          <w:szCs w:val="32"/>
+          <w:u w:val="none"/>
+        </w:rPr>
+      </w:pPr>
+      <w:r>
+        <w:rPr>
+          <w:rStyle w:val="Hyperlink"/>
+          <w:rFonts w:ascii="NSimSun" w:eastAsia="NSimSun" w:hAnsi="NSimSun"/>
+          <w:color w:val="auto"/>
+          <w:sz w:val="32"/>
+          <w:szCs w:val="32"/>
+          <w:u w:val="none"/>
+        </w:rPr>
+        <w:t xml:space="preserve">Recebemos a função </w:t>
+      </w:r>
+      <w:proofErr w:type="spellStart"/>
+      <w:r>
+        <w:rPr>
+          <w:rStyle w:val="Hyperlink"/>
+          <w:rFonts w:ascii="NSimSun" w:eastAsia="NSimSun" w:hAnsi="NSimSun"/>
+          <w:color w:val="BF8F00" w:themeColor="accent4" w:themeShade="BF"/>
+          <w:sz w:val="32"/>
+          <w:szCs w:val="32"/>
+          <w:u w:val="none"/>
+        </w:rPr>
+        <w:t>onDeleteComment</w:t>
+      </w:r>
+      <w:proofErr w:type="spellEnd"/>
+      <w:r>
+        <w:rPr>
+          <w:rStyle w:val="Hyperlink"/>
+          <w:rFonts w:ascii="NSimSun" w:eastAsia="NSimSun" w:hAnsi="NSimSun"/>
+          <w:color w:val="BF8F00" w:themeColor="accent4" w:themeShade="BF"/>
+          <w:sz w:val="32"/>
+          <w:szCs w:val="32"/>
+          <w:u w:val="none"/>
+        </w:rPr>
+        <w:t xml:space="preserve"> </w:t>
+      </w:r>
+      <w:r>
+        <w:rPr>
+          <w:rStyle w:val="Hyperlink"/>
+          <w:rFonts w:ascii="NSimSun" w:eastAsia="NSimSun" w:hAnsi="NSimSun"/>
+          <w:color w:val="auto"/>
+          <w:sz w:val="32"/>
+          <w:szCs w:val="32"/>
+          <w:u w:val="none"/>
+        </w:rPr>
+        <w:t>da propriedade pai (</w:t>
+      </w:r>
+      <w:proofErr w:type="spellStart"/>
+      <w:r>
+        <w:rPr>
+          <w:rStyle w:val="Hyperlink"/>
+          <w:rFonts w:ascii="NSimSun" w:eastAsia="NSimSun" w:hAnsi="NSimSun"/>
+          <w:color w:val="auto"/>
+          <w:sz w:val="32"/>
+          <w:szCs w:val="32"/>
+          <w:u w:val="none"/>
+        </w:rPr>
+        <w:t>Post.jsx</w:t>
+      </w:r>
+      <w:proofErr w:type="spellEnd"/>
+      <w:r>
+        <w:rPr>
+          <w:rStyle w:val="Hyperlink"/>
+          <w:rFonts w:ascii="NSimSun" w:eastAsia="NSimSun" w:hAnsi="NSimSun"/>
+          <w:color w:val="auto"/>
+          <w:sz w:val="32"/>
+          <w:szCs w:val="32"/>
+          <w:u w:val="none"/>
+        </w:rPr>
+        <w:t>)</w:t>
+      </w:r>
+    </w:p>
+    <w:p>
+      <w:pPr>
+        <w:pStyle w:val="PargrafodaLista"/>
+        <w:ind w:left="1416"/>
+        <w:jc w:val="center"/>
+        <w:rPr>
+          <w:rStyle w:val="Hyperlink"/>
+          <w:rFonts w:ascii="NSimSun" w:eastAsia="NSimSun" w:hAnsi="NSimSun"/>
+          <w:color w:val="auto"/>
+          <w:sz w:val="32"/>
+          <w:szCs w:val="32"/>
+          <w:u w:val="none"/>
+        </w:rPr>
+      </w:pPr>
+      <w:r>
+        <w:rPr>
+          <w:rStyle w:val="Hyperlink"/>
+          <w:rFonts w:ascii="NSimSun" w:eastAsia="NSimSun" w:hAnsi="NSimSun"/>
+          <w:color w:val="auto"/>
+          <w:sz w:val="32"/>
+          <w:szCs w:val="32"/>
+          <w:u w:val="none"/>
+        </w:rPr>
+        <w:t xml:space="preserve">A função criada anteriormente a partir do clique </w:t>
+      </w:r>
+      <w:proofErr w:type="spellStart"/>
+      <w:r>
+        <w:rPr>
+          <w:rStyle w:val="Hyperlink"/>
+          <w:rFonts w:ascii="NSimSun" w:eastAsia="NSimSun" w:hAnsi="NSimSun"/>
+          <w:b/>
+          <w:bCs/>
+          <w:color w:val="BF8F00" w:themeColor="accent4" w:themeShade="BF"/>
+          <w:sz w:val="32"/>
+          <w:szCs w:val="32"/>
+          <w:u w:val="none"/>
+        </w:rPr>
+        <w:t>handleDeletComment</w:t>
+      </w:r>
+      <w:proofErr w:type="spellEnd"/>
+      <w:r>
+        <w:rPr>
+          <w:rStyle w:val="Hyperlink"/>
+          <w:rFonts w:ascii="NSimSun" w:eastAsia="NSimSun" w:hAnsi="NSimSun"/>
+          <w:color w:val="BF8F00" w:themeColor="accent4" w:themeShade="BF"/>
+          <w:sz w:val="32"/>
+          <w:szCs w:val="32"/>
+          <w:u w:val="none"/>
+        </w:rPr>
+        <w:t xml:space="preserve"> </w:t>
+      </w:r>
+      <w:r>
+        <w:rPr>
+          <w:rStyle w:val="Hyperlink"/>
+          <w:rFonts w:ascii="NSimSun" w:eastAsia="NSimSun" w:hAnsi="NSimSun"/>
+          <w:color w:val="auto"/>
+          <w:sz w:val="32"/>
+          <w:szCs w:val="32"/>
+          <w:u w:val="none"/>
+        </w:rPr>
+        <w:t xml:space="preserve">recebe a função </w:t>
+      </w:r>
+      <w:proofErr w:type="spellStart"/>
+      <w:r>
+        <w:rPr>
+          <w:rStyle w:val="Hyperlink"/>
+          <w:rFonts w:ascii="NSimSun" w:eastAsia="NSimSun" w:hAnsi="NSimSun"/>
+          <w:b/>
+          <w:bCs/>
+          <w:color w:val="BF8F00" w:themeColor="accent4" w:themeShade="BF"/>
+          <w:sz w:val="32"/>
+          <w:szCs w:val="32"/>
+          <w:u w:val="none"/>
+        </w:rPr>
+        <w:t>onDeleteComment</w:t>
+      </w:r>
+      <w:proofErr w:type="spellEnd"/>
+      <w:r>
+        <w:rPr>
+          <w:rStyle w:val="Hyperlink"/>
+          <w:rFonts w:ascii="NSimSun" w:eastAsia="NSimSun" w:hAnsi="NSimSun"/>
+          <w:color w:val="auto"/>
+          <w:sz w:val="32"/>
+          <w:szCs w:val="32"/>
+          <w:u w:val="none"/>
+        </w:rPr>
+        <w:t>(</w:t>
+      </w:r>
+      <w:proofErr w:type="spellStart"/>
+      <w:r>
+        <w:rPr>
+          <w:rStyle w:val="Hyperlink"/>
+          <w:rFonts w:ascii="NSimSun" w:eastAsia="NSimSun" w:hAnsi="NSimSun"/>
+          <w:b/>
+          <w:bCs/>
+          <w:color w:val="0070C0"/>
+          <w:sz w:val="32"/>
+          <w:szCs w:val="32"/>
+          <w:u w:val="none"/>
+        </w:rPr>
+        <w:t>content</w:t>
+      </w:r>
+      <w:proofErr w:type="spellEnd"/>
+      <w:r>
+        <w:rPr>
+          <w:rStyle w:val="Hyperlink"/>
+          <w:rFonts w:ascii="NSimSun" w:eastAsia="NSimSun" w:hAnsi="NSimSun"/>
+          <w:color w:val="auto"/>
+          <w:sz w:val="32"/>
+          <w:szCs w:val="32"/>
+          <w:u w:val="none"/>
+        </w:rPr>
+        <w:t>); criada no componente pai.</w:t>
+      </w:r>
+    </w:p>
+    <w:p>
+      <w:pPr>
+        <w:pStyle w:val="PargrafodaLista"/>
+        <w:rPr>
+          <w:rStyle w:val="Hyperlink"/>
+          <w:rFonts w:ascii="NSimSun" w:eastAsia="NSimSun" w:hAnsi="NSimSun"/>
+          <w:color w:val="auto"/>
+          <w:sz w:val="32"/>
+          <w:szCs w:val="32"/>
+          <w:u w:val="none"/>
+        </w:rPr>
+      </w:pPr>
+    </w:p>
+    <w:p>
+      <w:pPr>
+        <w:jc w:val="center"/>
+        <w:rPr>
+          <w:rStyle w:val="Hyperlink"/>
+          <w:rFonts w:ascii="NSimSun" w:eastAsia="NSimSun" w:hAnsi="NSimSun"/>
+          <w:color w:val="auto"/>
+          <w:sz w:val="32"/>
+          <w:szCs w:val="32"/>
+          <w:u w:val="none"/>
+        </w:rPr>
+      </w:pPr>
+    </w:p>
+    <w:p>
+      <w:pPr>
         <w:jc w:val="center"/>
         <w:rPr>
           <w:rStyle w:val="Hyperlink"/>
@@ -23488,6 +24682,119 @@
     </w:lvl>
   </w:abstractNum>
   <w:abstractNum w:abstractNumId="1" w15:restartNumberingAfterBreak="0">
+    <w:nsid w:val="36854F22"/>
+    <w:multiLevelType w:val="hybridMultilevel"/>
+    <w:tmpl w:val="37DA2E92"/>
+    <w:lvl w:ilvl="0" w:tplc="04160001">
+      <w:start w:val="1"/>
+      <w:numFmt w:val="bullet"/>
+      <w:lvlText w:val=""/>
+      <w:lvlJc w:val="left"/>
+      <w:pPr>
+        <w:ind w:left="720" w:hanging="360"/>
+      </w:pPr>
+      <w:rPr>
+        <w:rFonts w:ascii="Symbol" w:hAnsi="Symbol" w:hint="default"/>
+      </w:rPr>
+    </w:lvl>
+    <w:lvl w:ilvl="1" w:tplc="04160003" w:tentative="1">
+      <w:start w:val="1"/>
+      <w:numFmt w:val="bullet"/>
+      <w:lvlText w:val="o"/>
+      <w:lvlJc w:val="left"/>
+      <w:pPr>
+        <w:ind w:left="1440" w:hanging="360"/>
+      </w:pPr>
+      <w:rPr>
+        <w:rFonts w:ascii="Courier New" w:hAnsi="Courier New" w:cs="Courier New" w:hint="default"/>
+      </w:rPr>
+    </w:lvl>
+    <w:lvl w:ilvl="2" w:tplc="04160005" w:tentative="1">
+      <w:start w:val="1"/>
+      <w:numFmt w:val="bullet"/>
+      <w:lvlText w:val=""/>
+      <w:lvlJc w:val="left"/>
+      <w:pPr>
+        <w:ind w:left="2160" w:hanging="360"/>
+      </w:pPr>
+      <w:rPr>
+        <w:rFonts w:ascii="Wingdings" w:hAnsi="Wingdings" w:hint="default"/>
+      </w:rPr>
+    </w:lvl>
+    <w:lvl w:ilvl="3" w:tplc="04160001" w:tentative="1">
+      <w:start w:val="1"/>
+      <w:numFmt w:val="bullet"/>
+      <w:lvlText w:val=""/>
+      <w:lvlJc w:val="left"/>
+      <w:pPr>
+        <w:ind w:left="2880" w:hanging="360"/>
+      </w:pPr>
+      <w:rPr>
+        <w:rFonts w:ascii="Symbol" w:hAnsi="Symbol" w:hint="default"/>
+      </w:rPr>
+    </w:lvl>
+    <w:lvl w:ilvl="4" w:tplc="04160003" w:tentative="1">
+      <w:start w:val="1"/>
+      <w:numFmt w:val="bullet"/>
+      <w:lvlText w:val="o"/>
+      <w:lvlJc w:val="left"/>
+      <w:pPr>
+        <w:ind w:left="3600" w:hanging="360"/>
+      </w:pPr>
+      <w:rPr>
+        <w:rFonts w:ascii="Courier New" w:hAnsi="Courier New" w:cs="Courier New" w:hint="default"/>
+      </w:rPr>
+    </w:lvl>
+    <w:lvl w:ilvl="5" w:tplc="04160005" w:tentative="1">
+      <w:start w:val="1"/>
+      <w:numFmt w:val="bullet"/>
+      <w:lvlText w:val=""/>
+      <w:lvlJc w:val="left"/>
+      <w:pPr>
+        <w:ind w:left="4320" w:hanging="360"/>
+      </w:pPr>
+      <w:rPr>
+        <w:rFonts w:ascii="Wingdings" w:hAnsi="Wingdings" w:hint="default"/>
+      </w:rPr>
+    </w:lvl>
+    <w:lvl w:ilvl="6" w:tplc="04160001" w:tentative="1">
+      <w:start w:val="1"/>
+      <w:numFmt w:val="bullet"/>
+      <w:lvlText w:val=""/>
+      <w:lvlJc w:val="left"/>
+      <w:pPr>
+        <w:ind w:left="5040" w:hanging="360"/>
+      </w:pPr>
+      <w:rPr>
+        <w:rFonts w:ascii="Symbol" w:hAnsi="Symbol" w:hint="default"/>
+      </w:rPr>
+    </w:lvl>
+    <w:lvl w:ilvl="7" w:tplc="04160003" w:tentative="1">
+      <w:start w:val="1"/>
+      <w:numFmt w:val="bullet"/>
+      <w:lvlText w:val="o"/>
+      <w:lvlJc w:val="left"/>
+      <w:pPr>
+        <w:ind w:left="5760" w:hanging="360"/>
+      </w:pPr>
+      <w:rPr>
+        <w:rFonts w:ascii="Courier New" w:hAnsi="Courier New" w:cs="Courier New" w:hint="default"/>
+      </w:rPr>
+    </w:lvl>
+    <w:lvl w:ilvl="8" w:tplc="04160005" w:tentative="1">
+      <w:start w:val="1"/>
+      <w:numFmt w:val="bullet"/>
+      <w:lvlText w:val=""/>
+      <w:lvlJc w:val="left"/>
+      <w:pPr>
+        <w:ind w:left="6480" w:hanging="360"/>
+      </w:pPr>
+      <w:rPr>
+        <w:rFonts w:ascii="Wingdings" w:hAnsi="Wingdings" w:hint="default"/>
+      </w:rPr>
+    </w:lvl>
+  </w:abstractNum>
+  <w:abstractNum w:abstractNumId="2" w15:restartNumberingAfterBreak="0">
     <w:nsid w:val="494F1723"/>
     <w:multiLevelType w:val="multilevel"/>
     <w:tmpl w:val="8014DBFC"/>
@@ -23636,7 +24943,7 @@
       </w:rPr>
     </w:lvl>
   </w:abstractNum>
-  <w:abstractNum w:abstractNumId="2" w15:restartNumberingAfterBreak="0">
+  <w:abstractNum w:abstractNumId="3" w15:restartNumberingAfterBreak="0">
     <w:nsid w:val="4A77759D"/>
     <w:multiLevelType w:val="hybridMultilevel"/>
     <w:tmpl w:val="BCF24788"/>
@@ -23722,7 +25029,7 @@
       </w:pPr>
     </w:lvl>
   </w:abstractNum>
-  <w:abstractNum w:abstractNumId="3" w15:restartNumberingAfterBreak="0">
+  <w:abstractNum w:abstractNumId="4" w15:restartNumberingAfterBreak="0">
     <w:nsid w:val="4CAC19C2"/>
     <w:multiLevelType w:val="hybridMultilevel"/>
     <w:tmpl w:val="684451D2"/>
@@ -23835,17 +25142,136 @@
       </w:rPr>
     </w:lvl>
   </w:abstractNum>
+  <w:abstractNum w:abstractNumId="5" w15:restartNumberingAfterBreak="0">
+    <w:nsid w:val="4D3365C2"/>
+    <w:multiLevelType w:val="hybridMultilevel"/>
+    <w:tmpl w:val="0DB2BD48"/>
+    <w:lvl w:ilvl="0" w:tplc="04160001">
+      <w:start w:val="1"/>
+      <w:numFmt w:val="bullet"/>
+      <w:lvlText w:val=""/>
+      <w:lvlJc w:val="left"/>
+      <w:pPr>
+        <w:ind w:left="720" w:hanging="360"/>
+      </w:pPr>
+      <w:rPr>
+        <w:rFonts w:ascii="Symbol" w:hAnsi="Symbol" w:hint="default"/>
+      </w:rPr>
+    </w:lvl>
+    <w:lvl w:ilvl="1" w:tplc="04160003" w:tentative="1">
+      <w:start w:val="1"/>
+      <w:numFmt w:val="bullet"/>
+      <w:lvlText w:val="o"/>
+      <w:lvlJc w:val="left"/>
+      <w:pPr>
+        <w:ind w:left="1440" w:hanging="360"/>
+      </w:pPr>
+      <w:rPr>
+        <w:rFonts w:ascii="Courier New" w:hAnsi="Courier New" w:cs="Courier New" w:hint="default"/>
+      </w:rPr>
+    </w:lvl>
+    <w:lvl w:ilvl="2" w:tplc="04160005" w:tentative="1">
+      <w:start w:val="1"/>
+      <w:numFmt w:val="bullet"/>
+      <w:lvlText w:val=""/>
+      <w:lvlJc w:val="left"/>
+      <w:pPr>
+        <w:ind w:left="2160" w:hanging="360"/>
+      </w:pPr>
+      <w:rPr>
+        <w:rFonts w:ascii="Wingdings" w:hAnsi="Wingdings" w:hint="default"/>
+      </w:rPr>
+    </w:lvl>
+    <w:lvl w:ilvl="3" w:tplc="04160001" w:tentative="1">
+      <w:start w:val="1"/>
+      <w:numFmt w:val="bullet"/>
+      <w:lvlText w:val=""/>
+      <w:lvlJc w:val="left"/>
+      <w:pPr>
+        <w:ind w:left="2880" w:hanging="360"/>
+      </w:pPr>
+      <w:rPr>
+        <w:rFonts w:ascii="Symbol" w:hAnsi="Symbol" w:hint="default"/>
+      </w:rPr>
+    </w:lvl>
+    <w:lvl w:ilvl="4" w:tplc="04160003" w:tentative="1">
+      <w:start w:val="1"/>
+      <w:numFmt w:val="bullet"/>
+      <w:lvlText w:val="o"/>
+      <w:lvlJc w:val="left"/>
+      <w:pPr>
+        <w:ind w:left="3600" w:hanging="360"/>
+      </w:pPr>
+      <w:rPr>
+        <w:rFonts w:ascii="Courier New" w:hAnsi="Courier New" w:cs="Courier New" w:hint="default"/>
+      </w:rPr>
+    </w:lvl>
+    <w:lvl w:ilvl="5" w:tplc="04160005" w:tentative="1">
+      <w:start w:val="1"/>
+      <w:numFmt w:val="bullet"/>
+      <w:lvlText w:val=""/>
+      <w:lvlJc w:val="left"/>
+      <w:pPr>
+        <w:ind w:left="4320" w:hanging="360"/>
+      </w:pPr>
+      <w:rPr>
+        <w:rFonts w:ascii="Wingdings" w:hAnsi="Wingdings" w:hint="default"/>
+      </w:rPr>
+    </w:lvl>
+    <w:lvl w:ilvl="6" w:tplc="04160001" w:tentative="1">
+      <w:start w:val="1"/>
+      <w:numFmt w:val="bullet"/>
+      <w:lvlText w:val=""/>
+      <w:lvlJc w:val="left"/>
+      <w:pPr>
+        <w:ind w:left="5040" w:hanging="360"/>
+      </w:pPr>
+      <w:rPr>
+        <w:rFonts w:ascii="Symbol" w:hAnsi="Symbol" w:hint="default"/>
+      </w:rPr>
+    </w:lvl>
+    <w:lvl w:ilvl="7" w:tplc="04160003" w:tentative="1">
+      <w:start w:val="1"/>
+      <w:numFmt w:val="bullet"/>
+      <w:lvlText w:val="o"/>
+      <w:lvlJc w:val="left"/>
+      <w:pPr>
+        <w:ind w:left="5760" w:hanging="360"/>
+      </w:pPr>
+      <w:rPr>
+        <w:rFonts w:ascii="Courier New" w:hAnsi="Courier New" w:cs="Courier New" w:hint="default"/>
+      </w:rPr>
+    </w:lvl>
+    <w:lvl w:ilvl="8" w:tplc="04160005" w:tentative="1">
+      <w:start w:val="1"/>
+      <w:numFmt w:val="bullet"/>
+      <w:lvlText w:val=""/>
+      <w:lvlJc w:val="left"/>
+      <w:pPr>
+        <w:ind w:left="6480" w:hanging="360"/>
+      </w:pPr>
+      <w:rPr>
+        <w:rFonts w:ascii="Wingdings" w:hAnsi="Wingdings" w:hint="default"/>
+      </w:rPr>
+    </w:lvl>
+  </w:abstractNum>
   <w:num w:numId="1">
-    <w:abstractNumId w:val="1"/>
+    <w:abstractNumId w:val="2"/>
   </w:num>
   <w:num w:numId="2">
     <w:abstractNumId w:val="0"/>
   </w:num>
   <w:num w:numId="3">
+    <w:abstractNumId w:val="4"/>
+  </w:num>
+  <w:num w:numId="4">
     <w:abstractNumId w:val="3"/>
   </w:num>
-  <w:num w:numId="4">
-    <w:abstractNumId w:val="2"/>
+  <w:num w:numId="5">
+    <w:abstractNumId w:val="1"/>
+  </w:num>
+  <w:num w:numId="6">
+    <w:abstractNumId w:val="5"/>
   </w:num>
 </w:numbering>
 </file>

--- a/01-fundamentos-reactjs/Rockseat.docx
+++ b/01-fundamentos-reactjs/Rockseat.docx
@@ -3194,6 +3194,24 @@
           <w:szCs w:val="32"/>
         </w:rPr>
         <w:t xml:space="preserve"> corretamente, o React evita renderizações desnecessárias, melhorando a performance do seu aplicativo.</w:t>
+      </w:r>
+    </w:p>
+    <w:p>
+      <w:pPr>
+        <w:jc w:val="center"/>
+        <w:rPr>
+          <w:rFonts w:ascii="NSimSun" w:eastAsia="NSimSun" w:hAnsi="NSimSun"/>
+          <w:sz w:val="40"/>
+          <w:szCs w:val="40"/>
+        </w:rPr>
+      </w:pPr>
+      <w:r>
+        <w:rPr>
+          <w:rFonts w:ascii="NSimSun" w:eastAsia="NSimSun" w:hAnsi="NSimSun"/>
+          <w:sz w:val="40"/>
+          <w:szCs w:val="40"/>
+        </w:rPr>
+        <w:t>Imutabilidade</w:t>
       </w:r>
     </w:p>
     <w:p>
@@ -24000,64 +24018,65 @@
     <w:p>
       <w:pPr>
         <w:pStyle w:val="PargrafodaLista"/>
-        <w:rPr>
-          <w:rStyle w:val="Hyperlink"/>
-          <w:rFonts w:ascii="NSimSun" w:eastAsia="NSimSun" w:hAnsi="NSimSun"/>
-          <w:color w:val="auto"/>
-          <w:sz w:val="32"/>
-          <w:szCs w:val="32"/>
-          <w:u w:val="none"/>
-        </w:rPr>
-      </w:pPr>
-    </w:p>
-    <w:p>
-      <w:pPr>
-        <w:jc w:val="center"/>
-        <w:rPr>
-          <w:rStyle w:val="Hyperlink"/>
-          <w:rFonts w:ascii="NSimSun" w:eastAsia="NSimSun" w:hAnsi="NSimSun"/>
-          <w:color w:val="auto"/>
-          <w:sz w:val="32"/>
-          <w:szCs w:val="32"/>
-          <w:u w:val="none"/>
-        </w:rPr>
-      </w:pPr>
-    </w:p>
-    <w:p>
-      <w:pPr>
-        <w:jc w:val="center"/>
-        <w:rPr>
-          <w:rStyle w:val="Hyperlink"/>
-          <w:rFonts w:ascii="NSimSun" w:eastAsia="NSimSun" w:hAnsi="NSimSun"/>
-          <w:color w:val="auto"/>
-          <w:sz w:val="32"/>
-          <w:szCs w:val="32"/>
-          <w:u w:val="none"/>
-        </w:rPr>
-      </w:pPr>
-    </w:p>
-    <w:p>
-      <w:pPr>
-        <w:jc w:val="center"/>
-        <w:rPr>
-          <w:rStyle w:val="Hyperlink"/>
-          <w:rFonts w:ascii="NSimSun" w:eastAsia="NSimSun" w:hAnsi="NSimSun"/>
-          <w:color w:val="auto"/>
-          <w:sz w:val="32"/>
-          <w:szCs w:val="32"/>
-          <w:u w:val="none"/>
-        </w:rPr>
-      </w:pPr>
-    </w:p>
-    <w:p>
-      <w:pPr>
-        <w:jc w:val="center"/>
-        <w:rPr>
-          <w:rFonts w:ascii="NSimSun" w:eastAsia="NSimSun" w:hAnsi="NSimSun"/>
-          <w:sz w:val="32"/>
-          <w:szCs w:val="32"/>
-        </w:rPr>
-      </w:pPr>
+        <w:ind w:left="1416"/>
+        <w:jc w:val="center"/>
+        <w:rPr>
+          <w:rStyle w:val="Hyperlink"/>
+          <w:rFonts w:ascii="NSimSun" w:eastAsia="NSimSun" w:hAnsi="NSimSun"/>
+          <w:color w:val="auto"/>
+          <w:sz w:val="32"/>
+          <w:szCs w:val="32"/>
+          <w:u w:val="none"/>
+        </w:rPr>
+      </w:pPr>
+      <w:r>
+        <w:rPr>
+          <w:rStyle w:val="Hyperlink"/>
+          <w:rFonts w:ascii="NSimSun" w:eastAsia="NSimSun" w:hAnsi="NSimSun"/>
+          <w:color w:val="auto"/>
+          <w:sz w:val="32"/>
+          <w:szCs w:val="32"/>
+          <w:u w:val="none"/>
+        </w:rPr>
+        <w:t>Com isso o comentário selecionado é capturado e compartilhado no console.</w:t>
+      </w:r>
+    </w:p>
+    <w:p>
+      <w:pPr>
+        <w:pStyle w:val="PargrafodaLista"/>
+        <w:ind w:left="1416"/>
+        <w:jc w:val="center"/>
+        <w:rPr>
+          <w:rStyle w:val="Hyperlink"/>
+          <w:rFonts w:ascii="NSimSun" w:eastAsia="NSimSun" w:hAnsi="NSimSun"/>
+          <w:color w:val="auto"/>
+          <w:sz w:val="32"/>
+          <w:szCs w:val="32"/>
+          <w:u w:val="none"/>
+        </w:rPr>
+      </w:pPr>
+      <w:hyperlink r:id="rId121" w:history="1">
+        <w:proofErr w:type="spellStart"/>
+        <w:r>
+          <w:rPr>
+            <w:rStyle w:val="Hyperlink"/>
+            <w:rFonts w:ascii="NSimSun" w:eastAsia="NSimSun" w:hAnsi="NSimSun"/>
+            <w:sz w:val="32"/>
+            <w:szCs w:val="32"/>
+          </w:rPr>
+          <w:t>Commit</w:t>
+        </w:r>
+        <w:proofErr w:type="spellEnd"/>
+        <w:r>
+          <w:rPr>
+            <w:rStyle w:val="Hyperlink"/>
+            <w:rFonts w:ascii="NSimSun" w:eastAsia="NSimSun" w:hAnsi="NSimSun"/>
+            <w:sz w:val="32"/>
+            <w:szCs w:val="32"/>
+          </w:rPr>
+          <w:t>: começando o deletar comentário</w:t>
+        </w:r>
+      </w:hyperlink>
       <w:r>
         <w:rPr>
           <w:rStyle w:val="Hyperlink"/>
@@ -24072,13 +24091,2484 @@
     </w:p>
     <w:p>
       <w:pPr>
-        <w:jc w:val="center"/>
-        <w:rPr>
-          <w:rFonts w:ascii="NSimSun" w:eastAsia="NSimSun" w:hAnsi="NSimSun"/>
-          <w:sz w:val="32"/>
-          <w:szCs w:val="32"/>
-        </w:rPr>
-      </w:pPr>
+        <w:pStyle w:val="PargrafodaLista"/>
+        <w:ind w:left="1416"/>
+        <w:jc w:val="center"/>
+        <w:rPr>
+          <w:rStyle w:val="Hyperlink"/>
+          <w:rFonts w:ascii="NSimSun" w:eastAsia="NSimSun" w:hAnsi="NSimSun"/>
+          <w:color w:val="auto"/>
+          <w:sz w:val="32"/>
+          <w:szCs w:val="32"/>
+          <w:u w:val="none"/>
+        </w:rPr>
+      </w:pPr>
+      <w:r>
+        <w:rPr>
+          <w:rStyle w:val="Hyperlink"/>
+          <w:rFonts w:ascii="NSimSun" w:eastAsia="NSimSun" w:hAnsi="NSimSun"/>
+          <w:color w:val="auto"/>
+          <w:sz w:val="32"/>
+          <w:szCs w:val="32"/>
+          <w:u w:val="none"/>
+        </w:rPr>
+        <w:t xml:space="preserve">Em </w:t>
+      </w:r>
+      <w:proofErr w:type="spellStart"/>
+      <w:r>
+        <w:rPr>
+          <w:rStyle w:val="Hyperlink"/>
+          <w:rFonts w:ascii="NSimSun" w:eastAsia="NSimSun" w:hAnsi="NSimSun"/>
+          <w:color w:val="auto"/>
+          <w:sz w:val="32"/>
+          <w:szCs w:val="32"/>
+          <w:u w:val="none"/>
+        </w:rPr>
+        <w:t>Post.jsx</w:t>
+      </w:r>
+      <w:proofErr w:type="spellEnd"/>
+      <w:r>
+        <w:rPr>
+          <w:rStyle w:val="Hyperlink"/>
+          <w:rFonts w:ascii="NSimSun" w:eastAsia="NSimSun" w:hAnsi="NSimSun"/>
+          <w:color w:val="auto"/>
+          <w:sz w:val="32"/>
+          <w:szCs w:val="32"/>
+          <w:u w:val="none"/>
+        </w:rPr>
+        <w:t xml:space="preserve"> apenas para ficar mais legível alteraremos o nome do parâmetro da função </w:t>
+      </w:r>
+      <w:proofErr w:type="spellStart"/>
+      <w:r>
+        <w:rPr>
+          <w:rStyle w:val="Hyperlink"/>
+          <w:rFonts w:ascii="NSimSun" w:eastAsia="NSimSun" w:hAnsi="NSimSun"/>
+          <w:color w:val="auto"/>
+          <w:sz w:val="32"/>
+          <w:szCs w:val="32"/>
+          <w:u w:val="none"/>
+        </w:rPr>
+        <w:t>deleteComment</w:t>
+      </w:r>
+      <w:proofErr w:type="spellEnd"/>
+      <w:r>
+        <w:rPr>
+          <w:rStyle w:val="Hyperlink"/>
+          <w:rFonts w:ascii="NSimSun" w:eastAsia="NSimSun" w:hAnsi="NSimSun"/>
+          <w:color w:val="auto"/>
+          <w:sz w:val="32"/>
+          <w:szCs w:val="32"/>
+          <w:u w:val="none"/>
+        </w:rPr>
+        <w:t>(</w:t>
+      </w:r>
+      <w:proofErr w:type="spellStart"/>
+      <w:r>
+        <w:rPr>
+          <w:rStyle w:val="Hyperlink"/>
+          <w:rFonts w:ascii="NSimSun" w:eastAsia="NSimSun" w:hAnsi="NSimSun"/>
+          <w:color w:val="auto"/>
+          <w:sz w:val="32"/>
+          <w:szCs w:val="32"/>
+          <w:u w:val="none"/>
+        </w:rPr>
+        <w:t>comment</w:t>
+      </w:r>
+      <w:proofErr w:type="spellEnd"/>
+      <w:r>
+        <w:rPr>
+          <w:rStyle w:val="Hyperlink"/>
+          <w:rFonts w:ascii="NSimSun" w:eastAsia="NSimSun" w:hAnsi="NSimSun"/>
+          <w:color w:val="auto"/>
+          <w:sz w:val="32"/>
+          <w:szCs w:val="32"/>
+          <w:u w:val="none"/>
+        </w:rPr>
+        <w:t xml:space="preserve">) para </w:t>
+      </w:r>
+      <w:proofErr w:type="spellStart"/>
+      <w:r>
+        <w:rPr>
+          <w:rStyle w:val="Hyperlink"/>
+          <w:rFonts w:ascii="NSimSun" w:eastAsia="NSimSun" w:hAnsi="NSimSun"/>
+          <w:color w:val="auto"/>
+          <w:sz w:val="32"/>
+          <w:szCs w:val="32"/>
+          <w:u w:val="none"/>
+        </w:rPr>
+        <w:t>deleteComment</w:t>
+      </w:r>
+      <w:proofErr w:type="spellEnd"/>
+      <w:r>
+        <w:rPr>
+          <w:rStyle w:val="Hyperlink"/>
+          <w:rFonts w:ascii="NSimSun" w:eastAsia="NSimSun" w:hAnsi="NSimSun"/>
+          <w:color w:val="auto"/>
+          <w:sz w:val="32"/>
+          <w:szCs w:val="32"/>
+          <w:u w:val="none"/>
+        </w:rPr>
+        <w:t>(</w:t>
+      </w:r>
+      <w:proofErr w:type="spellStart"/>
+      <w:r>
+        <w:rPr>
+          <w:rStyle w:val="Hyperlink"/>
+          <w:rFonts w:ascii="NSimSun" w:eastAsia="NSimSun" w:hAnsi="NSimSun"/>
+          <w:color w:val="auto"/>
+          <w:sz w:val="32"/>
+          <w:szCs w:val="32"/>
+          <w:u w:val="none"/>
+        </w:rPr>
+        <w:t>commentToDelete</w:t>
+      </w:r>
+      <w:proofErr w:type="spellEnd"/>
+      <w:r>
+        <w:rPr>
+          <w:rStyle w:val="Hyperlink"/>
+          <w:rFonts w:ascii="NSimSun" w:eastAsia="NSimSun" w:hAnsi="NSimSun"/>
+          <w:color w:val="auto"/>
+          <w:sz w:val="32"/>
+          <w:szCs w:val="32"/>
+          <w:u w:val="none"/>
+        </w:rPr>
+        <w:t>)</w:t>
+      </w:r>
+    </w:p>
+    <w:p>
+      <w:pPr>
+        <w:pStyle w:val="PargrafodaLista"/>
+        <w:ind w:left="1416"/>
+        <w:jc w:val="center"/>
+        <w:rPr>
+          <w:rStyle w:val="Hyperlink"/>
+          <w:rFonts w:ascii="NSimSun" w:eastAsia="NSimSun" w:hAnsi="NSimSun"/>
+          <w:color w:val="auto"/>
+          <w:sz w:val="32"/>
+          <w:szCs w:val="32"/>
+          <w:u w:val="none"/>
+        </w:rPr>
+      </w:pPr>
+      <w:r>
+        <w:rPr>
+          <w:noProof/>
+        </w:rPr>
+        <w:drawing>
+          <wp:inline distT="0" distB="0" distL="0" distR="0" wp14:anchorId="69D0C7AD" wp14:editId="09891822">
+            <wp:extent cx="4648200" cy="704850"/>
+            <wp:effectExtent l="0" t="0" r="0" b="0"/>
+            <wp:docPr id="113" name="Imagem 113"/>
+            <wp:cNvGraphicFramePr>
+              <a:graphicFrameLocks xmlns:a="http://schemas.openxmlformats.org/drawingml/2006/main" noChangeAspect="1"/>
+            </wp:cNvGraphicFramePr>
+            <a:graphic xmlns:a="http://schemas.openxmlformats.org/drawingml/2006/main">
+              <a:graphicData uri="http://schemas.openxmlformats.org/drawingml/2006/picture">
+                <pic:pic xmlns:pic="http://schemas.openxmlformats.org/drawingml/2006/picture">
+                  <pic:nvPicPr>
+                    <pic:cNvPr id="1" name=""/>
+                    <pic:cNvPicPr/>
+                  </pic:nvPicPr>
+                  <pic:blipFill>
+                    <a:blip r:embed="rId122"/>
+                    <a:stretch>
+                      <a:fillRect/>
+                    </a:stretch>
+                  </pic:blipFill>
+                  <pic:spPr>
+                    <a:xfrm>
+                      <a:off x="0" y="0"/>
+                      <a:ext cx="4648200" cy="704850"/>
+                    </a:xfrm>
+                    <a:prstGeom prst="rect">
+                      <a:avLst/>
+                    </a:prstGeom>
+                  </pic:spPr>
+                </pic:pic>
+              </a:graphicData>
+            </a:graphic>
+          </wp:inline>
+        </w:drawing>
+      </w:r>
+    </w:p>
+    <w:p>
+      <w:pPr>
+        <w:pStyle w:val="PargrafodaLista"/>
+        <w:ind w:left="1416"/>
+        <w:jc w:val="center"/>
+        <w:rPr>
+          <w:rStyle w:val="Hyperlink"/>
+          <w:rFonts w:ascii="NSimSun" w:eastAsia="NSimSun" w:hAnsi="NSimSun"/>
+          <w:color w:val="auto"/>
+          <w:sz w:val="32"/>
+          <w:szCs w:val="32"/>
+          <w:u w:val="none"/>
+        </w:rPr>
+      </w:pPr>
+      <w:r>
+        <w:rPr>
+          <w:rStyle w:val="Hyperlink"/>
+          <w:rFonts w:ascii="NSimSun" w:eastAsia="NSimSun" w:hAnsi="NSimSun"/>
+          <w:color w:val="auto"/>
+          <w:sz w:val="32"/>
+          <w:szCs w:val="32"/>
+          <w:u w:val="none"/>
+        </w:rPr>
+        <w:t>Agora iremos</w:t>
+      </w:r>
+      <w:r>
+        <w:rPr>
+          <w:rStyle w:val="Hyperlink"/>
+          <w:rFonts w:ascii="NSimSun" w:eastAsia="NSimSun" w:hAnsi="NSimSun"/>
+          <w:color w:val="auto"/>
+          <w:sz w:val="32"/>
+          <w:szCs w:val="32"/>
+          <w:u w:val="none"/>
+        </w:rPr>
+        <w:t xml:space="preserve"> excluir o comentário com o conceito de imutabilidade do React e com a função </w:t>
+      </w:r>
+      <w:proofErr w:type="spellStart"/>
+      <w:r>
+        <w:rPr>
+          <w:rStyle w:val="Hyperlink"/>
+          <w:rFonts w:ascii="NSimSun" w:eastAsia="NSimSun" w:hAnsi="NSimSun"/>
+          <w:color w:val="auto"/>
+          <w:sz w:val="32"/>
+          <w:szCs w:val="32"/>
+          <w:u w:val="none"/>
+        </w:rPr>
+        <w:t>find</w:t>
+      </w:r>
+      <w:proofErr w:type="spellEnd"/>
+      <w:r>
+        <w:rPr>
+          <w:rStyle w:val="Hyperlink"/>
+          <w:rFonts w:ascii="NSimSun" w:eastAsia="NSimSun" w:hAnsi="NSimSun"/>
+          <w:color w:val="auto"/>
+          <w:sz w:val="32"/>
+          <w:szCs w:val="32"/>
+          <w:u w:val="none"/>
+        </w:rPr>
+        <w:t xml:space="preserve"> nativa do </w:t>
+      </w:r>
+      <w:proofErr w:type="spellStart"/>
+      <w:r>
+        <w:rPr>
+          <w:rStyle w:val="Hyperlink"/>
+          <w:rFonts w:ascii="NSimSun" w:eastAsia="NSimSun" w:hAnsi="NSimSun"/>
+          <w:color w:val="auto"/>
+          <w:sz w:val="32"/>
+          <w:szCs w:val="32"/>
+          <w:u w:val="none"/>
+        </w:rPr>
+        <w:t>JavaScript</w:t>
+      </w:r>
+      <w:proofErr w:type="spellEnd"/>
+    </w:p>
+    <w:p>
+      <w:pPr>
+        <w:pStyle w:val="PargrafodaLista"/>
+        <w:ind w:left="1416"/>
+        <w:jc w:val="center"/>
+        <w:rPr>
+          <w:rStyle w:val="Hyperlink"/>
+          <w:rFonts w:ascii="NSimSun" w:eastAsia="NSimSun" w:hAnsi="NSimSun"/>
+          <w:color w:val="auto"/>
+          <w:sz w:val="32"/>
+          <w:szCs w:val="32"/>
+          <w:u w:val="none"/>
+        </w:rPr>
+      </w:pPr>
+      <w:r>
+        <w:rPr>
+          <w:noProof/>
+        </w:rPr>
+        <w:drawing>
+          <wp:inline distT="0" distB="0" distL="0" distR="0" wp14:anchorId="5CDC72E8" wp14:editId="1031280B">
+            <wp:extent cx="6858000" cy="2609850"/>
+            <wp:effectExtent l="0" t="0" r="0" b="0"/>
+            <wp:docPr id="115" name="Imagem 115"/>
+            <wp:cNvGraphicFramePr>
+              <a:graphicFrameLocks xmlns:a="http://schemas.openxmlformats.org/drawingml/2006/main" noChangeAspect="1"/>
+            </wp:cNvGraphicFramePr>
+            <a:graphic xmlns:a="http://schemas.openxmlformats.org/drawingml/2006/main">
+              <a:graphicData uri="http://schemas.openxmlformats.org/drawingml/2006/picture">
+                <pic:pic xmlns:pic="http://schemas.openxmlformats.org/drawingml/2006/picture">
+                  <pic:nvPicPr>
+                    <pic:cNvPr id="1" name=""/>
+                    <pic:cNvPicPr/>
+                  </pic:nvPicPr>
+                  <pic:blipFill>
+                    <a:blip r:embed="rId123"/>
+                    <a:stretch>
+                      <a:fillRect/>
+                    </a:stretch>
+                  </pic:blipFill>
+                  <pic:spPr>
+                    <a:xfrm>
+                      <a:off x="0" y="0"/>
+                      <a:ext cx="6858000" cy="2609850"/>
+                    </a:xfrm>
+                    <a:prstGeom prst="rect">
+                      <a:avLst/>
+                    </a:prstGeom>
+                  </pic:spPr>
+                </pic:pic>
+              </a:graphicData>
+            </a:graphic>
+          </wp:inline>
+        </w:drawing>
+      </w:r>
+    </w:p>
+    <w:p>
+      <w:pPr>
+        <w:pStyle w:val="PargrafodaLista"/>
+        <w:jc w:val="center"/>
+        <w:rPr>
+          <w:rStyle w:val="Hyperlink"/>
+          <w:rFonts w:ascii="NSimSun" w:eastAsia="NSimSun" w:hAnsi="NSimSun"/>
+          <w:color w:val="auto"/>
+          <w:sz w:val="32"/>
+          <w:szCs w:val="32"/>
+          <w:u w:val="none"/>
+        </w:rPr>
+      </w:pPr>
+      <w:r>
+        <w:rPr>
+          <w:rStyle w:val="Hyperlink"/>
+          <w:rFonts w:ascii="NSimSun" w:eastAsia="NSimSun" w:hAnsi="NSimSun"/>
+          <w:color w:val="auto"/>
+          <w:sz w:val="32"/>
+          <w:szCs w:val="32"/>
+          <w:u w:val="none"/>
+        </w:rPr>
+        <w:t xml:space="preserve">• Criamos a função </w:t>
+      </w:r>
+      <w:r>
+        <w:rPr>
+          <w:rStyle w:val="Hyperlink"/>
+          <w:rFonts w:ascii="NSimSun" w:eastAsia="NSimSun" w:hAnsi="NSimSun"/>
+          <w:color w:val="auto"/>
+          <w:sz w:val="32"/>
+          <w:szCs w:val="32"/>
+          <w:highlight w:val="darkBlue"/>
+          <w:u w:val="none"/>
+        </w:rPr>
+        <w:t>`</w:t>
+      </w:r>
+      <w:proofErr w:type="spellStart"/>
+      <w:r>
+        <w:rPr>
+          <w:rStyle w:val="Hyperlink"/>
+          <w:rFonts w:ascii="NSimSun" w:eastAsia="NSimSun" w:hAnsi="NSimSun"/>
+          <w:b/>
+          <w:bCs/>
+          <w:color w:val="FFC000"/>
+          <w:sz w:val="32"/>
+          <w:szCs w:val="32"/>
+          <w:highlight w:val="darkBlue"/>
+          <w:u w:val="none"/>
+        </w:rPr>
+        <w:t>deleteComment</w:t>
+      </w:r>
+      <w:proofErr w:type="spellEnd"/>
+      <w:r>
+        <w:rPr>
+          <w:rStyle w:val="Hyperlink"/>
+          <w:rFonts w:ascii="NSimSun" w:eastAsia="NSimSun" w:hAnsi="NSimSun"/>
+          <w:color w:val="auto"/>
+          <w:sz w:val="32"/>
+          <w:szCs w:val="32"/>
+          <w:highlight w:val="darkBlue"/>
+          <w:u w:val="none"/>
+        </w:rPr>
+        <w:t>`</w:t>
+      </w:r>
+      <w:r>
+        <w:rPr>
+          <w:rStyle w:val="Hyperlink"/>
+          <w:rFonts w:ascii="NSimSun" w:eastAsia="NSimSun" w:hAnsi="NSimSun"/>
+          <w:color w:val="auto"/>
+          <w:sz w:val="32"/>
+          <w:szCs w:val="32"/>
+          <w:u w:val="none"/>
+        </w:rPr>
+        <w:t xml:space="preserve"> para deletar o comentário que recebe como parâmetro o `</w:t>
+      </w:r>
+      <w:proofErr w:type="spellStart"/>
+      <w:r>
+        <w:rPr>
+          <w:rStyle w:val="Hyperlink"/>
+          <w:rFonts w:ascii="NSimSun" w:eastAsia="NSimSun" w:hAnsi="NSimSun"/>
+          <w:b/>
+          <w:bCs/>
+          <w:color w:val="002060"/>
+          <w:sz w:val="32"/>
+          <w:szCs w:val="32"/>
+          <w:u w:val="none"/>
+        </w:rPr>
+        <w:t>commentToDelete</w:t>
+      </w:r>
+      <w:proofErr w:type="spellEnd"/>
+      <w:r>
+        <w:rPr>
+          <w:rStyle w:val="Hyperlink"/>
+          <w:rFonts w:ascii="NSimSun" w:eastAsia="NSimSun" w:hAnsi="NSimSun"/>
+          <w:color w:val="auto"/>
+          <w:sz w:val="32"/>
+          <w:szCs w:val="32"/>
+          <w:u w:val="none"/>
+        </w:rPr>
+        <w:t>`, o comentário selecionado para remoção.</w:t>
+      </w:r>
+    </w:p>
+    <w:p>
+      <w:pPr>
+        <w:pStyle w:val="PargrafodaLista"/>
+        <w:jc w:val="center"/>
+        <w:rPr>
+          <w:rStyle w:val="Hyperlink"/>
+          <w:rFonts w:ascii="NSimSun" w:eastAsia="NSimSun" w:hAnsi="NSimSun"/>
+          <w:color w:val="auto"/>
+          <w:sz w:val="32"/>
+          <w:szCs w:val="32"/>
+          <w:u w:val="none"/>
+        </w:rPr>
+      </w:pPr>
+      <w:r>
+        <w:rPr>
+          <w:rStyle w:val="Hyperlink"/>
+          <w:rFonts w:ascii="NSimSun" w:eastAsia="NSimSun" w:hAnsi="NSimSun"/>
+          <w:color w:val="auto"/>
+          <w:sz w:val="32"/>
+          <w:szCs w:val="32"/>
+          <w:u w:val="none"/>
+        </w:rPr>
+        <w:t>• Criamos uma variável `</w:t>
+      </w:r>
+      <w:proofErr w:type="spellStart"/>
+      <w:r>
+        <w:rPr>
+          <w:rStyle w:val="Hyperlink"/>
+          <w:rFonts w:ascii="NSimSun" w:eastAsia="NSimSun" w:hAnsi="NSimSun"/>
+          <w:b/>
+          <w:bCs/>
+          <w:color w:val="0070C0"/>
+          <w:sz w:val="32"/>
+          <w:szCs w:val="32"/>
+          <w:u w:val="none"/>
+        </w:rPr>
+        <w:t>commentsWithoutDeletedOne</w:t>
+      </w:r>
+      <w:proofErr w:type="spellEnd"/>
+      <w:r>
+        <w:rPr>
+          <w:rStyle w:val="Hyperlink"/>
+          <w:rFonts w:ascii="NSimSun" w:eastAsia="NSimSun" w:hAnsi="NSimSun"/>
+          <w:color w:val="auto"/>
+          <w:sz w:val="32"/>
+          <w:szCs w:val="32"/>
+          <w:u w:val="none"/>
+        </w:rPr>
+        <w:t>` para receber o resultado da filtragem dos comentários.</w:t>
+      </w:r>
+    </w:p>
+    <w:p>
+      <w:pPr>
+        <w:pStyle w:val="PargrafodaLista"/>
+        <w:jc w:val="center"/>
+        <w:rPr>
+          <w:rStyle w:val="Hyperlink"/>
+          <w:rFonts w:ascii="NSimSun" w:eastAsia="NSimSun" w:hAnsi="NSimSun"/>
+          <w:color w:val="auto"/>
+          <w:sz w:val="32"/>
+          <w:szCs w:val="32"/>
+          <w:u w:val="none"/>
+        </w:rPr>
+      </w:pPr>
+      <w:r>
+        <w:rPr>
+          <w:rStyle w:val="Hyperlink"/>
+          <w:rFonts w:ascii="NSimSun" w:eastAsia="NSimSun" w:hAnsi="NSimSun"/>
+          <w:color w:val="auto"/>
+          <w:sz w:val="32"/>
+          <w:szCs w:val="32"/>
+          <w:u w:val="none"/>
+        </w:rPr>
+        <w:t>• `</w:t>
+      </w:r>
+      <w:proofErr w:type="spellStart"/>
+      <w:r>
+        <w:rPr>
+          <w:rStyle w:val="Hyperlink"/>
+          <w:rFonts w:ascii="NSimSun" w:eastAsia="NSimSun" w:hAnsi="NSimSun"/>
+          <w:b/>
+          <w:bCs/>
+          <w:color w:val="0070C0"/>
+          <w:sz w:val="32"/>
+          <w:szCs w:val="32"/>
+          <w:u w:val="none"/>
+        </w:rPr>
+        <w:t>commentsWithoutDeletedOne</w:t>
+      </w:r>
+      <w:proofErr w:type="spellEnd"/>
+      <w:r>
+        <w:rPr>
+          <w:rStyle w:val="Hyperlink"/>
+          <w:rFonts w:ascii="NSimSun" w:eastAsia="NSimSun" w:hAnsi="NSimSun"/>
+          <w:color w:val="auto"/>
+          <w:sz w:val="32"/>
+          <w:szCs w:val="32"/>
+          <w:u w:val="none"/>
+        </w:rPr>
+        <w:t>` é o novo array de comentários, que resulta da filtragem do array `</w:t>
+      </w:r>
+      <w:proofErr w:type="spellStart"/>
+      <w:r>
+        <w:rPr>
+          <w:rStyle w:val="Hyperlink"/>
+          <w:rFonts w:ascii="NSimSun" w:eastAsia="NSimSun" w:hAnsi="NSimSun"/>
+          <w:b/>
+          <w:bCs/>
+          <w:color w:val="002060"/>
+          <w:sz w:val="32"/>
+          <w:szCs w:val="32"/>
+          <w:u w:val="none"/>
+        </w:rPr>
+        <w:t>comments</w:t>
+      </w:r>
+      <w:proofErr w:type="spellEnd"/>
+      <w:r>
+        <w:rPr>
+          <w:rStyle w:val="Hyperlink"/>
+          <w:rFonts w:ascii="NSimSun" w:eastAsia="NSimSun" w:hAnsi="NSimSun"/>
+          <w:color w:val="auto"/>
+          <w:sz w:val="32"/>
+          <w:szCs w:val="32"/>
+          <w:u w:val="none"/>
+        </w:rPr>
+        <w:t>`, excluindo o `</w:t>
+      </w:r>
+      <w:proofErr w:type="spellStart"/>
+      <w:r>
+        <w:rPr>
+          <w:rStyle w:val="Hyperlink"/>
+          <w:rFonts w:ascii="NSimSun" w:eastAsia="NSimSun" w:hAnsi="NSimSun"/>
+          <w:b/>
+          <w:bCs/>
+          <w:color w:val="002060"/>
+          <w:sz w:val="32"/>
+          <w:szCs w:val="32"/>
+          <w:u w:val="none"/>
+        </w:rPr>
+        <w:t>commentToDelete</w:t>
+      </w:r>
+      <w:proofErr w:type="spellEnd"/>
+      <w:r>
+        <w:rPr>
+          <w:rStyle w:val="Hyperlink"/>
+          <w:rFonts w:ascii="NSimSun" w:eastAsia="NSimSun" w:hAnsi="NSimSun"/>
+          <w:color w:val="auto"/>
+          <w:sz w:val="32"/>
+          <w:szCs w:val="32"/>
+          <w:u w:val="none"/>
+        </w:rPr>
+        <w:t>`.</w:t>
+      </w:r>
+    </w:p>
+    <w:p>
+      <w:pPr>
+        <w:pStyle w:val="PargrafodaLista"/>
+        <w:jc w:val="center"/>
+        <w:rPr>
+          <w:rStyle w:val="Hyperlink"/>
+          <w:rFonts w:ascii="NSimSun" w:eastAsia="NSimSun" w:hAnsi="NSimSun"/>
+          <w:color w:val="auto"/>
+          <w:sz w:val="32"/>
+          <w:szCs w:val="32"/>
+          <w:u w:val="none"/>
+        </w:rPr>
+      </w:pPr>
+      <w:r>
+        <w:rPr>
+          <w:rStyle w:val="Hyperlink"/>
+          <w:rFonts w:ascii="NSimSun" w:eastAsia="NSimSun" w:hAnsi="NSimSun"/>
+          <w:color w:val="auto"/>
+          <w:sz w:val="32"/>
+          <w:szCs w:val="32"/>
+          <w:u w:val="none"/>
+        </w:rPr>
+        <w:t>• Utilizamos a função `</w:t>
+      </w:r>
+      <w:proofErr w:type="spellStart"/>
+      <w:r>
+        <w:rPr>
+          <w:rStyle w:val="Hyperlink"/>
+          <w:rFonts w:ascii="NSimSun" w:eastAsia="NSimSun" w:hAnsi="NSimSun"/>
+          <w:b/>
+          <w:bCs/>
+          <w:color w:val="BF8F00" w:themeColor="accent4" w:themeShade="BF"/>
+          <w:sz w:val="32"/>
+          <w:szCs w:val="32"/>
+          <w:highlight w:val="darkBlue"/>
+          <w:u w:val="none"/>
+        </w:rPr>
+        <w:t>setComments</w:t>
+      </w:r>
+      <w:proofErr w:type="spellEnd"/>
+      <w:r>
+        <w:rPr>
+          <w:rStyle w:val="Hyperlink"/>
+          <w:rFonts w:ascii="NSimSun" w:eastAsia="NSimSun" w:hAnsi="NSimSun"/>
+          <w:color w:val="auto"/>
+          <w:sz w:val="32"/>
+          <w:szCs w:val="32"/>
+          <w:u w:val="none"/>
+        </w:rPr>
+        <w:t>` do `</w:t>
+      </w:r>
+      <w:proofErr w:type="spellStart"/>
+      <w:r>
+        <w:rPr>
+          <w:rStyle w:val="Hyperlink"/>
+          <w:rFonts w:ascii="NSimSun" w:eastAsia="NSimSun" w:hAnsi="NSimSun"/>
+          <w:b/>
+          <w:bCs/>
+          <w:color w:val="BF8F00" w:themeColor="accent4" w:themeShade="BF"/>
+          <w:sz w:val="32"/>
+          <w:szCs w:val="32"/>
+          <w:highlight w:val="darkBlue"/>
+          <w:u w:val="none"/>
+        </w:rPr>
+        <w:t>useState</w:t>
+      </w:r>
+      <w:proofErr w:type="spellEnd"/>
+      <w:r>
+        <w:rPr>
+          <w:rStyle w:val="Hyperlink"/>
+          <w:rFonts w:ascii="NSimSun" w:eastAsia="NSimSun" w:hAnsi="NSimSun"/>
+          <w:color w:val="auto"/>
+          <w:sz w:val="32"/>
+          <w:szCs w:val="32"/>
+          <w:u w:val="none"/>
+        </w:rPr>
+        <w:t>` para atualizar o estado com o novo array `</w:t>
+      </w:r>
+      <w:proofErr w:type="spellStart"/>
+      <w:r>
+        <w:rPr>
+          <w:rStyle w:val="Hyperlink"/>
+          <w:rFonts w:ascii="NSimSun" w:eastAsia="NSimSun" w:hAnsi="NSimSun"/>
+          <w:b/>
+          <w:bCs/>
+          <w:color w:val="0070C0"/>
+          <w:sz w:val="32"/>
+          <w:szCs w:val="32"/>
+          <w:u w:val="none"/>
+        </w:rPr>
+        <w:t>commentsWithoutDeletedOne</w:t>
+      </w:r>
+      <w:proofErr w:type="spellEnd"/>
+      <w:r>
+        <w:rPr>
+          <w:rStyle w:val="Hyperlink"/>
+          <w:rFonts w:ascii="NSimSun" w:eastAsia="NSimSun" w:hAnsi="NSimSun"/>
+          <w:color w:val="auto"/>
+          <w:sz w:val="32"/>
+          <w:szCs w:val="32"/>
+          <w:u w:val="none"/>
+        </w:rPr>
+        <w:t xml:space="preserve">`, que já não contém o comentário </w:t>
+      </w:r>
+      <w:r>
+        <w:rPr>
+          <w:rStyle w:val="Hyperlink"/>
+          <w:rFonts w:ascii="NSimSun" w:eastAsia="NSimSun" w:hAnsi="NSimSun"/>
+          <w:color w:val="auto"/>
+          <w:sz w:val="32"/>
+          <w:szCs w:val="32"/>
+        </w:rPr>
+        <w:t>excluído</w:t>
+      </w:r>
+      <w:r>
+        <w:rPr>
+          <w:rStyle w:val="Hyperlink"/>
+          <w:rFonts w:ascii="NSimSun" w:eastAsia="NSimSun" w:hAnsi="NSimSun"/>
+          <w:color w:val="auto"/>
+          <w:sz w:val="32"/>
+          <w:szCs w:val="32"/>
+          <w:u w:val="none"/>
+        </w:rPr>
+        <w:t>.</w:t>
+      </w:r>
+    </w:p>
+    <w:p>
+      <w:pPr>
+        <w:pStyle w:val="PargrafodaLista"/>
+        <w:jc w:val="center"/>
+        <w:rPr>
+          <w:rStyle w:val="Hyperlink"/>
+          <w:rFonts w:ascii="NSimSun" w:eastAsia="NSimSun" w:hAnsi="NSimSun"/>
+          <w:color w:val="auto"/>
+          <w:sz w:val="32"/>
+          <w:szCs w:val="32"/>
+          <w:u w:val="none"/>
+        </w:rPr>
+      </w:pPr>
+    </w:p>
+    <w:p>
+      <w:pPr>
+        <w:pStyle w:val="PargrafodaLista"/>
+        <w:jc w:val="center"/>
+        <w:rPr>
+          <w:rStyle w:val="Hyperlink"/>
+          <w:rFonts w:ascii="NSimSun" w:eastAsia="NSimSun" w:hAnsi="NSimSun"/>
+          <w:color w:val="auto"/>
+          <w:sz w:val="32"/>
+          <w:szCs w:val="32"/>
+          <w:u w:val="none"/>
+        </w:rPr>
+      </w:pPr>
+      <w:hyperlink r:id="rId124" w:history="1">
+        <w:proofErr w:type="spellStart"/>
+        <w:r>
+          <w:rPr>
+            <w:rStyle w:val="Hyperlink"/>
+            <w:rFonts w:ascii="NSimSun" w:eastAsia="NSimSun" w:hAnsi="NSimSun"/>
+            <w:sz w:val="32"/>
+            <w:szCs w:val="32"/>
+          </w:rPr>
+          <w:t>Commit</w:t>
+        </w:r>
+        <w:proofErr w:type="spellEnd"/>
+        <w:r>
+          <w:rPr>
+            <w:rStyle w:val="Hyperlink"/>
+            <w:rFonts w:ascii="NSimSun" w:eastAsia="NSimSun" w:hAnsi="NSimSun"/>
+            <w:sz w:val="32"/>
+            <w:szCs w:val="32"/>
+          </w:rPr>
+          <w:t>: Deletando comentário (imputabilidade)</w:t>
+        </w:r>
+      </w:hyperlink>
+    </w:p>
+    <w:p>
+      <w:pPr>
+        <w:pStyle w:val="PargrafodaLista"/>
+        <w:jc w:val="center"/>
+        <w:rPr>
+          <w:rStyle w:val="Hyperlink"/>
+          <w:rFonts w:ascii="NSimSun" w:eastAsia="NSimSun" w:hAnsi="NSimSun"/>
+          <w:color w:val="auto"/>
+          <w:sz w:val="32"/>
+          <w:szCs w:val="32"/>
+          <w:u w:val="none"/>
+        </w:rPr>
+      </w:pPr>
+      <w:r>
+        <w:rPr>
+          <w:rStyle w:val="Hyperlink"/>
+          <w:rFonts w:ascii="NSimSun" w:eastAsia="NSimSun" w:hAnsi="NSimSun"/>
+          <w:color w:val="auto"/>
+          <w:sz w:val="32"/>
+          <w:szCs w:val="32"/>
+          <w:u w:val="none"/>
+        </w:rPr>
+        <w:t xml:space="preserve">Em </w:t>
+      </w:r>
+      <w:proofErr w:type="spellStart"/>
+      <w:r>
+        <w:rPr>
+          <w:rStyle w:val="Hyperlink"/>
+          <w:rFonts w:ascii="NSimSun" w:eastAsia="NSimSun" w:hAnsi="NSimSun"/>
+          <w:color w:val="auto"/>
+          <w:sz w:val="32"/>
+          <w:szCs w:val="32"/>
+          <w:u w:val="none"/>
+        </w:rPr>
+        <w:t>Comment.jsx</w:t>
+      </w:r>
+      <w:proofErr w:type="spellEnd"/>
+    </w:p>
+    <w:p>
+      <w:pPr>
+        <w:pStyle w:val="PargrafodaLista"/>
+        <w:jc w:val="center"/>
+        <w:rPr>
+          <w:rStyle w:val="Hyperlink"/>
+          <w:rFonts w:ascii="NSimSun" w:eastAsia="NSimSun" w:hAnsi="NSimSun"/>
+          <w:color w:val="auto"/>
+          <w:sz w:val="32"/>
+          <w:szCs w:val="32"/>
+          <w:u w:val="none"/>
+        </w:rPr>
+      </w:pPr>
+      <w:r>
+        <w:rPr>
+          <w:rStyle w:val="Hyperlink"/>
+          <w:rFonts w:ascii="NSimSun" w:eastAsia="NSimSun" w:hAnsi="NSimSun"/>
+          <w:color w:val="auto"/>
+          <w:sz w:val="32"/>
+          <w:szCs w:val="32"/>
+          <w:u w:val="none"/>
+        </w:rPr>
+        <w:t>Validando o comentário, como o comentário não está validado, é possível enviar comentários vazios por exemplo:</w:t>
+      </w:r>
+      <w:r>
+        <w:rPr>
+          <w:rStyle w:val="Hyperlink"/>
+          <w:rFonts w:ascii="NSimSun" w:eastAsia="NSimSun" w:hAnsi="NSimSun"/>
+          <w:color w:val="auto"/>
+          <w:sz w:val="32"/>
+          <w:szCs w:val="32"/>
+          <w:u w:val="none"/>
+        </w:rPr>
+        <w:br/>
+      </w:r>
+      <w:r>
+        <w:rPr>
+          <w:noProof/>
+        </w:rPr>
+        <w:drawing>
+          <wp:inline distT="0" distB="0" distL="0" distR="0" wp14:anchorId="0323F7ED" wp14:editId="15EAE46A">
+            <wp:extent cx="5562600" cy="5791200"/>
+            <wp:effectExtent l="0" t="0" r="0" b="0"/>
+            <wp:docPr id="118" name="Imagem 118"/>
+            <wp:cNvGraphicFramePr>
+              <a:graphicFrameLocks xmlns:a="http://schemas.openxmlformats.org/drawingml/2006/main" noChangeAspect="1"/>
+            </wp:cNvGraphicFramePr>
+            <a:graphic xmlns:a="http://schemas.openxmlformats.org/drawingml/2006/main">
+              <a:graphicData uri="http://schemas.openxmlformats.org/drawingml/2006/picture">
+                <pic:pic xmlns:pic="http://schemas.openxmlformats.org/drawingml/2006/picture">
+                  <pic:nvPicPr>
+                    <pic:cNvPr id="1" name=""/>
+                    <pic:cNvPicPr/>
+                  </pic:nvPicPr>
+                  <pic:blipFill>
+                    <a:blip r:embed="rId125"/>
+                    <a:stretch>
+                      <a:fillRect/>
+                    </a:stretch>
+                  </pic:blipFill>
+                  <pic:spPr>
+                    <a:xfrm>
+                      <a:off x="0" y="0"/>
+                      <a:ext cx="5562600" cy="5791200"/>
+                    </a:xfrm>
+                    <a:prstGeom prst="rect">
+                      <a:avLst/>
+                    </a:prstGeom>
+                  </pic:spPr>
+                </pic:pic>
+              </a:graphicData>
+            </a:graphic>
+          </wp:inline>
+        </w:drawing>
+      </w:r>
+    </w:p>
+    <w:p>
+      <w:pPr>
+        <w:pStyle w:val="PargrafodaLista"/>
+        <w:jc w:val="center"/>
+        <w:rPr>
+          <w:rStyle w:val="Hyperlink"/>
+          <w:rFonts w:ascii="NSimSun" w:eastAsia="NSimSun" w:hAnsi="NSimSun"/>
+          <w:color w:val="auto"/>
+          <w:sz w:val="32"/>
+          <w:szCs w:val="32"/>
+          <w:u w:val="none"/>
+        </w:rPr>
+      </w:pPr>
+      <w:r>
+        <w:rPr>
+          <w:rStyle w:val="Hyperlink"/>
+          <w:rFonts w:ascii="NSimSun" w:eastAsia="NSimSun" w:hAnsi="NSimSun"/>
+          <w:color w:val="auto"/>
+          <w:sz w:val="32"/>
+          <w:szCs w:val="32"/>
+          <w:u w:val="none"/>
+        </w:rPr>
+        <w:t xml:space="preserve">É possível resolver isso facilmente com uma simples função nativa do </w:t>
+      </w:r>
+      <w:proofErr w:type="spellStart"/>
+      <w:r>
+        <w:rPr>
+          <w:rStyle w:val="Hyperlink"/>
+          <w:rFonts w:ascii="NSimSun" w:eastAsia="NSimSun" w:hAnsi="NSimSun"/>
+          <w:color w:val="auto"/>
+          <w:sz w:val="32"/>
+          <w:szCs w:val="32"/>
+          <w:u w:val="none"/>
+        </w:rPr>
+        <w:t>JS</w:t>
+      </w:r>
+      <w:proofErr w:type="spellEnd"/>
+      <w:r>
+        <w:rPr>
+          <w:rStyle w:val="Hyperlink"/>
+          <w:rFonts w:ascii="NSimSun" w:eastAsia="NSimSun" w:hAnsi="NSimSun"/>
+          <w:color w:val="auto"/>
+          <w:sz w:val="32"/>
+          <w:szCs w:val="32"/>
+          <w:u w:val="none"/>
+        </w:rPr>
+        <w:t>:</w:t>
+      </w:r>
+    </w:p>
+    <w:p>
+      <w:pPr>
+        <w:pStyle w:val="PargrafodaLista"/>
+        <w:jc w:val="center"/>
+        <w:rPr>
+          <w:rStyle w:val="Hyperlink"/>
+          <w:rFonts w:ascii="NSimSun" w:eastAsia="NSimSun" w:hAnsi="NSimSun"/>
+          <w:color w:val="auto"/>
+          <w:sz w:val="32"/>
+          <w:szCs w:val="32"/>
+          <w:u w:val="none"/>
+        </w:rPr>
+      </w:pPr>
+      <w:r>
+        <w:rPr>
+          <w:noProof/>
+        </w:rPr>
+        <w:drawing>
+          <wp:inline distT="0" distB="0" distL="0" distR="0" wp14:anchorId="06A0653D" wp14:editId="5258778D">
+            <wp:extent cx="6515100" cy="2819400"/>
+            <wp:effectExtent l="0" t="0" r="0" b="0"/>
+            <wp:docPr id="119" name="Imagem 119"/>
+            <wp:cNvGraphicFramePr>
+              <a:graphicFrameLocks xmlns:a="http://schemas.openxmlformats.org/drawingml/2006/main" noChangeAspect="1"/>
+            </wp:cNvGraphicFramePr>
+            <a:graphic xmlns:a="http://schemas.openxmlformats.org/drawingml/2006/main">
+              <a:graphicData uri="http://schemas.openxmlformats.org/drawingml/2006/picture">
+                <pic:pic xmlns:pic="http://schemas.openxmlformats.org/drawingml/2006/picture">
+                  <pic:nvPicPr>
+                    <pic:cNvPr id="1" name=""/>
+                    <pic:cNvPicPr/>
+                  </pic:nvPicPr>
+                  <pic:blipFill>
+                    <a:blip r:embed="rId126"/>
+                    <a:stretch>
+                      <a:fillRect/>
+                    </a:stretch>
+                  </pic:blipFill>
+                  <pic:spPr>
+                    <a:xfrm>
+                      <a:off x="0" y="0"/>
+                      <a:ext cx="6515100" cy="2819400"/>
+                    </a:xfrm>
+                    <a:prstGeom prst="rect">
+                      <a:avLst/>
+                    </a:prstGeom>
+                  </pic:spPr>
+                </pic:pic>
+              </a:graphicData>
+            </a:graphic>
+          </wp:inline>
+        </w:drawing>
+      </w:r>
+    </w:p>
+    <w:p>
+      <w:pPr>
+        <w:pStyle w:val="PargrafodaLista"/>
+        <w:jc w:val="center"/>
+        <w:rPr>
+          <w:rStyle w:val="Hyperlink"/>
+          <w:rFonts w:ascii="NSimSun" w:eastAsia="NSimSun" w:hAnsi="NSimSun"/>
+          <w:color w:val="auto"/>
+          <w:sz w:val="32"/>
+          <w:szCs w:val="32"/>
+          <w:u w:val="none"/>
+        </w:rPr>
+      </w:pPr>
+      <w:proofErr w:type="spellStart"/>
+      <w:r>
+        <w:rPr>
+          <w:rStyle w:val="Hyperlink"/>
+          <w:rFonts w:ascii="NSimSun" w:eastAsia="NSimSun" w:hAnsi="NSimSun"/>
+          <w:b/>
+          <w:bCs/>
+          <w:color w:val="BF8F00" w:themeColor="accent4" w:themeShade="BF"/>
+          <w:sz w:val="32"/>
+          <w:szCs w:val="32"/>
+          <w:u w:val="none"/>
+        </w:rPr>
+        <w:t>Required</w:t>
+      </w:r>
+      <w:proofErr w:type="spellEnd"/>
+      <w:r>
+        <w:rPr>
+          <w:rStyle w:val="Hyperlink"/>
+          <w:rFonts w:ascii="NSimSun" w:eastAsia="NSimSun" w:hAnsi="NSimSun"/>
+          <w:b/>
+          <w:bCs/>
+          <w:color w:val="BF8F00" w:themeColor="accent4" w:themeShade="BF"/>
+          <w:sz w:val="32"/>
+          <w:szCs w:val="32"/>
+          <w:u w:val="none"/>
+        </w:rPr>
+        <w:t xml:space="preserve"> </w:t>
+      </w:r>
+      <w:r>
+        <w:rPr>
+          <w:rStyle w:val="Hyperlink"/>
+          <w:rFonts w:ascii="NSimSun" w:eastAsia="NSimSun" w:hAnsi="NSimSun"/>
+          <w:color w:val="auto"/>
+          <w:sz w:val="32"/>
+          <w:szCs w:val="32"/>
+          <w:u w:val="none"/>
+        </w:rPr>
+        <w:t xml:space="preserve">Por padrão não deixa a </w:t>
+      </w:r>
+      <w:proofErr w:type="spellStart"/>
+      <w:r>
+        <w:rPr>
+          <w:rStyle w:val="Hyperlink"/>
+          <w:rFonts w:ascii="NSimSun" w:eastAsia="NSimSun" w:hAnsi="NSimSun"/>
+          <w:color w:val="auto"/>
+          <w:sz w:val="32"/>
+          <w:szCs w:val="32"/>
+          <w:u w:val="none"/>
+        </w:rPr>
+        <w:t>textarea</w:t>
+      </w:r>
+      <w:proofErr w:type="spellEnd"/>
+      <w:r>
+        <w:rPr>
+          <w:rStyle w:val="Hyperlink"/>
+          <w:rFonts w:ascii="NSimSun" w:eastAsia="NSimSun" w:hAnsi="NSimSun"/>
+          <w:color w:val="auto"/>
+          <w:sz w:val="32"/>
+          <w:szCs w:val="32"/>
+          <w:u w:val="none"/>
+        </w:rPr>
+        <w:t xml:space="preserve"> ficar vazia:</w:t>
+      </w:r>
+    </w:p>
+    <w:p>
+      <w:pPr>
+        <w:pStyle w:val="PargrafodaLista"/>
+        <w:jc w:val="center"/>
+        <w:rPr>
+          <w:rStyle w:val="Hyperlink"/>
+          <w:rFonts w:ascii="NSimSun" w:eastAsia="NSimSun" w:hAnsi="NSimSun"/>
+          <w:color w:val="auto"/>
+          <w:sz w:val="32"/>
+          <w:szCs w:val="32"/>
+          <w:u w:val="none"/>
+        </w:rPr>
+      </w:pPr>
+      <w:r>
+        <w:rPr>
+          <w:noProof/>
+        </w:rPr>
+        <w:drawing>
+          <wp:inline distT="0" distB="0" distL="0" distR="0" wp14:anchorId="63A4704A" wp14:editId="3674AD76">
+            <wp:extent cx="5505450" cy="5295900"/>
+            <wp:effectExtent l="0" t="0" r="0" b="0"/>
+            <wp:docPr id="120" name="Imagem 120"/>
+            <wp:cNvGraphicFramePr>
+              <a:graphicFrameLocks xmlns:a="http://schemas.openxmlformats.org/drawingml/2006/main" noChangeAspect="1"/>
+            </wp:cNvGraphicFramePr>
+            <a:graphic xmlns:a="http://schemas.openxmlformats.org/drawingml/2006/main">
+              <a:graphicData uri="http://schemas.openxmlformats.org/drawingml/2006/picture">
+                <pic:pic xmlns:pic="http://schemas.openxmlformats.org/drawingml/2006/picture">
+                  <pic:nvPicPr>
+                    <pic:cNvPr id="1" name=""/>
+                    <pic:cNvPicPr/>
+                  </pic:nvPicPr>
+                  <pic:blipFill>
+                    <a:blip r:embed="rId127"/>
+                    <a:stretch>
+                      <a:fillRect/>
+                    </a:stretch>
+                  </pic:blipFill>
+                  <pic:spPr>
+                    <a:xfrm>
+                      <a:off x="0" y="0"/>
+                      <a:ext cx="5505450" cy="5295900"/>
+                    </a:xfrm>
+                    <a:prstGeom prst="rect">
+                      <a:avLst/>
+                    </a:prstGeom>
+                  </pic:spPr>
+                </pic:pic>
+              </a:graphicData>
+            </a:graphic>
+          </wp:inline>
+        </w:drawing>
+      </w:r>
+    </w:p>
+    <w:p>
+      <w:pPr>
+        <w:pStyle w:val="PargrafodaLista"/>
+        <w:jc w:val="center"/>
+        <w:rPr>
+          <w:rStyle w:val="Hyperlink"/>
+          <w:rFonts w:ascii="NSimSun" w:eastAsia="NSimSun" w:hAnsi="NSimSun"/>
+          <w:color w:val="auto"/>
+          <w:sz w:val="32"/>
+          <w:szCs w:val="32"/>
+          <w:u w:val="none"/>
+        </w:rPr>
+      </w:pPr>
+      <w:r>
+        <w:rPr>
+          <w:rStyle w:val="Hyperlink"/>
+          <w:rFonts w:ascii="NSimSun" w:eastAsia="NSimSun" w:hAnsi="NSimSun"/>
+          <w:color w:val="auto"/>
+          <w:sz w:val="32"/>
+          <w:szCs w:val="32"/>
+          <w:u w:val="none"/>
+        </w:rPr>
+        <w:t xml:space="preserve">Mas a mensagem padrão fica </w:t>
+      </w:r>
+      <w:r>
+        <w:rPr>
+          <w:rStyle w:val="Hyperlink"/>
+          <w:rFonts w:ascii="NSimSun" w:eastAsia="NSimSun" w:hAnsi="NSimSun"/>
+          <w:color w:val="auto"/>
+          <w:sz w:val="32"/>
+          <w:szCs w:val="32"/>
+          <w:u w:val="none"/>
+        </w:rPr>
+        <w:t>em inglês, podemos traduzir a mensagem:</w:t>
+      </w:r>
+    </w:p>
+    <w:p>
+      <w:pPr>
+        <w:pStyle w:val="PargrafodaLista"/>
+        <w:jc w:val="center"/>
+        <w:rPr>
+          <w:rStyle w:val="Hyperlink"/>
+          <w:rFonts w:ascii="NSimSun" w:eastAsia="NSimSun" w:hAnsi="NSimSun"/>
+          <w:color w:val="auto"/>
+          <w:sz w:val="32"/>
+          <w:szCs w:val="32"/>
+          <w:u w:val="none"/>
+        </w:rPr>
+      </w:pPr>
+      <w:r>
+        <w:rPr>
+          <w:noProof/>
+        </w:rPr>
+        <w:drawing>
+          <wp:inline distT="0" distB="0" distL="0" distR="0" wp14:anchorId="04AF4A3F" wp14:editId="53C014AC">
+            <wp:extent cx="6686550" cy="2886075"/>
+            <wp:effectExtent l="0" t="0" r="0" b="9525"/>
+            <wp:docPr id="121" name="Imagem 121"/>
+            <wp:cNvGraphicFramePr>
+              <a:graphicFrameLocks xmlns:a="http://schemas.openxmlformats.org/drawingml/2006/main" noChangeAspect="1"/>
+            </wp:cNvGraphicFramePr>
+            <a:graphic xmlns:a="http://schemas.openxmlformats.org/drawingml/2006/main">
+              <a:graphicData uri="http://schemas.openxmlformats.org/drawingml/2006/picture">
+                <pic:pic xmlns:pic="http://schemas.openxmlformats.org/drawingml/2006/picture">
+                  <pic:nvPicPr>
+                    <pic:cNvPr id="1" name=""/>
+                    <pic:cNvPicPr/>
+                  </pic:nvPicPr>
+                  <pic:blipFill>
+                    <a:blip r:embed="rId128"/>
+                    <a:stretch>
+                      <a:fillRect/>
+                    </a:stretch>
+                  </pic:blipFill>
+                  <pic:spPr>
+                    <a:xfrm>
+                      <a:off x="0" y="0"/>
+                      <a:ext cx="6686550" cy="2886075"/>
+                    </a:xfrm>
+                    <a:prstGeom prst="rect">
+                      <a:avLst/>
+                    </a:prstGeom>
+                  </pic:spPr>
+                </pic:pic>
+              </a:graphicData>
+            </a:graphic>
+          </wp:inline>
+        </w:drawing>
+      </w:r>
+    </w:p>
+    <w:p>
+      <w:pPr>
+        <w:pStyle w:val="PargrafodaLista"/>
+        <w:jc w:val="center"/>
+        <w:rPr>
+          <w:rStyle w:val="Hyperlink"/>
+          <w:rFonts w:ascii="NSimSun" w:eastAsia="NSimSun" w:hAnsi="NSimSun"/>
+          <w:b/>
+          <w:bCs/>
+          <w:color w:val="FFC000"/>
+          <w:sz w:val="32"/>
+          <w:szCs w:val="32"/>
+          <w:u w:val="none"/>
+        </w:rPr>
+      </w:pPr>
+      <w:r>
+        <w:rPr>
+          <w:rStyle w:val="Hyperlink"/>
+          <w:rFonts w:ascii="NSimSun" w:eastAsia="NSimSun" w:hAnsi="NSimSun"/>
+          <w:color w:val="auto"/>
+          <w:sz w:val="32"/>
+          <w:szCs w:val="32"/>
+          <w:u w:val="none"/>
+        </w:rPr>
+        <w:t xml:space="preserve">A função </w:t>
+      </w:r>
+      <w:proofErr w:type="spellStart"/>
+      <w:r>
+        <w:rPr>
+          <w:rStyle w:val="Hyperlink"/>
+          <w:rFonts w:ascii="NSimSun" w:eastAsia="NSimSun" w:hAnsi="NSimSun"/>
+          <w:b/>
+          <w:bCs/>
+          <w:color w:val="FFC000"/>
+          <w:sz w:val="32"/>
+          <w:szCs w:val="32"/>
+          <w:highlight w:val="darkBlue"/>
+          <w:u w:val="none"/>
+        </w:rPr>
+        <w:t>onInvalid</w:t>
+      </w:r>
+      <w:proofErr w:type="spellEnd"/>
+      <w:r>
+        <w:rPr>
+          <w:rStyle w:val="Hyperlink"/>
+          <w:rFonts w:ascii="NSimSun" w:eastAsia="NSimSun" w:hAnsi="NSimSun"/>
+          <w:color w:val="FFC000"/>
+          <w:sz w:val="32"/>
+          <w:szCs w:val="32"/>
+          <w:u w:val="none"/>
+        </w:rPr>
+        <w:t xml:space="preserve"> </w:t>
+      </w:r>
+      <w:r>
+        <w:rPr>
+          <w:rStyle w:val="Hyperlink"/>
+          <w:rFonts w:ascii="NSimSun" w:eastAsia="NSimSun" w:hAnsi="NSimSun"/>
+          <w:color w:val="auto"/>
+          <w:sz w:val="32"/>
+          <w:szCs w:val="32"/>
+          <w:u w:val="none"/>
+        </w:rPr>
+        <w:t xml:space="preserve">é acionada quando o campo é inválido e dispara a função criada </w:t>
+      </w:r>
+      <w:proofErr w:type="spellStart"/>
+      <w:r>
+        <w:rPr>
+          <w:rStyle w:val="Hyperlink"/>
+          <w:rFonts w:ascii="NSimSun" w:eastAsia="NSimSun" w:hAnsi="NSimSun"/>
+          <w:b/>
+          <w:bCs/>
+          <w:color w:val="FFC000"/>
+          <w:sz w:val="32"/>
+          <w:szCs w:val="32"/>
+          <w:highlight w:val="darkBlue"/>
+          <w:u w:val="none"/>
+        </w:rPr>
+        <w:t>handleNewCommentInvalid</w:t>
+      </w:r>
+      <w:proofErr w:type="spellEnd"/>
+    </w:p>
+    <w:p>
+      <w:pPr>
+        <w:pStyle w:val="PargrafodaLista"/>
+        <w:jc w:val="center"/>
+        <w:rPr>
+          <w:rStyle w:val="Hyperlink"/>
+          <w:rFonts w:ascii="NSimSun" w:eastAsia="NSimSun" w:hAnsi="NSimSun"/>
+          <w:b/>
+          <w:bCs/>
+          <w:color w:val="FFC000"/>
+          <w:sz w:val="32"/>
+          <w:szCs w:val="32"/>
+        </w:rPr>
+      </w:pPr>
+      <w:r>
+        <w:rPr>
+          <w:noProof/>
+        </w:rPr>
+        <w:drawing>
+          <wp:inline distT="0" distB="0" distL="0" distR="0" wp14:anchorId="5E4E2EA5" wp14:editId="78604E93">
+            <wp:extent cx="5467350" cy="1238250"/>
+            <wp:effectExtent l="0" t="0" r="0" b="0"/>
+            <wp:docPr id="125" name="Imagem 125"/>
+            <wp:cNvGraphicFramePr>
+              <a:graphicFrameLocks xmlns:a="http://schemas.openxmlformats.org/drawingml/2006/main" noChangeAspect="1"/>
+            </wp:cNvGraphicFramePr>
+            <a:graphic xmlns:a="http://schemas.openxmlformats.org/drawingml/2006/main">
+              <a:graphicData uri="http://schemas.openxmlformats.org/drawingml/2006/picture">
+                <pic:pic xmlns:pic="http://schemas.openxmlformats.org/drawingml/2006/picture">
+                  <pic:nvPicPr>
+                    <pic:cNvPr id="1" name=""/>
+                    <pic:cNvPicPr/>
+                  </pic:nvPicPr>
+                  <pic:blipFill>
+                    <a:blip r:embed="rId129"/>
+                    <a:stretch>
+                      <a:fillRect/>
+                    </a:stretch>
+                  </pic:blipFill>
+                  <pic:spPr>
+                    <a:xfrm>
+                      <a:off x="0" y="0"/>
+                      <a:ext cx="5467350" cy="1238250"/>
+                    </a:xfrm>
+                    <a:prstGeom prst="rect">
+                      <a:avLst/>
+                    </a:prstGeom>
+                  </pic:spPr>
+                </pic:pic>
+              </a:graphicData>
+            </a:graphic>
+          </wp:inline>
+        </w:drawing>
+      </w:r>
+    </w:p>
+    <w:p>
+      <w:pPr>
+        <w:pStyle w:val="PargrafodaLista"/>
+        <w:jc w:val="center"/>
+        <w:rPr>
+          <w:rStyle w:val="Hyperlink"/>
+          <w:rFonts w:ascii="NSimSun" w:eastAsia="NSimSun" w:hAnsi="NSimSun"/>
+          <w:color w:val="auto"/>
+          <w:sz w:val="32"/>
+          <w:szCs w:val="32"/>
+          <w:u w:val="none"/>
+        </w:rPr>
+      </w:pPr>
+      <w:proofErr w:type="spellStart"/>
+      <w:r>
+        <w:rPr>
+          <w:rStyle w:val="Hyperlink"/>
+          <w:rFonts w:ascii="NSimSun" w:eastAsia="NSimSun" w:hAnsi="NSimSun"/>
+          <w:b/>
+          <w:bCs/>
+          <w:color w:val="BF8F00" w:themeColor="accent4" w:themeShade="BF"/>
+          <w:sz w:val="32"/>
+          <w:szCs w:val="32"/>
+          <w:highlight w:val="darkBlue"/>
+          <w:u w:val="none"/>
+        </w:rPr>
+        <w:t>SetCustomValidity</w:t>
+      </w:r>
+      <w:proofErr w:type="spellEnd"/>
+      <w:r>
+        <w:rPr>
+          <w:rStyle w:val="Hyperlink"/>
+          <w:rFonts w:ascii="NSimSun" w:eastAsia="NSimSun" w:hAnsi="NSimSun"/>
+          <w:b/>
+          <w:bCs/>
+          <w:color w:val="BF8F00" w:themeColor="accent4" w:themeShade="BF"/>
+          <w:sz w:val="32"/>
+          <w:szCs w:val="32"/>
+          <w:u w:val="none"/>
+        </w:rPr>
+        <w:t xml:space="preserve"> </w:t>
+      </w:r>
+      <w:r>
+        <w:rPr>
+          <w:rStyle w:val="Hyperlink"/>
+          <w:rFonts w:ascii="NSimSun" w:eastAsia="NSimSun" w:hAnsi="NSimSun"/>
+          <w:color w:val="auto"/>
+          <w:sz w:val="32"/>
+          <w:szCs w:val="32"/>
+          <w:u w:val="none"/>
+        </w:rPr>
+        <w:t>Customiza a mensagem padrão para (</w:t>
+      </w:r>
+      <w:r>
+        <w:rPr>
+          <w:rStyle w:val="Hyperlink"/>
+          <w:rFonts w:ascii="NSimSun" w:eastAsia="NSimSun" w:hAnsi="NSimSun"/>
+          <w:b/>
+          <w:bCs/>
+          <w:color w:val="00B050"/>
+          <w:sz w:val="32"/>
+          <w:szCs w:val="32"/>
+          <w:u w:val="none"/>
+        </w:rPr>
+        <w:t>‘Esse campo é obrigatório</w:t>
+      </w:r>
+      <w:r>
+        <w:rPr>
+          <w:rStyle w:val="Hyperlink"/>
+          <w:rFonts w:ascii="NSimSun" w:eastAsia="NSimSun" w:hAnsi="NSimSun"/>
+          <w:b/>
+          <w:bCs/>
+          <w:color w:val="00B050"/>
+          <w:sz w:val="32"/>
+          <w:szCs w:val="32"/>
+          <w:u w:val="none"/>
+        </w:rPr>
+        <w:t>’</w:t>
+      </w:r>
+      <w:r>
+        <w:rPr>
+          <w:rStyle w:val="Hyperlink"/>
+          <w:rFonts w:ascii="NSimSun" w:eastAsia="NSimSun" w:hAnsi="NSimSun"/>
+          <w:color w:val="auto"/>
+          <w:sz w:val="32"/>
+          <w:szCs w:val="32"/>
+          <w:u w:val="none"/>
+        </w:rPr>
+        <w:t>)</w:t>
+      </w:r>
+    </w:p>
+    <w:p>
+      <w:pPr>
+        <w:pStyle w:val="PargrafodaLista"/>
+        <w:jc w:val="center"/>
+        <w:rPr>
+          <w:rStyle w:val="Hyperlink"/>
+          <w:rFonts w:ascii="NSimSun" w:eastAsia="NSimSun" w:hAnsi="NSimSun"/>
+          <w:color w:val="auto"/>
+          <w:sz w:val="32"/>
+          <w:szCs w:val="32"/>
+          <w:u w:val="none"/>
+        </w:rPr>
+      </w:pPr>
+      <w:r>
+        <w:rPr>
+          <w:rStyle w:val="Hyperlink"/>
+          <w:rFonts w:ascii="NSimSun" w:eastAsia="NSimSun" w:hAnsi="NSimSun"/>
+          <w:color w:val="auto"/>
+          <w:sz w:val="32"/>
+          <w:szCs w:val="32"/>
+          <w:u w:val="none"/>
+        </w:rPr>
+        <w:t xml:space="preserve">Porém ao inserir essa função </w:t>
+      </w:r>
+      <w:proofErr w:type="spellStart"/>
+      <w:r>
+        <w:rPr>
+          <w:rStyle w:val="Hyperlink"/>
+          <w:rFonts w:ascii="NSimSun" w:eastAsia="NSimSun" w:hAnsi="NSimSun"/>
+          <w:color w:val="auto"/>
+          <w:sz w:val="32"/>
+          <w:szCs w:val="32"/>
+          <w:u w:val="none"/>
+        </w:rPr>
+        <w:t>onInvalid</w:t>
+      </w:r>
+      <w:proofErr w:type="spellEnd"/>
+      <w:r>
+        <w:rPr>
+          <w:rStyle w:val="Hyperlink"/>
+          <w:rFonts w:ascii="NSimSun" w:eastAsia="NSimSun" w:hAnsi="NSimSun"/>
+          <w:color w:val="auto"/>
+          <w:sz w:val="32"/>
+          <w:szCs w:val="32"/>
+          <w:u w:val="none"/>
+        </w:rPr>
+        <w:t xml:space="preserve"> o campo fica permanente invalidado, é preciso fazer voltar ao padrão.</w:t>
+      </w:r>
+    </w:p>
+    <w:p>
+      <w:pPr>
+        <w:pStyle w:val="PargrafodaLista"/>
+        <w:jc w:val="center"/>
+        <w:rPr>
+          <w:rStyle w:val="Hyperlink"/>
+          <w:rFonts w:ascii="NSimSun" w:eastAsia="NSimSun" w:hAnsi="NSimSun"/>
+          <w:color w:val="auto"/>
+          <w:sz w:val="32"/>
+          <w:szCs w:val="32"/>
+          <w:u w:val="none"/>
+        </w:rPr>
+      </w:pPr>
+      <w:r>
+        <w:rPr>
+          <w:rStyle w:val="Hyperlink"/>
+          <w:rFonts w:ascii="NSimSun" w:eastAsia="NSimSun" w:hAnsi="NSimSun"/>
+          <w:color w:val="auto"/>
+          <w:sz w:val="32"/>
+          <w:szCs w:val="32"/>
+          <w:u w:val="none"/>
+        </w:rPr>
+        <w:t xml:space="preserve">Para isso utilizamos a função já criada que captura os elementos do </w:t>
+      </w:r>
+      <w:proofErr w:type="spellStart"/>
+      <w:r>
+        <w:rPr>
+          <w:rStyle w:val="Hyperlink"/>
+          <w:rFonts w:ascii="NSimSun" w:eastAsia="NSimSun" w:hAnsi="NSimSun"/>
+          <w:color w:val="auto"/>
+          <w:sz w:val="32"/>
+          <w:szCs w:val="32"/>
+          <w:u w:val="none"/>
+        </w:rPr>
+        <w:t>textbox</w:t>
+      </w:r>
+      <w:proofErr w:type="spellEnd"/>
+    </w:p>
+    <w:p>
+      <w:pPr>
+        <w:pStyle w:val="PargrafodaLista"/>
+        <w:jc w:val="center"/>
+        <w:rPr>
+          <w:rStyle w:val="Hyperlink"/>
+          <w:rFonts w:ascii="NSimSun" w:eastAsia="NSimSun" w:hAnsi="NSimSun"/>
+          <w:color w:val="auto"/>
+          <w:sz w:val="32"/>
+          <w:szCs w:val="32"/>
+          <w:u w:val="none"/>
+        </w:rPr>
+      </w:pPr>
+    </w:p>
+    <w:p>
+      <w:pPr>
+        <w:pStyle w:val="PargrafodaLista"/>
+        <w:jc w:val="center"/>
+        <w:rPr>
+          <w:rStyle w:val="Hyperlink"/>
+          <w:rFonts w:ascii="NSimSun" w:eastAsia="NSimSun" w:hAnsi="NSimSun"/>
+          <w:color w:val="auto"/>
+          <w:sz w:val="32"/>
+          <w:szCs w:val="32"/>
+          <w:u w:val="none"/>
+        </w:rPr>
+      </w:pPr>
+      <w:r>
+        <w:rPr>
+          <w:rStyle w:val="Hyperlink"/>
+          <w:rFonts w:ascii="NSimSun" w:eastAsia="NSimSun" w:hAnsi="NSimSun"/>
+          <w:color w:val="auto"/>
+          <w:sz w:val="32"/>
+          <w:szCs w:val="32"/>
+          <w:u w:val="none"/>
+        </w:rPr>
+        <w:t xml:space="preserve">Criando a função Aplaudir em </w:t>
+      </w:r>
+      <w:proofErr w:type="spellStart"/>
+      <w:r>
+        <w:rPr>
+          <w:rStyle w:val="Hyperlink"/>
+          <w:rFonts w:ascii="NSimSun" w:eastAsia="NSimSun" w:hAnsi="NSimSun"/>
+          <w:color w:val="auto"/>
+          <w:sz w:val="32"/>
+          <w:szCs w:val="32"/>
+          <w:u w:val="none"/>
+        </w:rPr>
+        <w:t>Comment.jsx</w:t>
+      </w:r>
+      <w:proofErr w:type="spellEnd"/>
+    </w:p>
+    <w:p>
+      <w:pPr>
+        <w:pStyle w:val="PargrafodaLista"/>
+        <w:jc w:val="center"/>
+        <w:rPr>
+          <w:rStyle w:val="Hyperlink"/>
+          <w:rFonts w:ascii="NSimSun" w:eastAsia="NSimSun" w:hAnsi="NSimSun"/>
+          <w:color w:val="auto"/>
+          <w:sz w:val="32"/>
+          <w:szCs w:val="32"/>
+          <w:u w:val="none"/>
+        </w:rPr>
+      </w:pPr>
+      <w:r>
+        <w:rPr>
+          <w:noProof/>
+        </w:rPr>
+        <w:drawing>
+          <wp:inline distT="0" distB="0" distL="0" distR="0" wp14:anchorId="7379292B" wp14:editId="0A2D5002">
+            <wp:extent cx="3790950" cy="923925"/>
+            <wp:effectExtent l="0" t="0" r="0" b="9525"/>
+            <wp:docPr id="112" name="Imagem 112"/>
+            <wp:cNvGraphicFramePr>
+              <a:graphicFrameLocks xmlns:a="http://schemas.openxmlformats.org/drawingml/2006/main" noChangeAspect="1"/>
+            </wp:cNvGraphicFramePr>
+            <a:graphic xmlns:a="http://schemas.openxmlformats.org/drawingml/2006/main">
+              <a:graphicData uri="http://schemas.openxmlformats.org/drawingml/2006/picture">
+                <pic:pic xmlns:pic="http://schemas.openxmlformats.org/drawingml/2006/picture">
+                  <pic:nvPicPr>
+                    <pic:cNvPr id="1" name=""/>
+                    <pic:cNvPicPr/>
+                  </pic:nvPicPr>
+                  <pic:blipFill>
+                    <a:blip r:embed="rId130"/>
+                    <a:stretch>
+                      <a:fillRect/>
+                    </a:stretch>
+                  </pic:blipFill>
+                  <pic:spPr>
+                    <a:xfrm>
+                      <a:off x="0" y="0"/>
+                      <a:ext cx="3790950" cy="923925"/>
+                    </a:xfrm>
+                    <a:prstGeom prst="rect">
+                      <a:avLst/>
+                    </a:prstGeom>
+                  </pic:spPr>
+                </pic:pic>
+              </a:graphicData>
+            </a:graphic>
+          </wp:inline>
+        </w:drawing>
+      </w:r>
+    </w:p>
+    <w:p>
+      <w:pPr>
+        <w:pStyle w:val="PargrafodaLista"/>
+        <w:jc w:val="center"/>
+        <w:rPr>
+          <w:rStyle w:val="Hyperlink"/>
+          <w:rFonts w:ascii="NSimSun" w:eastAsia="NSimSun" w:hAnsi="NSimSun"/>
+          <w:color w:val="auto"/>
+          <w:sz w:val="32"/>
+          <w:szCs w:val="32"/>
+          <w:u w:val="none"/>
+        </w:rPr>
+      </w:pPr>
+      <w:proofErr w:type="spellStart"/>
+      <w:r>
+        <w:rPr>
+          <w:rStyle w:val="Hyperlink"/>
+          <w:rFonts w:ascii="NSimSun" w:eastAsia="NSimSun" w:hAnsi="NSimSun"/>
+          <w:b/>
+          <w:bCs/>
+          <w:color w:val="FFC000"/>
+          <w:sz w:val="32"/>
+          <w:szCs w:val="32"/>
+          <w:highlight w:val="darkBlue"/>
+          <w:u w:val="none"/>
+        </w:rPr>
+        <w:t>Onclick</w:t>
+      </w:r>
+      <w:proofErr w:type="spellEnd"/>
+      <w:r>
+        <w:rPr>
+          <w:rStyle w:val="Hyperlink"/>
+          <w:rFonts w:ascii="NSimSun" w:eastAsia="NSimSun" w:hAnsi="NSimSun"/>
+          <w:b/>
+          <w:bCs/>
+          <w:color w:val="FFC000"/>
+          <w:sz w:val="32"/>
+          <w:szCs w:val="32"/>
+          <w:highlight w:val="darkBlue"/>
+          <w:u w:val="none"/>
+        </w:rPr>
+        <w:t xml:space="preserve"> </w:t>
+      </w:r>
+      <w:r>
+        <w:rPr>
+          <w:rStyle w:val="Hyperlink"/>
+          <w:rFonts w:ascii="NSimSun" w:eastAsia="NSimSun" w:hAnsi="NSimSun"/>
+          <w:b/>
+          <w:bCs/>
+          <w:color w:val="0070C0"/>
+          <w:sz w:val="32"/>
+          <w:szCs w:val="32"/>
+          <w:highlight w:val="darkBlue"/>
+          <w:u w:val="none"/>
+        </w:rPr>
+        <w:t>= {</w:t>
+      </w:r>
+      <w:proofErr w:type="spellStart"/>
+      <w:r>
+        <w:rPr>
+          <w:rStyle w:val="Hyperlink"/>
+          <w:rFonts w:ascii="NSimSun" w:eastAsia="NSimSun" w:hAnsi="NSimSun"/>
+          <w:color w:val="FFC000"/>
+          <w:sz w:val="32"/>
+          <w:szCs w:val="32"/>
+          <w:highlight w:val="darkBlue"/>
+          <w:u w:val="none"/>
+        </w:rPr>
+        <w:t>handleLikeComent</w:t>
+      </w:r>
+      <w:proofErr w:type="spellEnd"/>
+      <w:r>
+        <w:rPr>
+          <w:rStyle w:val="Hyperlink"/>
+          <w:rFonts w:ascii="NSimSun" w:eastAsia="NSimSun" w:hAnsi="NSimSun"/>
+          <w:b/>
+          <w:bCs/>
+          <w:color w:val="0070C0"/>
+          <w:sz w:val="32"/>
+          <w:szCs w:val="32"/>
+          <w:highlight w:val="darkBlue"/>
+          <w:u w:val="none"/>
+        </w:rPr>
+        <w:t>}</w:t>
+      </w:r>
+      <w:r>
+        <w:rPr>
+          <w:rStyle w:val="Hyperlink"/>
+          <w:rFonts w:ascii="NSimSun" w:eastAsia="NSimSun" w:hAnsi="NSimSun"/>
+          <w:b/>
+          <w:bCs/>
+          <w:color w:val="0070C0"/>
+          <w:sz w:val="32"/>
+          <w:szCs w:val="32"/>
+          <w:u w:val="none"/>
+        </w:rPr>
+        <w:t xml:space="preserve"> </w:t>
+      </w:r>
+      <w:r>
+        <w:rPr>
+          <w:rStyle w:val="Hyperlink"/>
+          <w:rFonts w:ascii="NSimSun" w:eastAsia="NSimSun" w:hAnsi="NSimSun"/>
+          <w:color w:val="auto"/>
+          <w:sz w:val="32"/>
+          <w:szCs w:val="32"/>
+          <w:u w:val="none"/>
+        </w:rPr>
+        <w:t>ao clicar executa a função que da o Like</w:t>
+      </w:r>
+    </w:p>
+    <w:p>
+      <w:pPr>
+        <w:pStyle w:val="PargrafodaLista"/>
+        <w:jc w:val="center"/>
+        <w:rPr>
+          <w:rStyle w:val="Hyperlink"/>
+          <w:rFonts w:ascii="NSimSun" w:eastAsia="NSimSun" w:hAnsi="NSimSun"/>
+          <w:color w:val="auto"/>
+          <w:sz w:val="32"/>
+          <w:szCs w:val="32"/>
+          <w:u w:val="none"/>
+        </w:rPr>
+      </w:pPr>
+      <w:bookmarkStart w:id="5" w:name="_Hlk175683467"/>
+      <w:r>
+        <w:rPr>
+          <w:rStyle w:val="Hyperlink"/>
+          <w:rFonts w:ascii="NSimSun" w:eastAsia="NSimSun" w:hAnsi="NSimSun"/>
+          <w:color w:val="auto"/>
+          <w:sz w:val="32"/>
+          <w:szCs w:val="32"/>
+          <w:u w:val="none"/>
+        </w:rPr>
+        <w:t>Lembre</w:t>
+      </w:r>
+      <w:bookmarkEnd w:id="5"/>
+      <w:r>
+        <w:rPr>
+          <w:rStyle w:val="Hyperlink"/>
+          <w:rFonts w:ascii="NSimSun" w:eastAsia="NSimSun" w:hAnsi="NSimSun"/>
+          <w:color w:val="auto"/>
+          <w:sz w:val="32"/>
+          <w:szCs w:val="32"/>
+          <w:u w:val="none"/>
+        </w:rPr>
+        <w:t xml:space="preserve">-se </w:t>
+      </w:r>
+      <w:proofErr w:type="spellStart"/>
+      <w:r>
+        <w:rPr>
+          <w:rStyle w:val="Hyperlink"/>
+          <w:rFonts w:ascii="NSimSun" w:eastAsia="NSimSun" w:hAnsi="NSimSun"/>
+          <w:color w:val="auto"/>
+          <w:sz w:val="32"/>
+          <w:szCs w:val="32"/>
+          <w:u w:val="none"/>
+        </w:rPr>
+        <w:t>qe</w:t>
+      </w:r>
+      <w:proofErr w:type="spellEnd"/>
+      <w:r>
+        <w:rPr>
+          <w:rStyle w:val="Hyperlink"/>
+          <w:rFonts w:ascii="NSimSun" w:eastAsia="NSimSun" w:hAnsi="NSimSun"/>
+          <w:color w:val="auto"/>
+          <w:sz w:val="32"/>
+          <w:szCs w:val="32"/>
+          <w:u w:val="none"/>
+        </w:rPr>
+        <w:t xml:space="preserve"> tudo que é alterado usamos o </w:t>
+      </w:r>
+      <w:proofErr w:type="spellStart"/>
+      <w:r>
+        <w:rPr>
+          <w:rStyle w:val="Hyperlink"/>
+          <w:rFonts w:ascii="NSimSun" w:eastAsia="NSimSun" w:hAnsi="NSimSun"/>
+          <w:color w:val="auto"/>
+          <w:sz w:val="32"/>
+          <w:szCs w:val="32"/>
+          <w:u w:val="none"/>
+        </w:rPr>
+        <w:t>useState</w:t>
+      </w:r>
+      <w:proofErr w:type="spellEnd"/>
+    </w:p>
+    <w:p>
+      <w:pPr>
+        <w:pStyle w:val="PargrafodaLista"/>
+        <w:jc w:val="center"/>
+        <w:rPr>
+          <w:rStyle w:val="Hyperlink"/>
+          <w:rFonts w:ascii="NSimSun" w:eastAsia="NSimSun" w:hAnsi="NSimSun"/>
+          <w:color w:val="auto"/>
+          <w:sz w:val="32"/>
+          <w:szCs w:val="32"/>
+          <w:u w:val="none"/>
+        </w:rPr>
+      </w:pPr>
+      <w:r>
+        <w:rPr>
+          <w:noProof/>
+        </w:rPr>
+        <w:drawing>
+          <wp:inline distT="0" distB="0" distL="0" distR="0" wp14:anchorId="50F497D2" wp14:editId="52713DFC">
+            <wp:extent cx="4410075" cy="981075"/>
+            <wp:effectExtent l="0" t="0" r="9525" b="9525"/>
+            <wp:docPr id="122" name="Imagem 122"/>
+            <wp:cNvGraphicFramePr>
+              <a:graphicFrameLocks xmlns:a="http://schemas.openxmlformats.org/drawingml/2006/main" noChangeAspect="1"/>
+            </wp:cNvGraphicFramePr>
+            <a:graphic xmlns:a="http://schemas.openxmlformats.org/drawingml/2006/main">
+              <a:graphicData uri="http://schemas.openxmlformats.org/drawingml/2006/picture">
+                <pic:pic xmlns:pic="http://schemas.openxmlformats.org/drawingml/2006/picture">
+                  <pic:nvPicPr>
+                    <pic:cNvPr id="1" name=""/>
+                    <pic:cNvPicPr/>
+                  </pic:nvPicPr>
+                  <pic:blipFill>
+                    <a:blip r:embed="rId131"/>
+                    <a:stretch>
+                      <a:fillRect/>
+                    </a:stretch>
+                  </pic:blipFill>
+                  <pic:spPr>
+                    <a:xfrm>
+                      <a:off x="0" y="0"/>
+                      <a:ext cx="4410075" cy="981075"/>
+                    </a:xfrm>
+                    <a:prstGeom prst="rect">
+                      <a:avLst/>
+                    </a:prstGeom>
+                  </pic:spPr>
+                </pic:pic>
+              </a:graphicData>
+            </a:graphic>
+          </wp:inline>
+        </w:drawing>
+      </w:r>
+    </w:p>
+    <w:p>
+      <w:pPr>
+        <w:pStyle w:val="PargrafodaLista"/>
+        <w:numPr>
+          <w:ilvl w:val="0"/>
+          <w:numId w:val="9"/>
+        </w:numPr>
+        <w:shd w:val="clear" w:color="auto" w:fill="F2F2F2" w:themeFill="background1" w:themeFillShade="F2"/>
+        <w:spacing w:after="0" w:line="360" w:lineRule="atLeast"/>
+        <w:jc w:val="center"/>
+        <w:rPr>
+          <w:rStyle w:val="Hyperlink"/>
+          <w:rFonts w:ascii="NSimSun" w:eastAsia="NSimSun" w:hAnsi="NSimSun"/>
+          <w:color w:val="auto"/>
+          <w:sz w:val="32"/>
+          <w:szCs w:val="32"/>
+          <w:u w:val="none"/>
+        </w:rPr>
+      </w:pPr>
+      <w:r>
+        <w:rPr>
+          <w:rFonts w:ascii="Consolas" w:eastAsia="Times New Roman" w:hAnsi="Consolas" w:cs="Times New Roman"/>
+          <w:i/>
+          <w:iCs/>
+          <w:color w:val="9966B8"/>
+          <w:sz w:val="27"/>
+          <w:szCs w:val="27"/>
+          <w:shd w:val="clear" w:color="auto" w:fill="000000" w:themeFill="text1"/>
+          <w:lang w:eastAsia="pt-BR"/>
+        </w:rPr>
+        <w:t>const</w:t>
+      </w:r>
+      <w:r>
+        <w:rPr>
+          <w:rFonts w:ascii="Consolas" w:eastAsia="Times New Roman" w:hAnsi="Consolas" w:cs="Times New Roman"/>
+          <w:color w:val="6688CC"/>
+          <w:sz w:val="27"/>
+          <w:szCs w:val="27"/>
+          <w:shd w:val="clear" w:color="auto" w:fill="000000" w:themeFill="text1"/>
+          <w:lang w:eastAsia="pt-BR"/>
+        </w:rPr>
+        <w:t xml:space="preserve"> [</w:t>
+      </w:r>
+      <w:proofErr w:type="spellStart"/>
+      <w:r>
+        <w:rPr>
+          <w:rFonts w:ascii="Consolas" w:eastAsia="Times New Roman" w:hAnsi="Consolas" w:cs="Times New Roman"/>
+          <w:color w:val="6688CC"/>
+          <w:sz w:val="27"/>
+          <w:szCs w:val="27"/>
+          <w:shd w:val="clear" w:color="auto" w:fill="000000" w:themeFill="text1"/>
+          <w:lang w:eastAsia="pt-BR"/>
+        </w:rPr>
+        <w:t>likeCount</w:t>
+      </w:r>
+      <w:proofErr w:type="spellEnd"/>
+      <w:r>
+        <w:rPr>
+          <w:rFonts w:ascii="Consolas" w:eastAsia="Times New Roman" w:hAnsi="Consolas" w:cs="Times New Roman"/>
+          <w:color w:val="6688CC"/>
+          <w:sz w:val="27"/>
+          <w:szCs w:val="27"/>
+          <w:shd w:val="clear" w:color="auto" w:fill="000000" w:themeFill="text1"/>
+          <w:lang w:eastAsia="pt-BR"/>
+        </w:rPr>
+        <w:t xml:space="preserve">, </w:t>
+      </w:r>
+      <w:proofErr w:type="spellStart"/>
+      <w:r>
+        <w:rPr>
+          <w:rFonts w:ascii="Consolas" w:eastAsia="Times New Roman" w:hAnsi="Consolas" w:cs="Times New Roman"/>
+          <w:color w:val="DDBB88"/>
+          <w:sz w:val="27"/>
+          <w:szCs w:val="27"/>
+          <w:shd w:val="clear" w:color="auto" w:fill="000000" w:themeFill="text1"/>
+          <w:lang w:eastAsia="pt-BR"/>
+        </w:rPr>
+        <w:t>setLikeCount</w:t>
+      </w:r>
+      <w:proofErr w:type="spellEnd"/>
+      <w:r>
+        <w:rPr>
+          <w:rFonts w:ascii="Consolas" w:eastAsia="Times New Roman" w:hAnsi="Consolas" w:cs="Times New Roman"/>
+          <w:color w:val="6688CC"/>
+          <w:sz w:val="27"/>
+          <w:szCs w:val="27"/>
+          <w:shd w:val="clear" w:color="auto" w:fill="000000" w:themeFill="text1"/>
+          <w:lang w:eastAsia="pt-BR"/>
+        </w:rPr>
+        <w:t xml:space="preserve">] </w:t>
+      </w:r>
+      <w:r>
+        <w:rPr>
+          <w:rFonts w:ascii="Consolas" w:eastAsia="Times New Roman" w:hAnsi="Consolas" w:cs="Times New Roman"/>
+          <w:color w:val="225588"/>
+          <w:sz w:val="27"/>
+          <w:szCs w:val="27"/>
+          <w:shd w:val="clear" w:color="auto" w:fill="000000" w:themeFill="text1"/>
+          <w:lang w:eastAsia="pt-BR"/>
+        </w:rPr>
+        <w:t>=</w:t>
+      </w:r>
+      <w:r>
+        <w:rPr>
+          <w:rFonts w:ascii="Consolas" w:eastAsia="Times New Roman" w:hAnsi="Consolas" w:cs="Times New Roman"/>
+          <w:color w:val="6688CC"/>
+          <w:sz w:val="27"/>
+          <w:szCs w:val="27"/>
+          <w:shd w:val="clear" w:color="auto" w:fill="000000" w:themeFill="text1"/>
+          <w:lang w:eastAsia="pt-BR"/>
+        </w:rPr>
+        <w:t xml:space="preserve"> </w:t>
+      </w:r>
+      <w:proofErr w:type="spellStart"/>
+      <w:proofErr w:type="gramStart"/>
+      <w:r>
+        <w:rPr>
+          <w:rFonts w:ascii="Consolas" w:eastAsia="Times New Roman" w:hAnsi="Consolas" w:cs="Times New Roman"/>
+          <w:color w:val="DDBB88"/>
+          <w:sz w:val="27"/>
+          <w:szCs w:val="27"/>
+          <w:shd w:val="clear" w:color="auto" w:fill="000000" w:themeFill="text1"/>
+          <w:lang w:eastAsia="pt-BR"/>
+        </w:rPr>
+        <w:t>useState</w:t>
+      </w:r>
+      <w:proofErr w:type="spellEnd"/>
+      <w:r>
+        <w:rPr>
+          <w:rFonts w:ascii="Consolas" w:eastAsia="Times New Roman" w:hAnsi="Consolas" w:cs="Times New Roman"/>
+          <w:color w:val="6688CC"/>
+          <w:sz w:val="27"/>
+          <w:szCs w:val="27"/>
+          <w:shd w:val="clear" w:color="auto" w:fill="000000" w:themeFill="text1"/>
+          <w:lang w:eastAsia="pt-BR"/>
+        </w:rPr>
+        <w:t>(</w:t>
+      </w:r>
+      <w:proofErr w:type="gramEnd"/>
+      <w:r>
+        <w:rPr>
+          <w:rFonts w:ascii="Consolas" w:eastAsia="Times New Roman" w:hAnsi="Consolas" w:cs="Times New Roman"/>
+          <w:color w:val="F280D0"/>
+          <w:sz w:val="27"/>
+          <w:szCs w:val="27"/>
+          <w:shd w:val="clear" w:color="auto" w:fill="000000" w:themeFill="text1"/>
+          <w:lang w:eastAsia="pt-BR"/>
+        </w:rPr>
+        <w:t>0</w:t>
+      </w:r>
+      <w:r>
+        <w:rPr>
+          <w:rFonts w:ascii="Consolas" w:eastAsia="Times New Roman" w:hAnsi="Consolas" w:cs="Times New Roman"/>
+          <w:color w:val="6688CC"/>
+          <w:sz w:val="27"/>
+          <w:szCs w:val="27"/>
+          <w:shd w:val="clear" w:color="auto" w:fill="000000" w:themeFill="text1"/>
+          <w:lang w:eastAsia="pt-BR"/>
+        </w:rPr>
+        <w:t>);</w:t>
+      </w:r>
+      <w:r>
+        <w:rPr>
+          <w:rFonts w:ascii="Consolas" w:eastAsia="Times New Roman" w:hAnsi="Consolas" w:cs="Times New Roman"/>
+          <w:color w:val="6688CC"/>
+          <w:sz w:val="27"/>
+          <w:szCs w:val="27"/>
+          <w:lang w:eastAsia="pt-BR"/>
+        </w:rPr>
+        <w:t xml:space="preserve"> </w:t>
+      </w:r>
+      <w:r>
+        <w:rPr>
+          <w:rStyle w:val="Hyperlink"/>
+          <w:rFonts w:ascii="NSimSun" w:eastAsia="NSimSun" w:hAnsi="NSimSun"/>
+          <w:color w:val="auto"/>
+          <w:sz w:val="32"/>
+          <w:szCs w:val="32"/>
+          <w:u w:val="none"/>
+          <w:shd w:val="clear" w:color="auto" w:fill="F2F2F2" w:themeFill="background1" w:themeFillShade="F2"/>
+        </w:rPr>
+        <w:t xml:space="preserve">Criamos </w:t>
+      </w:r>
+      <w:r>
+        <w:rPr>
+          <w:rStyle w:val="Hyperlink"/>
+          <w:rFonts w:ascii="NSimSun" w:eastAsia="NSimSun" w:hAnsi="NSimSun"/>
+          <w:color w:val="auto"/>
+          <w:sz w:val="32"/>
+          <w:szCs w:val="32"/>
+          <w:u w:val="none"/>
+          <w:shd w:val="clear" w:color="auto" w:fill="F2F2F2" w:themeFill="background1" w:themeFillShade="F2"/>
+        </w:rPr>
+        <w:t xml:space="preserve">o </w:t>
+      </w:r>
+      <w:proofErr w:type="spellStart"/>
+      <w:r>
+        <w:rPr>
+          <w:rStyle w:val="Hyperlink"/>
+          <w:rFonts w:ascii="NSimSun" w:eastAsia="NSimSun" w:hAnsi="NSimSun"/>
+          <w:color w:val="auto"/>
+          <w:sz w:val="32"/>
+          <w:szCs w:val="32"/>
+          <w:u w:val="none"/>
+          <w:shd w:val="clear" w:color="auto" w:fill="F2F2F2" w:themeFill="background1" w:themeFillShade="F2"/>
+        </w:rPr>
+        <w:t>useState</w:t>
+      </w:r>
+      <w:proofErr w:type="spellEnd"/>
+      <w:r>
+        <w:rPr>
+          <w:rStyle w:val="Hyperlink"/>
+          <w:rFonts w:ascii="NSimSun" w:eastAsia="NSimSun" w:hAnsi="NSimSun"/>
+          <w:color w:val="auto"/>
+          <w:sz w:val="32"/>
+          <w:szCs w:val="32"/>
+          <w:u w:val="none"/>
+          <w:shd w:val="clear" w:color="auto" w:fill="F2F2F2" w:themeFill="background1" w:themeFillShade="F2"/>
+        </w:rPr>
+        <w:t xml:space="preserve"> </w:t>
+      </w:r>
+      <w:r>
+        <w:rPr>
+          <w:rStyle w:val="Hyperlink"/>
+          <w:rFonts w:ascii="NSimSun" w:eastAsia="NSimSun" w:hAnsi="NSimSun"/>
+          <w:color w:val="auto"/>
+          <w:sz w:val="32"/>
+          <w:szCs w:val="32"/>
+          <w:u w:val="none"/>
+          <w:shd w:val="clear" w:color="auto" w:fill="F2F2F2" w:themeFill="background1" w:themeFillShade="F2"/>
+        </w:rPr>
+        <w:t>valor inicial</w:t>
+      </w:r>
+      <w:r>
+        <w:rPr>
+          <w:rStyle w:val="Hyperlink"/>
+          <w:rFonts w:ascii="NSimSun" w:eastAsia="NSimSun" w:hAnsi="NSimSun"/>
+          <w:color w:val="auto"/>
+          <w:sz w:val="32"/>
+          <w:szCs w:val="32"/>
+          <w:u w:val="none"/>
+          <w:shd w:val="clear" w:color="auto" w:fill="F2F2F2" w:themeFill="background1" w:themeFillShade="F2"/>
+        </w:rPr>
+        <w:t xml:space="preserve"> 0 </w:t>
+      </w:r>
+      <w:r>
+        <w:rPr>
+          <w:rStyle w:val="Hyperlink"/>
+          <w:rFonts w:ascii="NSimSun" w:eastAsia="NSimSun" w:hAnsi="NSimSun"/>
+          <w:color w:val="auto"/>
+          <w:sz w:val="32"/>
+          <w:szCs w:val="32"/>
+          <w:u w:val="none"/>
+          <w:shd w:val="clear" w:color="auto" w:fill="F2F2F2" w:themeFill="background1" w:themeFillShade="F2"/>
+        </w:rPr>
+        <w:t>para o estado</w:t>
+      </w:r>
+      <w:r>
+        <w:rPr>
+          <w:rStyle w:val="Hyperlink"/>
+          <w:rFonts w:ascii="NSimSun" w:eastAsia="NSimSun" w:hAnsi="NSimSun"/>
+          <w:color w:val="auto"/>
+          <w:sz w:val="32"/>
+          <w:szCs w:val="32"/>
+          <w:u w:val="none"/>
+          <w:shd w:val="clear" w:color="auto" w:fill="F2F2F2" w:themeFill="background1" w:themeFillShade="F2"/>
+        </w:rPr>
+        <w:t xml:space="preserve"> </w:t>
+      </w:r>
+      <w:proofErr w:type="spellStart"/>
+      <w:r>
+        <w:rPr>
+          <w:rStyle w:val="Hyperlink"/>
+          <w:rFonts w:ascii="NSimSun" w:eastAsia="NSimSun" w:hAnsi="NSimSun"/>
+          <w:color w:val="auto"/>
+          <w:sz w:val="32"/>
+          <w:szCs w:val="32"/>
+          <w:u w:val="none"/>
+          <w:shd w:val="clear" w:color="auto" w:fill="F2F2F2" w:themeFill="background1" w:themeFillShade="F2"/>
+        </w:rPr>
+        <w:t>likeCount</w:t>
+      </w:r>
+      <w:proofErr w:type="spellEnd"/>
+    </w:p>
+    <w:p>
+      <w:pPr>
+        <w:pStyle w:val="PargrafodaLista"/>
+        <w:numPr>
+          <w:ilvl w:val="0"/>
+          <w:numId w:val="9"/>
+        </w:numPr>
+        <w:shd w:val="clear" w:color="auto" w:fill="FFFFFF" w:themeFill="background1"/>
+        <w:spacing w:after="0" w:line="360" w:lineRule="atLeast"/>
+        <w:ind w:left="360"/>
+        <w:jc w:val="center"/>
+        <w:rPr>
+          <w:rFonts w:ascii="Consolas" w:eastAsia="Times New Roman" w:hAnsi="Consolas" w:cs="Times New Roman"/>
+          <w:color w:val="6688CC"/>
+          <w:sz w:val="27"/>
+          <w:szCs w:val="27"/>
+          <w:lang w:eastAsia="pt-BR"/>
+        </w:rPr>
+      </w:pPr>
+      <w:proofErr w:type="spellStart"/>
+      <w:r>
+        <w:rPr>
+          <w:rFonts w:ascii="Consolas" w:eastAsia="Times New Roman" w:hAnsi="Consolas" w:cs="Times New Roman"/>
+          <w:i/>
+          <w:iCs/>
+          <w:color w:val="9966B8"/>
+          <w:sz w:val="27"/>
+          <w:szCs w:val="27"/>
+          <w:shd w:val="clear" w:color="auto" w:fill="000000" w:themeFill="text1"/>
+          <w:lang w:eastAsia="pt-BR"/>
+        </w:rPr>
+        <w:t>function</w:t>
+      </w:r>
+      <w:proofErr w:type="spellEnd"/>
+      <w:r>
+        <w:rPr>
+          <w:rFonts w:ascii="Consolas" w:eastAsia="Times New Roman" w:hAnsi="Consolas" w:cs="Times New Roman"/>
+          <w:color w:val="6688CC"/>
+          <w:sz w:val="27"/>
+          <w:szCs w:val="27"/>
+          <w:shd w:val="clear" w:color="auto" w:fill="000000" w:themeFill="text1"/>
+          <w:lang w:eastAsia="pt-BR"/>
+        </w:rPr>
+        <w:t xml:space="preserve"> </w:t>
+      </w:r>
+      <w:proofErr w:type="spellStart"/>
+      <w:r>
+        <w:rPr>
+          <w:rFonts w:ascii="Consolas" w:eastAsia="Times New Roman" w:hAnsi="Consolas" w:cs="Times New Roman"/>
+          <w:color w:val="DDBB88"/>
+          <w:sz w:val="27"/>
+          <w:szCs w:val="27"/>
+          <w:shd w:val="clear" w:color="auto" w:fill="000000" w:themeFill="text1"/>
+          <w:lang w:eastAsia="pt-BR"/>
+        </w:rPr>
+        <w:t>handleLikeComment</w:t>
+      </w:r>
+      <w:proofErr w:type="spellEnd"/>
+      <w:r>
+        <w:rPr>
+          <w:rFonts w:ascii="Consolas" w:eastAsia="Times New Roman" w:hAnsi="Consolas" w:cs="Times New Roman"/>
+          <w:color w:val="6688CC"/>
+          <w:sz w:val="27"/>
+          <w:szCs w:val="27"/>
+          <w:shd w:val="clear" w:color="auto" w:fill="000000" w:themeFill="text1"/>
+          <w:lang w:eastAsia="pt-BR"/>
+        </w:rPr>
+        <w:t xml:space="preserve"> () {</w:t>
+      </w:r>
+      <w:r>
+        <w:rPr>
+          <w:rFonts w:ascii="Consolas" w:eastAsia="Times New Roman" w:hAnsi="Consolas" w:cs="Times New Roman"/>
+          <w:color w:val="6688CC"/>
+          <w:sz w:val="27"/>
+          <w:szCs w:val="27"/>
+          <w:shd w:val="clear" w:color="auto" w:fill="000000" w:themeFill="text1"/>
+          <w:lang w:eastAsia="pt-BR"/>
+        </w:rPr>
+        <w:t>}</w:t>
+      </w:r>
+      <w:r>
+        <w:rPr>
+          <w:rFonts w:ascii="Consolas" w:eastAsia="Times New Roman" w:hAnsi="Consolas" w:cs="Times New Roman"/>
+          <w:color w:val="6688CC"/>
+          <w:sz w:val="27"/>
+          <w:szCs w:val="27"/>
+          <w:lang w:eastAsia="pt-BR"/>
+        </w:rPr>
+        <w:t xml:space="preserve"> </w:t>
+      </w:r>
+      <w:r>
+        <w:rPr>
+          <w:rStyle w:val="Hyperlink"/>
+          <w:rFonts w:ascii="NSimSun" w:eastAsia="NSimSun" w:hAnsi="NSimSun"/>
+          <w:color w:val="auto"/>
+          <w:sz w:val="32"/>
+          <w:szCs w:val="32"/>
+          <w:u w:val="none"/>
+          <w:shd w:val="clear" w:color="auto" w:fill="F2F2F2" w:themeFill="background1" w:themeFillShade="F2"/>
+        </w:rPr>
+        <w:t>criamos</w:t>
+      </w:r>
+      <w:r>
+        <w:rPr>
+          <w:rStyle w:val="Hyperlink"/>
+          <w:rFonts w:ascii="NSimSun" w:eastAsia="NSimSun" w:hAnsi="NSimSun"/>
+          <w:color w:val="auto"/>
+          <w:sz w:val="32"/>
+          <w:szCs w:val="32"/>
+          <w:u w:val="none"/>
+          <w:shd w:val="clear" w:color="auto" w:fill="F2F2F2" w:themeFill="background1" w:themeFillShade="F2"/>
+        </w:rPr>
+        <w:t xml:space="preserve"> a função na qual vai ser executada a partir do </w:t>
+      </w:r>
+      <w:proofErr w:type="spellStart"/>
+      <w:r>
+        <w:rPr>
+          <w:rStyle w:val="Hyperlink"/>
+          <w:rFonts w:ascii="NSimSun" w:eastAsia="NSimSun" w:hAnsi="NSimSun"/>
+          <w:color w:val="auto"/>
+          <w:sz w:val="32"/>
+          <w:szCs w:val="32"/>
+          <w:u w:val="none"/>
+          <w:shd w:val="clear" w:color="auto" w:fill="F2F2F2" w:themeFill="background1" w:themeFillShade="F2"/>
+        </w:rPr>
+        <w:t>onClick</w:t>
+      </w:r>
+      <w:proofErr w:type="spellEnd"/>
+      <w:r>
+        <w:rPr>
+          <w:rStyle w:val="Hyperlink"/>
+          <w:rFonts w:ascii="NSimSun" w:eastAsia="NSimSun" w:hAnsi="NSimSun"/>
+          <w:color w:val="auto"/>
+          <w:sz w:val="32"/>
+          <w:szCs w:val="32"/>
+          <w:u w:val="none"/>
+          <w:shd w:val="clear" w:color="auto" w:fill="F2F2F2" w:themeFill="background1" w:themeFillShade="F2"/>
+        </w:rPr>
+        <w:t xml:space="preserve"> criado anteriormente </w:t>
+      </w:r>
+    </w:p>
+    <w:p>
+      <w:pPr>
+        <w:pStyle w:val="PargrafodaLista"/>
+        <w:numPr>
+          <w:ilvl w:val="0"/>
+          <w:numId w:val="9"/>
+        </w:numPr>
+        <w:shd w:val="clear" w:color="auto" w:fill="F2F2F2" w:themeFill="background1" w:themeFillShade="F2"/>
+        <w:spacing w:after="0" w:line="360" w:lineRule="atLeast"/>
+        <w:jc w:val="center"/>
+        <w:rPr>
+          <w:rFonts w:ascii="NSimSun" w:eastAsia="NSimSun" w:hAnsi="NSimSun"/>
+          <w:sz w:val="32"/>
+          <w:szCs w:val="32"/>
+        </w:rPr>
+      </w:pPr>
+      <w:proofErr w:type="spellStart"/>
+      <w:proofErr w:type="gramStart"/>
+      <w:r>
+        <w:rPr>
+          <w:rFonts w:ascii="Consolas" w:eastAsia="Times New Roman" w:hAnsi="Consolas" w:cs="Times New Roman"/>
+          <w:color w:val="DDBB88"/>
+          <w:sz w:val="27"/>
+          <w:szCs w:val="27"/>
+          <w:shd w:val="clear" w:color="auto" w:fill="000000" w:themeFill="text1"/>
+          <w:lang w:eastAsia="pt-BR"/>
+        </w:rPr>
+        <w:t>setLikeCount</w:t>
+      </w:r>
+      <w:proofErr w:type="spellEnd"/>
+      <w:r>
+        <w:rPr>
+          <w:rFonts w:ascii="Consolas" w:eastAsia="Times New Roman" w:hAnsi="Consolas" w:cs="Times New Roman"/>
+          <w:color w:val="6688CC"/>
+          <w:sz w:val="27"/>
+          <w:szCs w:val="27"/>
+          <w:shd w:val="clear" w:color="auto" w:fill="000000" w:themeFill="text1"/>
+          <w:lang w:eastAsia="pt-BR"/>
+        </w:rPr>
+        <w:t>(</w:t>
+      </w:r>
+      <w:proofErr w:type="spellStart"/>
+      <w:proofErr w:type="gramEnd"/>
+      <w:r>
+        <w:rPr>
+          <w:rFonts w:ascii="Consolas" w:eastAsia="Times New Roman" w:hAnsi="Consolas" w:cs="Times New Roman"/>
+          <w:color w:val="6688CC"/>
+          <w:sz w:val="27"/>
+          <w:szCs w:val="27"/>
+          <w:shd w:val="clear" w:color="auto" w:fill="000000" w:themeFill="text1"/>
+          <w:lang w:eastAsia="pt-BR"/>
+        </w:rPr>
+        <w:t>likeCount</w:t>
+      </w:r>
+      <w:proofErr w:type="spellEnd"/>
+      <w:r>
+        <w:rPr>
+          <w:rFonts w:ascii="Consolas" w:eastAsia="Times New Roman" w:hAnsi="Consolas" w:cs="Times New Roman"/>
+          <w:color w:val="6688CC"/>
+          <w:sz w:val="27"/>
+          <w:szCs w:val="27"/>
+          <w:shd w:val="clear" w:color="auto" w:fill="000000" w:themeFill="text1"/>
+          <w:lang w:eastAsia="pt-BR"/>
+        </w:rPr>
+        <w:t xml:space="preserve"> </w:t>
+      </w:r>
+      <w:r>
+        <w:rPr>
+          <w:rFonts w:ascii="Consolas" w:eastAsia="Times New Roman" w:hAnsi="Consolas" w:cs="Times New Roman"/>
+          <w:color w:val="225588"/>
+          <w:sz w:val="27"/>
+          <w:szCs w:val="27"/>
+          <w:shd w:val="clear" w:color="auto" w:fill="000000" w:themeFill="text1"/>
+          <w:lang w:eastAsia="pt-BR"/>
+        </w:rPr>
+        <w:t>+</w:t>
+      </w:r>
+      <w:r>
+        <w:rPr>
+          <w:rFonts w:ascii="Consolas" w:eastAsia="Times New Roman" w:hAnsi="Consolas" w:cs="Times New Roman"/>
+          <w:color w:val="6688CC"/>
+          <w:sz w:val="27"/>
+          <w:szCs w:val="27"/>
+          <w:shd w:val="clear" w:color="auto" w:fill="000000" w:themeFill="text1"/>
+          <w:lang w:eastAsia="pt-BR"/>
+        </w:rPr>
+        <w:t xml:space="preserve"> </w:t>
+      </w:r>
+      <w:r>
+        <w:rPr>
+          <w:rFonts w:ascii="Consolas" w:eastAsia="Times New Roman" w:hAnsi="Consolas" w:cs="Times New Roman"/>
+          <w:color w:val="F280D0"/>
+          <w:sz w:val="27"/>
+          <w:szCs w:val="27"/>
+          <w:shd w:val="clear" w:color="auto" w:fill="000000" w:themeFill="text1"/>
+          <w:lang w:eastAsia="pt-BR"/>
+        </w:rPr>
+        <w:t>1</w:t>
+      </w:r>
+      <w:r>
+        <w:rPr>
+          <w:rFonts w:ascii="Consolas" w:eastAsia="Times New Roman" w:hAnsi="Consolas" w:cs="Times New Roman"/>
+          <w:color w:val="6688CC"/>
+          <w:sz w:val="27"/>
+          <w:szCs w:val="27"/>
+          <w:shd w:val="clear" w:color="auto" w:fill="000000" w:themeFill="text1"/>
+          <w:lang w:eastAsia="pt-BR"/>
+        </w:rPr>
+        <w:t>);</w:t>
+      </w:r>
+      <w:r>
+        <w:rPr>
+          <w:rFonts w:ascii="Consolas" w:eastAsia="Times New Roman" w:hAnsi="Consolas" w:cs="Times New Roman"/>
+          <w:color w:val="6688CC"/>
+          <w:sz w:val="27"/>
+          <w:szCs w:val="27"/>
+          <w:shd w:val="clear" w:color="auto" w:fill="000000" w:themeFill="text1"/>
+          <w:lang w:eastAsia="pt-BR"/>
+        </w:rPr>
+        <w:t xml:space="preserve"> </w:t>
+      </w:r>
+      <w:proofErr w:type="spellStart"/>
+      <w:r>
+        <w:rPr>
+          <w:rFonts w:ascii="Consolas" w:eastAsia="Times New Roman" w:hAnsi="Consolas" w:cs="Times New Roman"/>
+          <w:color w:val="DDBB88"/>
+          <w:sz w:val="27"/>
+          <w:szCs w:val="27"/>
+          <w:shd w:val="clear" w:color="auto" w:fill="000000" w:themeFill="text1"/>
+          <w:lang w:eastAsia="pt-BR"/>
+        </w:rPr>
+        <w:t>setLikeCount</w:t>
+      </w:r>
+      <w:proofErr w:type="spellEnd"/>
+      <w:r>
+        <w:rPr>
+          <w:rStyle w:val="Hyperlink"/>
+          <w:rFonts w:ascii="NSimSun" w:eastAsia="NSimSun" w:hAnsi="NSimSun"/>
+          <w:color w:val="auto"/>
+          <w:sz w:val="32"/>
+          <w:szCs w:val="32"/>
+          <w:u w:val="none"/>
+          <w:shd w:val="clear" w:color="auto" w:fill="F2F2F2" w:themeFill="background1" w:themeFillShade="F2"/>
+        </w:rPr>
+        <w:t xml:space="preserve"> </w:t>
+      </w:r>
+      <w:r>
+        <w:rPr>
+          <w:rStyle w:val="Hyperlink"/>
+          <w:rFonts w:ascii="NSimSun" w:eastAsia="NSimSun" w:hAnsi="NSimSun"/>
+          <w:color w:val="auto"/>
+          <w:sz w:val="32"/>
+          <w:szCs w:val="32"/>
+          <w:u w:val="none"/>
+          <w:shd w:val="clear" w:color="auto" w:fill="F2F2F2" w:themeFill="background1" w:themeFillShade="F2"/>
+        </w:rPr>
+        <w:t xml:space="preserve">executa a função que compara o valor </w:t>
+      </w:r>
+      <w:r>
+        <w:rPr>
+          <w:rStyle w:val="Hyperlink"/>
+          <w:rFonts w:ascii="NSimSun" w:eastAsia="NSimSun" w:hAnsi="NSimSun"/>
+          <w:color w:val="auto"/>
+          <w:sz w:val="32"/>
+          <w:szCs w:val="32"/>
+          <w:u w:val="none"/>
+          <w:shd w:val="clear" w:color="auto" w:fill="F2F2F2" w:themeFill="background1" w:themeFillShade="F2"/>
+        </w:rPr>
+        <w:t xml:space="preserve">atual de </w:t>
+      </w:r>
+      <w:proofErr w:type="spellStart"/>
+      <w:r>
+        <w:rPr>
+          <w:rStyle w:val="Hyperlink"/>
+          <w:rFonts w:ascii="NSimSun" w:eastAsia="NSimSun" w:hAnsi="NSimSun"/>
+          <w:color w:val="auto"/>
+          <w:sz w:val="32"/>
+          <w:szCs w:val="32"/>
+          <w:u w:val="none"/>
+          <w:shd w:val="clear" w:color="auto" w:fill="F2F2F2" w:themeFill="background1" w:themeFillShade="F2"/>
+        </w:rPr>
+        <w:t>likeCount</w:t>
+      </w:r>
+      <w:proofErr w:type="spellEnd"/>
+      <w:r>
+        <w:rPr>
+          <w:rStyle w:val="Hyperlink"/>
+          <w:rFonts w:ascii="NSimSun" w:eastAsia="NSimSun" w:hAnsi="NSimSun"/>
+          <w:color w:val="auto"/>
+          <w:sz w:val="32"/>
+          <w:szCs w:val="32"/>
+          <w:u w:val="none"/>
+          <w:shd w:val="clear" w:color="auto" w:fill="F2F2F2" w:themeFill="background1" w:themeFillShade="F2"/>
+        </w:rPr>
+        <w:t xml:space="preserve"> e adiciona +1</w:t>
+      </w:r>
     </w:p>
     <w:sectPr>
       <w:pgSz w:w="11906" w:h="16838"/>
@@ -24682,9 +27172,9 @@
     </w:lvl>
   </w:abstractNum>
   <w:abstractNum w:abstractNumId="1" w15:restartNumberingAfterBreak="0">
-    <w:nsid w:val="36854F22"/>
+    <w:nsid w:val="363A0592"/>
     <w:multiLevelType w:val="hybridMultilevel"/>
-    <w:tmpl w:val="37DA2E92"/>
+    <w:tmpl w:val="C5A01CA0"/>
     <w:lvl w:ilvl="0" w:tplc="04160001">
       <w:start w:val="1"/>
       <w:numFmt w:val="bullet"/>
@@ -24795,6 +27285,119 @@
     </w:lvl>
   </w:abstractNum>
   <w:abstractNum w:abstractNumId="2" w15:restartNumberingAfterBreak="0">
+    <w:nsid w:val="36854F22"/>
+    <w:multiLevelType w:val="hybridMultilevel"/>
+    <w:tmpl w:val="37DA2E92"/>
+    <w:lvl w:ilvl="0" w:tplc="04160001">
+      <w:start w:val="1"/>
+      <w:numFmt w:val="bullet"/>
+      <w:lvlText w:val=""/>
+      <w:lvlJc w:val="left"/>
+      <w:pPr>
+        <w:ind w:left="720" w:hanging="360"/>
+      </w:pPr>
+      <w:rPr>
+        <w:rFonts w:ascii="Symbol" w:hAnsi="Symbol" w:hint="default"/>
+      </w:rPr>
+    </w:lvl>
+    <w:lvl w:ilvl="1" w:tplc="04160003" w:tentative="1">
+      <w:start w:val="1"/>
+      <w:numFmt w:val="bullet"/>
+      <w:lvlText w:val="o"/>
+      <w:lvlJc w:val="left"/>
+      <w:pPr>
+        <w:ind w:left="1440" w:hanging="360"/>
+      </w:pPr>
+      <w:rPr>
+        <w:rFonts w:ascii="Courier New" w:hAnsi="Courier New" w:cs="Courier New" w:hint="default"/>
+      </w:rPr>
+    </w:lvl>
+    <w:lvl w:ilvl="2" w:tplc="04160005" w:tentative="1">
+      <w:start w:val="1"/>
+      <w:numFmt w:val="bullet"/>
+      <w:lvlText w:val=""/>
+      <w:lvlJc w:val="left"/>
+      <w:pPr>
+        <w:ind w:left="2160" w:hanging="360"/>
+      </w:pPr>
+      <w:rPr>
+        <w:rFonts w:ascii="Wingdings" w:hAnsi="Wingdings" w:hint="default"/>
+      </w:rPr>
+    </w:lvl>
+    <w:lvl w:ilvl="3" w:tplc="04160001" w:tentative="1">
+      <w:start w:val="1"/>
+      <w:numFmt w:val="bullet"/>
+      <w:lvlText w:val=""/>
+      <w:lvlJc w:val="left"/>
+      <w:pPr>
+        <w:ind w:left="2880" w:hanging="360"/>
+      </w:pPr>
+      <w:rPr>
+        <w:rFonts w:ascii="Symbol" w:hAnsi="Symbol" w:hint="default"/>
+      </w:rPr>
+    </w:lvl>
+    <w:lvl w:ilvl="4" w:tplc="04160003" w:tentative="1">
+      <w:start w:val="1"/>
+      <w:numFmt w:val="bullet"/>
+      <w:lvlText w:val="o"/>
+      <w:lvlJc w:val="left"/>
+      <w:pPr>
+        <w:ind w:left="3600" w:hanging="360"/>
+      </w:pPr>
+      <w:rPr>
+        <w:rFonts w:ascii="Courier New" w:hAnsi="Courier New" w:cs="Courier New" w:hint="default"/>
+      </w:rPr>
+    </w:lvl>
+    <w:lvl w:ilvl="5" w:tplc="04160005" w:tentative="1">
+      <w:start w:val="1"/>
+      <w:numFmt w:val="bullet"/>
+      <w:lvlText w:val=""/>
+      <w:lvlJc w:val="left"/>
+      <w:pPr>
+        <w:ind w:left="4320" w:hanging="360"/>
+      </w:pPr>
+      <w:rPr>
+        <w:rFonts w:ascii="Wingdings" w:hAnsi="Wingdings" w:hint="default"/>
+      </w:rPr>
+    </w:lvl>
+    <w:lvl w:ilvl="6" w:tplc="04160001" w:tentative="1">
+      <w:start w:val="1"/>
+      <w:numFmt w:val="bullet"/>
+      <w:lvlText w:val=""/>
+      <w:lvlJc w:val="left"/>
+      <w:pPr>
+        <w:ind w:left="5040" w:hanging="360"/>
+      </w:pPr>
+      <w:rPr>
+        <w:rFonts w:ascii="Symbol" w:hAnsi="Symbol" w:hint="default"/>
+      </w:rPr>
+    </w:lvl>
+    <w:lvl w:ilvl="7" w:tplc="04160003" w:tentative="1">
+      <w:start w:val="1"/>
+      <w:numFmt w:val="bullet"/>
+      <w:lvlText w:val="o"/>
+      <w:lvlJc w:val="left"/>
+      <w:pPr>
+        <w:ind w:left="5760" w:hanging="360"/>
+      </w:pPr>
+      <w:rPr>
+        <w:rFonts w:ascii="Courier New" w:hAnsi="Courier New" w:cs="Courier New" w:hint="default"/>
+      </w:rPr>
+    </w:lvl>
+    <w:lvl w:ilvl="8" w:tplc="04160005" w:tentative="1">
+      <w:start w:val="1"/>
+      <w:numFmt w:val="bullet"/>
+      <w:lvlText w:val=""/>
+      <w:lvlJc w:val="left"/>
+      <w:pPr>
+        <w:ind w:left="6480" w:hanging="360"/>
+      </w:pPr>
+      <w:rPr>
+        <w:rFonts w:ascii="Wingdings" w:hAnsi="Wingdings" w:hint="default"/>
+      </w:rPr>
+    </w:lvl>
+  </w:abstractNum>
+  <w:abstractNum w:abstractNumId="3" w15:restartNumberingAfterBreak="0">
     <w:nsid w:val="494F1723"/>
     <w:multiLevelType w:val="multilevel"/>
     <w:tmpl w:val="8014DBFC"/>
@@ -24943,7 +27546,7 @@
       </w:rPr>
     </w:lvl>
   </w:abstractNum>
-  <w:abstractNum w:abstractNumId="3" w15:restartNumberingAfterBreak="0">
+  <w:abstractNum w:abstractNumId="4" w15:restartNumberingAfterBreak="0">
     <w:nsid w:val="4A77759D"/>
     <w:multiLevelType w:val="hybridMultilevel"/>
     <w:tmpl w:val="BCF24788"/>
@@ -25029,17 +27632,17 @@
       </w:pPr>
     </w:lvl>
   </w:abstractNum>
-  <w:abstractNum w:abstractNumId="4" w15:restartNumberingAfterBreak="0">
-    <w:nsid w:val="4CAC19C2"/>
+  <w:abstractNum w:abstractNumId="5" w15:restartNumberingAfterBreak="0">
+    <w:nsid w:val="4AD050B8"/>
     <w:multiLevelType w:val="hybridMultilevel"/>
-    <w:tmpl w:val="684451D2"/>
+    <w:tmpl w:val="D624D8A0"/>
     <w:lvl w:ilvl="0" w:tplc="04160001">
       <w:start w:val="1"/>
       <w:numFmt w:val="bullet"/>
       <w:lvlText w:val=""/>
       <w:lvlJc w:val="left"/>
       <w:pPr>
-        <w:ind w:left="720" w:hanging="360"/>
+        <w:ind w:left="2136" w:hanging="360"/>
       </w:pPr>
       <w:rPr>
         <w:rFonts w:ascii="Symbol" w:hAnsi="Symbol" w:hint="default"/>
@@ -25051,7 +27654,7 @@
       <w:lvlText w:val="o"/>
       <w:lvlJc w:val="left"/>
       <w:pPr>
-        <w:ind w:left="1440" w:hanging="360"/>
+        <w:ind w:left="2856" w:hanging="360"/>
       </w:pPr>
       <w:rPr>
         <w:rFonts w:ascii="Courier New" w:hAnsi="Courier New" w:cs="Courier New" w:hint="default"/>
@@ -25063,7 +27666,7 @@
       <w:lvlText w:val=""/>
       <w:lvlJc w:val="left"/>
       <w:pPr>
-        <w:ind w:left="2160" w:hanging="360"/>
+        <w:ind w:left="3576" w:hanging="360"/>
       </w:pPr>
       <w:rPr>
         <w:rFonts w:ascii="Wingdings" w:hAnsi="Wingdings" w:hint="default"/>
@@ -25075,7 +27678,7 @@
       <w:lvlText w:val=""/>
       <w:lvlJc w:val="left"/>
       <w:pPr>
-        <w:ind w:left="2880" w:hanging="360"/>
+        <w:ind w:left="4296" w:hanging="360"/>
       </w:pPr>
       <w:rPr>
         <w:rFonts w:ascii="Symbol" w:hAnsi="Symbol" w:hint="default"/>
@@ -25087,7 +27690,7 @@
       <w:lvlText w:val="o"/>
       <w:lvlJc w:val="left"/>
       <w:pPr>
-        <w:ind w:left="3600" w:hanging="360"/>
+        <w:ind w:left="5016" w:hanging="360"/>
       </w:pPr>
       <w:rPr>
         <w:rFonts w:ascii="Courier New" w:hAnsi="Courier New" w:cs="Courier New" w:hint="default"/>
@@ -25099,7 +27702,7 @@
       <w:lvlText w:val=""/>
       <w:lvlJc w:val="left"/>
       <w:pPr>
-        <w:ind w:left="4320" w:hanging="360"/>
+        <w:ind w:left="5736" w:hanging="360"/>
       </w:pPr>
       <w:rPr>
         <w:rFonts w:ascii="Wingdings" w:hAnsi="Wingdings" w:hint="default"/>
@@ -25111,7 +27714,7 @@
       <w:lvlText w:val=""/>
       <w:lvlJc w:val="left"/>
       <w:pPr>
-        <w:ind w:left="5040" w:hanging="360"/>
+        <w:ind w:left="6456" w:hanging="360"/>
       </w:pPr>
       <w:rPr>
         <w:rFonts w:ascii="Symbol" w:hAnsi="Symbol" w:hint="default"/>
@@ -25123,7 +27726,7 @@
       <w:lvlText w:val="o"/>
       <w:lvlJc w:val="left"/>
       <w:pPr>
-        <w:ind w:left="5760" w:hanging="360"/>
+        <w:ind w:left="7176" w:hanging="360"/>
       </w:pPr>
       <w:rPr>
         <w:rFonts w:ascii="Courier New" w:hAnsi="Courier New" w:cs="Courier New" w:hint="default"/>
@@ -25135,17 +27738,17 @@
       <w:lvlText w:val=""/>
       <w:lvlJc w:val="left"/>
       <w:pPr>
-        <w:ind w:left="6480" w:hanging="360"/>
+        <w:ind w:left="7896" w:hanging="360"/>
       </w:pPr>
       <w:rPr>
         <w:rFonts w:ascii="Wingdings" w:hAnsi="Wingdings" w:hint="default"/>
       </w:rPr>
     </w:lvl>
   </w:abstractNum>
-  <w:abstractNum w:abstractNumId="5" w15:restartNumberingAfterBreak="0">
-    <w:nsid w:val="4D3365C2"/>
+  <w:abstractNum w:abstractNumId="6" w15:restartNumberingAfterBreak="0">
+    <w:nsid w:val="4CAC19C2"/>
     <w:multiLevelType w:val="hybridMultilevel"/>
-    <w:tmpl w:val="0DB2BD48"/>
+    <w:tmpl w:val="684451D2"/>
     <w:lvl w:ilvl="0" w:tplc="04160001">
       <w:start w:val="1"/>
       <w:numFmt w:val="bullet"/>
@@ -25255,23 +27858,258 @@
       </w:rPr>
     </w:lvl>
   </w:abstractNum>
+  <w:abstractNum w:abstractNumId="7" w15:restartNumberingAfterBreak="0">
+    <w:nsid w:val="4D3365C2"/>
+    <w:multiLevelType w:val="hybridMultilevel"/>
+    <w:tmpl w:val="0DB2BD48"/>
+    <w:lvl w:ilvl="0" w:tplc="04160001">
+      <w:start w:val="1"/>
+      <w:numFmt w:val="bullet"/>
+      <w:lvlText w:val=""/>
+      <w:lvlJc w:val="left"/>
+      <w:pPr>
+        <w:ind w:left="720" w:hanging="360"/>
+      </w:pPr>
+      <w:rPr>
+        <w:rFonts w:ascii="Symbol" w:hAnsi="Symbol" w:hint="default"/>
+      </w:rPr>
+    </w:lvl>
+    <w:lvl w:ilvl="1" w:tplc="04160003" w:tentative="1">
+      <w:start w:val="1"/>
+      <w:numFmt w:val="bullet"/>
+      <w:lvlText w:val="o"/>
+      <w:lvlJc w:val="left"/>
+      <w:pPr>
+        <w:ind w:left="1440" w:hanging="360"/>
+      </w:pPr>
+      <w:rPr>
+        <w:rFonts w:ascii="Courier New" w:hAnsi="Courier New" w:cs="Courier New" w:hint="default"/>
+      </w:rPr>
+    </w:lvl>
+    <w:lvl w:ilvl="2" w:tplc="04160005" w:tentative="1">
+      <w:start w:val="1"/>
+      <w:numFmt w:val="bullet"/>
+      <w:lvlText w:val=""/>
+      <w:lvlJc w:val="left"/>
+      <w:pPr>
+        <w:ind w:left="2160" w:hanging="360"/>
+      </w:pPr>
+      <w:rPr>
+        <w:rFonts w:ascii="Wingdings" w:hAnsi="Wingdings" w:hint="default"/>
+      </w:rPr>
+    </w:lvl>
+    <w:lvl w:ilvl="3" w:tplc="04160001" w:tentative="1">
+      <w:start w:val="1"/>
+      <w:numFmt w:val="bullet"/>
+      <w:lvlText w:val=""/>
+      <w:lvlJc w:val="left"/>
+      <w:pPr>
+        <w:ind w:left="2880" w:hanging="360"/>
+      </w:pPr>
+      <w:rPr>
+        <w:rFonts w:ascii="Symbol" w:hAnsi="Symbol" w:hint="default"/>
+      </w:rPr>
+    </w:lvl>
+    <w:lvl w:ilvl="4" w:tplc="04160003" w:tentative="1">
+      <w:start w:val="1"/>
+      <w:numFmt w:val="bullet"/>
+      <w:lvlText w:val="o"/>
+      <w:lvlJc w:val="left"/>
+      <w:pPr>
+        <w:ind w:left="3600" w:hanging="360"/>
+      </w:pPr>
+      <w:rPr>
+        <w:rFonts w:ascii="Courier New" w:hAnsi="Courier New" w:cs="Courier New" w:hint="default"/>
+      </w:rPr>
+    </w:lvl>
+    <w:lvl w:ilvl="5" w:tplc="04160005" w:tentative="1">
+      <w:start w:val="1"/>
+      <w:numFmt w:val="bullet"/>
+      <w:lvlText w:val=""/>
+      <w:lvlJc w:val="left"/>
+      <w:pPr>
+        <w:ind w:left="4320" w:hanging="360"/>
+      </w:pPr>
+      <w:rPr>
+        <w:rFonts w:ascii="Wingdings" w:hAnsi="Wingdings" w:hint="default"/>
+      </w:rPr>
+    </w:lvl>
+    <w:lvl w:ilvl="6" w:tplc="04160001" w:tentative="1">
+      <w:start w:val="1"/>
+      <w:numFmt w:val="bullet"/>
+      <w:lvlText w:val=""/>
+      <w:lvlJc w:val="left"/>
+      <w:pPr>
+        <w:ind w:left="5040" w:hanging="360"/>
+      </w:pPr>
+      <w:rPr>
+        <w:rFonts w:ascii="Symbol" w:hAnsi="Symbol" w:hint="default"/>
+      </w:rPr>
+    </w:lvl>
+    <w:lvl w:ilvl="7" w:tplc="04160003" w:tentative="1">
+      <w:start w:val="1"/>
+      <w:numFmt w:val="bullet"/>
+      <w:lvlText w:val="o"/>
+      <w:lvlJc w:val="left"/>
+      <w:pPr>
+        <w:ind w:left="5760" w:hanging="360"/>
+      </w:pPr>
+      <w:rPr>
+        <w:rFonts w:ascii="Courier New" w:hAnsi="Courier New" w:cs="Courier New" w:hint="default"/>
+      </w:rPr>
+    </w:lvl>
+    <w:lvl w:ilvl="8" w:tplc="04160005" w:tentative="1">
+      <w:start w:val="1"/>
+      <w:numFmt w:val="bullet"/>
+      <w:lvlText w:val=""/>
+      <w:lvlJc w:val="left"/>
+      <w:pPr>
+        <w:ind w:left="6480" w:hanging="360"/>
+      </w:pPr>
+      <w:rPr>
+        <w:rFonts w:ascii="Wingdings" w:hAnsi="Wingdings" w:hint="default"/>
+      </w:rPr>
+    </w:lvl>
+  </w:abstractNum>
+  <w:abstractNum w:abstractNumId="8" w15:restartNumberingAfterBreak="0">
+    <w:nsid w:val="60BE1AAC"/>
+    <w:multiLevelType w:val="hybridMultilevel"/>
+    <w:tmpl w:val="D4C074E0"/>
+    <w:lvl w:ilvl="0" w:tplc="04160001">
+      <w:start w:val="1"/>
+      <w:numFmt w:val="bullet"/>
+      <w:lvlText w:val=""/>
+      <w:lvlJc w:val="left"/>
+      <w:pPr>
+        <w:ind w:left="720" w:hanging="360"/>
+      </w:pPr>
+      <w:rPr>
+        <w:rFonts w:ascii="Symbol" w:hAnsi="Symbol" w:hint="default"/>
+      </w:rPr>
+    </w:lvl>
+    <w:lvl w:ilvl="1" w:tplc="04160003" w:tentative="1">
+      <w:start w:val="1"/>
+      <w:numFmt w:val="bullet"/>
+      <w:lvlText w:val="o"/>
+      <w:lvlJc w:val="left"/>
+      <w:pPr>
+        <w:ind w:left="1440" w:hanging="360"/>
+      </w:pPr>
+      <w:rPr>
+        <w:rFonts w:ascii="Courier New" w:hAnsi="Courier New" w:cs="Courier New" w:hint="default"/>
+      </w:rPr>
+    </w:lvl>
+    <w:lvl w:ilvl="2" w:tplc="04160005">
+      <w:start w:val="1"/>
+      <w:numFmt w:val="bullet"/>
+      <w:lvlText w:val=""/>
+      <w:lvlJc w:val="left"/>
+      <w:pPr>
+        <w:ind w:left="2160" w:hanging="360"/>
+      </w:pPr>
+      <w:rPr>
+        <w:rFonts w:ascii="Wingdings" w:hAnsi="Wingdings" w:hint="default"/>
+      </w:rPr>
+    </w:lvl>
+    <w:lvl w:ilvl="3" w:tplc="04160001" w:tentative="1">
+      <w:start w:val="1"/>
+      <w:numFmt w:val="bullet"/>
+      <w:lvlText w:val=""/>
+      <w:lvlJc w:val="left"/>
+      <w:pPr>
+        <w:ind w:left="2880" w:hanging="360"/>
+      </w:pPr>
+      <w:rPr>
+        <w:rFonts w:ascii="Symbol" w:hAnsi="Symbol" w:hint="default"/>
+      </w:rPr>
+    </w:lvl>
+    <w:lvl w:ilvl="4" w:tplc="04160003" w:tentative="1">
+      <w:start w:val="1"/>
+      <w:numFmt w:val="bullet"/>
+      <w:lvlText w:val="o"/>
+      <w:lvlJc w:val="left"/>
+      <w:pPr>
+        <w:ind w:left="3600" w:hanging="360"/>
+      </w:pPr>
+      <w:rPr>
+        <w:rFonts w:ascii="Courier New" w:hAnsi="Courier New" w:cs="Courier New" w:hint="default"/>
+      </w:rPr>
+    </w:lvl>
+    <w:lvl w:ilvl="5" w:tplc="04160005" w:tentative="1">
+      <w:start w:val="1"/>
+      <w:numFmt w:val="bullet"/>
+      <w:lvlText w:val=""/>
+      <w:lvlJc w:val="left"/>
+      <w:pPr>
+        <w:ind w:left="4320" w:hanging="360"/>
+      </w:pPr>
+      <w:rPr>
+        <w:rFonts w:ascii="Wingdings" w:hAnsi="Wingdings" w:hint="default"/>
+      </w:rPr>
+    </w:lvl>
+    <w:lvl w:ilvl="6" w:tplc="04160001" w:tentative="1">
+      <w:start w:val="1"/>
+      <w:numFmt w:val="bullet"/>
+      <w:lvlText w:val=""/>
+      <w:lvlJc w:val="left"/>
+      <w:pPr>
+        <w:ind w:left="5040" w:hanging="360"/>
+      </w:pPr>
+      <w:rPr>
+        <w:rFonts w:ascii="Symbol" w:hAnsi="Symbol" w:hint="default"/>
+      </w:rPr>
+    </w:lvl>
+    <w:lvl w:ilvl="7" w:tplc="04160003" w:tentative="1">
+      <w:start w:val="1"/>
+      <w:numFmt w:val="bullet"/>
+      <w:lvlText w:val="o"/>
+      <w:lvlJc w:val="left"/>
+      <w:pPr>
+        <w:ind w:left="5760" w:hanging="360"/>
+      </w:pPr>
+      <w:rPr>
+        <w:rFonts w:ascii="Courier New" w:hAnsi="Courier New" w:cs="Courier New" w:hint="default"/>
+      </w:rPr>
+    </w:lvl>
+    <w:lvl w:ilvl="8" w:tplc="04160005" w:tentative="1">
+      <w:start w:val="1"/>
+      <w:numFmt w:val="bullet"/>
+      <w:lvlText w:val=""/>
+      <w:lvlJc w:val="left"/>
+      <w:pPr>
+        <w:ind w:left="6480" w:hanging="360"/>
+      </w:pPr>
+      <w:rPr>
+        <w:rFonts w:ascii="Wingdings" w:hAnsi="Wingdings" w:hint="default"/>
+      </w:rPr>
+    </w:lvl>
+  </w:abstractNum>
   <w:num w:numId="1">
-    <w:abstractNumId w:val="2"/>
+    <w:abstractNumId w:val="3"/>
   </w:num>
   <w:num w:numId="2">
     <w:abstractNumId w:val="0"/>
   </w:num>
   <w:num w:numId="3">
+    <w:abstractNumId w:val="6"/>
+  </w:num>
+  <w:num w:numId="4">
     <w:abstractNumId w:val="4"/>
   </w:num>
-  <w:num w:numId="4">
-    <w:abstractNumId w:val="3"/>
-  </w:num>
   <w:num w:numId="5">
-    <w:abstractNumId w:val="1"/>
+    <w:abstractNumId w:val="2"/>
   </w:num>
   <w:num w:numId="6">
+    <w:abstractNumId w:val="7"/>
+  </w:num>
+  <w:num w:numId="7">
+    <w:abstractNumId w:val="8"/>
+  </w:num>
+  <w:num w:numId="8">
     <w:abstractNumId w:val="5"/>
+  </w:num>
+  <w:num w:numId="9">
+    <w:abstractNumId w:val="1"/>
   </w:num>
 </w:numbering>
 </file>
